--- a/Thesis/MA_Vorlage_EN en-GB.docx
+++ b/Thesis/MA_Vorlage_EN en-GB.docx
@@ -4,7 +4,7 @@
   <w:body>
     <w:p>
       <w:pPr>
-        <w:pStyle w:val="Title"/>
+        <w:pStyle w:val="Titel"/>
         <w:jc w:val="both"/>
         <w:rPr>
           <w:sz w:val="8"/>
@@ -159,7 +159,7 @@
     </w:p>
     <w:p>
       <w:pPr>
-        <w:pStyle w:val="Subtitle"/>
+        <w:pStyle w:val="Untertitel"/>
         <w:rPr>
           <w:b/>
           <w:lang w:val="en-GB"/>
@@ -170,12 +170,26 @@
           <w:b/>
           <w:lang w:val="en-GB"/>
         </w:rPr>
-        <w:t xml:space="preserve">Analyse and Optimization of the </w:t>
+        <w:t>Analys</w:t>
+      </w:r>
+      <w:r>
+        <w:rPr>
+          <w:b/>
+          <w:lang w:val="en-GB"/>
+        </w:rPr>
+        <w:t>is</w:t>
+      </w:r>
+      <w:r>
+        <w:rPr>
+          <w:b/>
+          <w:lang w:val="en-GB"/>
+        </w:rPr>
+        <w:t xml:space="preserve"> and Optimization of the </w:t>
       </w:r>
     </w:p>
     <w:p>
       <w:pPr>
-        <w:pStyle w:val="Subtitle"/>
+        <w:pStyle w:val="Untertitel"/>
         <w:rPr>
           <w:b/>
           <w:sz w:val="36"/>
@@ -192,7 +206,7 @@
     </w:p>
     <w:p>
       <w:pPr>
-        <w:pStyle w:val="Subtitle"/>
+        <w:pStyle w:val="Untertitel"/>
         <w:jc w:val="left"/>
         <w:rPr>
           <w:lang w:val="en-GB"/>
@@ -201,7 +215,7 @@
     </w:p>
     <w:p>
       <w:pPr>
-        <w:pStyle w:val="Subtitle"/>
+        <w:pStyle w:val="Untertitel"/>
         <w:jc w:val="left"/>
         <w:rPr>
           <w:lang w:val="en-GB"/>
@@ -210,7 +224,7 @@
     </w:p>
     <w:p>
       <w:pPr>
-        <w:pStyle w:val="Subtitle"/>
+        <w:pStyle w:val="Untertitel"/>
         <w:jc w:val="left"/>
         <w:rPr>
           <w:lang w:val="en-GB"/>
@@ -219,7 +233,7 @@
     </w:p>
     <w:p>
       <w:pPr>
-        <w:pStyle w:val="Subtitle"/>
+        <w:pStyle w:val="Untertitel"/>
         <w:rPr>
           <w:sz w:val="28"/>
           <w:lang w:val="en-GB"/>
@@ -235,7 +249,7 @@
     </w:p>
     <w:p>
       <w:pPr>
-        <w:pStyle w:val="Subtitle"/>
+        <w:pStyle w:val="Untertitel"/>
         <w:rPr>
           <w:sz w:val="28"/>
           <w:lang w:val="en-US"/>
@@ -258,7 +272,7 @@
     </w:p>
     <w:p>
       <w:pPr>
-        <w:pStyle w:val="Subtitle"/>
+        <w:pStyle w:val="Untertitel"/>
         <w:rPr>
           <w:sz w:val="28"/>
           <w:lang w:val="en-US"/>
@@ -274,7 +288,7 @@
     </w:p>
     <w:p>
       <w:pPr>
-        <w:pStyle w:val="Subtitle"/>
+        <w:pStyle w:val="Untertitel"/>
         <w:rPr>
           <w:sz w:val="22"/>
           <w:lang w:val="en-GB"/>
@@ -290,7 +304,7 @@
     </w:p>
     <w:p>
       <w:pPr>
-        <w:pStyle w:val="Subtitle"/>
+        <w:pStyle w:val="Untertitel"/>
         <w:jc w:val="left"/>
         <w:rPr>
           <w:lang w:val="en-GB"/>
@@ -492,6 +506,7 @@
         </w:rPr>
         <w:t xml:space="preserve">Univ.-Prof. </w:t>
       </w:r>
+      <w:proofErr w:type="spellStart"/>
       <w:r>
         <w:rPr>
           <w:rFonts w:eastAsia="Calibri" w:cs="Arial"/>
@@ -499,7 +514,77 @@
           <w:szCs w:val="28"/>
           <w:lang w:val="en-GB" w:eastAsia="en-US"/>
         </w:rPr>
-        <w:t xml:space="preserve">Dr. Dr. h. c. mult. Horst Wildemann </w:t>
+        <w:t>Dr.</w:t>
+      </w:r>
+      <w:proofErr w:type="spellEnd"/>
+      <w:r>
+        <w:rPr>
+          <w:rFonts w:eastAsia="Calibri" w:cs="Arial"/>
+          <w:bCs w:val="0"/>
+          <w:szCs w:val="28"/>
+          <w:lang w:val="en-GB" w:eastAsia="en-US"/>
+        </w:rPr>
+        <w:t xml:space="preserve"> </w:t>
+      </w:r>
+      <w:proofErr w:type="spellStart"/>
+      <w:r>
+        <w:rPr>
+          <w:rFonts w:eastAsia="Calibri" w:cs="Arial"/>
+          <w:bCs w:val="0"/>
+          <w:szCs w:val="28"/>
+          <w:lang w:val="en-GB" w:eastAsia="en-US"/>
+        </w:rPr>
+        <w:t>Dr.</w:t>
+      </w:r>
+      <w:proofErr w:type="spellEnd"/>
+      <w:r>
+        <w:rPr>
+          <w:rFonts w:eastAsia="Calibri" w:cs="Arial"/>
+          <w:bCs w:val="0"/>
+          <w:szCs w:val="28"/>
+          <w:lang w:val="en-GB" w:eastAsia="en-US"/>
+        </w:rPr>
+        <w:t xml:space="preserve"> h. c. </w:t>
+      </w:r>
+      <w:proofErr w:type="spellStart"/>
+      <w:r>
+        <w:rPr>
+          <w:rFonts w:eastAsia="Calibri" w:cs="Arial"/>
+          <w:bCs w:val="0"/>
+          <w:szCs w:val="28"/>
+          <w:lang w:val="en-GB" w:eastAsia="en-US"/>
+        </w:rPr>
+        <w:t>mult</w:t>
+      </w:r>
+      <w:proofErr w:type="spellEnd"/>
+      <w:r>
+        <w:rPr>
+          <w:rFonts w:eastAsia="Calibri" w:cs="Arial"/>
+          <w:bCs w:val="0"/>
+          <w:szCs w:val="28"/>
+          <w:lang w:val="en-GB" w:eastAsia="en-US"/>
+        </w:rPr>
+        <w:t xml:space="preserve">. Horst </w:t>
+      </w:r>
+      <w:proofErr w:type="spellStart"/>
+      <w:r>
+        <w:rPr>
+          <w:rFonts w:eastAsia="Calibri" w:cs="Arial"/>
+          <w:bCs w:val="0"/>
+          <w:szCs w:val="28"/>
+          <w:lang w:val="en-GB" w:eastAsia="en-US"/>
+        </w:rPr>
+        <w:t>Wildemann</w:t>
+      </w:r>
+      <w:proofErr w:type="spellEnd"/>
+      <w:r>
+        <w:rPr>
+          <w:rFonts w:eastAsia="Calibri" w:cs="Arial"/>
+          <w:bCs w:val="0"/>
+          <w:szCs w:val="28"/>
+          <w:lang w:val="en-GB" w:eastAsia="en-US"/>
+        </w:rPr>
+        <w:t xml:space="preserve"> </w:t>
       </w:r>
     </w:p>
     <w:p>
@@ -776,33 +861,35 @@
           <w:rFonts w:eastAsia="Calibri" w:cs="Arial"/>
           <w:bCs w:val="0"/>
           <w:szCs w:val="28"/>
-          <w:lang w:val="en-GB" w:eastAsia="en-US"/>
-        </w:rPr>
-      </w:pPr>
+          <w:lang w:val="it-IT" w:eastAsia="en-US"/>
+        </w:rPr>
+      </w:pPr>
+      <w:proofErr w:type="spellStart"/>
       <w:r>
         <w:rPr>
           <w:rFonts w:eastAsia="Calibri" w:cs="Arial"/>
           <w:bCs w:val="0"/>
           <w:szCs w:val="28"/>
-          <w:lang w:val="en-GB" w:eastAsia="en-US"/>
-        </w:rPr>
-        <w:t xml:space="preserve">Submitted by: </w:t>
-      </w:r>
+          <w:lang w:val="it-IT" w:eastAsia="en-US"/>
+        </w:rPr>
+        <w:t>Submitted</w:t>
+      </w:r>
+      <w:proofErr w:type="spellEnd"/>
       <w:r>
         <w:rPr>
           <w:rFonts w:eastAsia="Calibri" w:cs="Arial"/>
           <w:bCs w:val="0"/>
           <w:szCs w:val="28"/>
-          <w:lang w:val="en-GB" w:eastAsia="en-US"/>
-        </w:rPr>
-        <w:tab/>
+          <w:lang w:val="it-IT" w:eastAsia="en-US"/>
+        </w:rPr>
+        <w:t xml:space="preserve"> by: </w:t>
       </w:r>
       <w:r>
         <w:rPr>
           <w:rFonts w:eastAsia="Calibri" w:cs="Arial"/>
           <w:bCs w:val="0"/>
           <w:szCs w:val="28"/>
-          <w:lang w:val="en-GB" w:eastAsia="en-US"/>
+          <w:lang w:val="it-IT" w:eastAsia="en-US"/>
         </w:rPr>
         <w:tab/>
       </w:r>
@@ -811,7 +898,16 @@
           <w:rFonts w:eastAsia="Calibri" w:cs="Arial"/>
           <w:bCs w:val="0"/>
           <w:szCs w:val="28"/>
-          <w:lang w:val="en-GB" w:eastAsia="en-US"/>
+          <w:lang w:val="it-IT" w:eastAsia="en-US"/>
+        </w:rPr>
+        <w:tab/>
+      </w:r>
+      <w:r>
+        <w:rPr>
+          <w:rFonts w:eastAsia="Calibri" w:cs="Arial"/>
+          <w:bCs w:val="0"/>
+          <w:szCs w:val="28"/>
+          <w:lang w:val="it-IT" w:eastAsia="en-US"/>
         </w:rPr>
         <w:t>Giovanni Filomeno</w:t>
       </w:r>
@@ -830,7 +926,7 @@
           <w:rFonts w:eastAsia="Calibri" w:cs="Arial"/>
           <w:bCs w:val="0"/>
           <w:szCs w:val="28"/>
-          <w:lang w:val="en-GB" w:eastAsia="en-US"/>
+          <w:lang w:val="it-IT" w:eastAsia="en-US"/>
         </w:rPr>
       </w:pPr>
       <w:r>
@@ -838,7 +934,7 @@
           <w:rFonts w:eastAsia="Calibri" w:cs="Arial"/>
           <w:bCs w:val="0"/>
           <w:szCs w:val="28"/>
-          <w:lang w:val="en-GB" w:eastAsia="en-US"/>
+          <w:lang w:val="it-IT" w:eastAsia="en-US"/>
         </w:rPr>
         <w:tab/>
       </w:r>
@@ -847,7 +943,7 @@
           <w:rFonts w:eastAsia="Calibri" w:cs="Arial"/>
           <w:bCs w:val="0"/>
           <w:szCs w:val="28"/>
-          <w:lang w:val="en-GB" w:eastAsia="en-US"/>
+          <w:lang w:val="it-IT" w:eastAsia="en-US"/>
         </w:rPr>
         <w:tab/>
       </w:r>
@@ -856,7 +952,7 @@
           <w:rFonts w:eastAsia="Calibri" w:cs="Arial"/>
           <w:bCs w:val="0"/>
           <w:szCs w:val="28"/>
-          <w:lang w:val="en-GB" w:eastAsia="en-US"/>
+          <w:lang w:val="it-IT" w:eastAsia="en-US"/>
         </w:rPr>
         <w:tab/>
       </w:r>
@@ -865,7 +961,7 @@
           <w:rFonts w:eastAsia="Calibri" w:cs="Arial"/>
           <w:bCs w:val="0"/>
           <w:szCs w:val="28"/>
-          <w:lang w:val="en-GB" w:eastAsia="en-US"/>
+          <w:lang w:val="it-IT" w:eastAsia="en-US"/>
         </w:rPr>
         <w:tab/>
       </w:r>
@@ -874,7 +970,7 @@
           <w:rFonts w:eastAsia="Calibri" w:cs="Arial"/>
           <w:bCs w:val="0"/>
           <w:szCs w:val="28"/>
-          <w:lang w:val="en-GB" w:eastAsia="en-US"/>
+          <w:lang w:val="it-IT" w:eastAsia="en-US"/>
         </w:rPr>
         <w:tab/>
       </w:r>
@@ -883,10 +979,29 @@
           <w:rFonts w:eastAsia="Calibri" w:cs="Arial"/>
           <w:bCs w:val="0"/>
           <w:szCs w:val="28"/>
-          <w:lang w:val="en-GB" w:eastAsia="en-US"/>
+          <w:lang w:val="it-IT" w:eastAsia="en-US"/>
         </w:rPr>
         <w:tab/>
-        <w:t>Arcistraße 21</w:t>
+      </w:r>
+      <w:proofErr w:type="spellStart"/>
+      <w:r>
+        <w:rPr>
+          <w:rFonts w:eastAsia="Calibri" w:cs="Arial"/>
+          <w:bCs w:val="0"/>
+          <w:szCs w:val="28"/>
+          <w:lang w:val="it-IT" w:eastAsia="en-US"/>
+        </w:rPr>
+        <w:t>Arcistraße</w:t>
+      </w:r>
+      <w:proofErr w:type="spellEnd"/>
+      <w:r>
+        <w:rPr>
+          <w:rFonts w:eastAsia="Calibri" w:cs="Arial"/>
+          <w:bCs w:val="0"/>
+          <w:szCs w:val="28"/>
+          <w:lang w:val="it-IT" w:eastAsia="en-US"/>
+        </w:rPr>
+        <w:t xml:space="preserve"> 21</w:t>
       </w:r>
     </w:p>
     <w:p>
@@ -911,7 +1026,7 @@
           <w:rFonts w:eastAsia="Calibri" w:cs="Arial"/>
           <w:bCs w:val="0"/>
           <w:szCs w:val="28"/>
-          <w:lang w:val="en-GB" w:eastAsia="en-US"/>
+          <w:lang w:val="it-IT" w:eastAsia="en-US"/>
         </w:rPr>
         <w:tab/>
       </w:r>
@@ -920,7 +1035,7 @@
           <w:rFonts w:eastAsia="Calibri" w:cs="Arial"/>
           <w:bCs w:val="0"/>
           <w:szCs w:val="28"/>
-          <w:lang w:val="en-GB" w:eastAsia="en-US"/>
+          <w:lang w:val="it-IT" w:eastAsia="en-US"/>
         </w:rPr>
         <w:tab/>
       </w:r>
@@ -929,7 +1044,7 @@
           <w:rFonts w:eastAsia="Calibri" w:cs="Arial"/>
           <w:bCs w:val="0"/>
           <w:szCs w:val="28"/>
-          <w:lang w:val="en-GB" w:eastAsia="en-US"/>
+          <w:lang w:val="it-IT" w:eastAsia="en-US"/>
         </w:rPr>
         <w:tab/>
       </w:r>
@@ -938,7 +1053,7 @@
           <w:rFonts w:eastAsia="Calibri" w:cs="Arial"/>
           <w:bCs w:val="0"/>
           <w:szCs w:val="28"/>
-          <w:lang w:val="en-GB" w:eastAsia="en-US"/>
+          <w:lang w:val="it-IT" w:eastAsia="en-US"/>
         </w:rPr>
         <w:tab/>
       </w:r>
@@ -947,7 +1062,7 @@
           <w:rFonts w:eastAsia="Calibri" w:cs="Arial"/>
           <w:bCs w:val="0"/>
           <w:szCs w:val="28"/>
-          <w:lang w:val="en-GB" w:eastAsia="en-US"/>
+          <w:lang w:val="it-IT" w:eastAsia="en-US"/>
         </w:rPr>
         <w:tab/>
       </w:r>
@@ -956,7 +1071,7 @@
           <w:rFonts w:eastAsia="Calibri" w:cs="Arial"/>
           <w:bCs w:val="0"/>
           <w:szCs w:val="28"/>
-          <w:lang w:val="en-GB" w:eastAsia="en-US"/>
+          <w:lang w:val="it-IT" w:eastAsia="en-US"/>
         </w:rPr>
         <w:tab/>
       </w:r>
@@ -1116,7 +1231,7 @@
     </w:p>
     <w:p>
       <w:pPr>
-        <w:pStyle w:val="Subtitle"/>
+        <w:pStyle w:val="Untertitel"/>
         <w:jc w:val="left"/>
         <w:rPr>
           <w:lang w:val="en-GB"/>
@@ -1125,7 +1240,7 @@
     </w:p>
     <w:p>
       <w:pPr>
-        <w:pStyle w:val="Subtitle"/>
+        <w:pStyle w:val="Untertitel"/>
         <w:jc w:val="left"/>
         <w:rPr>
           <w:lang w:val="en-GB"/>
@@ -1134,7 +1249,7 @@
     </w:p>
     <w:p>
       <w:pPr>
-        <w:pStyle w:val="Subtitle"/>
+        <w:pStyle w:val="Untertitel"/>
         <w:jc w:val="left"/>
         <w:rPr>
           <w:lang w:val="en-GB"/>
@@ -1143,7 +1258,7 @@
     </w:p>
     <w:p>
       <w:pPr>
-        <w:pStyle w:val="Subtitle"/>
+        <w:pStyle w:val="Untertitel"/>
         <w:jc w:val="left"/>
         <w:rPr>
           <w:lang w:val="en-GB"/>
@@ -1190,7 +1305,7 @@
     </w:p>
     <w:p>
       <w:pPr>
-        <w:pStyle w:val="TOC1"/>
+        <w:pStyle w:val="Verzeichnis1"/>
         <w:rPr>
           <w:rFonts w:asciiTheme="minorHAnsi" w:eastAsiaTheme="minorEastAsia" w:hAnsiTheme="minorHAnsi" w:cstheme="minorBidi"/>
           <w:b w:val="0"/>
@@ -1273,7 +1388,7 @@
     </w:p>
     <w:p>
       <w:pPr>
-        <w:pStyle w:val="TOC1"/>
+        <w:pStyle w:val="Verzeichnis1"/>
         <w:rPr>
           <w:rFonts w:asciiTheme="minorHAnsi" w:eastAsiaTheme="minorEastAsia" w:hAnsiTheme="minorHAnsi" w:cstheme="minorBidi"/>
           <w:b w:val="0"/>
@@ -1335,7 +1450,7 @@
     </w:p>
     <w:p>
       <w:pPr>
-        <w:pStyle w:val="TOC1"/>
+        <w:pStyle w:val="Verzeichnis1"/>
         <w:rPr>
           <w:rFonts w:asciiTheme="minorHAnsi" w:eastAsiaTheme="minorEastAsia" w:hAnsiTheme="minorHAnsi" w:cstheme="minorBidi"/>
           <w:b w:val="0"/>
@@ -1397,7 +1512,7 @@
     </w:p>
     <w:p>
       <w:pPr>
-        <w:pStyle w:val="TOC1"/>
+        <w:pStyle w:val="Verzeichnis1"/>
         <w:rPr>
           <w:rFonts w:asciiTheme="minorHAnsi" w:eastAsiaTheme="minorEastAsia" w:hAnsiTheme="minorHAnsi" w:cstheme="minorBidi"/>
           <w:b w:val="0"/>
@@ -1476,7 +1591,7 @@
     </w:p>
     <w:p>
       <w:pPr>
-        <w:pStyle w:val="TOC2"/>
+        <w:pStyle w:val="Verzeichnis2"/>
         <w:rPr>
           <w:rFonts w:asciiTheme="minorHAnsi" w:eastAsiaTheme="minorEastAsia" w:hAnsiTheme="minorHAnsi" w:cstheme="minorBidi"/>
           <w:bCs w:val="0"/>
@@ -1555,7 +1670,7 @@
     </w:p>
     <w:p>
       <w:pPr>
-        <w:pStyle w:val="TOC2"/>
+        <w:pStyle w:val="Verzeichnis2"/>
         <w:rPr>
           <w:rFonts w:asciiTheme="minorHAnsi" w:eastAsiaTheme="minorEastAsia" w:hAnsiTheme="minorHAnsi" w:cstheme="minorBidi"/>
           <w:bCs w:val="0"/>
@@ -1634,7 +1749,7 @@
     </w:p>
     <w:p>
       <w:pPr>
-        <w:pStyle w:val="TOC1"/>
+        <w:pStyle w:val="Verzeichnis1"/>
         <w:rPr>
           <w:rFonts w:asciiTheme="minorHAnsi" w:eastAsiaTheme="minorEastAsia" w:hAnsiTheme="minorHAnsi" w:cstheme="minorBidi"/>
           <w:b w:val="0"/>
@@ -1666,19 +1781,7 @@
           <w:rPr>
             <w:rStyle w:val="Hyperlink"/>
           </w:rPr>
-          <w:t>Sectio</w:t>
-        </w:r>
-        <w:r>
-          <w:rPr>
-            <w:rStyle w:val="Hyperlink"/>
-          </w:rPr>
-          <w:t>n</w:t>
-        </w:r>
-        <w:r>
-          <w:rPr>
-            <w:rStyle w:val="Hyperlink"/>
-          </w:rPr>
-          <w:t xml:space="preserve"> 2</w:t>
+          <w:t>Section 2</w:t>
         </w:r>
         <w:r>
           <w:rPr>
@@ -1725,7 +1828,7 @@
     </w:p>
     <w:p>
       <w:pPr>
-        <w:pStyle w:val="TOC2"/>
+        <w:pStyle w:val="Verzeichnis2"/>
         <w:rPr>
           <w:rFonts w:asciiTheme="minorHAnsi" w:eastAsiaTheme="minorEastAsia" w:hAnsiTheme="minorHAnsi" w:cstheme="minorBidi"/>
           <w:bCs w:val="0"/>
@@ -1802,7 +1905,7 @@
     </w:p>
     <w:p>
       <w:pPr>
-        <w:pStyle w:val="TOC3"/>
+        <w:pStyle w:val="Verzeichnis3"/>
         <w:rPr>
           <w:rFonts w:asciiTheme="minorHAnsi" w:eastAsiaTheme="minorEastAsia" w:hAnsiTheme="minorHAnsi" w:cstheme="minorBidi"/>
           <w:bCs w:val="0"/>
@@ -1879,7 +1982,7 @@
     </w:p>
     <w:p>
       <w:pPr>
-        <w:pStyle w:val="TOC3"/>
+        <w:pStyle w:val="Verzeichnis3"/>
         <w:rPr>
           <w:rFonts w:asciiTheme="minorHAnsi" w:eastAsiaTheme="minorEastAsia" w:hAnsiTheme="minorHAnsi" w:cstheme="minorBidi"/>
           <w:bCs w:val="0"/>
@@ -1956,7 +2059,7 @@
     </w:p>
     <w:p>
       <w:pPr>
-        <w:pStyle w:val="TOC1"/>
+        <w:pStyle w:val="Verzeichnis1"/>
         <w:rPr>
           <w:rFonts w:asciiTheme="minorHAnsi" w:eastAsiaTheme="minorEastAsia" w:hAnsiTheme="minorHAnsi" w:cstheme="minorBidi"/>
           <w:b w:val="0"/>
@@ -2047,17 +2150,30 @@
       <w:bookmarkEnd w:id="1"/>
       <w:r>
         <w:lastRenderedPageBreak/>
-        <w:t>List of figures</w:t>
+        <w:t xml:space="preserve">List </w:t>
+      </w:r>
+      <w:proofErr w:type="spellStart"/>
+      <w:r>
+        <w:t>of</w:t>
+      </w:r>
+      <w:proofErr w:type="spellEnd"/>
+      <w:r>
+        <w:t xml:space="preserve"> </w:t>
+      </w:r>
+      <w:proofErr w:type="spellStart"/>
+      <w:r>
+        <w:t>figures</w:t>
       </w:r>
       <w:bookmarkEnd w:id="4"/>
       <w:bookmarkEnd w:id="5"/>
       <w:bookmarkEnd w:id="6"/>
       <w:bookmarkEnd w:id="7"/>
+      <w:proofErr w:type="spellEnd"/>
     </w:p>
     <w:bookmarkStart w:id="8" w:name="_Toc492886461"/>
     <w:p>
       <w:pPr>
-        <w:pStyle w:val="TableofFigures"/>
+        <w:pStyle w:val="Abbildungsverzeichnis"/>
         <w:rPr>
           <w:rFonts w:asciiTheme="minorHAnsi" w:eastAsiaTheme="minorEastAsia" w:hAnsiTheme="minorHAnsi" w:cstheme="minorBidi"/>
           <w:bCs w:val="0"/>
@@ -2080,7 +2196,13 @@
           <w:rPr>
             <w:rStyle w:val="Hyperlink"/>
           </w:rPr>
-          <w:t xml:space="preserve">Figure 1: </w:t>
+          <w:t>Figure 1:</w:t>
+        </w:r>
+        <w:r>
+          <w:rPr>
+            <w:rStyle w:val="Hyperlink"/>
+          </w:rPr>
+          <w:t xml:space="preserve"> </w:t>
         </w:r>
         <w:r>
           <w:rPr>
@@ -2139,7 +2261,7 @@
     </w:p>
     <w:p>
       <w:pPr>
-        <w:pStyle w:val="Heading1"/>
+        <w:pStyle w:val="berschrift1"/>
         <w:numPr>
           <w:ilvl w:val="0"/>
           <w:numId w:val="0"/>
@@ -2168,7 +2290,7 @@
     </w:p>
     <w:p>
       <w:pPr>
-        <w:pStyle w:val="Heading1"/>
+        <w:pStyle w:val="berschrift1"/>
         <w:numPr>
           <w:ilvl w:val="0"/>
           <w:numId w:val="0"/>
@@ -2177,17 +2299,30 @@
       <w:bookmarkStart w:id="11" w:name="_Toc104306643"/>
       <w:r>
         <w:lastRenderedPageBreak/>
-        <w:t>List of tables</w:t>
+        <w:t xml:space="preserve">List </w:t>
+      </w:r>
+      <w:proofErr w:type="spellStart"/>
+      <w:r>
+        <w:t>of</w:t>
+      </w:r>
+      <w:proofErr w:type="spellEnd"/>
+      <w:r>
+        <w:t xml:space="preserve"> </w:t>
+      </w:r>
+      <w:proofErr w:type="spellStart"/>
+      <w:r>
+        <w:t>tables</w:t>
       </w:r>
       <w:bookmarkStart w:id="12" w:name="_Toc492886462"/>
       <w:bookmarkEnd w:id="8"/>
       <w:bookmarkEnd w:id="9"/>
       <w:bookmarkEnd w:id="10"/>
       <w:bookmarkEnd w:id="11"/>
+      <w:proofErr w:type="spellEnd"/>
     </w:p>
     <w:p>
       <w:pPr>
-        <w:pStyle w:val="TableofFigures"/>
+        <w:pStyle w:val="Abbildungsverzeichnis"/>
         <w:rPr>
           <w:rFonts w:asciiTheme="minorHAnsi" w:eastAsiaTheme="minorEastAsia" w:hAnsiTheme="minorHAnsi" w:cstheme="minorBidi"/>
           <w:bCs w:val="0"/>
@@ -2282,17 +2417,19 @@
     </w:p>
     <w:p>
       <w:pPr>
-        <w:pStyle w:val="Heading1"/>
+        <w:pStyle w:val="berschrift1"/>
       </w:pPr>
       <w:bookmarkStart w:id="13" w:name="_Toc104306644"/>
       <w:bookmarkEnd w:id="2"/>
       <w:bookmarkEnd w:id="3"/>
       <w:bookmarkEnd w:id="12"/>
+      <w:proofErr w:type="spellStart"/>
       <w:r>
         <w:lastRenderedPageBreak/>
         <w:t>Introduction</w:t>
       </w:r>
       <w:bookmarkEnd w:id="13"/>
+      <w:proofErr w:type="spellEnd"/>
     </w:p>
     <w:p>
       <w:pPr>
@@ -2300,15 +2437,371 @@
           <w:lang w:val="en-US"/>
         </w:rPr>
       </w:pPr>
-      <w:r>
-        <w:rPr>
-          <w:lang w:val="en-US"/>
-        </w:rPr>
-        <w:t>Lorem ipsum dolor sit amet, consetetur sadipscing elitr, sed diam nonumy eirmod tempor invidunt ut labore et dolore magna aliquyam erat, sed diam voluptua. At vero eos et accusam et justo duo dolores et ea rebum. Stet clita kasd gubergren, no sea takimata sanctus est Lorem ipsum dolor sit amet</w:t>
-      </w:r>
-      <w:r>
-        <w:rPr>
-          <w:rStyle w:val="FootnoteReference"/>
+      <w:proofErr w:type="spellStart"/>
+      <w:r>
+        <w:t>Lorem</w:t>
+      </w:r>
+      <w:proofErr w:type="spellEnd"/>
+      <w:r>
+        <w:t xml:space="preserve"> </w:t>
+      </w:r>
+      <w:proofErr w:type="spellStart"/>
+      <w:r>
+        <w:t>ipsum</w:t>
+      </w:r>
+      <w:proofErr w:type="spellEnd"/>
+      <w:r>
+        <w:t xml:space="preserve"> </w:t>
+      </w:r>
+      <w:proofErr w:type="spellStart"/>
+      <w:r>
+        <w:t>dolor</w:t>
+      </w:r>
+      <w:proofErr w:type="spellEnd"/>
+      <w:r>
+        <w:t xml:space="preserve"> </w:t>
+      </w:r>
+      <w:proofErr w:type="spellStart"/>
+      <w:r>
+        <w:t>sit</w:t>
+      </w:r>
+      <w:proofErr w:type="spellEnd"/>
+      <w:r>
+        <w:t xml:space="preserve"> </w:t>
+      </w:r>
+      <w:proofErr w:type="spellStart"/>
+      <w:r>
+        <w:t>amet</w:t>
+      </w:r>
+      <w:proofErr w:type="spellEnd"/>
+      <w:r>
+        <w:t xml:space="preserve">, </w:t>
+      </w:r>
+      <w:proofErr w:type="spellStart"/>
+      <w:r>
+        <w:t>consetetur</w:t>
+      </w:r>
+      <w:proofErr w:type="spellEnd"/>
+      <w:r>
+        <w:t xml:space="preserve"> </w:t>
+      </w:r>
+      <w:proofErr w:type="spellStart"/>
+      <w:r>
+        <w:t>sadipscing</w:t>
+      </w:r>
+      <w:proofErr w:type="spellEnd"/>
+      <w:r>
+        <w:t xml:space="preserve"> </w:t>
+      </w:r>
+      <w:proofErr w:type="spellStart"/>
+      <w:r>
+        <w:t>elitr</w:t>
+      </w:r>
+      <w:proofErr w:type="spellEnd"/>
+      <w:r>
+        <w:t xml:space="preserve">, sed </w:t>
+      </w:r>
+      <w:proofErr w:type="spellStart"/>
+      <w:r>
+        <w:t>diam</w:t>
+      </w:r>
+      <w:proofErr w:type="spellEnd"/>
+      <w:r>
+        <w:t xml:space="preserve"> </w:t>
+      </w:r>
+      <w:proofErr w:type="spellStart"/>
+      <w:r>
+        <w:t>nonumy</w:t>
+      </w:r>
+      <w:proofErr w:type="spellEnd"/>
+      <w:r>
+        <w:t xml:space="preserve"> </w:t>
+      </w:r>
+      <w:proofErr w:type="spellStart"/>
+      <w:r>
+        <w:t>eirmod</w:t>
+      </w:r>
+      <w:proofErr w:type="spellEnd"/>
+      <w:r>
+        <w:t xml:space="preserve"> </w:t>
+      </w:r>
+      <w:proofErr w:type="spellStart"/>
+      <w:r>
+        <w:t>tempor</w:t>
+      </w:r>
+      <w:proofErr w:type="spellEnd"/>
+      <w:r>
+        <w:t xml:space="preserve"> </w:t>
+      </w:r>
+      <w:proofErr w:type="spellStart"/>
+      <w:r>
+        <w:t>invidunt</w:t>
+      </w:r>
+      <w:proofErr w:type="spellEnd"/>
+      <w:r>
+        <w:t xml:space="preserve"> </w:t>
+      </w:r>
+      <w:proofErr w:type="spellStart"/>
+      <w:r>
+        <w:t>ut</w:t>
+      </w:r>
+      <w:proofErr w:type="spellEnd"/>
+      <w:r>
+        <w:t xml:space="preserve"> </w:t>
+      </w:r>
+      <w:proofErr w:type="spellStart"/>
+      <w:r>
+        <w:t>labore</w:t>
+      </w:r>
+      <w:proofErr w:type="spellEnd"/>
+      <w:r>
+        <w:t xml:space="preserve"> et </w:t>
+      </w:r>
+      <w:proofErr w:type="spellStart"/>
+      <w:r>
+        <w:t>dolore</w:t>
+      </w:r>
+      <w:proofErr w:type="spellEnd"/>
+      <w:r>
+        <w:t xml:space="preserve"> magna </w:t>
+      </w:r>
+      <w:proofErr w:type="spellStart"/>
+      <w:r>
+        <w:t>aliquyam</w:t>
+      </w:r>
+      <w:proofErr w:type="spellEnd"/>
+      <w:r>
+        <w:t xml:space="preserve"> erat, sed </w:t>
+      </w:r>
+      <w:proofErr w:type="spellStart"/>
+      <w:r>
+        <w:t>diam</w:t>
+      </w:r>
+      <w:proofErr w:type="spellEnd"/>
+      <w:r>
+        <w:t xml:space="preserve"> </w:t>
+      </w:r>
+      <w:proofErr w:type="spellStart"/>
+      <w:r>
+        <w:t>voluptua</w:t>
+      </w:r>
+      <w:proofErr w:type="spellEnd"/>
+      <w:r>
+        <w:t xml:space="preserve">. </w:t>
+      </w:r>
+      <w:r>
+        <w:rPr>
+          <w:lang w:val="en-US"/>
+        </w:rPr>
+        <w:t xml:space="preserve">At </w:t>
+      </w:r>
+      <w:proofErr w:type="spellStart"/>
+      <w:r>
+        <w:rPr>
+          <w:lang w:val="en-US"/>
+        </w:rPr>
+        <w:t>vero</w:t>
+      </w:r>
+      <w:proofErr w:type="spellEnd"/>
+      <w:r>
+        <w:rPr>
+          <w:lang w:val="en-US"/>
+        </w:rPr>
+        <w:t xml:space="preserve"> </w:t>
+      </w:r>
+      <w:proofErr w:type="spellStart"/>
+      <w:r>
+        <w:rPr>
+          <w:lang w:val="en-US"/>
+        </w:rPr>
+        <w:t>eos</w:t>
+      </w:r>
+      <w:proofErr w:type="spellEnd"/>
+      <w:r>
+        <w:rPr>
+          <w:lang w:val="en-US"/>
+        </w:rPr>
+        <w:t xml:space="preserve"> et </w:t>
+      </w:r>
+      <w:proofErr w:type="spellStart"/>
+      <w:r>
+        <w:rPr>
+          <w:lang w:val="en-US"/>
+        </w:rPr>
+        <w:t>accusam</w:t>
+      </w:r>
+      <w:proofErr w:type="spellEnd"/>
+      <w:r>
+        <w:rPr>
+          <w:lang w:val="en-US"/>
+        </w:rPr>
+        <w:t xml:space="preserve"> et </w:t>
+      </w:r>
+      <w:proofErr w:type="spellStart"/>
+      <w:r>
+        <w:rPr>
+          <w:lang w:val="en-US"/>
+        </w:rPr>
+        <w:t>justo</w:t>
+      </w:r>
+      <w:proofErr w:type="spellEnd"/>
+      <w:r>
+        <w:rPr>
+          <w:lang w:val="en-US"/>
+        </w:rPr>
+        <w:t xml:space="preserve"> duo </w:t>
+      </w:r>
+      <w:proofErr w:type="spellStart"/>
+      <w:r>
+        <w:rPr>
+          <w:lang w:val="en-US"/>
+        </w:rPr>
+        <w:t>dolores</w:t>
+      </w:r>
+      <w:proofErr w:type="spellEnd"/>
+      <w:r>
+        <w:rPr>
+          <w:lang w:val="en-US"/>
+        </w:rPr>
+        <w:t xml:space="preserve"> et </w:t>
+      </w:r>
+      <w:proofErr w:type="spellStart"/>
+      <w:r>
+        <w:rPr>
+          <w:lang w:val="en-US"/>
+        </w:rPr>
+        <w:t>ea</w:t>
+      </w:r>
+      <w:proofErr w:type="spellEnd"/>
+      <w:r>
+        <w:rPr>
+          <w:lang w:val="en-US"/>
+        </w:rPr>
+        <w:t xml:space="preserve"> </w:t>
+      </w:r>
+      <w:proofErr w:type="spellStart"/>
+      <w:r>
+        <w:rPr>
+          <w:lang w:val="en-US"/>
+        </w:rPr>
+        <w:t>rebum</w:t>
+      </w:r>
+      <w:proofErr w:type="spellEnd"/>
+      <w:r>
+        <w:rPr>
+          <w:lang w:val="en-US"/>
+        </w:rPr>
+        <w:t xml:space="preserve">. Stet </w:t>
+      </w:r>
+      <w:proofErr w:type="spellStart"/>
+      <w:r>
+        <w:rPr>
+          <w:lang w:val="en-US"/>
+        </w:rPr>
+        <w:t>clita</w:t>
+      </w:r>
+      <w:proofErr w:type="spellEnd"/>
+      <w:r>
+        <w:rPr>
+          <w:lang w:val="en-US"/>
+        </w:rPr>
+        <w:t xml:space="preserve"> </w:t>
+      </w:r>
+      <w:proofErr w:type="spellStart"/>
+      <w:r>
+        <w:rPr>
+          <w:lang w:val="en-US"/>
+        </w:rPr>
+        <w:t>kasd</w:t>
+      </w:r>
+      <w:proofErr w:type="spellEnd"/>
+      <w:r>
+        <w:rPr>
+          <w:lang w:val="en-US"/>
+        </w:rPr>
+        <w:t xml:space="preserve"> </w:t>
+      </w:r>
+      <w:proofErr w:type="spellStart"/>
+      <w:r>
+        <w:rPr>
+          <w:lang w:val="en-US"/>
+        </w:rPr>
+        <w:t>gubergren</w:t>
+      </w:r>
+      <w:proofErr w:type="spellEnd"/>
+      <w:r>
+        <w:rPr>
+          <w:lang w:val="en-US"/>
+        </w:rPr>
+        <w:t xml:space="preserve">, no sea </w:t>
+      </w:r>
+      <w:proofErr w:type="spellStart"/>
+      <w:r>
+        <w:rPr>
+          <w:lang w:val="en-US"/>
+        </w:rPr>
+        <w:t>takimata</w:t>
+      </w:r>
+      <w:proofErr w:type="spellEnd"/>
+      <w:r>
+        <w:rPr>
+          <w:lang w:val="en-US"/>
+        </w:rPr>
+        <w:t xml:space="preserve"> </w:t>
+      </w:r>
+      <w:proofErr w:type="spellStart"/>
+      <w:r>
+        <w:rPr>
+          <w:lang w:val="en-US"/>
+        </w:rPr>
+        <w:t>sanctus</w:t>
+      </w:r>
+      <w:proofErr w:type="spellEnd"/>
+      <w:r>
+        <w:rPr>
+          <w:lang w:val="en-US"/>
+        </w:rPr>
+        <w:t xml:space="preserve"> </w:t>
+      </w:r>
+      <w:proofErr w:type="spellStart"/>
+      <w:r>
+        <w:rPr>
+          <w:lang w:val="en-US"/>
+        </w:rPr>
+        <w:t>est</w:t>
+      </w:r>
+      <w:proofErr w:type="spellEnd"/>
+      <w:r>
+        <w:rPr>
+          <w:lang w:val="en-US"/>
+        </w:rPr>
+        <w:t xml:space="preserve"> Lorem ipsum dolor </w:t>
+      </w:r>
+      <w:proofErr w:type="gramStart"/>
+      <w:r>
+        <w:rPr>
+          <w:lang w:val="en-US"/>
+        </w:rPr>
+        <w:t>sit</w:t>
+      </w:r>
+      <w:proofErr w:type="gramEnd"/>
+      <w:r>
+        <w:rPr>
+          <w:lang w:val="en-US"/>
+        </w:rPr>
+        <w:t xml:space="preserve"> </w:t>
+      </w:r>
+      <w:proofErr w:type="spellStart"/>
+      <w:r>
+        <w:rPr>
+          <w:lang w:val="en-US"/>
+        </w:rPr>
+        <w:t>amet</w:t>
+      </w:r>
+      <w:proofErr w:type="spellEnd"/>
+      <w:r>
+        <w:rPr>
+          <w:rStyle w:val="Funotenzeichen"/>
           <w:lang w:val="en-US"/>
         </w:rPr>
         <w:footnoteReference w:id="2"/>
@@ -2317,7 +2810,385 @@
         <w:rPr>
           <w:lang w:val="en-US"/>
         </w:rPr>
-        <w:t xml:space="preserve"> . Lorem ipsum dolor sit amet, consetetur sadipscing elitr, sed diam nonumy eirmod tempor invidunt ut labore et dolore magna aliquyam erat, sed diam voluptua. At vero eos et accusam et justo duo dolores et ea rebum. Stet clita kasd gubergren, no sea takimata sanctus est Lorem ipsum dolor sit amet.</w:t>
+        <w:t xml:space="preserve"> . Lorem ipsum dolor sit </w:t>
+      </w:r>
+      <w:proofErr w:type="spellStart"/>
+      <w:r>
+        <w:rPr>
+          <w:lang w:val="en-US"/>
+        </w:rPr>
+        <w:t>amet</w:t>
+      </w:r>
+      <w:proofErr w:type="spellEnd"/>
+      <w:r>
+        <w:rPr>
+          <w:lang w:val="en-US"/>
+        </w:rPr>
+        <w:t xml:space="preserve">, </w:t>
+      </w:r>
+      <w:proofErr w:type="spellStart"/>
+      <w:r>
+        <w:rPr>
+          <w:lang w:val="en-US"/>
+        </w:rPr>
+        <w:t>consetetur</w:t>
+      </w:r>
+      <w:proofErr w:type="spellEnd"/>
+      <w:r>
+        <w:rPr>
+          <w:lang w:val="en-US"/>
+        </w:rPr>
+        <w:t xml:space="preserve"> </w:t>
+      </w:r>
+      <w:proofErr w:type="spellStart"/>
+      <w:r>
+        <w:rPr>
+          <w:lang w:val="en-US"/>
+        </w:rPr>
+        <w:t>sadipscing</w:t>
+      </w:r>
+      <w:proofErr w:type="spellEnd"/>
+      <w:r>
+        <w:rPr>
+          <w:lang w:val="en-US"/>
+        </w:rPr>
+        <w:t xml:space="preserve"> </w:t>
+      </w:r>
+      <w:proofErr w:type="spellStart"/>
+      <w:r>
+        <w:rPr>
+          <w:lang w:val="en-US"/>
+        </w:rPr>
+        <w:t>elitr</w:t>
+      </w:r>
+      <w:proofErr w:type="spellEnd"/>
+      <w:r>
+        <w:rPr>
+          <w:lang w:val="en-US"/>
+        </w:rPr>
+        <w:t xml:space="preserve">, sed diam </w:t>
+      </w:r>
+      <w:proofErr w:type="spellStart"/>
+      <w:r>
+        <w:rPr>
+          <w:lang w:val="en-US"/>
+        </w:rPr>
+        <w:t>nonumy</w:t>
+      </w:r>
+      <w:proofErr w:type="spellEnd"/>
+      <w:r>
+        <w:rPr>
+          <w:lang w:val="en-US"/>
+        </w:rPr>
+        <w:t xml:space="preserve"> </w:t>
+      </w:r>
+      <w:proofErr w:type="spellStart"/>
+      <w:r>
+        <w:rPr>
+          <w:lang w:val="en-US"/>
+        </w:rPr>
+        <w:t>eirmod</w:t>
+      </w:r>
+      <w:proofErr w:type="spellEnd"/>
+      <w:r>
+        <w:rPr>
+          <w:lang w:val="en-US"/>
+        </w:rPr>
+        <w:t xml:space="preserve"> </w:t>
+      </w:r>
+      <w:proofErr w:type="spellStart"/>
+      <w:r>
+        <w:rPr>
+          <w:lang w:val="en-US"/>
+        </w:rPr>
+        <w:t>tempor</w:t>
+      </w:r>
+      <w:proofErr w:type="spellEnd"/>
+      <w:r>
+        <w:rPr>
+          <w:lang w:val="en-US"/>
+        </w:rPr>
+        <w:t xml:space="preserve"> </w:t>
+      </w:r>
+      <w:proofErr w:type="spellStart"/>
+      <w:r>
+        <w:rPr>
+          <w:lang w:val="en-US"/>
+        </w:rPr>
+        <w:t>invidunt</w:t>
+      </w:r>
+      <w:proofErr w:type="spellEnd"/>
+      <w:r>
+        <w:rPr>
+          <w:lang w:val="en-US"/>
+        </w:rPr>
+        <w:t xml:space="preserve"> </w:t>
+      </w:r>
+      <w:proofErr w:type="spellStart"/>
+      <w:r>
+        <w:rPr>
+          <w:lang w:val="en-US"/>
+        </w:rPr>
+        <w:t>ut</w:t>
+      </w:r>
+      <w:proofErr w:type="spellEnd"/>
+      <w:r>
+        <w:rPr>
+          <w:lang w:val="en-US"/>
+        </w:rPr>
+        <w:t xml:space="preserve"> labore et dolore magna </w:t>
+      </w:r>
+      <w:proofErr w:type="spellStart"/>
+      <w:r>
+        <w:rPr>
+          <w:lang w:val="en-US"/>
+        </w:rPr>
+        <w:t>aliquyam</w:t>
+      </w:r>
+      <w:proofErr w:type="spellEnd"/>
+      <w:r>
+        <w:rPr>
+          <w:lang w:val="en-US"/>
+        </w:rPr>
+        <w:t xml:space="preserve"> </w:t>
+      </w:r>
+      <w:proofErr w:type="spellStart"/>
+      <w:r>
+        <w:rPr>
+          <w:lang w:val="en-US"/>
+        </w:rPr>
+        <w:t>erat</w:t>
+      </w:r>
+      <w:proofErr w:type="spellEnd"/>
+      <w:r>
+        <w:rPr>
+          <w:lang w:val="en-US"/>
+        </w:rPr>
+        <w:t xml:space="preserve">, sed diam </w:t>
+      </w:r>
+      <w:proofErr w:type="spellStart"/>
+      <w:r>
+        <w:rPr>
+          <w:lang w:val="en-US"/>
+        </w:rPr>
+        <w:t>voluptua</w:t>
+      </w:r>
+      <w:proofErr w:type="spellEnd"/>
+      <w:r>
+        <w:rPr>
+          <w:lang w:val="en-US"/>
+        </w:rPr>
+        <w:t xml:space="preserve">. At </w:t>
+      </w:r>
+      <w:proofErr w:type="spellStart"/>
+      <w:r>
+        <w:rPr>
+          <w:lang w:val="en-US"/>
+        </w:rPr>
+        <w:t>vero</w:t>
+      </w:r>
+      <w:proofErr w:type="spellEnd"/>
+      <w:r>
+        <w:rPr>
+          <w:lang w:val="en-US"/>
+        </w:rPr>
+        <w:t xml:space="preserve"> </w:t>
+      </w:r>
+      <w:proofErr w:type="spellStart"/>
+      <w:r>
+        <w:rPr>
+          <w:lang w:val="en-US"/>
+        </w:rPr>
+        <w:t>eos</w:t>
+      </w:r>
+      <w:proofErr w:type="spellEnd"/>
+      <w:r>
+        <w:rPr>
+          <w:lang w:val="en-US"/>
+        </w:rPr>
+        <w:t xml:space="preserve"> et </w:t>
+      </w:r>
+      <w:proofErr w:type="spellStart"/>
+      <w:r>
+        <w:rPr>
+          <w:lang w:val="en-US"/>
+        </w:rPr>
+        <w:t>accusam</w:t>
+      </w:r>
+      <w:proofErr w:type="spellEnd"/>
+      <w:r>
+        <w:rPr>
+          <w:lang w:val="en-US"/>
+        </w:rPr>
+        <w:t xml:space="preserve"> et </w:t>
+      </w:r>
+      <w:proofErr w:type="spellStart"/>
+      <w:r>
+        <w:rPr>
+          <w:lang w:val="en-US"/>
+        </w:rPr>
+        <w:t>justo</w:t>
+      </w:r>
+      <w:proofErr w:type="spellEnd"/>
+      <w:r>
+        <w:rPr>
+          <w:lang w:val="en-US"/>
+        </w:rPr>
+        <w:t xml:space="preserve"> duo </w:t>
+      </w:r>
+      <w:proofErr w:type="spellStart"/>
+      <w:r>
+        <w:rPr>
+          <w:lang w:val="en-US"/>
+        </w:rPr>
+        <w:t>dolores</w:t>
+      </w:r>
+      <w:proofErr w:type="spellEnd"/>
+      <w:r>
+        <w:rPr>
+          <w:lang w:val="en-US"/>
+        </w:rPr>
+        <w:t xml:space="preserve"> et </w:t>
+      </w:r>
+      <w:proofErr w:type="spellStart"/>
+      <w:r>
+        <w:rPr>
+          <w:lang w:val="en-US"/>
+        </w:rPr>
+        <w:t>ea</w:t>
+      </w:r>
+      <w:proofErr w:type="spellEnd"/>
+      <w:r>
+        <w:rPr>
+          <w:lang w:val="en-US"/>
+        </w:rPr>
+        <w:t xml:space="preserve"> </w:t>
+      </w:r>
+      <w:proofErr w:type="spellStart"/>
+      <w:r>
+        <w:rPr>
+          <w:lang w:val="en-US"/>
+        </w:rPr>
+        <w:t>rebum</w:t>
+      </w:r>
+      <w:proofErr w:type="spellEnd"/>
+      <w:r>
+        <w:rPr>
+          <w:lang w:val="en-US"/>
+        </w:rPr>
+        <w:t xml:space="preserve">. Stet </w:t>
+      </w:r>
+      <w:proofErr w:type="spellStart"/>
+      <w:r>
+        <w:rPr>
+          <w:lang w:val="en-US"/>
+        </w:rPr>
+        <w:t>clita</w:t>
+      </w:r>
+      <w:proofErr w:type="spellEnd"/>
+      <w:r>
+        <w:rPr>
+          <w:lang w:val="en-US"/>
+        </w:rPr>
+        <w:t xml:space="preserve"> </w:t>
+      </w:r>
+      <w:proofErr w:type="spellStart"/>
+      <w:r>
+        <w:rPr>
+          <w:lang w:val="en-US"/>
+        </w:rPr>
+        <w:t>kasd</w:t>
+      </w:r>
+      <w:proofErr w:type="spellEnd"/>
+      <w:r>
+        <w:rPr>
+          <w:lang w:val="en-US"/>
+        </w:rPr>
+        <w:t xml:space="preserve"> </w:t>
+      </w:r>
+      <w:proofErr w:type="spellStart"/>
+      <w:r>
+        <w:rPr>
+          <w:lang w:val="en-US"/>
+        </w:rPr>
+        <w:t>gubergren</w:t>
+      </w:r>
+      <w:proofErr w:type="spellEnd"/>
+      <w:r>
+        <w:rPr>
+          <w:lang w:val="en-US"/>
+        </w:rPr>
+        <w:t xml:space="preserve">, no sea </w:t>
+      </w:r>
+      <w:proofErr w:type="spellStart"/>
+      <w:r>
+        <w:rPr>
+          <w:lang w:val="en-US"/>
+        </w:rPr>
+        <w:t>takimata</w:t>
+      </w:r>
+      <w:proofErr w:type="spellEnd"/>
+      <w:r>
+        <w:rPr>
+          <w:lang w:val="en-US"/>
+        </w:rPr>
+        <w:t xml:space="preserve"> </w:t>
+      </w:r>
+      <w:proofErr w:type="spellStart"/>
+      <w:r>
+        <w:rPr>
+          <w:lang w:val="en-US"/>
+        </w:rPr>
+        <w:t>sanctus</w:t>
+      </w:r>
+      <w:proofErr w:type="spellEnd"/>
+      <w:r>
+        <w:rPr>
+          <w:lang w:val="en-US"/>
+        </w:rPr>
+        <w:t xml:space="preserve"> </w:t>
+      </w:r>
+      <w:proofErr w:type="spellStart"/>
+      <w:r>
+        <w:rPr>
+          <w:lang w:val="en-US"/>
+        </w:rPr>
+        <w:t>est</w:t>
+      </w:r>
+      <w:proofErr w:type="spellEnd"/>
+      <w:r>
+        <w:rPr>
+          <w:lang w:val="en-US"/>
+        </w:rPr>
+        <w:t xml:space="preserve"> Lorem ipsum dolor </w:t>
+      </w:r>
+      <w:proofErr w:type="gramStart"/>
+      <w:r>
+        <w:rPr>
+          <w:lang w:val="en-US"/>
+        </w:rPr>
+        <w:t>sit</w:t>
+      </w:r>
+      <w:proofErr w:type="gramEnd"/>
+      <w:r>
+        <w:rPr>
+          <w:lang w:val="en-US"/>
+        </w:rPr>
+        <w:t xml:space="preserve"> </w:t>
+      </w:r>
+      <w:proofErr w:type="spellStart"/>
+      <w:r>
+        <w:rPr>
+          <w:lang w:val="en-US"/>
+        </w:rPr>
+        <w:t>amet</w:t>
+      </w:r>
+      <w:proofErr w:type="spellEnd"/>
+      <w:r>
+        <w:rPr>
+          <w:lang w:val="en-US"/>
+        </w:rPr>
+        <w:t>.</w:t>
       </w:r>
     </w:p>
     <w:p>
@@ -2375,7 +3246,7 @@
     </w:p>
     <w:p>
       <w:pPr>
-        <w:pStyle w:val="Caption"/>
+        <w:pStyle w:val="Beschriftung"/>
         <w:jc w:val="center"/>
         <w:rPr>
           <w:sz w:val="16"/>
@@ -2444,28 +3315,742 @@
     </w:p>
     <w:p>
       <w:pPr>
-        <w:pStyle w:val="Caption"/>
-        <w:rPr>
-          <w:b w:val="0"/>
-          <w:lang w:val="en-US"/>
-        </w:rPr>
-      </w:pPr>
-      <w:r>
-        <w:rPr>
-          <w:b w:val="0"/>
-        </w:rPr>
-        <w:t xml:space="preserve">Duis autem vel eum iriure dolor in hendrerit in vulputate velit esse molestie consequat, vel illum dolore eu feugiat nulla facilisis at vero eros et accumsan et iusto odio dignissim qui blandit praesent luptatum zzril delenit augue duis dolore te feugait nulla facilisi. </w:t>
-      </w:r>
-      <w:r>
-        <w:rPr>
-          <w:b w:val="0"/>
-          <w:lang w:val="en-US"/>
-        </w:rPr>
-        <w:t>Lorem ipsum dolor sit amet, consectetuer adipiscing elit, sed diam nonummy nibh euismod tincidunt ut laoreet dolore magna aliquam erat volutpat</w:t>
-      </w:r>
-      <w:r>
-        <w:rPr>
-          <w:rStyle w:val="FootnoteReference"/>
+        <w:pStyle w:val="Beschriftung"/>
+        <w:rPr>
+          <w:b w:val="0"/>
+        </w:rPr>
+      </w:pPr>
+      <w:r>
+        <w:rPr>
+          <w:b w:val="0"/>
+        </w:rPr>
+        <w:t xml:space="preserve">Duis </w:t>
+      </w:r>
+      <w:proofErr w:type="spellStart"/>
+      <w:r>
+        <w:rPr>
+          <w:b w:val="0"/>
+        </w:rPr>
+        <w:t>autem</w:t>
+      </w:r>
+      <w:proofErr w:type="spellEnd"/>
+      <w:r>
+        <w:rPr>
+          <w:b w:val="0"/>
+        </w:rPr>
+        <w:t xml:space="preserve"> </w:t>
+      </w:r>
+      <w:proofErr w:type="spellStart"/>
+      <w:r>
+        <w:rPr>
+          <w:b w:val="0"/>
+        </w:rPr>
+        <w:t>vel</w:t>
+      </w:r>
+      <w:proofErr w:type="spellEnd"/>
+      <w:r>
+        <w:rPr>
+          <w:b w:val="0"/>
+        </w:rPr>
+        <w:t xml:space="preserve"> </w:t>
+      </w:r>
+      <w:proofErr w:type="spellStart"/>
+      <w:r>
+        <w:rPr>
+          <w:b w:val="0"/>
+        </w:rPr>
+        <w:t>eum</w:t>
+      </w:r>
+      <w:proofErr w:type="spellEnd"/>
+      <w:r>
+        <w:rPr>
+          <w:b w:val="0"/>
+        </w:rPr>
+        <w:t xml:space="preserve"> </w:t>
+      </w:r>
+      <w:proofErr w:type="spellStart"/>
+      <w:r>
+        <w:rPr>
+          <w:b w:val="0"/>
+        </w:rPr>
+        <w:t>iriure</w:t>
+      </w:r>
+      <w:proofErr w:type="spellEnd"/>
+      <w:r>
+        <w:rPr>
+          <w:b w:val="0"/>
+        </w:rPr>
+        <w:t xml:space="preserve"> </w:t>
+      </w:r>
+      <w:proofErr w:type="spellStart"/>
+      <w:r>
+        <w:rPr>
+          <w:b w:val="0"/>
+        </w:rPr>
+        <w:t>dolor</w:t>
+      </w:r>
+      <w:proofErr w:type="spellEnd"/>
+      <w:r>
+        <w:rPr>
+          <w:b w:val="0"/>
+        </w:rPr>
+        <w:t xml:space="preserve"> in </w:t>
+      </w:r>
+      <w:proofErr w:type="spellStart"/>
+      <w:r>
+        <w:rPr>
+          <w:b w:val="0"/>
+        </w:rPr>
+        <w:t>hendrerit</w:t>
+      </w:r>
+      <w:proofErr w:type="spellEnd"/>
+      <w:r>
+        <w:rPr>
+          <w:b w:val="0"/>
+        </w:rPr>
+        <w:t xml:space="preserve"> in </w:t>
+      </w:r>
+      <w:proofErr w:type="spellStart"/>
+      <w:r>
+        <w:rPr>
+          <w:b w:val="0"/>
+        </w:rPr>
+        <w:t>vulputate</w:t>
+      </w:r>
+      <w:proofErr w:type="spellEnd"/>
+      <w:r>
+        <w:rPr>
+          <w:b w:val="0"/>
+        </w:rPr>
+        <w:t xml:space="preserve"> </w:t>
+      </w:r>
+      <w:proofErr w:type="spellStart"/>
+      <w:r>
+        <w:rPr>
+          <w:b w:val="0"/>
+        </w:rPr>
+        <w:t>velit</w:t>
+      </w:r>
+      <w:proofErr w:type="spellEnd"/>
+      <w:r>
+        <w:rPr>
+          <w:b w:val="0"/>
+        </w:rPr>
+        <w:t xml:space="preserve"> esse </w:t>
+      </w:r>
+      <w:proofErr w:type="spellStart"/>
+      <w:r>
+        <w:rPr>
+          <w:b w:val="0"/>
+        </w:rPr>
+        <w:t>molestie</w:t>
+      </w:r>
+      <w:proofErr w:type="spellEnd"/>
+      <w:r>
+        <w:rPr>
+          <w:b w:val="0"/>
+        </w:rPr>
+        <w:t xml:space="preserve"> </w:t>
+      </w:r>
+      <w:proofErr w:type="spellStart"/>
+      <w:r>
+        <w:rPr>
+          <w:b w:val="0"/>
+        </w:rPr>
+        <w:t>consequat</w:t>
+      </w:r>
+      <w:proofErr w:type="spellEnd"/>
+      <w:r>
+        <w:rPr>
+          <w:b w:val="0"/>
+        </w:rPr>
+        <w:t xml:space="preserve">, </w:t>
+      </w:r>
+      <w:proofErr w:type="spellStart"/>
+      <w:r>
+        <w:rPr>
+          <w:b w:val="0"/>
+        </w:rPr>
+        <w:t>vel</w:t>
+      </w:r>
+      <w:proofErr w:type="spellEnd"/>
+      <w:r>
+        <w:rPr>
+          <w:b w:val="0"/>
+        </w:rPr>
+        <w:t xml:space="preserve"> </w:t>
+      </w:r>
+      <w:proofErr w:type="spellStart"/>
+      <w:r>
+        <w:rPr>
+          <w:b w:val="0"/>
+        </w:rPr>
+        <w:t>illum</w:t>
+      </w:r>
+      <w:proofErr w:type="spellEnd"/>
+      <w:r>
+        <w:rPr>
+          <w:b w:val="0"/>
+        </w:rPr>
+        <w:t xml:space="preserve"> </w:t>
+      </w:r>
+      <w:proofErr w:type="spellStart"/>
+      <w:r>
+        <w:rPr>
+          <w:b w:val="0"/>
+        </w:rPr>
+        <w:t>dolore</w:t>
+      </w:r>
+      <w:proofErr w:type="spellEnd"/>
+      <w:r>
+        <w:rPr>
+          <w:b w:val="0"/>
+        </w:rPr>
+        <w:t xml:space="preserve"> </w:t>
+      </w:r>
+      <w:proofErr w:type="spellStart"/>
+      <w:r>
+        <w:rPr>
+          <w:b w:val="0"/>
+        </w:rPr>
+        <w:t>eu</w:t>
+      </w:r>
+      <w:proofErr w:type="spellEnd"/>
+      <w:r>
+        <w:rPr>
+          <w:b w:val="0"/>
+        </w:rPr>
+        <w:t xml:space="preserve"> </w:t>
+      </w:r>
+      <w:proofErr w:type="spellStart"/>
+      <w:r>
+        <w:rPr>
+          <w:b w:val="0"/>
+        </w:rPr>
+        <w:t>feugiat</w:t>
+      </w:r>
+      <w:proofErr w:type="spellEnd"/>
+      <w:r>
+        <w:rPr>
+          <w:b w:val="0"/>
+        </w:rPr>
+        <w:t xml:space="preserve"> nulla </w:t>
+      </w:r>
+      <w:proofErr w:type="spellStart"/>
+      <w:r>
+        <w:rPr>
+          <w:b w:val="0"/>
+        </w:rPr>
+        <w:t>facilisis</w:t>
+      </w:r>
+      <w:proofErr w:type="spellEnd"/>
+      <w:r>
+        <w:rPr>
+          <w:b w:val="0"/>
+        </w:rPr>
+        <w:t xml:space="preserve"> at </w:t>
+      </w:r>
+      <w:proofErr w:type="spellStart"/>
+      <w:r>
+        <w:rPr>
+          <w:b w:val="0"/>
+        </w:rPr>
+        <w:t>vero</w:t>
+      </w:r>
+      <w:proofErr w:type="spellEnd"/>
+      <w:r>
+        <w:rPr>
+          <w:b w:val="0"/>
+        </w:rPr>
+        <w:t xml:space="preserve"> </w:t>
+      </w:r>
+      <w:proofErr w:type="spellStart"/>
+      <w:r>
+        <w:rPr>
+          <w:b w:val="0"/>
+        </w:rPr>
+        <w:t>eros</w:t>
+      </w:r>
+      <w:proofErr w:type="spellEnd"/>
+      <w:r>
+        <w:rPr>
+          <w:b w:val="0"/>
+        </w:rPr>
+        <w:t xml:space="preserve"> et </w:t>
+      </w:r>
+      <w:proofErr w:type="spellStart"/>
+      <w:r>
+        <w:rPr>
+          <w:b w:val="0"/>
+        </w:rPr>
+        <w:t>accumsan</w:t>
+      </w:r>
+      <w:proofErr w:type="spellEnd"/>
+      <w:r>
+        <w:rPr>
+          <w:b w:val="0"/>
+        </w:rPr>
+        <w:t xml:space="preserve"> et </w:t>
+      </w:r>
+      <w:proofErr w:type="spellStart"/>
+      <w:r>
+        <w:rPr>
+          <w:b w:val="0"/>
+        </w:rPr>
+        <w:t>iusto</w:t>
+      </w:r>
+      <w:proofErr w:type="spellEnd"/>
+      <w:r>
+        <w:rPr>
+          <w:b w:val="0"/>
+        </w:rPr>
+        <w:t xml:space="preserve"> </w:t>
+      </w:r>
+      <w:proofErr w:type="spellStart"/>
+      <w:r>
+        <w:rPr>
+          <w:b w:val="0"/>
+        </w:rPr>
+        <w:t>odio</w:t>
+      </w:r>
+      <w:proofErr w:type="spellEnd"/>
+      <w:r>
+        <w:rPr>
+          <w:b w:val="0"/>
+        </w:rPr>
+        <w:t xml:space="preserve"> </w:t>
+      </w:r>
+      <w:proofErr w:type="spellStart"/>
+      <w:r>
+        <w:rPr>
+          <w:b w:val="0"/>
+        </w:rPr>
+        <w:t>dignissim</w:t>
+      </w:r>
+      <w:proofErr w:type="spellEnd"/>
+      <w:r>
+        <w:rPr>
+          <w:b w:val="0"/>
+        </w:rPr>
+        <w:t xml:space="preserve"> </w:t>
+      </w:r>
+      <w:proofErr w:type="spellStart"/>
+      <w:r>
+        <w:rPr>
+          <w:b w:val="0"/>
+        </w:rPr>
+        <w:t>qui</w:t>
+      </w:r>
+      <w:proofErr w:type="spellEnd"/>
+      <w:r>
+        <w:rPr>
+          <w:b w:val="0"/>
+        </w:rPr>
+        <w:t xml:space="preserve"> </w:t>
+      </w:r>
+      <w:proofErr w:type="spellStart"/>
+      <w:r>
+        <w:rPr>
+          <w:b w:val="0"/>
+        </w:rPr>
+        <w:t>blandit</w:t>
+      </w:r>
+      <w:proofErr w:type="spellEnd"/>
+      <w:r>
+        <w:rPr>
+          <w:b w:val="0"/>
+        </w:rPr>
+        <w:t xml:space="preserve"> </w:t>
+      </w:r>
+      <w:proofErr w:type="spellStart"/>
+      <w:r>
+        <w:rPr>
+          <w:b w:val="0"/>
+        </w:rPr>
+        <w:t>praesent</w:t>
+      </w:r>
+      <w:proofErr w:type="spellEnd"/>
+      <w:r>
+        <w:rPr>
+          <w:b w:val="0"/>
+        </w:rPr>
+        <w:t xml:space="preserve"> </w:t>
+      </w:r>
+      <w:proofErr w:type="spellStart"/>
+      <w:r>
+        <w:rPr>
+          <w:b w:val="0"/>
+        </w:rPr>
+        <w:t>luptatum</w:t>
+      </w:r>
+      <w:proofErr w:type="spellEnd"/>
+      <w:r>
+        <w:rPr>
+          <w:b w:val="0"/>
+        </w:rPr>
+        <w:t xml:space="preserve"> </w:t>
+      </w:r>
+      <w:proofErr w:type="spellStart"/>
+      <w:r>
+        <w:rPr>
+          <w:b w:val="0"/>
+        </w:rPr>
+        <w:t>zzril</w:t>
+      </w:r>
+      <w:proofErr w:type="spellEnd"/>
+      <w:r>
+        <w:rPr>
+          <w:b w:val="0"/>
+        </w:rPr>
+        <w:t xml:space="preserve"> </w:t>
+      </w:r>
+      <w:proofErr w:type="spellStart"/>
+      <w:r>
+        <w:rPr>
+          <w:b w:val="0"/>
+        </w:rPr>
+        <w:t>delenit</w:t>
+      </w:r>
+      <w:proofErr w:type="spellEnd"/>
+      <w:r>
+        <w:rPr>
+          <w:b w:val="0"/>
+        </w:rPr>
+        <w:t xml:space="preserve"> </w:t>
+      </w:r>
+      <w:proofErr w:type="spellStart"/>
+      <w:r>
+        <w:rPr>
+          <w:b w:val="0"/>
+        </w:rPr>
+        <w:t>augue</w:t>
+      </w:r>
+      <w:proofErr w:type="spellEnd"/>
+      <w:r>
+        <w:rPr>
+          <w:b w:val="0"/>
+        </w:rPr>
+        <w:t xml:space="preserve"> </w:t>
+      </w:r>
+      <w:proofErr w:type="spellStart"/>
+      <w:r>
+        <w:rPr>
+          <w:b w:val="0"/>
+        </w:rPr>
+        <w:t>duis</w:t>
+      </w:r>
+      <w:proofErr w:type="spellEnd"/>
+      <w:r>
+        <w:rPr>
+          <w:b w:val="0"/>
+        </w:rPr>
+        <w:t xml:space="preserve"> </w:t>
+      </w:r>
+      <w:proofErr w:type="spellStart"/>
+      <w:r>
+        <w:rPr>
+          <w:b w:val="0"/>
+        </w:rPr>
+        <w:t>dolore</w:t>
+      </w:r>
+      <w:proofErr w:type="spellEnd"/>
+      <w:r>
+        <w:rPr>
+          <w:b w:val="0"/>
+        </w:rPr>
+        <w:t xml:space="preserve"> </w:t>
+      </w:r>
+      <w:proofErr w:type="spellStart"/>
+      <w:r>
+        <w:rPr>
+          <w:b w:val="0"/>
+        </w:rPr>
+        <w:t>te</w:t>
+      </w:r>
+      <w:proofErr w:type="spellEnd"/>
+      <w:r>
+        <w:rPr>
+          <w:b w:val="0"/>
+        </w:rPr>
+        <w:t xml:space="preserve"> </w:t>
+      </w:r>
+      <w:proofErr w:type="spellStart"/>
+      <w:r>
+        <w:rPr>
+          <w:b w:val="0"/>
+        </w:rPr>
+        <w:t>feugait</w:t>
+      </w:r>
+      <w:proofErr w:type="spellEnd"/>
+      <w:r>
+        <w:rPr>
+          <w:b w:val="0"/>
+        </w:rPr>
+        <w:t xml:space="preserve"> nulla </w:t>
+      </w:r>
+      <w:proofErr w:type="spellStart"/>
+      <w:r>
+        <w:rPr>
+          <w:b w:val="0"/>
+        </w:rPr>
+        <w:t>facilisi</w:t>
+      </w:r>
+      <w:proofErr w:type="spellEnd"/>
+      <w:r>
+        <w:rPr>
+          <w:b w:val="0"/>
+        </w:rPr>
+        <w:t xml:space="preserve">. </w:t>
+      </w:r>
+      <w:proofErr w:type="spellStart"/>
+      <w:r>
+        <w:rPr>
+          <w:b w:val="0"/>
+        </w:rPr>
+        <w:t>Lorem</w:t>
+      </w:r>
+      <w:proofErr w:type="spellEnd"/>
+      <w:r>
+        <w:rPr>
+          <w:b w:val="0"/>
+        </w:rPr>
+        <w:t xml:space="preserve"> </w:t>
+      </w:r>
+      <w:proofErr w:type="spellStart"/>
+      <w:r>
+        <w:rPr>
+          <w:b w:val="0"/>
+        </w:rPr>
+        <w:t>ipsum</w:t>
+      </w:r>
+      <w:proofErr w:type="spellEnd"/>
+      <w:r>
+        <w:rPr>
+          <w:b w:val="0"/>
+        </w:rPr>
+        <w:t xml:space="preserve"> </w:t>
+      </w:r>
+      <w:proofErr w:type="spellStart"/>
+      <w:r>
+        <w:rPr>
+          <w:b w:val="0"/>
+        </w:rPr>
+        <w:t>dolor</w:t>
+      </w:r>
+      <w:proofErr w:type="spellEnd"/>
+      <w:r>
+        <w:rPr>
+          <w:b w:val="0"/>
+        </w:rPr>
+        <w:t xml:space="preserve"> </w:t>
+      </w:r>
+      <w:proofErr w:type="spellStart"/>
+      <w:r>
+        <w:rPr>
+          <w:b w:val="0"/>
+        </w:rPr>
+        <w:t>sit</w:t>
+      </w:r>
+      <w:proofErr w:type="spellEnd"/>
+      <w:r>
+        <w:rPr>
+          <w:b w:val="0"/>
+        </w:rPr>
+        <w:t xml:space="preserve"> </w:t>
+      </w:r>
+      <w:proofErr w:type="spellStart"/>
+      <w:r>
+        <w:rPr>
+          <w:b w:val="0"/>
+        </w:rPr>
+        <w:t>amet</w:t>
+      </w:r>
+      <w:proofErr w:type="spellEnd"/>
+      <w:r>
+        <w:rPr>
+          <w:b w:val="0"/>
+        </w:rPr>
+        <w:t xml:space="preserve">, </w:t>
+      </w:r>
+      <w:proofErr w:type="spellStart"/>
+      <w:r>
+        <w:rPr>
+          <w:b w:val="0"/>
+        </w:rPr>
+        <w:t>consectetuer</w:t>
+      </w:r>
+      <w:proofErr w:type="spellEnd"/>
+      <w:r>
+        <w:rPr>
+          <w:b w:val="0"/>
+        </w:rPr>
+        <w:t xml:space="preserve"> </w:t>
+      </w:r>
+      <w:proofErr w:type="spellStart"/>
+      <w:r>
+        <w:rPr>
+          <w:b w:val="0"/>
+        </w:rPr>
+        <w:t>adipiscing</w:t>
+      </w:r>
+      <w:proofErr w:type="spellEnd"/>
+      <w:r>
+        <w:rPr>
+          <w:b w:val="0"/>
+        </w:rPr>
+        <w:t xml:space="preserve"> </w:t>
+      </w:r>
+      <w:proofErr w:type="spellStart"/>
+      <w:r>
+        <w:rPr>
+          <w:b w:val="0"/>
+        </w:rPr>
+        <w:t>elit</w:t>
+      </w:r>
+      <w:proofErr w:type="spellEnd"/>
+      <w:r>
+        <w:rPr>
+          <w:b w:val="0"/>
+        </w:rPr>
+        <w:t xml:space="preserve">, sed </w:t>
+      </w:r>
+      <w:proofErr w:type="spellStart"/>
+      <w:r>
+        <w:rPr>
+          <w:b w:val="0"/>
+        </w:rPr>
+        <w:t>diam</w:t>
+      </w:r>
+      <w:proofErr w:type="spellEnd"/>
+      <w:r>
+        <w:rPr>
+          <w:b w:val="0"/>
+        </w:rPr>
+        <w:t xml:space="preserve"> </w:t>
+      </w:r>
+      <w:proofErr w:type="spellStart"/>
+      <w:r>
+        <w:rPr>
+          <w:b w:val="0"/>
+        </w:rPr>
+        <w:t>nonummy</w:t>
+      </w:r>
+      <w:proofErr w:type="spellEnd"/>
+      <w:r>
+        <w:rPr>
+          <w:b w:val="0"/>
+        </w:rPr>
+        <w:t xml:space="preserve"> </w:t>
+      </w:r>
+      <w:proofErr w:type="spellStart"/>
+      <w:r>
+        <w:rPr>
+          <w:b w:val="0"/>
+        </w:rPr>
+        <w:t>nibh</w:t>
+      </w:r>
+      <w:proofErr w:type="spellEnd"/>
+      <w:r>
+        <w:rPr>
+          <w:b w:val="0"/>
+        </w:rPr>
+        <w:t xml:space="preserve"> </w:t>
+      </w:r>
+      <w:proofErr w:type="spellStart"/>
+      <w:r>
+        <w:rPr>
+          <w:b w:val="0"/>
+        </w:rPr>
+        <w:t>euismod</w:t>
+      </w:r>
+      <w:proofErr w:type="spellEnd"/>
+      <w:r>
+        <w:rPr>
+          <w:b w:val="0"/>
+        </w:rPr>
+        <w:t xml:space="preserve"> </w:t>
+      </w:r>
+      <w:proofErr w:type="spellStart"/>
+      <w:r>
+        <w:rPr>
+          <w:b w:val="0"/>
+        </w:rPr>
+        <w:t>tincidunt</w:t>
+      </w:r>
+      <w:proofErr w:type="spellEnd"/>
+      <w:r>
+        <w:rPr>
+          <w:b w:val="0"/>
+        </w:rPr>
+        <w:t xml:space="preserve"> </w:t>
+      </w:r>
+      <w:proofErr w:type="spellStart"/>
+      <w:r>
+        <w:rPr>
+          <w:b w:val="0"/>
+        </w:rPr>
+        <w:t>ut</w:t>
+      </w:r>
+      <w:proofErr w:type="spellEnd"/>
+      <w:r>
+        <w:rPr>
+          <w:b w:val="0"/>
+        </w:rPr>
+        <w:t xml:space="preserve"> </w:t>
+      </w:r>
+      <w:proofErr w:type="spellStart"/>
+      <w:r>
+        <w:rPr>
+          <w:b w:val="0"/>
+        </w:rPr>
+        <w:t>laoreet</w:t>
+      </w:r>
+      <w:proofErr w:type="spellEnd"/>
+      <w:r>
+        <w:rPr>
+          <w:b w:val="0"/>
+        </w:rPr>
+        <w:t xml:space="preserve"> </w:t>
+      </w:r>
+      <w:proofErr w:type="spellStart"/>
+      <w:r>
+        <w:rPr>
+          <w:b w:val="0"/>
+        </w:rPr>
+        <w:t>dolore</w:t>
+      </w:r>
+      <w:proofErr w:type="spellEnd"/>
+      <w:r>
+        <w:rPr>
+          <w:b w:val="0"/>
+        </w:rPr>
+        <w:t xml:space="preserve"> magna </w:t>
+      </w:r>
+      <w:proofErr w:type="spellStart"/>
+      <w:r>
+        <w:rPr>
+          <w:b w:val="0"/>
+        </w:rPr>
+        <w:t>aliquam</w:t>
+      </w:r>
+      <w:proofErr w:type="spellEnd"/>
+      <w:r>
+        <w:rPr>
+          <w:b w:val="0"/>
+        </w:rPr>
+        <w:t xml:space="preserve"> erat </w:t>
+      </w:r>
+      <w:proofErr w:type="spellStart"/>
+      <w:r>
+        <w:rPr>
+          <w:b w:val="0"/>
+        </w:rPr>
+        <w:t>volutpat</w:t>
+      </w:r>
+      <w:proofErr w:type="spellEnd"/>
+      <w:r>
+        <w:rPr>
+          <w:rStyle w:val="Funotenzeichen"/>
           <w:b w:val="0"/>
           <w:lang w:val="en-US"/>
         </w:rPr>
@@ -2474,14 +4059,13 @@
       <w:r>
         <w:rPr>
           <w:b w:val="0"/>
-          <w:lang w:val="en-US"/>
         </w:rPr>
         <w:t xml:space="preserve"> .</w:t>
       </w:r>
     </w:p>
     <w:p>
       <w:pPr>
-        <w:pStyle w:val="Heading2"/>
+        <w:pStyle w:val="berschrift2"/>
         <w:rPr>
           <w:lang w:val="en-US"/>
         </w:rPr>
@@ -2497,63 +4081,1528 @@
     </w:p>
     <w:p>
       <w:pPr>
-        <w:pStyle w:val="Caption"/>
-        <w:rPr>
-          <w:b w:val="0"/>
-          <w:lang w:val="en-US"/>
-        </w:rPr>
-      </w:pPr>
-      <w:r>
-        <w:rPr>
-          <w:b w:val="0"/>
-          <w:lang w:val="en-US"/>
-        </w:rPr>
-        <w:t xml:space="preserve">Ut wisi enim ad minim veniam, quis nostrud exerci tation ullamcorper suscipit lobortis nisl ut aliquip ex ea commodo consequat. Duis autem vel eum iriure dolor in hendrerit in vulputate </w:t>
-      </w:r>
-      <w:r>
-        <w:rPr>
-          <w:b w:val="0"/>
-          <w:lang w:val="en-US"/>
+        <w:pStyle w:val="Beschriftung"/>
+        <w:rPr>
+          <w:b w:val="0"/>
+          <w:lang w:val="it-IT"/>
+        </w:rPr>
+      </w:pPr>
+      <w:r>
+        <w:rPr>
+          <w:b w:val="0"/>
+          <w:lang w:val="it-IT"/>
+        </w:rPr>
+        <w:t xml:space="preserve">Ut </w:t>
+      </w:r>
+      <w:proofErr w:type="spellStart"/>
+      <w:r>
+        <w:rPr>
+          <w:b w:val="0"/>
+          <w:lang w:val="it-IT"/>
+        </w:rPr>
+        <w:t>wisi</w:t>
+      </w:r>
+      <w:proofErr w:type="spellEnd"/>
+      <w:r>
+        <w:rPr>
+          <w:b w:val="0"/>
+          <w:lang w:val="it-IT"/>
+        </w:rPr>
+        <w:t xml:space="preserve"> </w:t>
+      </w:r>
+      <w:proofErr w:type="spellStart"/>
+      <w:r>
+        <w:rPr>
+          <w:b w:val="0"/>
+          <w:lang w:val="it-IT"/>
+        </w:rPr>
+        <w:t>enim</w:t>
+      </w:r>
+      <w:proofErr w:type="spellEnd"/>
+      <w:r>
+        <w:rPr>
+          <w:b w:val="0"/>
+          <w:lang w:val="it-IT"/>
+        </w:rPr>
+        <w:t xml:space="preserve"> ad </w:t>
+      </w:r>
+      <w:proofErr w:type="spellStart"/>
+      <w:r>
+        <w:rPr>
+          <w:b w:val="0"/>
+          <w:lang w:val="it-IT"/>
+        </w:rPr>
+        <w:t>minim</w:t>
+      </w:r>
+      <w:proofErr w:type="spellEnd"/>
+      <w:r>
+        <w:rPr>
+          <w:b w:val="0"/>
+          <w:lang w:val="it-IT"/>
+        </w:rPr>
+        <w:t xml:space="preserve"> </w:t>
+      </w:r>
+      <w:proofErr w:type="spellStart"/>
+      <w:r>
+        <w:rPr>
+          <w:b w:val="0"/>
+          <w:lang w:val="it-IT"/>
+        </w:rPr>
+        <w:t>veniam</w:t>
+      </w:r>
+      <w:proofErr w:type="spellEnd"/>
+      <w:r>
+        <w:rPr>
+          <w:b w:val="0"/>
+          <w:lang w:val="it-IT"/>
+        </w:rPr>
+        <w:t xml:space="preserve">, </w:t>
+      </w:r>
+      <w:proofErr w:type="spellStart"/>
+      <w:r>
+        <w:rPr>
+          <w:b w:val="0"/>
+          <w:lang w:val="it-IT"/>
+        </w:rPr>
+        <w:t>quis</w:t>
+      </w:r>
+      <w:proofErr w:type="spellEnd"/>
+      <w:r>
+        <w:rPr>
+          <w:b w:val="0"/>
+          <w:lang w:val="it-IT"/>
+        </w:rPr>
+        <w:t xml:space="preserve"> </w:t>
+      </w:r>
+      <w:proofErr w:type="spellStart"/>
+      <w:r>
+        <w:rPr>
+          <w:b w:val="0"/>
+          <w:lang w:val="it-IT"/>
+        </w:rPr>
+        <w:t>nostrud</w:t>
+      </w:r>
+      <w:proofErr w:type="spellEnd"/>
+      <w:r>
+        <w:rPr>
+          <w:b w:val="0"/>
+          <w:lang w:val="it-IT"/>
+        </w:rPr>
+        <w:t xml:space="preserve"> </w:t>
+      </w:r>
+      <w:proofErr w:type="spellStart"/>
+      <w:r>
+        <w:rPr>
+          <w:b w:val="0"/>
+          <w:lang w:val="it-IT"/>
+        </w:rPr>
+        <w:t>exerci</w:t>
+      </w:r>
+      <w:proofErr w:type="spellEnd"/>
+      <w:r>
+        <w:rPr>
+          <w:b w:val="0"/>
+          <w:lang w:val="it-IT"/>
+        </w:rPr>
+        <w:t xml:space="preserve"> </w:t>
+      </w:r>
+      <w:proofErr w:type="spellStart"/>
+      <w:r>
+        <w:rPr>
+          <w:b w:val="0"/>
+          <w:lang w:val="it-IT"/>
+        </w:rPr>
+        <w:t>tation</w:t>
+      </w:r>
+      <w:proofErr w:type="spellEnd"/>
+      <w:r>
+        <w:rPr>
+          <w:b w:val="0"/>
+          <w:lang w:val="it-IT"/>
+        </w:rPr>
+        <w:t xml:space="preserve"> </w:t>
+      </w:r>
+      <w:proofErr w:type="spellStart"/>
+      <w:r>
+        <w:rPr>
+          <w:b w:val="0"/>
+          <w:lang w:val="it-IT"/>
+        </w:rPr>
+        <w:t>ullamcorper</w:t>
+      </w:r>
+      <w:proofErr w:type="spellEnd"/>
+      <w:r>
+        <w:rPr>
+          <w:b w:val="0"/>
+          <w:lang w:val="it-IT"/>
+        </w:rPr>
+        <w:t xml:space="preserve"> </w:t>
+      </w:r>
+      <w:proofErr w:type="spellStart"/>
+      <w:r>
+        <w:rPr>
+          <w:b w:val="0"/>
+          <w:lang w:val="it-IT"/>
+        </w:rPr>
+        <w:t>suscipit</w:t>
+      </w:r>
+      <w:proofErr w:type="spellEnd"/>
+      <w:r>
+        <w:rPr>
+          <w:b w:val="0"/>
+          <w:lang w:val="it-IT"/>
+        </w:rPr>
+        <w:t xml:space="preserve"> </w:t>
+      </w:r>
+      <w:proofErr w:type="spellStart"/>
+      <w:r>
+        <w:rPr>
+          <w:b w:val="0"/>
+          <w:lang w:val="it-IT"/>
+        </w:rPr>
+        <w:t>lobortis</w:t>
+      </w:r>
+      <w:proofErr w:type="spellEnd"/>
+      <w:r>
+        <w:rPr>
+          <w:b w:val="0"/>
+          <w:lang w:val="it-IT"/>
+        </w:rPr>
+        <w:t xml:space="preserve"> </w:t>
+      </w:r>
+      <w:proofErr w:type="spellStart"/>
+      <w:r>
+        <w:rPr>
+          <w:b w:val="0"/>
+          <w:lang w:val="it-IT"/>
+        </w:rPr>
+        <w:t>nisl</w:t>
+      </w:r>
+      <w:proofErr w:type="spellEnd"/>
+      <w:r>
+        <w:rPr>
+          <w:b w:val="0"/>
+          <w:lang w:val="it-IT"/>
+        </w:rPr>
+        <w:t xml:space="preserve"> ut </w:t>
+      </w:r>
+      <w:proofErr w:type="spellStart"/>
+      <w:r>
+        <w:rPr>
+          <w:b w:val="0"/>
+          <w:lang w:val="it-IT"/>
+        </w:rPr>
+        <w:t>aliquip</w:t>
+      </w:r>
+      <w:proofErr w:type="spellEnd"/>
+      <w:r>
+        <w:rPr>
+          <w:b w:val="0"/>
+          <w:lang w:val="it-IT"/>
+        </w:rPr>
+        <w:t xml:space="preserve"> ex ea </w:t>
+      </w:r>
+      <w:proofErr w:type="spellStart"/>
+      <w:r>
+        <w:rPr>
+          <w:b w:val="0"/>
+          <w:lang w:val="it-IT"/>
+        </w:rPr>
+        <w:t>commodo</w:t>
+      </w:r>
+      <w:proofErr w:type="spellEnd"/>
+      <w:r>
+        <w:rPr>
+          <w:b w:val="0"/>
+          <w:lang w:val="it-IT"/>
+        </w:rPr>
+        <w:t xml:space="preserve"> </w:t>
+      </w:r>
+      <w:proofErr w:type="spellStart"/>
+      <w:r>
+        <w:rPr>
+          <w:b w:val="0"/>
+          <w:lang w:val="it-IT"/>
+        </w:rPr>
+        <w:t>consequat</w:t>
+      </w:r>
+      <w:proofErr w:type="spellEnd"/>
+      <w:r>
+        <w:rPr>
+          <w:b w:val="0"/>
+          <w:lang w:val="it-IT"/>
+        </w:rPr>
+        <w:t xml:space="preserve">. </w:t>
+      </w:r>
+      <w:proofErr w:type="spellStart"/>
+      <w:r>
+        <w:rPr>
+          <w:b w:val="0"/>
+          <w:lang w:val="it-IT"/>
+        </w:rPr>
+        <w:t>Duis</w:t>
+      </w:r>
+      <w:proofErr w:type="spellEnd"/>
+      <w:r>
+        <w:rPr>
+          <w:b w:val="0"/>
+          <w:lang w:val="it-IT"/>
+        </w:rPr>
+        <w:t xml:space="preserve"> </w:t>
+      </w:r>
+      <w:proofErr w:type="spellStart"/>
+      <w:r>
+        <w:rPr>
+          <w:b w:val="0"/>
+          <w:lang w:val="it-IT"/>
+        </w:rPr>
+        <w:t>autem</w:t>
+      </w:r>
+      <w:proofErr w:type="spellEnd"/>
+      <w:r>
+        <w:rPr>
+          <w:b w:val="0"/>
+          <w:lang w:val="it-IT"/>
+        </w:rPr>
+        <w:t xml:space="preserve"> vel </w:t>
+      </w:r>
+      <w:proofErr w:type="spellStart"/>
+      <w:r>
+        <w:rPr>
+          <w:b w:val="0"/>
+          <w:lang w:val="it-IT"/>
+        </w:rPr>
+        <w:t>eum</w:t>
+      </w:r>
+      <w:proofErr w:type="spellEnd"/>
+      <w:r>
+        <w:rPr>
+          <w:b w:val="0"/>
+          <w:lang w:val="it-IT"/>
+        </w:rPr>
+        <w:t xml:space="preserve"> </w:t>
+      </w:r>
+      <w:proofErr w:type="spellStart"/>
+      <w:r>
+        <w:rPr>
+          <w:b w:val="0"/>
+          <w:lang w:val="it-IT"/>
+        </w:rPr>
+        <w:t>iriure</w:t>
+      </w:r>
+      <w:proofErr w:type="spellEnd"/>
+      <w:r>
+        <w:rPr>
+          <w:b w:val="0"/>
+          <w:lang w:val="it-IT"/>
+        </w:rPr>
+        <w:t xml:space="preserve"> </w:t>
+      </w:r>
+      <w:proofErr w:type="spellStart"/>
+      <w:r>
+        <w:rPr>
+          <w:b w:val="0"/>
+          <w:lang w:val="it-IT"/>
+        </w:rPr>
+        <w:t>dolor</w:t>
+      </w:r>
+      <w:proofErr w:type="spellEnd"/>
+      <w:r>
+        <w:rPr>
+          <w:b w:val="0"/>
+          <w:lang w:val="it-IT"/>
+        </w:rPr>
+        <w:t xml:space="preserve"> in </w:t>
+      </w:r>
+      <w:proofErr w:type="spellStart"/>
+      <w:r>
+        <w:rPr>
+          <w:b w:val="0"/>
+          <w:lang w:val="it-IT"/>
+        </w:rPr>
+        <w:t>hendrerit</w:t>
+      </w:r>
+      <w:proofErr w:type="spellEnd"/>
+      <w:r>
+        <w:rPr>
+          <w:b w:val="0"/>
+          <w:lang w:val="it-IT"/>
+        </w:rPr>
+        <w:t xml:space="preserve"> in </w:t>
+      </w:r>
+      <w:proofErr w:type="spellStart"/>
+      <w:r>
+        <w:rPr>
+          <w:b w:val="0"/>
+          <w:lang w:val="it-IT"/>
+        </w:rPr>
+        <w:t>vulputate</w:t>
+      </w:r>
+      <w:proofErr w:type="spellEnd"/>
+      <w:r>
+        <w:rPr>
+          <w:b w:val="0"/>
+          <w:lang w:val="it-IT"/>
+        </w:rPr>
+        <w:t xml:space="preserve"> </w:t>
+      </w:r>
+      <w:proofErr w:type="spellStart"/>
+      <w:r>
+        <w:rPr>
+          <w:b w:val="0"/>
+          <w:lang w:val="it-IT"/>
         </w:rPr>
         <w:lastRenderedPageBreak/>
-        <w:t>velit esse molestie consequat, vel illum dolore eu feugiat nulla facilisis at vero eros et accumsan et iusto odio dignissim qui blandit praesent luptatum zzril delenit augue duis dolore te feugait nulla facilisi.</w:t>
+        <w:t>velit</w:t>
+      </w:r>
+      <w:proofErr w:type="spellEnd"/>
+      <w:r>
+        <w:rPr>
+          <w:b w:val="0"/>
+          <w:lang w:val="it-IT"/>
+        </w:rPr>
+        <w:t xml:space="preserve"> esse molestie </w:t>
+      </w:r>
+      <w:proofErr w:type="spellStart"/>
+      <w:r>
+        <w:rPr>
+          <w:b w:val="0"/>
+          <w:lang w:val="it-IT"/>
+        </w:rPr>
+        <w:t>consequat</w:t>
+      </w:r>
+      <w:proofErr w:type="spellEnd"/>
+      <w:r>
+        <w:rPr>
+          <w:b w:val="0"/>
+          <w:lang w:val="it-IT"/>
+        </w:rPr>
+        <w:t xml:space="preserve">, vel </w:t>
+      </w:r>
+      <w:proofErr w:type="spellStart"/>
+      <w:r>
+        <w:rPr>
+          <w:b w:val="0"/>
+          <w:lang w:val="it-IT"/>
+        </w:rPr>
+        <w:t>illum</w:t>
+      </w:r>
+      <w:proofErr w:type="spellEnd"/>
+      <w:r>
+        <w:rPr>
+          <w:b w:val="0"/>
+          <w:lang w:val="it-IT"/>
+        </w:rPr>
+        <w:t xml:space="preserve"> dolore </w:t>
+      </w:r>
+      <w:proofErr w:type="spellStart"/>
+      <w:r>
+        <w:rPr>
+          <w:b w:val="0"/>
+          <w:lang w:val="it-IT"/>
+        </w:rPr>
+        <w:t>eu</w:t>
+      </w:r>
+      <w:proofErr w:type="spellEnd"/>
+      <w:r>
+        <w:rPr>
+          <w:b w:val="0"/>
+          <w:lang w:val="it-IT"/>
+        </w:rPr>
+        <w:t xml:space="preserve"> </w:t>
+      </w:r>
+      <w:proofErr w:type="spellStart"/>
+      <w:r>
+        <w:rPr>
+          <w:b w:val="0"/>
+          <w:lang w:val="it-IT"/>
+        </w:rPr>
+        <w:t>feugiat</w:t>
+      </w:r>
+      <w:proofErr w:type="spellEnd"/>
+      <w:r>
+        <w:rPr>
+          <w:b w:val="0"/>
+          <w:lang w:val="it-IT"/>
+        </w:rPr>
+        <w:t xml:space="preserve"> nulla </w:t>
+      </w:r>
+      <w:proofErr w:type="spellStart"/>
+      <w:r>
+        <w:rPr>
+          <w:b w:val="0"/>
+          <w:lang w:val="it-IT"/>
+        </w:rPr>
+        <w:t>facilisis</w:t>
+      </w:r>
+      <w:proofErr w:type="spellEnd"/>
+      <w:r>
+        <w:rPr>
+          <w:b w:val="0"/>
+          <w:lang w:val="it-IT"/>
+        </w:rPr>
+        <w:t xml:space="preserve"> </w:t>
+      </w:r>
+      <w:proofErr w:type="spellStart"/>
+      <w:r>
+        <w:rPr>
+          <w:b w:val="0"/>
+          <w:lang w:val="it-IT"/>
+        </w:rPr>
+        <w:t>at</w:t>
+      </w:r>
+      <w:proofErr w:type="spellEnd"/>
+      <w:r>
+        <w:rPr>
+          <w:b w:val="0"/>
+          <w:lang w:val="it-IT"/>
+        </w:rPr>
+        <w:t xml:space="preserve"> vero eros et </w:t>
+      </w:r>
+      <w:proofErr w:type="spellStart"/>
+      <w:r>
+        <w:rPr>
+          <w:b w:val="0"/>
+          <w:lang w:val="it-IT"/>
+        </w:rPr>
+        <w:t>accumsan</w:t>
+      </w:r>
+      <w:proofErr w:type="spellEnd"/>
+      <w:r>
+        <w:rPr>
+          <w:b w:val="0"/>
+          <w:lang w:val="it-IT"/>
+        </w:rPr>
+        <w:t xml:space="preserve"> et </w:t>
+      </w:r>
+      <w:proofErr w:type="spellStart"/>
+      <w:r>
+        <w:rPr>
+          <w:b w:val="0"/>
+          <w:lang w:val="it-IT"/>
+        </w:rPr>
+        <w:t>iusto</w:t>
+      </w:r>
+      <w:proofErr w:type="spellEnd"/>
+      <w:r>
+        <w:rPr>
+          <w:b w:val="0"/>
+          <w:lang w:val="it-IT"/>
+        </w:rPr>
+        <w:t xml:space="preserve"> odio </w:t>
+      </w:r>
+      <w:proofErr w:type="spellStart"/>
+      <w:r>
+        <w:rPr>
+          <w:b w:val="0"/>
+          <w:lang w:val="it-IT"/>
+        </w:rPr>
+        <w:t>dignissim</w:t>
+      </w:r>
+      <w:proofErr w:type="spellEnd"/>
+      <w:r>
+        <w:rPr>
+          <w:b w:val="0"/>
+          <w:lang w:val="it-IT"/>
+        </w:rPr>
+        <w:t xml:space="preserve"> qui </w:t>
+      </w:r>
+      <w:proofErr w:type="spellStart"/>
+      <w:r>
+        <w:rPr>
+          <w:b w:val="0"/>
+          <w:lang w:val="it-IT"/>
+        </w:rPr>
+        <w:t>blandit</w:t>
+      </w:r>
+      <w:proofErr w:type="spellEnd"/>
+      <w:r>
+        <w:rPr>
+          <w:b w:val="0"/>
+          <w:lang w:val="it-IT"/>
+        </w:rPr>
+        <w:t xml:space="preserve"> </w:t>
+      </w:r>
+      <w:proofErr w:type="spellStart"/>
+      <w:r>
+        <w:rPr>
+          <w:b w:val="0"/>
+          <w:lang w:val="it-IT"/>
+        </w:rPr>
+        <w:t>praesent</w:t>
+      </w:r>
+      <w:proofErr w:type="spellEnd"/>
+      <w:r>
+        <w:rPr>
+          <w:b w:val="0"/>
+          <w:lang w:val="it-IT"/>
+        </w:rPr>
+        <w:t xml:space="preserve"> </w:t>
+      </w:r>
+      <w:proofErr w:type="spellStart"/>
+      <w:r>
+        <w:rPr>
+          <w:b w:val="0"/>
+          <w:lang w:val="it-IT"/>
+        </w:rPr>
+        <w:t>luptatum</w:t>
+      </w:r>
+      <w:proofErr w:type="spellEnd"/>
+      <w:r>
+        <w:rPr>
+          <w:b w:val="0"/>
+          <w:lang w:val="it-IT"/>
+        </w:rPr>
+        <w:t xml:space="preserve"> </w:t>
+      </w:r>
+      <w:proofErr w:type="spellStart"/>
+      <w:r>
+        <w:rPr>
+          <w:b w:val="0"/>
+          <w:lang w:val="it-IT"/>
+        </w:rPr>
+        <w:t>zzril</w:t>
+      </w:r>
+      <w:proofErr w:type="spellEnd"/>
+      <w:r>
+        <w:rPr>
+          <w:b w:val="0"/>
+          <w:lang w:val="it-IT"/>
+        </w:rPr>
+        <w:t xml:space="preserve"> </w:t>
+      </w:r>
+      <w:proofErr w:type="spellStart"/>
+      <w:r>
+        <w:rPr>
+          <w:b w:val="0"/>
+          <w:lang w:val="it-IT"/>
+        </w:rPr>
+        <w:t>delenit</w:t>
+      </w:r>
+      <w:proofErr w:type="spellEnd"/>
+      <w:r>
+        <w:rPr>
+          <w:b w:val="0"/>
+          <w:lang w:val="it-IT"/>
+        </w:rPr>
+        <w:t xml:space="preserve"> </w:t>
+      </w:r>
+      <w:proofErr w:type="spellStart"/>
+      <w:r>
+        <w:rPr>
+          <w:b w:val="0"/>
+          <w:lang w:val="it-IT"/>
+        </w:rPr>
+        <w:t>augue</w:t>
+      </w:r>
+      <w:proofErr w:type="spellEnd"/>
+      <w:r>
+        <w:rPr>
+          <w:b w:val="0"/>
+          <w:lang w:val="it-IT"/>
+        </w:rPr>
+        <w:t xml:space="preserve"> </w:t>
+      </w:r>
+      <w:proofErr w:type="spellStart"/>
+      <w:r>
+        <w:rPr>
+          <w:b w:val="0"/>
+          <w:lang w:val="it-IT"/>
+        </w:rPr>
+        <w:t>duis</w:t>
+      </w:r>
+      <w:proofErr w:type="spellEnd"/>
+      <w:r>
+        <w:rPr>
+          <w:b w:val="0"/>
+          <w:lang w:val="it-IT"/>
+        </w:rPr>
+        <w:t xml:space="preserve"> dolore te </w:t>
+      </w:r>
+      <w:proofErr w:type="spellStart"/>
+      <w:r>
+        <w:rPr>
+          <w:b w:val="0"/>
+          <w:lang w:val="it-IT"/>
+        </w:rPr>
+        <w:t>feugait</w:t>
+      </w:r>
+      <w:proofErr w:type="spellEnd"/>
+      <w:r>
+        <w:rPr>
+          <w:b w:val="0"/>
+          <w:lang w:val="it-IT"/>
+        </w:rPr>
+        <w:t xml:space="preserve"> nulla </w:t>
+      </w:r>
+      <w:proofErr w:type="spellStart"/>
+      <w:r>
+        <w:rPr>
+          <w:b w:val="0"/>
+          <w:lang w:val="it-IT"/>
+        </w:rPr>
+        <w:t>facilisi</w:t>
+      </w:r>
+      <w:proofErr w:type="spellEnd"/>
+      <w:r>
+        <w:rPr>
+          <w:b w:val="0"/>
+          <w:lang w:val="it-IT"/>
+        </w:rPr>
+        <w:t>.</w:t>
       </w:r>
     </w:p>
     <w:p>
       <w:pPr>
-        <w:pStyle w:val="Caption"/>
-        <w:rPr>
-          <w:b w:val="0"/>
-          <w:lang w:val="en-US"/>
-        </w:rPr>
-      </w:pPr>
-      <w:r>
-        <w:rPr>
-          <w:b w:val="0"/>
-          <w:lang w:val="en-US"/>
-        </w:rPr>
-        <w:t>Nam liber tempor cum soluta nobis eleifend option congue nihil imperdiet doming id quod mazim placerat facer possim assum. Lorem ipsum dolor sit amet, consectetuer adipiscing elit, sed diam nonummy nibh euismod tincidunt ut laoreet dolore magna aliquam erat volutpat. Ut wisi enim ad minim veniam, quis nostrud exerci tation ullamcorper suscipit lobortis nisl ut aliquip ex ea commodo consequat.</w:t>
+        <w:pStyle w:val="Beschriftung"/>
+        <w:rPr>
+          <w:b w:val="0"/>
+          <w:lang w:val="it-IT"/>
+        </w:rPr>
+      </w:pPr>
+      <w:r>
+        <w:rPr>
+          <w:b w:val="0"/>
+          <w:lang w:val="en-US"/>
+        </w:rPr>
+        <w:t xml:space="preserve">Nam liber </w:t>
+      </w:r>
+      <w:proofErr w:type="spellStart"/>
+      <w:r>
+        <w:rPr>
+          <w:b w:val="0"/>
+          <w:lang w:val="en-US"/>
+        </w:rPr>
+        <w:t>tempor</w:t>
+      </w:r>
+      <w:proofErr w:type="spellEnd"/>
+      <w:r>
+        <w:rPr>
+          <w:b w:val="0"/>
+          <w:lang w:val="en-US"/>
+        </w:rPr>
+        <w:t xml:space="preserve"> cum </w:t>
+      </w:r>
+      <w:proofErr w:type="spellStart"/>
+      <w:r>
+        <w:rPr>
+          <w:b w:val="0"/>
+          <w:lang w:val="en-US"/>
+        </w:rPr>
+        <w:t>soluta</w:t>
+      </w:r>
+      <w:proofErr w:type="spellEnd"/>
+      <w:r>
+        <w:rPr>
+          <w:b w:val="0"/>
+          <w:lang w:val="en-US"/>
+        </w:rPr>
+        <w:t xml:space="preserve"> nobis </w:t>
+      </w:r>
+      <w:proofErr w:type="spellStart"/>
+      <w:r>
+        <w:rPr>
+          <w:b w:val="0"/>
+          <w:lang w:val="en-US"/>
+        </w:rPr>
+        <w:t>eleifend</w:t>
+      </w:r>
+      <w:proofErr w:type="spellEnd"/>
+      <w:r>
+        <w:rPr>
+          <w:b w:val="0"/>
+          <w:lang w:val="en-US"/>
+        </w:rPr>
+        <w:t xml:space="preserve"> option </w:t>
+      </w:r>
+      <w:proofErr w:type="spellStart"/>
+      <w:r>
+        <w:rPr>
+          <w:b w:val="0"/>
+          <w:lang w:val="en-US"/>
+        </w:rPr>
+        <w:t>congue</w:t>
+      </w:r>
+      <w:proofErr w:type="spellEnd"/>
+      <w:r>
+        <w:rPr>
+          <w:b w:val="0"/>
+          <w:lang w:val="en-US"/>
+        </w:rPr>
+        <w:t xml:space="preserve"> nihil </w:t>
+      </w:r>
+      <w:proofErr w:type="spellStart"/>
+      <w:r>
+        <w:rPr>
+          <w:b w:val="0"/>
+          <w:lang w:val="en-US"/>
+        </w:rPr>
+        <w:t>imperdiet</w:t>
+      </w:r>
+      <w:proofErr w:type="spellEnd"/>
+      <w:r>
+        <w:rPr>
+          <w:b w:val="0"/>
+          <w:lang w:val="en-US"/>
+        </w:rPr>
+        <w:t xml:space="preserve"> doming id </w:t>
+      </w:r>
+      <w:proofErr w:type="spellStart"/>
+      <w:r>
+        <w:rPr>
+          <w:b w:val="0"/>
+          <w:lang w:val="en-US"/>
+        </w:rPr>
+        <w:t>quod</w:t>
+      </w:r>
+      <w:proofErr w:type="spellEnd"/>
+      <w:r>
+        <w:rPr>
+          <w:b w:val="0"/>
+          <w:lang w:val="en-US"/>
+        </w:rPr>
+        <w:t xml:space="preserve"> </w:t>
+      </w:r>
+      <w:proofErr w:type="spellStart"/>
+      <w:r>
+        <w:rPr>
+          <w:b w:val="0"/>
+          <w:lang w:val="en-US"/>
+        </w:rPr>
+        <w:t>mazim</w:t>
+      </w:r>
+      <w:proofErr w:type="spellEnd"/>
+      <w:r>
+        <w:rPr>
+          <w:b w:val="0"/>
+          <w:lang w:val="en-US"/>
+        </w:rPr>
+        <w:t xml:space="preserve"> </w:t>
+      </w:r>
+      <w:proofErr w:type="spellStart"/>
+      <w:r>
+        <w:rPr>
+          <w:b w:val="0"/>
+          <w:lang w:val="en-US"/>
+        </w:rPr>
+        <w:t>placerat</w:t>
+      </w:r>
+      <w:proofErr w:type="spellEnd"/>
+      <w:r>
+        <w:rPr>
+          <w:b w:val="0"/>
+          <w:lang w:val="en-US"/>
+        </w:rPr>
+        <w:t xml:space="preserve"> facer </w:t>
+      </w:r>
+      <w:proofErr w:type="spellStart"/>
+      <w:r>
+        <w:rPr>
+          <w:b w:val="0"/>
+          <w:lang w:val="en-US"/>
+        </w:rPr>
+        <w:t>possim</w:t>
+      </w:r>
+      <w:proofErr w:type="spellEnd"/>
+      <w:r>
+        <w:rPr>
+          <w:b w:val="0"/>
+          <w:lang w:val="en-US"/>
+        </w:rPr>
+        <w:t xml:space="preserve"> </w:t>
+      </w:r>
+      <w:proofErr w:type="spellStart"/>
+      <w:r>
+        <w:rPr>
+          <w:b w:val="0"/>
+          <w:lang w:val="en-US"/>
+        </w:rPr>
+        <w:t>assum</w:t>
+      </w:r>
+      <w:proofErr w:type="spellEnd"/>
+      <w:r>
+        <w:rPr>
+          <w:b w:val="0"/>
+          <w:lang w:val="en-US"/>
+        </w:rPr>
+        <w:t xml:space="preserve">. Lorem ipsum dolor sit </w:t>
+      </w:r>
+      <w:proofErr w:type="spellStart"/>
+      <w:r>
+        <w:rPr>
+          <w:b w:val="0"/>
+          <w:lang w:val="en-US"/>
+        </w:rPr>
+        <w:t>amet</w:t>
+      </w:r>
+      <w:proofErr w:type="spellEnd"/>
+      <w:r>
+        <w:rPr>
+          <w:b w:val="0"/>
+          <w:lang w:val="en-US"/>
+        </w:rPr>
+        <w:t xml:space="preserve">, </w:t>
+      </w:r>
+      <w:proofErr w:type="spellStart"/>
+      <w:r>
+        <w:rPr>
+          <w:b w:val="0"/>
+          <w:lang w:val="en-US"/>
+        </w:rPr>
+        <w:t>consectetuer</w:t>
+      </w:r>
+      <w:proofErr w:type="spellEnd"/>
+      <w:r>
+        <w:rPr>
+          <w:b w:val="0"/>
+          <w:lang w:val="en-US"/>
+        </w:rPr>
+        <w:t xml:space="preserve"> </w:t>
+      </w:r>
+      <w:proofErr w:type="spellStart"/>
+      <w:r>
+        <w:rPr>
+          <w:b w:val="0"/>
+          <w:lang w:val="en-US"/>
+        </w:rPr>
+        <w:t>adipiscing</w:t>
+      </w:r>
+      <w:proofErr w:type="spellEnd"/>
+      <w:r>
+        <w:rPr>
+          <w:b w:val="0"/>
+          <w:lang w:val="en-US"/>
+        </w:rPr>
+        <w:t xml:space="preserve"> </w:t>
+      </w:r>
+      <w:proofErr w:type="spellStart"/>
+      <w:r>
+        <w:rPr>
+          <w:b w:val="0"/>
+          <w:lang w:val="en-US"/>
+        </w:rPr>
+        <w:t>elit</w:t>
+      </w:r>
+      <w:proofErr w:type="spellEnd"/>
+      <w:r>
+        <w:rPr>
+          <w:b w:val="0"/>
+          <w:lang w:val="en-US"/>
+        </w:rPr>
+        <w:t xml:space="preserve">, sed diam </w:t>
+      </w:r>
+      <w:proofErr w:type="spellStart"/>
+      <w:r>
+        <w:rPr>
+          <w:b w:val="0"/>
+          <w:lang w:val="en-US"/>
+        </w:rPr>
+        <w:t>nonummy</w:t>
+      </w:r>
+      <w:proofErr w:type="spellEnd"/>
+      <w:r>
+        <w:rPr>
+          <w:b w:val="0"/>
+          <w:lang w:val="en-US"/>
+        </w:rPr>
+        <w:t xml:space="preserve"> </w:t>
+      </w:r>
+      <w:proofErr w:type="spellStart"/>
+      <w:r>
+        <w:rPr>
+          <w:b w:val="0"/>
+          <w:lang w:val="en-US"/>
+        </w:rPr>
+        <w:t>nibh</w:t>
+      </w:r>
+      <w:proofErr w:type="spellEnd"/>
+      <w:r>
+        <w:rPr>
+          <w:b w:val="0"/>
+          <w:lang w:val="en-US"/>
+        </w:rPr>
+        <w:t xml:space="preserve"> </w:t>
+      </w:r>
+      <w:proofErr w:type="spellStart"/>
+      <w:r>
+        <w:rPr>
+          <w:b w:val="0"/>
+          <w:lang w:val="en-US"/>
+        </w:rPr>
+        <w:t>euismod</w:t>
+      </w:r>
+      <w:proofErr w:type="spellEnd"/>
+      <w:r>
+        <w:rPr>
+          <w:b w:val="0"/>
+          <w:lang w:val="en-US"/>
+        </w:rPr>
+        <w:t xml:space="preserve"> </w:t>
+      </w:r>
+      <w:proofErr w:type="spellStart"/>
+      <w:r>
+        <w:rPr>
+          <w:b w:val="0"/>
+          <w:lang w:val="en-US"/>
+        </w:rPr>
+        <w:t>tincidunt</w:t>
+      </w:r>
+      <w:proofErr w:type="spellEnd"/>
+      <w:r>
+        <w:rPr>
+          <w:b w:val="0"/>
+          <w:lang w:val="en-US"/>
+        </w:rPr>
+        <w:t xml:space="preserve"> </w:t>
+      </w:r>
+      <w:proofErr w:type="spellStart"/>
+      <w:r>
+        <w:rPr>
+          <w:b w:val="0"/>
+          <w:lang w:val="en-US"/>
+        </w:rPr>
+        <w:t>ut</w:t>
+      </w:r>
+      <w:proofErr w:type="spellEnd"/>
+      <w:r>
+        <w:rPr>
+          <w:b w:val="0"/>
+          <w:lang w:val="en-US"/>
+        </w:rPr>
+        <w:t xml:space="preserve"> </w:t>
+      </w:r>
+      <w:proofErr w:type="spellStart"/>
+      <w:r>
+        <w:rPr>
+          <w:b w:val="0"/>
+          <w:lang w:val="en-US"/>
+        </w:rPr>
+        <w:t>laoreet</w:t>
+      </w:r>
+      <w:proofErr w:type="spellEnd"/>
+      <w:r>
+        <w:rPr>
+          <w:b w:val="0"/>
+          <w:lang w:val="en-US"/>
+        </w:rPr>
+        <w:t xml:space="preserve"> dolore magna </w:t>
+      </w:r>
+      <w:proofErr w:type="spellStart"/>
+      <w:r>
+        <w:rPr>
+          <w:b w:val="0"/>
+          <w:lang w:val="en-US"/>
+        </w:rPr>
+        <w:t>aliquam</w:t>
+      </w:r>
+      <w:proofErr w:type="spellEnd"/>
+      <w:r>
+        <w:rPr>
+          <w:b w:val="0"/>
+          <w:lang w:val="en-US"/>
+        </w:rPr>
+        <w:t xml:space="preserve"> </w:t>
+      </w:r>
+      <w:proofErr w:type="spellStart"/>
+      <w:r>
+        <w:rPr>
+          <w:b w:val="0"/>
+          <w:lang w:val="en-US"/>
+        </w:rPr>
+        <w:t>erat</w:t>
+      </w:r>
+      <w:proofErr w:type="spellEnd"/>
+      <w:r>
+        <w:rPr>
+          <w:b w:val="0"/>
+          <w:lang w:val="en-US"/>
+        </w:rPr>
+        <w:t xml:space="preserve"> </w:t>
+      </w:r>
+      <w:proofErr w:type="spellStart"/>
+      <w:r>
+        <w:rPr>
+          <w:b w:val="0"/>
+          <w:lang w:val="en-US"/>
+        </w:rPr>
+        <w:t>volutpat</w:t>
+      </w:r>
+      <w:proofErr w:type="spellEnd"/>
+      <w:r>
+        <w:rPr>
+          <w:b w:val="0"/>
+          <w:lang w:val="en-US"/>
+        </w:rPr>
+        <w:t xml:space="preserve">. </w:t>
+      </w:r>
+      <w:r>
+        <w:rPr>
+          <w:b w:val="0"/>
+          <w:lang w:val="it-IT"/>
+        </w:rPr>
+        <w:t xml:space="preserve">Ut </w:t>
+      </w:r>
+      <w:proofErr w:type="spellStart"/>
+      <w:r>
+        <w:rPr>
+          <w:b w:val="0"/>
+          <w:lang w:val="it-IT"/>
+        </w:rPr>
+        <w:t>wisi</w:t>
+      </w:r>
+      <w:proofErr w:type="spellEnd"/>
+      <w:r>
+        <w:rPr>
+          <w:b w:val="0"/>
+          <w:lang w:val="it-IT"/>
+        </w:rPr>
+        <w:t xml:space="preserve"> </w:t>
+      </w:r>
+      <w:proofErr w:type="spellStart"/>
+      <w:r>
+        <w:rPr>
+          <w:b w:val="0"/>
+          <w:lang w:val="it-IT"/>
+        </w:rPr>
+        <w:t>enim</w:t>
+      </w:r>
+      <w:proofErr w:type="spellEnd"/>
+      <w:r>
+        <w:rPr>
+          <w:b w:val="0"/>
+          <w:lang w:val="it-IT"/>
+        </w:rPr>
+        <w:t xml:space="preserve"> ad </w:t>
+      </w:r>
+      <w:proofErr w:type="spellStart"/>
+      <w:r>
+        <w:rPr>
+          <w:b w:val="0"/>
+          <w:lang w:val="it-IT"/>
+        </w:rPr>
+        <w:t>minim</w:t>
+      </w:r>
+      <w:proofErr w:type="spellEnd"/>
+      <w:r>
+        <w:rPr>
+          <w:b w:val="0"/>
+          <w:lang w:val="it-IT"/>
+        </w:rPr>
+        <w:t xml:space="preserve"> </w:t>
+      </w:r>
+      <w:proofErr w:type="spellStart"/>
+      <w:r>
+        <w:rPr>
+          <w:b w:val="0"/>
+          <w:lang w:val="it-IT"/>
+        </w:rPr>
+        <w:t>veniam</w:t>
+      </w:r>
+      <w:proofErr w:type="spellEnd"/>
+      <w:r>
+        <w:rPr>
+          <w:b w:val="0"/>
+          <w:lang w:val="it-IT"/>
+        </w:rPr>
+        <w:t xml:space="preserve">, </w:t>
+      </w:r>
+      <w:proofErr w:type="spellStart"/>
+      <w:r>
+        <w:rPr>
+          <w:b w:val="0"/>
+          <w:lang w:val="it-IT"/>
+        </w:rPr>
+        <w:t>quis</w:t>
+      </w:r>
+      <w:proofErr w:type="spellEnd"/>
+      <w:r>
+        <w:rPr>
+          <w:b w:val="0"/>
+          <w:lang w:val="it-IT"/>
+        </w:rPr>
+        <w:t xml:space="preserve"> </w:t>
+      </w:r>
+      <w:proofErr w:type="spellStart"/>
+      <w:r>
+        <w:rPr>
+          <w:b w:val="0"/>
+          <w:lang w:val="it-IT"/>
+        </w:rPr>
+        <w:t>nostrud</w:t>
+      </w:r>
+      <w:proofErr w:type="spellEnd"/>
+      <w:r>
+        <w:rPr>
+          <w:b w:val="0"/>
+          <w:lang w:val="it-IT"/>
+        </w:rPr>
+        <w:t xml:space="preserve"> </w:t>
+      </w:r>
+      <w:proofErr w:type="spellStart"/>
+      <w:r>
+        <w:rPr>
+          <w:b w:val="0"/>
+          <w:lang w:val="it-IT"/>
+        </w:rPr>
+        <w:t>exerci</w:t>
+      </w:r>
+      <w:proofErr w:type="spellEnd"/>
+      <w:r>
+        <w:rPr>
+          <w:b w:val="0"/>
+          <w:lang w:val="it-IT"/>
+        </w:rPr>
+        <w:t xml:space="preserve"> </w:t>
+      </w:r>
+      <w:proofErr w:type="spellStart"/>
+      <w:r>
+        <w:rPr>
+          <w:b w:val="0"/>
+          <w:lang w:val="it-IT"/>
+        </w:rPr>
+        <w:t>tation</w:t>
+      </w:r>
+      <w:proofErr w:type="spellEnd"/>
+      <w:r>
+        <w:rPr>
+          <w:b w:val="0"/>
+          <w:lang w:val="it-IT"/>
+        </w:rPr>
+        <w:t xml:space="preserve"> </w:t>
+      </w:r>
+      <w:proofErr w:type="spellStart"/>
+      <w:r>
+        <w:rPr>
+          <w:b w:val="0"/>
+          <w:lang w:val="it-IT"/>
+        </w:rPr>
+        <w:t>ullamcorper</w:t>
+      </w:r>
+      <w:proofErr w:type="spellEnd"/>
+      <w:r>
+        <w:rPr>
+          <w:b w:val="0"/>
+          <w:lang w:val="it-IT"/>
+        </w:rPr>
+        <w:t xml:space="preserve"> </w:t>
+      </w:r>
+      <w:proofErr w:type="spellStart"/>
+      <w:r>
+        <w:rPr>
+          <w:b w:val="0"/>
+          <w:lang w:val="it-IT"/>
+        </w:rPr>
+        <w:t>suscipit</w:t>
+      </w:r>
+      <w:proofErr w:type="spellEnd"/>
+      <w:r>
+        <w:rPr>
+          <w:b w:val="0"/>
+          <w:lang w:val="it-IT"/>
+        </w:rPr>
+        <w:t xml:space="preserve"> </w:t>
+      </w:r>
+      <w:proofErr w:type="spellStart"/>
+      <w:r>
+        <w:rPr>
+          <w:b w:val="0"/>
+          <w:lang w:val="it-IT"/>
+        </w:rPr>
+        <w:t>lobortis</w:t>
+      </w:r>
+      <w:proofErr w:type="spellEnd"/>
+      <w:r>
+        <w:rPr>
+          <w:b w:val="0"/>
+          <w:lang w:val="it-IT"/>
+        </w:rPr>
+        <w:t xml:space="preserve"> </w:t>
+      </w:r>
+      <w:proofErr w:type="spellStart"/>
+      <w:r>
+        <w:rPr>
+          <w:b w:val="0"/>
+          <w:lang w:val="it-IT"/>
+        </w:rPr>
+        <w:t>nisl</w:t>
+      </w:r>
+      <w:proofErr w:type="spellEnd"/>
+      <w:r>
+        <w:rPr>
+          <w:b w:val="0"/>
+          <w:lang w:val="it-IT"/>
+        </w:rPr>
+        <w:t xml:space="preserve"> ut </w:t>
+      </w:r>
+      <w:proofErr w:type="spellStart"/>
+      <w:r>
+        <w:rPr>
+          <w:b w:val="0"/>
+          <w:lang w:val="it-IT"/>
+        </w:rPr>
+        <w:t>aliquip</w:t>
+      </w:r>
+      <w:proofErr w:type="spellEnd"/>
+      <w:r>
+        <w:rPr>
+          <w:b w:val="0"/>
+          <w:lang w:val="it-IT"/>
+        </w:rPr>
+        <w:t xml:space="preserve"> ex ea </w:t>
+      </w:r>
+      <w:proofErr w:type="spellStart"/>
+      <w:r>
+        <w:rPr>
+          <w:b w:val="0"/>
+          <w:lang w:val="it-IT"/>
+        </w:rPr>
+        <w:t>commodo</w:t>
+      </w:r>
+      <w:proofErr w:type="spellEnd"/>
+      <w:r>
+        <w:rPr>
+          <w:b w:val="0"/>
+          <w:lang w:val="it-IT"/>
+        </w:rPr>
+        <w:t xml:space="preserve"> </w:t>
+      </w:r>
+      <w:proofErr w:type="spellStart"/>
+      <w:r>
+        <w:rPr>
+          <w:b w:val="0"/>
+          <w:lang w:val="it-IT"/>
+        </w:rPr>
+        <w:t>consequat</w:t>
+      </w:r>
+      <w:proofErr w:type="spellEnd"/>
+      <w:r>
+        <w:rPr>
+          <w:b w:val="0"/>
+          <w:lang w:val="it-IT"/>
+        </w:rPr>
+        <w:t>.</w:t>
       </w:r>
     </w:p>
     <w:p>
       <w:pPr>
-        <w:pStyle w:val="Caption"/>
-        <w:rPr>
-          <w:b w:val="0"/>
-          <w:lang w:val="en-US"/>
-        </w:rPr>
-      </w:pPr>
-      <w:r>
-        <w:rPr>
-          <w:b w:val="0"/>
-          <w:lang w:val="en-US"/>
-        </w:rPr>
-        <w:t>Duis autem vel eum iriure dolor in hendrerit in vulputate velit esse molestie consequat, vel illum dolore eu feugiat nulla facilisis.</w:t>
+        <w:pStyle w:val="Beschriftung"/>
+        <w:rPr>
+          <w:b w:val="0"/>
+          <w:lang w:val="it-IT"/>
+        </w:rPr>
+      </w:pPr>
+      <w:proofErr w:type="spellStart"/>
+      <w:r>
+        <w:rPr>
+          <w:b w:val="0"/>
+          <w:lang w:val="it-IT"/>
+        </w:rPr>
+        <w:t>Duis</w:t>
+      </w:r>
+      <w:proofErr w:type="spellEnd"/>
+      <w:r>
+        <w:rPr>
+          <w:b w:val="0"/>
+          <w:lang w:val="it-IT"/>
+        </w:rPr>
+        <w:t xml:space="preserve"> </w:t>
+      </w:r>
+      <w:proofErr w:type="spellStart"/>
+      <w:r>
+        <w:rPr>
+          <w:b w:val="0"/>
+          <w:lang w:val="it-IT"/>
+        </w:rPr>
+        <w:t>autem</w:t>
+      </w:r>
+      <w:proofErr w:type="spellEnd"/>
+      <w:r>
+        <w:rPr>
+          <w:b w:val="0"/>
+          <w:lang w:val="it-IT"/>
+        </w:rPr>
+        <w:t xml:space="preserve"> vel </w:t>
+      </w:r>
+      <w:proofErr w:type="spellStart"/>
+      <w:r>
+        <w:rPr>
+          <w:b w:val="0"/>
+          <w:lang w:val="it-IT"/>
+        </w:rPr>
+        <w:t>eum</w:t>
+      </w:r>
+      <w:proofErr w:type="spellEnd"/>
+      <w:r>
+        <w:rPr>
+          <w:b w:val="0"/>
+          <w:lang w:val="it-IT"/>
+        </w:rPr>
+        <w:t xml:space="preserve"> </w:t>
+      </w:r>
+      <w:proofErr w:type="spellStart"/>
+      <w:r>
+        <w:rPr>
+          <w:b w:val="0"/>
+          <w:lang w:val="it-IT"/>
+        </w:rPr>
+        <w:t>iriure</w:t>
+      </w:r>
+      <w:proofErr w:type="spellEnd"/>
+      <w:r>
+        <w:rPr>
+          <w:b w:val="0"/>
+          <w:lang w:val="it-IT"/>
+        </w:rPr>
+        <w:t xml:space="preserve"> </w:t>
+      </w:r>
+      <w:proofErr w:type="spellStart"/>
+      <w:r>
+        <w:rPr>
+          <w:b w:val="0"/>
+          <w:lang w:val="it-IT"/>
+        </w:rPr>
+        <w:t>dolor</w:t>
+      </w:r>
+      <w:proofErr w:type="spellEnd"/>
+      <w:r>
+        <w:rPr>
+          <w:b w:val="0"/>
+          <w:lang w:val="it-IT"/>
+        </w:rPr>
+        <w:t xml:space="preserve"> in </w:t>
+      </w:r>
+      <w:proofErr w:type="spellStart"/>
+      <w:r>
+        <w:rPr>
+          <w:b w:val="0"/>
+          <w:lang w:val="it-IT"/>
+        </w:rPr>
+        <w:t>hendrerit</w:t>
+      </w:r>
+      <w:proofErr w:type="spellEnd"/>
+      <w:r>
+        <w:rPr>
+          <w:b w:val="0"/>
+          <w:lang w:val="it-IT"/>
+        </w:rPr>
+        <w:t xml:space="preserve"> in </w:t>
+      </w:r>
+      <w:proofErr w:type="spellStart"/>
+      <w:r>
+        <w:rPr>
+          <w:b w:val="0"/>
+          <w:lang w:val="it-IT"/>
+        </w:rPr>
+        <w:t>vulputate</w:t>
+      </w:r>
+      <w:proofErr w:type="spellEnd"/>
+      <w:r>
+        <w:rPr>
+          <w:b w:val="0"/>
+          <w:lang w:val="it-IT"/>
+        </w:rPr>
+        <w:t xml:space="preserve"> </w:t>
+      </w:r>
+      <w:proofErr w:type="spellStart"/>
+      <w:r>
+        <w:rPr>
+          <w:b w:val="0"/>
+          <w:lang w:val="it-IT"/>
+        </w:rPr>
+        <w:t>velit</w:t>
+      </w:r>
+      <w:proofErr w:type="spellEnd"/>
+      <w:r>
+        <w:rPr>
+          <w:b w:val="0"/>
+          <w:lang w:val="it-IT"/>
+        </w:rPr>
+        <w:t xml:space="preserve"> esse molestie </w:t>
+      </w:r>
+      <w:proofErr w:type="spellStart"/>
+      <w:r>
+        <w:rPr>
+          <w:b w:val="0"/>
+          <w:lang w:val="it-IT"/>
+        </w:rPr>
+        <w:t>consequat</w:t>
+      </w:r>
+      <w:proofErr w:type="spellEnd"/>
+      <w:r>
+        <w:rPr>
+          <w:b w:val="0"/>
+          <w:lang w:val="it-IT"/>
+        </w:rPr>
+        <w:t xml:space="preserve">, vel </w:t>
+      </w:r>
+      <w:proofErr w:type="spellStart"/>
+      <w:r>
+        <w:rPr>
+          <w:b w:val="0"/>
+          <w:lang w:val="it-IT"/>
+        </w:rPr>
+        <w:t>illum</w:t>
+      </w:r>
+      <w:proofErr w:type="spellEnd"/>
+      <w:r>
+        <w:rPr>
+          <w:b w:val="0"/>
+          <w:lang w:val="it-IT"/>
+        </w:rPr>
+        <w:t xml:space="preserve"> dolore </w:t>
+      </w:r>
+      <w:proofErr w:type="spellStart"/>
+      <w:r>
+        <w:rPr>
+          <w:b w:val="0"/>
+          <w:lang w:val="it-IT"/>
+        </w:rPr>
+        <w:t>eu</w:t>
+      </w:r>
+      <w:proofErr w:type="spellEnd"/>
+      <w:r>
+        <w:rPr>
+          <w:b w:val="0"/>
+          <w:lang w:val="it-IT"/>
+        </w:rPr>
+        <w:t xml:space="preserve"> </w:t>
+      </w:r>
+      <w:proofErr w:type="spellStart"/>
+      <w:r>
+        <w:rPr>
+          <w:b w:val="0"/>
+          <w:lang w:val="it-IT"/>
+        </w:rPr>
+        <w:t>feugiat</w:t>
+      </w:r>
+      <w:proofErr w:type="spellEnd"/>
+      <w:r>
+        <w:rPr>
+          <w:b w:val="0"/>
+          <w:lang w:val="it-IT"/>
+        </w:rPr>
+        <w:t xml:space="preserve"> nulla </w:t>
+      </w:r>
+      <w:proofErr w:type="spellStart"/>
+      <w:r>
+        <w:rPr>
+          <w:b w:val="0"/>
+          <w:lang w:val="it-IT"/>
+        </w:rPr>
+        <w:t>facilisis</w:t>
+      </w:r>
+      <w:proofErr w:type="spellEnd"/>
+      <w:r>
+        <w:rPr>
+          <w:b w:val="0"/>
+          <w:lang w:val="it-IT"/>
+        </w:rPr>
+        <w:t>.</w:t>
       </w:r>
     </w:p>
     <w:p>
       <w:pPr>
-        <w:pStyle w:val="Heading2"/>
+        <w:pStyle w:val="berschrift2"/>
         <w:rPr>
           <w:lang w:val="en-US"/>
         </w:rPr>
@@ -2569,18 +5618,1346 @@
     </w:p>
     <w:p>
       <w:pPr>
-        <w:pStyle w:val="Caption"/>
-        <w:rPr>
-          <w:b w:val="0"/>
-          <w:lang w:val="en-US"/>
-        </w:rPr>
-      </w:pPr>
-      <w:r>
-        <w:rPr>
-          <w:b w:val="0"/>
-          <w:lang w:val="en-US"/>
-        </w:rPr>
-        <w:t>At vero eos et accusam et justo duo dolores et ea rebum. Stet clita kasd gubergren, no sea takimata sanctus est Lorem ipsum dolor sit amet. Lorem ipsum dolor sit amet, consetetur sadipscing elitr, sed diam nonumy eirmod tempor invidunt ut labore et dolore magna aliquyam erat, sed diam voluptua. At vero eos et accusam et justo duo dolores et ea rebum. Stet clita kasd gubergren, no sea takimata sanctus est Lorem ipsum dolor sit amet. Lorem ipsum dolor sit amet, consetetur sadipscing elitr, At accusam aliquyam diam diam dolore dolores duo eirmod eos erat, et nonumy sed tempor et et invidunt justo labore Stet clita ea et gubergren, kasd magna no rebum. sanctus sea sed takimata ut vero voluptua. est Lorem ipsum dolor sit amet. Lorem ipsum dolor sit amet, consetetur sadipscing elitr, sed diam nonumy eirmod tempor invidunt ut labore et dolore magna aliquyam erat.</w:t>
+        <w:pStyle w:val="Beschriftung"/>
+        <w:rPr>
+          <w:b w:val="0"/>
+          <w:lang w:val="en-US"/>
+        </w:rPr>
+      </w:pPr>
+      <w:r>
+        <w:rPr>
+          <w:b w:val="0"/>
+          <w:lang w:val="en-US"/>
+        </w:rPr>
+        <w:t xml:space="preserve">At </w:t>
+      </w:r>
+      <w:proofErr w:type="spellStart"/>
+      <w:r>
+        <w:rPr>
+          <w:b w:val="0"/>
+          <w:lang w:val="en-US"/>
+        </w:rPr>
+        <w:t>vero</w:t>
+      </w:r>
+      <w:proofErr w:type="spellEnd"/>
+      <w:r>
+        <w:rPr>
+          <w:b w:val="0"/>
+          <w:lang w:val="en-US"/>
+        </w:rPr>
+        <w:t xml:space="preserve"> </w:t>
+      </w:r>
+      <w:proofErr w:type="spellStart"/>
+      <w:r>
+        <w:rPr>
+          <w:b w:val="0"/>
+          <w:lang w:val="en-US"/>
+        </w:rPr>
+        <w:t>eos</w:t>
+      </w:r>
+      <w:proofErr w:type="spellEnd"/>
+      <w:r>
+        <w:rPr>
+          <w:b w:val="0"/>
+          <w:lang w:val="en-US"/>
+        </w:rPr>
+        <w:t xml:space="preserve"> et </w:t>
+      </w:r>
+      <w:proofErr w:type="spellStart"/>
+      <w:r>
+        <w:rPr>
+          <w:b w:val="0"/>
+          <w:lang w:val="en-US"/>
+        </w:rPr>
+        <w:t>accusam</w:t>
+      </w:r>
+      <w:proofErr w:type="spellEnd"/>
+      <w:r>
+        <w:rPr>
+          <w:b w:val="0"/>
+          <w:lang w:val="en-US"/>
+        </w:rPr>
+        <w:t xml:space="preserve"> et </w:t>
+      </w:r>
+      <w:proofErr w:type="spellStart"/>
+      <w:r>
+        <w:rPr>
+          <w:b w:val="0"/>
+          <w:lang w:val="en-US"/>
+        </w:rPr>
+        <w:t>justo</w:t>
+      </w:r>
+      <w:proofErr w:type="spellEnd"/>
+      <w:r>
+        <w:rPr>
+          <w:b w:val="0"/>
+          <w:lang w:val="en-US"/>
+        </w:rPr>
+        <w:t xml:space="preserve"> duo </w:t>
+      </w:r>
+      <w:proofErr w:type="spellStart"/>
+      <w:r>
+        <w:rPr>
+          <w:b w:val="0"/>
+          <w:lang w:val="en-US"/>
+        </w:rPr>
+        <w:t>dolores</w:t>
+      </w:r>
+      <w:proofErr w:type="spellEnd"/>
+      <w:r>
+        <w:rPr>
+          <w:b w:val="0"/>
+          <w:lang w:val="en-US"/>
+        </w:rPr>
+        <w:t xml:space="preserve"> et </w:t>
+      </w:r>
+      <w:proofErr w:type="spellStart"/>
+      <w:r>
+        <w:rPr>
+          <w:b w:val="0"/>
+          <w:lang w:val="en-US"/>
+        </w:rPr>
+        <w:t>ea</w:t>
+      </w:r>
+      <w:proofErr w:type="spellEnd"/>
+      <w:r>
+        <w:rPr>
+          <w:b w:val="0"/>
+          <w:lang w:val="en-US"/>
+        </w:rPr>
+        <w:t xml:space="preserve"> </w:t>
+      </w:r>
+      <w:proofErr w:type="spellStart"/>
+      <w:r>
+        <w:rPr>
+          <w:b w:val="0"/>
+          <w:lang w:val="en-US"/>
+        </w:rPr>
+        <w:t>rebum</w:t>
+      </w:r>
+      <w:proofErr w:type="spellEnd"/>
+      <w:r>
+        <w:rPr>
+          <w:b w:val="0"/>
+          <w:lang w:val="en-US"/>
+        </w:rPr>
+        <w:t xml:space="preserve">. Stet </w:t>
+      </w:r>
+      <w:proofErr w:type="spellStart"/>
+      <w:r>
+        <w:rPr>
+          <w:b w:val="0"/>
+          <w:lang w:val="en-US"/>
+        </w:rPr>
+        <w:t>clita</w:t>
+      </w:r>
+      <w:proofErr w:type="spellEnd"/>
+      <w:r>
+        <w:rPr>
+          <w:b w:val="0"/>
+          <w:lang w:val="en-US"/>
+        </w:rPr>
+        <w:t xml:space="preserve"> </w:t>
+      </w:r>
+      <w:proofErr w:type="spellStart"/>
+      <w:r>
+        <w:rPr>
+          <w:b w:val="0"/>
+          <w:lang w:val="en-US"/>
+        </w:rPr>
+        <w:t>kasd</w:t>
+      </w:r>
+      <w:proofErr w:type="spellEnd"/>
+      <w:r>
+        <w:rPr>
+          <w:b w:val="0"/>
+          <w:lang w:val="en-US"/>
+        </w:rPr>
+        <w:t xml:space="preserve"> </w:t>
+      </w:r>
+      <w:proofErr w:type="spellStart"/>
+      <w:r>
+        <w:rPr>
+          <w:b w:val="0"/>
+          <w:lang w:val="en-US"/>
+        </w:rPr>
+        <w:t>gubergren</w:t>
+      </w:r>
+      <w:proofErr w:type="spellEnd"/>
+      <w:r>
+        <w:rPr>
+          <w:b w:val="0"/>
+          <w:lang w:val="en-US"/>
+        </w:rPr>
+        <w:t xml:space="preserve">, no sea </w:t>
+      </w:r>
+      <w:proofErr w:type="spellStart"/>
+      <w:r>
+        <w:rPr>
+          <w:b w:val="0"/>
+          <w:lang w:val="en-US"/>
+        </w:rPr>
+        <w:t>takimata</w:t>
+      </w:r>
+      <w:proofErr w:type="spellEnd"/>
+      <w:r>
+        <w:rPr>
+          <w:b w:val="0"/>
+          <w:lang w:val="en-US"/>
+        </w:rPr>
+        <w:t xml:space="preserve"> </w:t>
+      </w:r>
+      <w:proofErr w:type="spellStart"/>
+      <w:r>
+        <w:rPr>
+          <w:b w:val="0"/>
+          <w:lang w:val="en-US"/>
+        </w:rPr>
+        <w:t>sanctus</w:t>
+      </w:r>
+      <w:proofErr w:type="spellEnd"/>
+      <w:r>
+        <w:rPr>
+          <w:b w:val="0"/>
+          <w:lang w:val="en-US"/>
+        </w:rPr>
+        <w:t xml:space="preserve"> </w:t>
+      </w:r>
+      <w:proofErr w:type="spellStart"/>
+      <w:r>
+        <w:rPr>
+          <w:b w:val="0"/>
+          <w:lang w:val="en-US"/>
+        </w:rPr>
+        <w:t>est</w:t>
+      </w:r>
+      <w:proofErr w:type="spellEnd"/>
+      <w:r>
+        <w:rPr>
+          <w:b w:val="0"/>
+          <w:lang w:val="en-US"/>
+        </w:rPr>
+        <w:t xml:space="preserve"> Lorem ipsum dolor </w:t>
+      </w:r>
+      <w:proofErr w:type="gramStart"/>
+      <w:r>
+        <w:rPr>
+          <w:b w:val="0"/>
+          <w:lang w:val="en-US"/>
+        </w:rPr>
+        <w:t>sit</w:t>
+      </w:r>
+      <w:proofErr w:type="gramEnd"/>
+      <w:r>
+        <w:rPr>
+          <w:b w:val="0"/>
+          <w:lang w:val="en-US"/>
+        </w:rPr>
+        <w:t xml:space="preserve"> </w:t>
+      </w:r>
+      <w:proofErr w:type="spellStart"/>
+      <w:r>
+        <w:rPr>
+          <w:b w:val="0"/>
+          <w:lang w:val="en-US"/>
+        </w:rPr>
+        <w:t>amet</w:t>
+      </w:r>
+      <w:proofErr w:type="spellEnd"/>
+      <w:r>
+        <w:rPr>
+          <w:b w:val="0"/>
+          <w:lang w:val="en-US"/>
+        </w:rPr>
+        <w:t xml:space="preserve">. Lorem ipsum dolor sit </w:t>
+      </w:r>
+      <w:proofErr w:type="spellStart"/>
+      <w:r>
+        <w:rPr>
+          <w:b w:val="0"/>
+          <w:lang w:val="en-US"/>
+        </w:rPr>
+        <w:t>amet</w:t>
+      </w:r>
+      <w:proofErr w:type="spellEnd"/>
+      <w:r>
+        <w:rPr>
+          <w:b w:val="0"/>
+          <w:lang w:val="en-US"/>
+        </w:rPr>
+        <w:t xml:space="preserve">, </w:t>
+      </w:r>
+      <w:proofErr w:type="spellStart"/>
+      <w:r>
+        <w:rPr>
+          <w:b w:val="0"/>
+          <w:lang w:val="en-US"/>
+        </w:rPr>
+        <w:t>consetetur</w:t>
+      </w:r>
+      <w:proofErr w:type="spellEnd"/>
+      <w:r>
+        <w:rPr>
+          <w:b w:val="0"/>
+          <w:lang w:val="en-US"/>
+        </w:rPr>
+        <w:t xml:space="preserve"> </w:t>
+      </w:r>
+      <w:proofErr w:type="spellStart"/>
+      <w:r>
+        <w:rPr>
+          <w:b w:val="0"/>
+          <w:lang w:val="en-US"/>
+        </w:rPr>
+        <w:t>sadipscing</w:t>
+      </w:r>
+      <w:proofErr w:type="spellEnd"/>
+      <w:r>
+        <w:rPr>
+          <w:b w:val="0"/>
+          <w:lang w:val="en-US"/>
+        </w:rPr>
+        <w:t xml:space="preserve"> </w:t>
+      </w:r>
+      <w:proofErr w:type="spellStart"/>
+      <w:r>
+        <w:rPr>
+          <w:b w:val="0"/>
+          <w:lang w:val="en-US"/>
+        </w:rPr>
+        <w:t>elitr</w:t>
+      </w:r>
+      <w:proofErr w:type="spellEnd"/>
+      <w:r>
+        <w:rPr>
+          <w:b w:val="0"/>
+          <w:lang w:val="en-US"/>
+        </w:rPr>
+        <w:t xml:space="preserve">, sed diam </w:t>
+      </w:r>
+      <w:proofErr w:type="spellStart"/>
+      <w:r>
+        <w:rPr>
+          <w:b w:val="0"/>
+          <w:lang w:val="en-US"/>
+        </w:rPr>
+        <w:t>nonumy</w:t>
+      </w:r>
+      <w:proofErr w:type="spellEnd"/>
+      <w:r>
+        <w:rPr>
+          <w:b w:val="0"/>
+          <w:lang w:val="en-US"/>
+        </w:rPr>
+        <w:t xml:space="preserve"> </w:t>
+      </w:r>
+      <w:proofErr w:type="spellStart"/>
+      <w:r>
+        <w:rPr>
+          <w:b w:val="0"/>
+          <w:lang w:val="en-US"/>
+        </w:rPr>
+        <w:t>eirmod</w:t>
+      </w:r>
+      <w:proofErr w:type="spellEnd"/>
+      <w:r>
+        <w:rPr>
+          <w:b w:val="0"/>
+          <w:lang w:val="en-US"/>
+        </w:rPr>
+        <w:t xml:space="preserve"> </w:t>
+      </w:r>
+      <w:proofErr w:type="spellStart"/>
+      <w:r>
+        <w:rPr>
+          <w:b w:val="0"/>
+          <w:lang w:val="en-US"/>
+        </w:rPr>
+        <w:t>tempor</w:t>
+      </w:r>
+      <w:proofErr w:type="spellEnd"/>
+      <w:r>
+        <w:rPr>
+          <w:b w:val="0"/>
+          <w:lang w:val="en-US"/>
+        </w:rPr>
+        <w:t xml:space="preserve"> </w:t>
+      </w:r>
+      <w:proofErr w:type="spellStart"/>
+      <w:r>
+        <w:rPr>
+          <w:b w:val="0"/>
+          <w:lang w:val="en-US"/>
+        </w:rPr>
+        <w:t>invidunt</w:t>
+      </w:r>
+      <w:proofErr w:type="spellEnd"/>
+      <w:r>
+        <w:rPr>
+          <w:b w:val="0"/>
+          <w:lang w:val="en-US"/>
+        </w:rPr>
+        <w:t xml:space="preserve"> </w:t>
+      </w:r>
+      <w:proofErr w:type="spellStart"/>
+      <w:r>
+        <w:rPr>
+          <w:b w:val="0"/>
+          <w:lang w:val="en-US"/>
+        </w:rPr>
+        <w:t>ut</w:t>
+      </w:r>
+      <w:proofErr w:type="spellEnd"/>
+      <w:r>
+        <w:rPr>
+          <w:b w:val="0"/>
+          <w:lang w:val="en-US"/>
+        </w:rPr>
+        <w:t xml:space="preserve"> labore et dolore magna </w:t>
+      </w:r>
+      <w:proofErr w:type="spellStart"/>
+      <w:r>
+        <w:rPr>
+          <w:b w:val="0"/>
+          <w:lang w:val="en-US"/>
+        </w:rPr>
+        <w:t>aliquyam</w:t>
+      </w:r>
+      <w:proofErr w:type="spellEnd"/>
+      <w:r>
+        <w:rPr>
+          <w:b w:val="0"/>
+          <w:lang w:val="en-US"/>
+        </w:rPr>
+        <w:t xml:space="preserve"> </w:t>
+      </w:r>
+      <w:proofErr w:type="spellStart"/>
+      <w:r>
+        <w:rPr>
+          <w:b w:val="0"/>
+          <w:lang w:val="en-US"/>
+        </w:rPr>
+        <w:t>erat</w:t>
+      </w:r>
+      <w:proofErr w:type="spellEnd"/>
+      <w:r>
+        <w:rPr>
+          <w:b w:val="0"/>
+          <w:lang w:val="en-US"/>
+        </w:rPr>
+        <w:t xml:space="preserve">, sed diam </w:t>
+      </w:r>
+      <w:proofErr w:type="spellStart"/>
+      <w:r>
+        <w:rPr>
+          <w:b w:val="0"/>
+          <w:lang w:val="en-US"/>
+        </w:rPr>
+        <w:t>voluptua</w:t>
+      </w:r>
+      <w:proofErr w:type="spellEnd"/>
+      <w:r>
+        <w:rPr>
+          <w:b w:val="0"/>
+          <w:lang w:val="en-US"/>
+        </w:rPr>
+        <w:t xml:space="preserve">. At </w:t>
+      </w:r>
+      <w:proofErr w:type="spellStart"/>
+      <w:r>
+        <w:rPr>
+          <w:b w:val="0"/>
+          <w:lang w:val="en-US"/>
+        </w:rPr>
+        <w:t>vero</w:t>
+      </w:r>
+      <w:proofErr w:type="spellEnd"/>
+      <w:r>
+        <w:rPr>
+          <w:b w:val="0"/>
+          <w:lang w:val="en-US"/>
+        </w:rPr>
+        <w:t xml:space="preserve"> </w:t>
+      </w:r>
+      <w:proofErr w:type="spellStart"/>
+      <w:r>
+        <w:rPr>
+          <w:b w:val="0"/>
+          <w:lang w:val="en-US"/>
+        </w:rPr>
+        <w:t>eos</w:t>
+      </w:r>
+      <w:proofErr w:type="spellEnd"/>
+      <w:r>
+        <w:rPr>
+          <w:b w:val="0"/>
+          <w:lang w:val="en-US"/>
+        </w:rPr>
+        <w:t xml:space="preserve"> et </w:t>
+      </w:r>
+      <w:proofErr w:type="spellStart"/>
+      <w:r>
+        <w:rPr>
+          <w:b w:val="0"/>
+          <w:lang w:val="en-US"/>
+        </w:rPr>
+        <w:t>accusam</w:t>
+      </w:r>
+      <w:proofErr w:type="spellEnd"/>
+      <w:r>
+        <w:rPr>
+          <w:b w:val="0"/>
+          <w:lang w:val="en-US"/>
+        </w:rPr>
+        <w:t xml:space="preserve"> et </w:t>
+      </w:r>
+      <w:proofErr w:type="spellStart"/>
+      <w:r>
+        <w:rPr>
+          <w:b w:val="0"/>
+          <w:lang w:val="en-US"/>
+        </w:rPr>
+        <w:t>justo</w:t>
+      </w:r>
+      <w:proofErr w:type="spellEnd"/>
+      <w:r>
+        <w:rPr>
+          <w:b w:val="0"/>
+          <w:lang w:val="en-US"/>
+        </w:rPr>
+        <w:t xml:space="preserve"> duo </w:t>
+      </w:r>
+      <w:proofErr w:type="spellStart"/>
+      <w:r>
+        <w:rPr>
+          <w:b w:val="0"/>
+          <w:lang w:val="en-US"/>
+        </w:rPr>
+        <w:t>dolores</w:t>
+      </w:r>
+      <w:proofErr w:type="spellEnd"/>
+      <w:r>
+        <w:rPr>
+          <w:b w:val="0"/>
+          <w:lang w:val="en-US"/>
+        </w:rPr>
+        <w:t xml:space="preserve"> et </w:t>
+      </w:r>
+      <w:proofErr w:type="spellStart"/>
+      <w:r>
+        <w:rPr>
+          <w:b w:val="0"/>
+          <w:lang w:val="en-US"/>
+        </w:rPr>
+        <w:t>ea</w:t>
+      </w:r>
+      <w:proofErr w:type="spellEnd"/>
+      <w:r>
+        <w:rPr>
+          <w:b w:val="0"/>
+          <w:lang w:val="en-US"/>
+        </w:rPr>
+        <w:t xml:space="preserve"> </w:t>
+      </w:r>
+      <w:proofErr w:type="spellStart"/>
+      <w:r>
+        <w:rPr>
+          <w:b w:val="0"/>
+          <w:lang w:val="en-US"/>
+        </w:rPr>
+        <w:t>rebum</w:t>
+      </w:r>
+      <w:proofErr w:type="spellEnd"/>
+      <w:r>
+        <w:rPr>
+          <w:b w:val="0"/>
+          <w:lang w:val="en-US"/>
+        </w:rPr>
+        <w:t xml:space="preserve">. Stet </w:t>
+      </w:r>
+      <w:proofErr w:type="spellStart"/>
+      <w:r>
+        <w:rPr>
+          <w:b w:val="0"/>
+          <w:lang w:val="en-US"/>
+        </w:rPr>
+        <w:t>clita</w:t>
+      </w:r>
+      <w:proofErr w:type="spellEnd"/>
+      <w:r>
+        <w:rPr>
+          <w:b w:val="0"/>
+          <w:lang w:val="en-US"/>
+        </w:rPr>
+        <w:t xml:space="preserve"> </w:t>
+      </w:r>
+      <w:proofErr w:type="spellStart"/>
+      <w:r>
+        <w:rPr>
+          <w:b w:val="0"/>
+          <w:lang w:val="en-US"/>
+        </w:rPr>
+        <w:t>kasd</w:t>
+      </w:r>
+      <w:proofErr w:type="spellEnd"/>
+      <w:r>
+        <w:rPr>
+          <w:b w:val="0"/>
+          <w:lang w:val="en-US"/>
+        </w:rPr>
+        <w:t xml:space="preserve"> </w:t>
+      </w:r>
+      <w:proofErr w:type="spellStart"/>
+      <w:r>
+        <w:rPr>
+          <w:b w:val="0"/>
+          <w:lang w:val="en-US"/>
+        </w:rPr>
+        <w:t>gubergren</w:t>
+      </w:r>
+      <w:proofErr w:type="spellEnd"/>
+      <w:r>
+        <w:rPr>
+          <w:b w:val="0"/>
+          <w:lang w:val="en-US"/>
+        </w:rPr>
+        <w:t xml:space="preserve">, no sea </w:t>
+      </w:r>
+      <w:proofErr w:type="spellStart"/>
+      <w:r>
+        <w:rPr>
+          <w:b w:val="0"/>
+          <w:lang w:val="en-US"/>
+        </w:rPr>
+        <w:t>takimata</w:t>
+      </w:r>
+      <w:proofErr w:type="spellEnd"/>
+      <w:r>
+        <w:rPr>
+          <w:b w:val="0"/>
+          <w:lang w:val="en-US"/>
+        </w:rPr>
+        <w:t xml:space="preserve"> </w:t>
+      </w:r>
+      <w:proofErr w:type="spellStart"/>
+      <w:r>
+        <w:rPr>
+          <w:b w:val="0"/>
+          <w:lang w:val="en-US"/>
+        </w:rPr>
+        <w:t>sanctus</w:t>
+      </w:r>
+      <w:proofErr w:type="spellEnd"/>
+      <w:r>
+        <w:rPr>
+          <w:b w:val="0"/>
+          <w:lang w:val="en-US"/>
+        </w:rPr>
+        <w:t xml:space="preserve"> </w:t>
+      </w:r>
+      <w:proofErr w:type="spellStart"/>
+      <w:r>
+        <w:rPr>
+          <w:b w:val="0"/>
+          <w:lang w:val="en-US"/>
+        </w:rPr>
+        <w:t>est</w:t>
+      </w:r>
+      <w:proofErr w:type="spellEnd"/>
+      <w:r>
+        <w:rPr>
+          <w:b w:val="0"/>
+          <w:lang w:val="en-US"/>
+        </w:rPr>
+        <w:t xml:space="preserve"> Lorem ipsum dolor </w:t>
+      </w:r>
+      <w:proofErr w:type="gramStart"/>
+      <w:r>
+        <w:rPr>
+          <w:b w:val="0"/>
+          <w:lang w:val="en-US"/>
+        </w:rPr>
+        <w:t>sit</w:t>
+      </w:r>
+      <w:proofErr w:type="gramEnd"/>
+      <w:r>
+        <w:rPr>
+          <w:b w:val="0"/>
+          <w:lang w:val="en-US"/>
+        </w:rPr>
+        <w:t xml:space="preserve"> </w:t>
+      </w:r>
+      <w:proofErr w:type="spellStart"/>
+      <w:r>
+        <w:rPr>
+          <w:b w:val="0"/>
+          <w:lang w:val="en-US"/>
+        </w:rPr>
+        <w:t>amet</w:t>
+      </w:r>
+      <w:proofErr w:type="spellEnd"/>
+      <w:r>
+        <w:rPr>
+          <w:b w:val="0"/>
+          <w:lang w:val="en-US"/>
+        </w:rPr>
+        <w:t xml:space="preserve">. Lorem ipsum dolor sit </w:t>
+      </w:r>
+      <w:proofErr w:type="spellStart"/>
+      <w:r>
+        <w:rPr>
+          <w:b w:val="0"/>
+          <w:lang w:val="en-US"/>
+        </w:rPr>
+        <w:t>amet</w:t>
+      </w:r>
+      <w:proofErr w:type="spellEnd"/>
+      <w:r>
+        <w:rPr>
+          <w:b w:val="0"/>
+          <w:lang w:val="en-US"/>
+        </w:rPr>
+        <w:t xml:space="preserve">, </w:t>
+      </w:r>
+      <w:proofErr w:type="spellStart"/>
+      <w:r>
+        <w:rPr>
+          <w:b w:val="0"/>
+          <w:lang w:val="en-US"/>
+        </w:rPr>
+        <w:t>consetetur</w:t>
+      </w:r>
+      <w:proofErr w:type="spellEnd"/>
+      <w:r>
+        <w:rPr>
+          <w:b w:val="0"/>
+          <w:lang w:val="en-US"/>
+        </w:rPr>
+        <w:t xml:space="preserve"> </w:t>
+      </w:r>
+      <w:proofErr w:type="spellStart"/>
+      <w:r>
+        <w:rPr>
+          <w:b w:val="0"/>
+          <w:lang w:val="en-US"/>
+        </w:rPr>
+        <w:t>sadipscing</w:t>
+      </w:r>
+      <w:proofErr w:type="spellEnd"/>
+      <w:r>
+        <w:rPr>
+          <w:b w:val="0"/>
+          <w:lang w:val="en-US"/>
+        </w:rPr>
+        <w:t xml:space="preserve"> </w:t>
+      </w:r>
+      <w:proofErr w:type="spellStart"/>
+      <w:r>
+        <w:rPr>
+          <w:b w:val="0"/>
+          <w:lang w:val="en-US"/>
+        </w:rPr>
+        <w:t>elitr</w:t>
+      </w:r>
+      <w:proofErr w:type="spellEnd"/>
+      <w:r>
+        <w:rPr>
+          <w:b w:val="0"/>
+          <w:lang w:val="en-US"/>
+        </w:rPr>
+        <w:t xml:space="preserve">, </w:t>
+      </w:r>
+      <w:proofErr w:type="gramStart"/>
+      <w:r>
+        <w:rPr>
+          <w:b w:val="0"/>
+          <w:lang w:val="en-US"/>
+        </w:rPr>
+        <w:t>At</w:t>
+      </w:r>
+      <w:proofErr w:type="gramEnd"/>
+      <w:r>
+        <w:rPr>
+          <w:b w:val="0"/>
+          <w:lang w:val="en-US"/>
+        </w:rPr>
+        <w:t xml:space="preserve"> </w:t>
+      </w:r>
+      <w:proofErr w:type="spellStart"/>
+      <w:r>
+        <w:rPr>
+          <w:b w:val="0"/>
+          <w:lang w:val="en-US"/>
+        </w:rPr>
+        <w:t>accusam</w:t>
+      </w:r>
+      <w:proofErr w:type="spellEnd"/>
+      <w:r>
+        <w:rPr>
+          <w:b w:val="0"/>
+          <w:lang w:val="en-US"/>
+        </w:rPr>
+        <w:t xml:space="preserve"> </w:t>
+      </w:r>
+      <w:proofErr w:type="spellStart"/>
+      <w:r>
+        <w:rPr>
+          <w:b w:val="0"/>
+          <w:lang w:val="en-US"/>
+        </w:rPr>
+        <w:t>aliquyam</w:t>
+      </w:r>
+      <w:proofErr w:type="spellEnd"/>
+      <w:r>
+        <w:rPr>
+          <w:b w:val="0"/>
+          <w:lang w:val="en-US"/>
+        </w:rPr>
+        <w:t xml:space="preserve"> diam </w:t>
+      </w:r>
+      <w:proofErr w:type="spellStart"/>
+      <w:r>
+        <w:rPr>
+          <w:b w:val="0"/>
+          <w:lang w:val="en-US"/>
+        </w:rPr>
+        <w:t>diam</w:t>
+      </w:r>
+      <w:proofErr w:type="spellEnd"/>
+      <w:r>
+        <w:rPr>
+          <w:b w:val="0"/>
+          <w:lang w:val="en-US"/>
+        </w:rPr>
+        <w:t xml:space="preserve"> dolore </w:t>
+      </w:r>
+      <w:proofErr w:type="spellStart"/>
+      <w:r>
+        <w:rPr>
+          <w:b w:val="0"/>
+          <w:lang w:val="en-US"/>
+        </w:rPr>
+        <w:t>dolores</w:t>
+      </w:r>
+      <w:proofErr w:type="spellEnd"/>
+      <w:r>
+        <w:rPr>
+          <w:b w:val="0"/>
+          <w:lang w:val="en-US"/>
+        </w:rPr>
+        <w:t xml:space="preserve"> duo </w:t>
+      </w:r>
+      <w:proofErr w:type="spellStart"/>
+      <w:r>
+        <w:rPr>
+          <w:b w:val="0"/>
+          <w:lang w:val="en-US"/>
+        </w:rPr>
+        <w:t>eirmod</w:t>
+      </w:r>
+      <w:proofErr w:type="spellEnd"/>
+      <w:r>
+        <w:rPr>
+          <w:b w:val="0"/>
+          <w:lang w:val="en-US"/>
+        </w:rPr>
+        <w:t xml:space="preserve"> </w:t>
+      </w:r>
+      <w:proofErr w:type="spellStart"/>
+      <w:r>
+        <w:rPr>
+          <w:b w:val="0"/>
+          <w:lang w:val="en-US"/>
+        </w:rPr>
+        <w:t>eos</w:t>
+      </w:r>
+      <w:proofErr w:type="spellEnd"/>
+      <w:r>
+        <w:rPr>
+          <w:b w:val="0"/>
+          <w:lang w:val="en-US"/>
+        </w:rPr>
+        <w:t xml:space="preserve"> </w:t>
+      </w:r>
+      <w:proofErr w:type="spellStart"/>
+      <w:r>
+        <w:rPr>
+          <w:b w:val="0"/>
+          <w:lang w:val="en-US"/>
+        </w:rPr>
+        <w:t>erat</w:t>
+      </w:r>
+      <w:proofErr w:type="spellEnd"/>
+      <w:r>
+        <w:rPr>
+          <w:b w:val="0"/>
+          <w:lang w:val="en-US"/>
+        </w:rPr>
+        <w:t xml:space="preserve">, et </w:t>
+      </w:r>
+      <w:proofErr w:type="spellStart"/>
+      <w:r>
+        <w:rPr>
+          <w:b w:val="0"/>
+          <w:lang w:val="en-US"/>
+        </w:rPr>
+        <w:t>nonumy</w:t>
+      </w:r>
+      <w:proofErr w:type="spellEnd"/>
+      <w:r>
+        <w:rPr>
+          <w:b w:val="0"/>
+          <w:lang w:val="en-US"/>
+        </w:rPr>
+        <w:t xml:space="preserve"> sed </w:t>
+      </w:r>
+      <w:proofErr w:type="spellStart"/>
+      <w:r>
+        <w:rPr>
+          <w:b w:val="0"/>
+          <w:lang w:val="en-US"/>
+        </w:rPr>
+        <w:t>tempor</w:t>
+      </w:r>
+      <w:proofErr w:type="spellEnd"/>
+      <w:r>
+        <w:rPr>
+          <w:b w:val="0"/>
+          <w:lang w:val="en-US"/>
+        </w:rPr>
+        <w:t xml:space="preserve"> et </w:t>
+      </w:r>
+      <w:proofErr w:type="spellStart"/>
+      <w:r>
+        <w:rPr>
+          <w:b w:val="0"/>
+          <w:lang w:val="en-US"/>
+        </w:rPr>
+        <w:t>et</w:t>
+      </w:r>
+      <w:proofErr w:type="spellEnd"/>
+      <w:r>
+        <w:rPr>
+          <w:b w:val="0"/>
+          <w:lang w:val="en-US"/>
+        </w:rPr>
+        <w:t xml:space="preserve"> </w:t>
+      </w:r>
+      <w:proofErr w:type="spellStart"/>
+      <w:r>
+        <w:rPr>
+          <w:b w:val="0"/>
+          <w:lang w:val="en-US"/>
+        </w:rPr>
+        <w:t>invidunt</w:t>
+      </w:r>
+      <w:proofErr w:type="spellEnd"/>
+      <w:r>
+        <w:rPr>
+          <w:b w:val="0"/>
+          <w:lang w:val="en-US"/>
+        </w:rPr>
+        <w:t xml:space="preserve"> </w:t>
+      </w:r>
+      <w:proofErr w:type="spellStart"/>
+      <w:r>
+        <w:rPr>
+          <w:b w:val="0"/>
+          <w:lang w:val="en-US"/>
+        </w:rPr>
+        <w:t>justo</w:t>
+      </w:r>
+      <w:proofErr w:type="spellEnd"/>
+      <w:r>
+        <w:rPr>
+          <w:b w:val="0"/>
+          <w:lang w:val="en-US"/>
+        </w:rPr>
+        <w:t xml:space="preserve"> labore Stet </w:t>
+      </w:r>
+      <w:proofErr w:type="spellStart"/>
+      <w:r>
+        <w:rPr>
+          <w:b w:val="0"/>
+          <w:lang w:val="en-US"/>
+        </w:rPr>
+        <w:t>clita</w:t>
+      </w:r>
+      <w:proofErr w:type="spellEnd"/>
+      <w:r>
+        <w:rPr>
+          <w:b w:val="0"/>
+          <w:lang w:val="en-US"/>
+        </w:rPr>
+        <w:t xml:space="preserve"> </w:t>
+      </w:r>
+      <w:proofErr w:type="spellStart"/>
+      <w:r>
+        <w:rPr>
+          <w:b w:val="0"/>
+          <w:lang w:val="en-US"/>
+        </w:rPr>
+        <w:t>ea</w:t>
+      </w:r>
+      <w:proofErr w:type="spellEnd"/>
+      <w:r>
+        <w:rPr>
+          <w:b w:val="0"/>
+          <w:lang w:val="en-US"/>
+        </w:rPr>
+        <w:t xml:space="preserve"> et </w:t>
+      </w:r>
+      <w:proofErr w:type="spellStart"/>
+      <w:r>
+        <w:rPr>
+          <w:b w:val="0"/>
+          <w:lang w:val="en-US"/>
+        </w:rPr>
+        <w:t>gubergren</w:t>
+      </w:r>
+      <w:proofErr w:type="spellEnd"/>
+      <w:r>
+        <w:rPr>
+          <w:b w:val="0"/>
+          <w:lang w:val="en-US"/>
+        </w:rPr>
+        <w:t xml:space="preserve">, </w:t>
+      </w:r>
+      <w:proofErr w:type="spellStart"/>
+      <w:r>
+        <w:rPr>
+          <w:b w:val="0"/>
+          <w:lang w:val="en-US"/>
+        </w:rPr>
+        <w:t>kasd</w:t>
+      </w:r>
+      <w:proofErr w:type="spellEnd"/>
+      <w:r>
+        <w:rPr>
+          <w:b w:val="0"/>
+          <w:lang w:val="en-US"/>
+        </w:rPr>
+        <w:t xml:space="preserve"> magna no </w:t>
+      </w:r>
+      <w:proofErr w:type="spellStart"/>
+      <w:r>
+        <w:rPr>
+          <w:b w:val="0"/>
+          <w:lang w:val="en-US"/>
+        </w:rPr>
+        <w:t>rebum</w:t>
+      </w:r>
+      <w:proofErr w:type="spellEnd"/>
+      <w:r>
+        <w:rPr>
+          <w:b w:val="0"/>
+          <w:lang w:val="en-US"/>
+        </w:rPr>
+        <w:t xml:space="preserve">. </w:t>
+      </w:r>
+      <w:proofErr w:type="spellStart"/>
+      <w:r>
+        <w:rPr>
+          <w:b w:val="0"/>
+          <w:lang w:val="en-US"/>
+        </w:rPr>
+        <w:t>sanctus</w:t>
+      </w:r>
+      <w:proofErr w:type="spellEnd"/>
+      <w:r>
+        <w:rPr>
+          <w:b w:val="0"/>
+          <w:lang w:val="en-US"/>
+        </w:rPr>
+        <w:t xml:space="preserve"> sea sed </w:t>
+      </w:r>
+      <w:proofErr w:type="spellStart"/>
+      <w:r>
+        <w:rPr>
+          <w:b w:val="0"/>
+          <w:lang w:val="en-US"/>
+        </w:rPr>
+        <w:t>takimata</w:t>
+      </w:r>
+      <w:proofErr w:type="spellEnd"/>
+      <w:r>
+        <w:rPr>
+          <w:b w:val="0"/>
+          <w:lang w:val="en-US"/>
+        </w:rPr>
+        <w:t xml:space="preserve"> </w:t>
+      </w:r>
+      <w:proofErr w:type="spellStart"/>
+      <w:r>
+        <w:rPr>
+          <w:b w:val="0"/>
+          <w:lang w:val="en-US"/>
+        </w:rPr>
+        <w:t>ut</w:t>
+      </w:r>
+      <w:proofErr w:type="spellEnd"/>
+      <w:r>
+        <w:rPr>
+          <w:b w:val="0"/>
+          <w:lang w:val="en-US"/>
+        </w:rPr>
+        <w:t xml:space="preserve"> </w:t>
+      </w:r>
+      <w:proofErr w:type="spellStart"/>
+      <w:r>
+        <w:rPr>
+          <w:b w:val="0"/>
+          <w:lang w:val="en-US"/>
+        </w:rPr>
+        <w:t>vero</w:t>
+      </w:r>
+      <w:proofErr w:type="spellEnd"/>
+      <w:r>
+        <w:rPr>
+          <w:b w:val="0"/>
+          <w:lang w:val="en-US"/>
+        </w:rPr>
+        <w:t xml:space="preserve"> </w:t>
+      </w:r>
+      <w:proofErr w:type="spellStart"/>
+      <w:r>
+        <w:rPr>
+          <w:b w:val="0"/>
+          <w:lang w:val="en-US"/>
+        </w:rPr>
+        <w:t>voluptua</w:t>
+      </w:r>
+      <w:proofErr w:type="spellEnd"/>
+      <w:r>
+        <w:rPr>
+          <w:b w:val="0"/>
+          <w:lang w:val="en-US"/>
+        </w:rPr>
+        <w:t xml:space="preserve">. </w:t>
+      </w:r>
+      <w:proofErr w:type="spellStart"/>
+      <w:r>
+        <w:rPr>
+          <w:b w:val="0"/>
+          <w:lang w:val="en-US"/>
+        </w:rPr>
+        <w:t>est</w:t>
+      </w:r>
+      <w:proofErr w:type="spellEnd"/>
+      <w:r>
+        <w:rPr>
+          <w:b w:val="0"/>
+          <w:lang w:val="en-US"/>
+        </w:rPr>
+        <w:t xml:space="preserve"> Lorem ipsum dolor </w:t>
+      </w:r>
+      <w:proofErr w:type="gramStart"/>
+      <w:r>
+        <w:rPr>
+          <w:b w:val="0"/>
+          <w:lang w:val="en-US"/>
+        </w:rPr>
+        <w:t>sit</w:t>
+      </w:r>
+      <w:proofErr w:type="gramEnd"/>
+      <w:r>
+        <w:rPr>
+          <w:b w:val="0"/>
+          <w:lang w:val="en-US"/>
+        </w:rPr>
+        <w:t xml:space="preserve"> </w:t>
+      </w:r>
+      <w:proofErr w:type="spellStart"/>
+      <w:r>
+        <w:rPr>
+          <w:b w:val="0"/>
+          <w:lang w:val="en-US"/>
+        </w:rPr>
+        <w:t>amet</w:t>
+      </w:r>
+      <w:proofErr w:type="spellEnd"/>
+      <w:r>
+        <w:rPr>
+          <w:b w:val="0"/>
+          <w:lang w:val="en-US"/>
+        </w:rPr>
+        <w:t xml:space="preserve">. Lorem ipsum dolor sit </w:t>
+      </w:r>
+      <w:proofErr w:type="spellStart"/>
+      <w:r>
+        <w:rPr>
+          <w:b w:val="0"/>
+          <w:lang w:val="en-US"/>
+        </w:rPr>
+        <w:t>amet</w:t>
+      </w:r>
+      <w:proofErr w:type="spellEnd"/>
+      <w:r>
+        <w:rPr>
+          <w:b w:val="0"/>
+          <w:lang w:val="en-US"/>
+        </w:rPr>
+        <w:t xml:space="preserve">, </w:t>
+      </w:r>
+      <w:proofErr w:type="spellStart"/>
+      <w:r>
+        <w:rPr>
+          <w:b w:val="0"/>
+          <w:lang w:val="en-US"/>
+        </w:rPr>
+        <w:t>consetetur</w:t>
+      </w:r>
+      <w:proofErr w:type="spellEnd"/>
+      <w:r>
+        <w:rPr>
+          <w:b w:val="0"/>
+          <w:lang w:val="en-US"/>
+        </w:rPr>
+        <w:t xml:space="preserve"> </w:t>
+      </w:r>
+      <w:proofErr w:type="spellStart"/>
+      <w:r>
+        <w:rPr>
+          <w:b w:val="0"/>
+          <w:lang w:val="en-US"/>
+        </w:rPr>
+        <w:t>sadipscing</w:t>
+      </w:r>
+      <w:proofErr w:type="spellEnd"/>
+      <w:r>
+        <w:rPr>
+          <w:b w:val="0"/>
+          <w:lang w:val="en-US"/>
+        </w:rPr>
+        <w:t xml:space="preserve"> </w:t>
+      </w:r>
+      <w:proofErr w:type="spellStart"/>
+      <w:r>
+        <w:rPr>
+          <w:b w:val="0"/>
+          <w:lang w:val="en-US"/>
+        </w:rPr>
+        <w:t>elitr</w:t>
+      </w:r>
+      <w:proofErr w:type="spellEnd"/>
+      <w:r>
+        <w:rPr>
+          <w:b w:val="0"/>
+          <w:lang w:val="en-US"/>
+        </w:rPr>
+        <w:t xml:space="preserve">, sed diam </w:t>
+      </w:r>
+      <w:proofErr w:type="spellStart"/>
+      <w:r>
+        <w:rPr>
+          <w:b w:val="0"/>
+          <w:lang w:val="en-US"/>
+        </w:rPr>
+        <w:t>nonumy</w:t>
+      </w:r>
+      <w:proofErr w:type="spellEnd"/>
+      <w:r>
+        <w:rPr>
+          <w:b w:val="0"/>
+          <w:lang w:val="en-US"/>
+        </w:rPr>
+        <w:t xml:space="preserve"> </w:t>
+      </w:r>
+      <w:proofErr w:type="spellStart"/>
+      <w:r>
+        <w:rPr>
+          <w:b w:val="0"/>
+          <w:lang w:val="en-US"/>
+        </w:rPr>
+        <w:t>eirmod</w:t>
+      </w:r>
+      <w:proofErr w:type="spellEnd"/>
+      <w:r>
+        <w:rPr>
+          <w:b w:val="0"/>
+          <w:lang w:val="en-US"/>
+        </w:rPr>
+        <w:t xml:space="preserve"> </w:t>
+      </w:r>
+      <w:proofErr w:type="spellStart"/>
+      <w:r>
+        <w:rPr>
+          <w:b w:val="0"/>
+          <w:lang w:val="en-US"/>
+        </w:rPr>
+        <w:t>tempor</w:t>
+      </w:r>
+      <w:proofErr w:type="spellEnd"/>
+      <w:r>
+        <w:rPr>
+          <w:b w:val="0"/>
+          <w:lang w:val="en-US"/>
+        </w:rPr>
+        <w:t xml:space="preserve"> </w:t>
+      </w:r>
+      <w:proofErr w:type="spellStart"/>
+      <w:r>
+        <w:rPr>
+          <w:b w:val="0"/>
+          <w:lang w:val="en-US"/>
+        </w:rPr>
+        <w:t>invidunt</w:t>
+      </w:r>
+      <w:proofErr w:type="spellEnd"/>
+      <w:r>
+        <w:rPr>
+          <w:b w:val="0"/>
+          <w:lang w:val="en-US"/>
+        </w:rPr>
+        <w:t xml:space="preserve"> </w:t>
+      </w:r>
+      <w:proofErr w:type="spellStart"/>
+      <w:r>
+        <w:rPr>
+          <w:b w:val="0"/>
+          <w:lang w:val="en-US"/>
+        </w:rPr>
+        <w:t>ut</w:t>
+      </w:r>
+      <w:proofErr w:type="spellEnd"/>
+      <w:r>
+        <w:rPr>
+          <w:b w:val="0"/>
+          <w:lang w:val="en-US"/>
+        </w:rPr>
+        <w:t xml:space="preserve"> labore et dolore magna </w:t>
+      </w:r>
+      <w:proofErr w:type="spellStart"/>
+      <w:r>
+        <w:rPr>
+          <w:b w:val="0"/>
+          <w:lang w:val="en-US"/>
+        </w:rPr>
+        <w:t>aliquyam</w:t>
+      </w:r>
+      <w:proofErr w:type="spellEnd"/>
+      <w:r>
+        <w:rPr>
+          <w:b w:val="0"/>
+          <w:lang w:val="en-US"/>
+        </w:rPr>
+        <w:t xml:space="preserve"> </w:t>
+      </w:r>
+      <w:proofErr w:type="spellStart"/>
+      <w:r>
+        <w:rPr>
+          <w:b w:val="0"/>
+          <w:lang w:val="en-US"/>
+        </w:rPr>
+        <w:t>erat</w:t>
+      </w:r>
+      <w:proofErr w:type="spellEnd"/>
+      <w:r>
+        <w:rPr>
+          <w:b w:val="0"/>
+          <w:lang w:val="en-US"/>
+        </w:rPr>
+        <w:t>.</w:t>
       </w:r>
     </w:p>
     <w:p>
@@ -2592,7 +6969,7 @@
     </w:p>
     <w:tbl>
       <w:tblPr>
-        <w:tblStyle w:val="TableGrid"/>
+        <w:tblStyle w:val="Tabellenraster"/>
         <w:tblW w:w="0" w:type="auto"/>
         <w:tblBorders>
           <w:top w:val="none" w:sz="0" w:space="0" w:color="auto"/>
@@ -2674,9 +7051,11 @@
             <w:pPr>
               <w:jc w:val="center"/>
             </w:pPr>
+            <w:proofErr w:type="spellStart"/>
             <w:r>
               <w:t>Lorem</w:t>
             </w:r>
+            <w:proofErr w:type="spellEnd"/>
           </w:p>
         </w:tc>
         <w:tc>
@@ -2742,9 +7121,11 @@
             <w:pPr>
               <w:jc w:val="center"/>
             </w:pPr>
+            <w:proofErr w:type="spellStart"/>
             <w:r>
               <w:t>Dolor</w:t>
             </w:r>
+            <w:proofErr w:type="spellEnd"/>
           </w:p>
         </w:tc>
         <w:tc>
@@ -2768,7 +7149,7 @@
     </w:tbl>
     <w:p>
       <w:pPr>
-        <w:pStyle w:val="Caption"/>
+        <w:pStyle w:val="Beschriftung"/>
         <w:rPr>
           <w:sz w:val="16"/>
           <w:szCs w:val="16"/>
@@ -2825,14 +7206,32 @@
         </w:rPr>
         <w:t xml:space="preserve">: </w:t>
       </w:r>
+      <w:proofErr w:type="spellStart"/>
       <w:r>
         <w:rPr>
           <w:sz w:val="16"/>
           <w:szCs w:val="16"/>
         </w:rPr>
-        <w:t>Example table</w:t>
+        <w:t>Example</w:t>
+      </w:r>
+      <w:proofErr w:type="spellEnd"/>
+      <w:r>
+        <w:rPr>
+          <w:sz w:val="16"/>
+          <w:szCs w:val="16"/>
+        </w:rPr>
+        <w:t xml:space="preserve"> </w:t>
+      </w:r>
+      <w:proofErr w:type="spellStart"/>
+      <w:r>
+        <w:rPr>
+          <w:sz w:val="16"/>
+          <w:szCs w:val="16"/>
+        </w:rPr>
+        <w:t>table</w:t>
       </w:r>
       <w:bookmarkEnd w:id="17"/>
+      <w:proofErr w:type="spellEnd"/>
     </w:p>
     <w:p/>
     <w:p/>
@@ -2850,7 +7249,7 @@
     </w:p>
     <w:p>
       <w:pPr>
-        <w:pStyle w:val="Heading1"/>
+        <w:pStyle w:val="berschrift1"/>
       </w:pPr>
       <w:r>
         <w:lastRenderedPageBreak/>
@@ -2859,7 +7258,7 @@
     </w:p>
     <w:p>
       <w:pPr>
-        <w:pStyle w:val="Heading2"/>
+        <w:pStyle w:val="berschrift2"/>
       </w:pPr>
       <w:r>
         <w:t>Network Theory</w:t>
@@ -2867,7 +7266,7 @@
     </w:p>
     <w:p>
       <w:pPr>
-        <w:pStyle w:val="Heading3"/>
+        <w:pStyle w:val="berschrift3"/>
       </w:pPr>
       <w:r>
         <w:t>Diameter</w:t>
@@ -2875,147 +7274,1217 @@
     </w:p>
     <w:p>
       <w:pPr>
-        <w:pStyle w:val="Heading3"/>
-      </w:pPr>
-      <w:r>
-        <w:t>Average Distance</w:t>
+        <w:rPr>
+          <w:lang w:val="en-US"/>
+        </w:rPr>
+      </w:pPr>
+      <w:r>
+        <w:rPr>
+          <w:lang w:val="en-US"/>
+        </w:rPr>
+        <w:t>The diameter of a graph is a fundamental concept in the field of graph theory, offering significant insights into the overall structural properties of the graph.</w:t>
       </w:r>
     </w:p>
     <w:p>
-      <w:r>
-        <w:t>Test</w:t>
-      </w:r>
+      <w:pPr>
+        <w:rPr>
+          <w:lang w:val="en-US"/>
+        </w:rPr>
+      </w:pPr>
     </w:p>
     <w:p>
       <w:pPr>
-        <w:pStyle w:val="Heading3"/>
-      </w:pPr>
-      <w:r>
-        <w:t>Average Clustering</w:t>
+        <w:rPr>
+          <w:lang w:val="en-US"/>
+        </w:rPr>
+      </w:pPr>
+      <w:r>
+        <w:rPr>
+          <w:lang w:val="en-US"/>
+        </w:rPr>
+        <w:t>In a formal sense, the diameter of a graph is defined as the greatest shortest path length between any pair of vertices within the graph. It signifies the longest of all the shortest paths which can be navigated from one vertex to any other vertex within the graph (Diestel, 2010).</w:t>
       </w:r>
     </w:p>
     <w:p>
-      <w:r>
-        <w:t>Test</w:t>
-      </w:r>
+      <w:pPr>
+        <w:rPr>
+          <w:lang w:val="en-US"/>
+        </w:rPr>
+      </w:pPr>
     </w:p>
     <w:p>
       <w:pPr>
-        <w:pStyle w:val="Heading2"/>
-      </w:pPr>
-      <w:r>
-        <w:t>Genetic Algorithm</w:t>
+        <w:rPr>
+          <w:lang w:val="en-US"/>
+        </w:rPr>
+      </w:pPr>
+      <w:r>
+        <w:rPr>
+          <w:lang w:val="en-US"/>
+        </w:rPr>
+        <w:t xml:space="preserve">To express this mathematically, let's denote a graph as G = (V, E), where V is the set of vertices and E is the set of edges present in the graph. For any pair of vertices, u and v in V, let </w:t>
+      </w:r>
+      <w:proofErr w:type="gramStart"/>
+      <w:r>
+        <w:rPr>
+          <w:lang w:val="en-US"/>
+        </w:rPr>
+        <w:t>d(</w:t>
+      </w:r>
+      <w:proofErr w:type="gramEnd"/>
+      <w:r>
+        <w:rPr>
+          <w:lang w:val="en-US"/>
+        </w:rPr>
+        <w:t>u, v) denote the shortest path distance between these vertices. Thus, the diameter D of G is represented by the formula:</w:t>
       </w:r>
     </w:p>
     <w:p>
-      <w:r>
-        <w:t>Test</w:t>
-      </w:r>
+      <w:pPr>
+        <w:rPr>
+          <w:lang w:val="en-US"/>
+        </w:rPr>
+      </w:pPr>
     </w:p>
     <w:p>
       <w:pPr>
-        <w:pStyle w:val="Heading3"/>
-      </w:pPr>
-      <w:r>
-        <w:t>Mutation</w:t>
+        <w:rPr>
+          <w:rFonts w:hint="eastAsia"/>
+          <w:lang w:val="en-US"/>
+        </w:rPr>
+      </w:pPr>
+      <w:r>
+        <w:rPr>
+          <w:rFonts w:hint="eastAsia"/>
+          <w:lang w:val="en-US"/>
+        </w:rPr>
+        <w:t xml:space="preserve">D = max {d(u, v) | u, v </w:t>
+      </w:r>
+      <w:r>
+        <w:rPr>
+          <w:rFonts w:hint="eastAsia"/>
+          <w:lang w:val="en-US"/>
+        </w:rPr>
+        <w:t>∈</w:t>
+      </w:r>
+      <w:r>
+        <w:rPr>
+          <w:rFonts w:hint="eastAsia"/>
+          <w:lang w:val="en-US"/>
+        </w:rPr>
+        <w:t xml:space="preserve"> V}</w:t>
       </w:r>
     </w:p>
     <w:p>
-      <w:r>
-        <w:t>Test</w:t>
-      </w:r>
+      <w:pPr>
+        <w:rPr>
+          <w:lang w:val="en-US"/>
+        </w:rPr>
+      </w:pPr>
     </w:p>
     <w:p>
       <w:pPr>
-        <w:pStyle w:val="Heading3"/>
-      </w:pPr>
-      <w:r>
-        <w:t>Selection</w:t>
+        <w:rPr>
+          <w:lang w:val="en-US"/>
+        </w:rPr>
+      </w:pPr>
+      <w:r>
+        <w:rPr>
+          <w:lang w:val="en-US"/>
+        </w:rPr>
+        <w:t xml:space="preserve">Here, the diameter D is the maximum over all shortest path distances </w:t>
+      </w:r>
+      <w:proofErr w:type="gramStart"/>
+      <w:r>
+        <w:rPr>
+          <w:lang w:val="en-US"/>
+        </w:rPr>
+        <w:t>d(</w:t>
+      </w:r>
+      <w:proofErr w:type="gramEnd"/>
+      <w:r>
+        <w:rPr>
+          <w:lang w:val="en-US"/>
+        </w:rPr>
+        <w:t>u, v) for every pair of vertices u and v in the graph (</w:t>
+      </w:r>
+      <w:proofErr w:type="spellStart"/>
+      <w:r>
+        <w:rPr>
+          <w:lang w:val="en-US"/>
+        </w:rPr>
+        <w:t>Cormen</w:t>
+      </w:r>
+      <w:proofErr w:type="spellEnd"/>
+      <w:r>
+        <w:rPr>
+          <w:lang w:val="en-US"/>
+        </w:rPr>
+        <w:t xml:space="preserve"> et al., 2009).</w:t>
       </w:r>
     </w:p>
     <w:p>
-      <w:r>
-        <w:t>Test</w:t>
-      </w:r>
+      <w:pPr>
+        <w:rPr>
+          <w:lang w:val="en-US"/>
+        </w:rPr>
+      </w:pPr>
     </w:p>
     <w:p>
       <w:pPr>
-        <w:pStyle w:val="Heading1"/>
-      </w:pPr>
-      <w:r>
-        <w:t>Results</w:t>
+        <w:rPr>
+          <w:lang w:val="en-US"/>
+        </w:rPr>
+      </w:pPr>
+      <w:r>
+        <w:rPr>
+          <w:lang w:val="en-US"/>
+        </w:rPr>
+        <w:t>In the case of a disconnected graph, where there exist vertices that do not have a path between them, the diameter is often defined as infinity. For a graph containing only a single vertex, the diameter is defined as 0.</w:t>
       </w:r>
     </w:p>
     <w:p>
       <w:pPr>
         <w:rPr>
-          <w:lang w:eastAsia="de-DE"/>
-        </w:rPr>
-      </w:pPr>
-      <w:r>
-        <w:rPr>
-          <w:lang w:eastAsia="de-DE"/>
-        </w:rPr>
-        <w:t>Test</w:t>
-      </w:r>
+          <w:lang w:val="en-US"/>
+        </w:rPr>
+      </w:pPr>
     </w:p>
     <w:p>
       <w:pPr>
-        <w:pStyle w:val="Heading2"/>
-        <w:rPr>
-          <w:lang w:eastAsia="de-DE"/>
-        </w:rPr>
-      </w:pPr>
-      <w:r>
-        <w:rPr>
-          <w:lang w:eastAsia="de-DE"/>
-        </w:rPr>
-        <w:t>Qualitative Statistics</w:t>
+        <w:rPr>
+          <w:lang w:val="en-US"/>
+        </w:rPr>
+      </w:pPr>
+      <w:r>
+        <w:rPr>
+          <w:lang w:val="en-US"/>
+        </w:rPr>
+        <w:t>The concept of the diameter of a graph is applied in numerous applications, such as in network design and analysis, devising algorithms for effective information routing in distributed systems, and in discerning the structure of social networks among others (Newman, 2010).</w:t>
       </w:r>
     </w:p>
     <w:p>
       <w:pPr>
         <w:rPr>
-          <w:lang w:eastAsia="de-DE"/>
-        </w:rPr>
-      </w:pPr>
-      <w:r>
-        <w:rPr>
-          <w:lang w:eastAsia="de-DE"/>
-        </w:rPr>
-        <w:t>Test</w:t>
-      </w:r>
+          <w:lang w:val="en-US"/>
+        </w:rPr>
+      </w:pPr>
     </w:p>
     <w:p>
       <w:pPr>
-        <w:pStyle w:val="Heading2"/>
-        <w:rPr>
-          <w:lang w:eastAsia="de-DE"/>
-        </w:rPr>
-      </w:pPr>
-      <w:r>
-        <w:rPr>
-          <w:lang w:eastAsia="de-DE"/>
-        </w:rPr>
-        <w:t>Optimization</w:t>
+        <w:rPr>
+          <w:lang w:val="en-US"/>
+        </w:rPr>
+      </w:pPr>
+      <w:r>
+        <w:rPr>
+          <w:lang w:val="en-US"/>
+        </w:rPr>
+        <w:lastRenderedPageBreak/>
+        <w:t xml:space="preserve">It's important to note that the process of calculating the diameter of a graph can be computationally expensive, particularly for large graphs. </w:t>
+      </w:r>
+      <w:proofErr w:type="gramStart"/>
+      <w:r>
+        <w:rPr>
+          <w:lang w:val="en-US"/>
+        </w:rPr>
+        <w:t>A number of</w:t>
+      </w:r>
+      <w:proofErr w:type="gramEnd"/>
+      <w:r>
+        <w:rPr>
+          <w:lang w:val="en-US"/>
+        </w:rPr>
+        <w:t xml:space="preserve"> algorithms have been developed to compute the diameter of a graph, which include but are not limited to, the Floyd-</w:t>
+      </w:r>
+      <w:proofErr w:type="spellStart"/>
+      <w:r>
+        <w:rPr>
+          <w:lang w:val="en-US"/>
+        </w:rPr>
+        <w:t>Warshall</w:t>
+      </w:r>
+      <w:proofErr w:type="spellEnd"/>
+      <w:r>
+        <w:rPr>
+          <w:lang w:val="en-US"/>
+        </w:rPr>
+        <w:t xml:space="preserve"> algorithm and Johnson’s algorithm (</w:t>
+      </w:r>
+      <w:proofErr w:type="spellStart"/>
+      <w:r>
+        <w:rPr>
+          <w:lang w:val="en-US"/>
+        </w:rPr>
+        <w:t>Cormen</w:t>
+      </w:r>
+      <w:proofErr w:type="spellEnd"/>
+      <w:r>
+        <w:rPr>
+          <w:lang w:val="en-US"/>
+        </w:rPr>
+        <w:t xml:space="preserve"> et al., 2009).</w:t>
       </w:r>
     </w:p>
     <w:p>
       <w:pPr>
         <w:rPr>
-          <w:lang w:eastAsia="de-DE"/>
-        </w:rPr>
-      </w:pPr>
-      <w:r>
-        <w:rPr>
-          <w:lang w:eastAsia="de-DE"/>
-        </w:rPr>
-        <w:t>Test</w:t>
-      </w:r>
+          <w:lang w:val="en-US"/>
+        </w:rPr>
+      </w:pPr>
     </w:p>
     <w:p>
       <w:pPr>
-        <w:pStyle w:val="Heading1"/>
+        <w:rPr>
+          <w:lang w:val="en-US"/>
+        </w:rPr>
+      </w:pPr>
+      <w:r>
+        <w:rPr>
+          <w:lang w:val="en-US"/>
+        </w:rPr>
+        <w:t>References:</w:t>
+      </w:r>
+    </w:p>
+    <w:p>
+      <w:pPr>
+        <w:rPr>
+          <w:lang w:val="en-US"/>
+        </w:rPr>
+      </w:pPr>
+      <w:proofErr w:type="spellStart"/>
+      <w:r>
+        <w:rPr>
+          <w:lang w:val="en-US"/>
+        </w:rPr>
+        <w:t>Cormen</w:t>
+      </w:r>
+      <w:proofErr w:type="spellEnd"/>
+      <w:r>
+        <w:rPr>
+          <w:lang w:val="en-US"/>
+        </w:rPr>
+        <w:t xml:space="preserve">, T. H., </w:t>
+      </w:r>
+      <w:proofErr w:type="spellStart"/>
+      <w:r>
+        <w:rPr>
+          <w:lang w:val="en-US"/>
+        </w:rPr>
+        <w:t>Leiserson</w:t>
+      </w:r>
+      <w:proofErr w:type="spellEnd"/>
+      <w:r>
+        <w:rPr>
+          <w:lang w:val="en-US"/>
+        </w:rPr>
+        <w:t>, C. E., Rivest, R. L., &amp; Stein, C. (2009). Introduction to Algorithms (3rd ed.). The MIT Press.</w:t>
+      </w:r>
+    </w:p>
+    <w:p>
+      <w:pPr>
+        <w:rPr>
+          <w:lang w:val="en-US"/>
+        </w:rPr>
+      </w:pPr>
+      <w:r>
+        <w:rPr>
+          <w:lang w:val="en-US"/>
+        </w:rPr>
+        <w:t>Diestel, R. (2010). Graph Theory, 4th Edition (Vol. 173). Springer.</w:t>
+      </w:r>
+    </w:p>
+    <w:p>
+      <w:r>
+        <w:rPr>
+          <w:lang w:val="en-US"/>
+        </w:rPr>
+        <w:t xml:space="preserve">Newman, M. (2010). Networks: An Introduction. </w:t>
+      </w:r>
+      <w:r>
+        <w:t>Oxford University Press.</w:t>
+      </w:r>
+    </w:p>
+    <w:p>
+      <w:pPr>
+        <w:pStyle w:val="berschrift3"/>
+      </w:pPr>
+      <w:r>
+        <w:t xml:space="preserve">Average </w:t>
+      </w:r>
+      <w:proofErr w:type="spellStart"/>
+      <w:r>
+        <w:t>Distance</w:t>
+      </w:r>
+      <w:proofErr w:type="spellEnd"/>
+    </w:p>
+    <w:p>
+      <w:pPr>
+        <w:rPr>
+          <w:lang w:val="en-US"/>
+        </w:rPr>
+      </w:pPr>
+      <w:r>
+        <w:rPr>
+          <w:lang w:val="en-US"/>
+        </w:rPr>
+        <w:t>The average distance in a graph, also known as the average path length or the characteristic path length, is another crucial concept in graph theory. This metric gives an indication of the overall navigability and connectivity of the graph.</w:t>
+      </w:r>
+    </w:p>
+    <w:p>
+      <w:pPr>
+        <w:rPr>
+          <w:lang w:val="en-US"/>
+        </w:rPr>
+      </w:pPr>
+    </w:p>
+    <w:p>
+      <w:pPr>
+        <w:rPr>
+          <w:lang w:val="en-US"/>
+        </w:rPr>
+      </w:pPr>
+      <w:r>
+        <w:rPr>
+          <w:lang w:val="en-US"/>
+        </w:rPr>
+        <w:t>Formally, the average distance L is the mean shortest path length between all pairs of vertices in the graph. That is, it represents the expected distance between two vertices chosen uniformly at random (Newman, 2010).</w:t>
+      </w:r>
+    </w:p>
+    <w:p>
+      <w:pPr>
+        <w:rPr>
+          <w:lang w:val="en-US"/>
+        </w:rPr>
+      </w:pPr>
+    </w:p>
+    <w:p>
+      <w:pPr>
+        <w:rPr>
+          <w:lang w:val="en-US"/>
+        </w:rPr>
+      </w:pPr>
+      <w:r>
+        <w:rPr>
+          <w:lang w:val="en-US"/>
+        </w:rPr>
+        <w:t xml:space="preserve">Let's denote a graph as G = (V, E), where V is the set of vertices and E is the set of edges in the graph. For any pair of vertices, u and v in V, let </w:t>
+      </w:r>
+      <w:proofErr w:type="gramStart"/>
+      <w:r>
+        <w:rPr>
+          <w:lang w:val="en-US"/>
+        </w:rPr>
+        <w:t>d(</w:t>
+      </w:r>
+      <w:proofErr w:type="gramEnd"/>
+      <w:r>
+        <w:rPr>
+          <w:lang w:val="en-US"/>
+        </w:rPr>
+        <w:t>u, v) denote the shortest path distance between these vertices. The average distance L of G can be given by the formula:</w:t>
+      </w:r>
+    </w:p>
+    <w:p>
+      <w:pPr>
+        <w:rPr>
+          <w:lang w:val="en-US"/>
+        </w:rPr>
+      </w:pPr>
+    </w:p>
+    <w:p>
+      <w:pPr>
+        <w:rPr>
+          <w:lang w:val="en-US"/>
+        </w:rPr>
+      </w:pPr>
+      <w:r>
+        <w:rPr>
+          <w:lang w:val="en-US"/>
+        </w:rPr>
+        <w:t xml:space="preserve">L = </w:t>
+      </w:r>
+      <w:r>
+        <w:t>Σ</w:t>
+      </w:r>
+      <w:r>
+        <w:rPr>
+          <w:lang w:val="en-US"/>
+        </w:rPr>
+        <w:t xml:space="preserve"> </w:t>
+      </w:r>
+      <w:proofErr w:type="gramStart"/>
+      <w:r>
+        <w:rPr>
+          <w:lang w:val="en-US"/>
+        </w:rPr>
+        <w:t>d(</w:t>
+      </w:r>
+      <w:proofErr w:type="gramEnd"/>
+      <w:r>
+        <w:rPr>
+          <w:lang w:val="en-US"/>
+        </w:rPr>
+        <w:t>u, v) / n(n - 1)</w:t>
+      </w:r>
+    </w:p>
+    <w:p>
+      <w:pPr>
+        <w:rPr>
+          <w:lang w:val="en-US"/>
+        </w:rPr>
+      </w:pPr>
+    </w:p>
+    <w:p>
+      <w:pPr>
+        <w:rPr>
+          <w:lang w:val="en-US"/>
+        </w:rPr>
+      </w:pPr>
+      <w:r>
+        <w:rPr>
+          <w:lang w:val="en-US"/>
+        </w:rPr>
+        <w:t>Here, the sum is over all pairs of distinct vertices, and n is the number of vertices in the graph. Essentially, we are summing up the shortest path distances between all pairs of vertices and then dividing by the total number of such pairs (</w:t>
+      </w:r>
+      <w:proofErr w:type="spellStart"/>
+      <w:r>
+        <w:rPr>
+          <w:lang w:val="en-US"/>
+        </w:rPr>
+        <w:t>Cormen</w:t>
+      </w:r>
+      <w:proofErr w:type="spellEnd"/>
+      <w:r>
+        <w:rPr>
+          <w:lang w:val="en-US"/>
+        </w:rPr>
+        <w:t xml:space="preserve"> et al., 2009).</w:t>
+      </w:r>
+    </w:p>
+    <w:p>
+      <w:pPr>
+        <w:rPr>
+          <w:lang w:val="en-US"/>
+        </w:rPr>
+      </w:pPr>
+    </w:p>
+    <w:p>
+      <w:pPr>
+        <w:rPr>
+          <w:lang w:val="en-US"/>
+        </w:rPr>
+      </w:pPr>
+      <w:r>
+        <w:rPr>
+          <w:lang w:val="en-US"/>
+        </w:rPr>
+        <w:lastRenderedPageBreak/>
+        <w:t>The average distance is a critical metric in understanding the properties of real-world networks, which often exhibit the small-world property. The small-world property describes networks where the average path length is relatively small, meaning that one can get from any given node to any other node in the network through a small number of steps (Newman, 2010).</w:t>
+      </w:r>
+    </w:p>
+    <w:p>
+      <w:pPr>
+        <w:rPr>
+          <w:lang w:val="en-US"/>
+        </w:rPr>
+      </w:pPr>
+    </w:p>
+    <w:p>
+      <w:pPr>
+        <w:rPr>
+          <w:lang w:val="en-US"/>
+        </w:rPr>
+      </w:pPr>
+      <w:r>
+        <w:rPr>
+          <w:lang w:val="en-US"/>
+        </w:rPr>
+        <w:t>It's important to note that the average distance only makes sense for connected graphs, where a path exists between every pair of vertices. If a graph is not connected, this metric can't be defined without modification.</w:t>
+      </w:r>
+    </w:p>
+    <w:p>
+      <w:pPr>
+        <w:rPr>
+          <w:lang w:val="en-US"/>
+        </w:rPr>
+      </w:pPr>
+    </w:p>
+    <w:p>
+      <w:pPr>
+        <w:rPr>
+          <w:lang w:val="en-US"/>
+        </w:rPr>
+      </w:pPr>
+      <w:r>
+        <w:rPr>
+          <w:lang w:val="en-US"/>
+        </w:rPr>
+        <w:t>The computation of average distance can be a computationally intensive process, especially for larger graphs, due to the necessity to calculate the shortest path between each pair of vertices. Efficient algorithms have been developed to aid in this calculation, such as the Floyd-</w:t>
+      </w:r>
+      <w:proofErr w:type="spellStart"/>
+      <w:r>
+        <w:rPr>
+          <w:lang w:val="en-US"/>
+        </w:rPr>
+        <w:t>Warshall</w:t>
+      </w:r>
+      <w:proofErr w:type="spellEnd"/>
+      <w:r>
+        <w:rPr>
+          <w:lang w:val="en-US"/>
+        </w:rPr>
+        <w:t xml:space="preserve"> algorithm (</w:t>
+      </w:r>
+      <w:proofErr w:type="spellStart"/>
+      <w:r>
+        <w:rPr>
+          <w:lang w:val="en-US"/>
+        </w:rPr>
+        <w:t>Cormen</w:t>
+      </w:r>
+      <w:proofErr w:type="spellEnd"/>
+      <w:r>
+        <w:rPr>
+          <w:lang w:val="en-US"/>
+        </w:rPr>
+        <w:t xml:space="preserve"> et al., 2009).</w:t>
+      </w:r>
+    </w:p>
+    <w:p>
+      <w:pPr>
+        <w:rPr>
+          <w:lang w:val="en-US"/>
+        </w:rPr>
+      </w:pPr>
+    </w:p>
+    <w:p>
+      <w:pPr>
+        <w:rPr>
+          <w:lang w:val="en-US"/>
+        </w:rPr>
+      </w:pPr>
+      <w:r>
+        <w:rPr>
+          <w:lang w:val="en-US"/>
+        </w:rPr>
+        <w:t>References:</w:t>
+      </w:r>
+    </w:p>
+    <w:p>
+      <w:pPr>
+        <w:rPr>
+          <w:lang w:val="en-US"/>
+        </w:rPr>
+      </w:pPr>
+      <w:proofErr w:type="spellStart"/>
+      <w:r>
+        <w:rPr>
+          <w:lang w:val="en-US"/>
+        </w:rPr>
+        <w:t>Cormen</w:t>
+      </w:r>
+      <w:proofErr w:type="spellEnd"/>
+      <w:r>
+        <w:rPr>
+          <w:lang w:val="en-US"/>
+        </w:rPr>
+        <w:t xml:space="preserve">, T. H., </w:t>
+      </w:r>
+      <w:proofErr w:type="spellStart"/>
+      <w:r>
+        <w:rPr>
+          <w:lang w:val="en-US"/>
+        </w:rPr>
+        <w:t>Leiserson</w:t>
+      </w:r>
+      <w:proofErr w:type="spellEnd"/>
+      <w:r>
+        <w:rPr>
+          <w:lang w:val="en-US"/>
+        </w:rPr>
+        <w:t>, C. E., Rivest, R. L., &amp; Stein, C. (2009). Introduction to Algorithms (3rd ed.). The MIT Press.</w:t>
+      </w:r>
+    </w:p>
+    <w:p>
+      <w:pPr>
+        <w:rPr>
+          <w:lang w:val="en-US"/>
+        </w:rPr>
+      </w:pPr>
+      <w:r>
+        <w:rPr>
+          <w:lang w:val="en-US"/>
+        </w:rPr>
+        <w:t>Newman, M. (2010). Networks: An Introduction. Oxford University Press.</w:t>
+      </w:r>
+    </w:p>
+    <w:p>
+      <w:pPr>
+        <w:pStyle w:val="berschrift3"/>
+      </w:pPr>
+      <w:r>
+        <w:t>Average Clustering</w:t>
+      </w:r>
+    </w:p>
+    <w:p>
+      <w:pPr>
+        <w:rPr>
+          <w:lang w:val="en-US"/>
+        </w:rPr>
+      </w:pPr>
+      <w:r>
+        <w:rPr>
+          <w:lang w:val="en-US"/>
+        </w:rPr>
+        <w:t>The average clustering coefficient is an essential measure in the field of graph theory, frequently used to evaluate the tendency of nodes in a network to cluster together. It provides insights into the overall clustering of the graph and the interconnectedness of its nodes.</w:t>
+      </w:r>
+    </w:p>
+    <w:p>
+      <w:pPr>
+        <w:rPr>
+          <w:lang w:val="en-US"/>
+        </w:rPr>
+      </w:pPr>
+    </w:p>
+    <w:p>
+      <w:pPr>
+        <w:rPr>
+          <w:lang w:val="en-US"/>
+        </w:rPr>
+      </w:pPr>
+      <w:r>
+        <w:rPr>
+          <w:lang w:val="en-US"/>
+        </w:rPr>
+        <w:t>The clustering coefficient of a single node in a graph quantifies how close its neighbors are to being a complete graph. A complete graph is one where every pair of vertices is connected by a unique edge. The average clustering coefficient is simply the mean of the clustering coefficients of all the nodes in the graph (Newman, 2010).</w:t>
+      </w:r>
+    </w:p>
+    <w:p>
+      <w:pPr>
+        <w:rPr>
+          <w:lang w:val="en-US"/>
+        </w:rPr>
+      </w:pPr>
+    </w:p>
+    <w:p>
+      <w:pPr>
+        <w:rPr>
+          <w:lang w:val="en-US"/>
+        </w:rPr>
+      </w:pPr>
+      <w:r>
+        <w:rPr>
+          <w:lang w:val="en-US"/>
+        </w:rPr>
+        <w:lastRenderedPageBreak/>
+        <w:t xml:space="preserve">To be more precise, for a given node v in a graph G = (V, E), where V is the set of vertices and E is the set of edges, let </w:t>
+      </w:r>
+      <w:proofErr w:type="spellStart"/>
+      <w:r>
+        <w:rPr>
+          <w:lang w:val="en-US"/>
+        </w:rPr>
+        <w:t>Kv</w:t>
+      </w:r>
+      <w:proofErr w:type="spellEnd"/>
+      <w:r>
+        <w:rPr>
+          <w:lang w:val="en-US"/>
+        </w:rPr>
+        <w:t xml:space="preserve"> denote the number of vertices that are neighbors of v, and let </w:t>
+      </w:r>
+      <w:proofErr w:type="spellStart"/>
+      <w:r>
+        <w:rPr>
+          <w:lang w:val="en-US"/>
+        </w:rPr>
+        <w:t>Ev</w:t>
+      </w:r>
+      <w:proofErr w:type="spellEnd"/>
+      <w:r>
+        <w:rPr>
+          <w:lang w:val="en-US"/>
+        </w:rPr>
+        <w:t xml:space="preserve"> denote the number of edges between the neighbors of v. The clustering coefficient </w:t>
+      </w:r>
+      <w:proofErr w:type="spellStart"/>
+      <w:r>
+        <w:rPr>
+          <w:lang w:val="en-US"/>
+        </w:rPr>
+        <w:t>Cv</w:t>
+      </w:r>
+      <w:proofErr w:type="spellEnd"/>
+      <w:r>
+        <w:rPr>
+          <w:lang w:val="en-US"/>
+        </w:rPr>
+        <w:t xml:space="preserve"> for the node v is given by:</w:t>
+      </w:r>
+    </w:p>
+    <w:p>
+      <w:pPr>
+        <w:rPr>
+          <w:lang w:val="en-US"/>
+        </w:rPr>
+      </w:pPr>
+    </w:p>
+    <w:p>
+      <w:pPr>
+        <w:rPr>
+          <w:lang w:val="en-US"/>
+        </w:rPr>
+      </w:pPr>
+      <w:proofErr w:type="spellStart"/>
+      <w:r>
+        <w:rPr>
+          <w:lang w:val="en-US"/>
+        </w:rPr>
+        <w:t>Cv</w:t>
+      </w:r>
+      <w:proofErr w:type="spellEnd"/>
+      <w:r>
+        <w:rPr>
+          <w:lang w:val="en-US"/>
+        </w:rPr>
+        <w:t xml:space="preserve"> = 2Ev / </w:t>
+      </w:r>
+      <w:proofErr w:type="spellStart"/>
+      <w:proofErr w:type="gramStart"/>
+      <w:r>
+        <w:rPr>
+          <w:lang w:val="en-US"/>
+        </w:rPr>
+        <w:t>Kv</w:t>
+      </w:r>
+      <w:proofErr w:type="spellEnd"/>
+      <w:r>
+        <w:rPr>
+          <w:lang w:val="en-US"/>
+        </w:rPr>
+        <w:t>(</w:t>
+      </w:r>
+      <w:proofErr w:type="spellStart"/>
+      <w:proofErr w:type="gramEnd"/>
+      <w:r>
+        <w:rPr>
+          <w:lang w:val="en-US"/>
+        </w:rPr>
+        <w:t>Kv</w:t>
+      </w:r>
+      <w:proofErr w:type="spellEnd"/>
+      <w:r>
+        <w:rPr>
+          <w:lang w:val="en-US"/>
+        </w:rPr>
+        <w:t xml:space="preserve"> - 1)</w:t>
+      </w:r>
+    </w:p>
+    <w:p>
+      <w:pPr>
+        <w:rPr>
+          <w:lang w:val="en-US"/>
+        </w:rPr>
+      </w:pPr>
+    </w:p>
+    <w:p>
+      <w:pPr>
+        <w:rPr>
+          <w:lang w:val="en-US"/>
+        </w:rPr>
+      </w:pPr>
+      <w:r>
+        <w:rPr>
+          <w:lang w:val="en-US"/>
+        </w:rPr>
+        <w:t>The average clustering coefficient C of the graph is then calculated as:</w:t>
+      </w:r>
+    </w:p>
+    <w:p>
+      <w:pPr>
+        <w:rPr>
+          <w:lang w:val="en-US"/>
+        </w:rPr>
+      </w:pPr>
+    </w:p>
+    <w:p>
+      <w:pPr>
+        <w:rPr>
+          <w:lang w:val="en-US"/>
+        </w:rPr>
+      </w:pPr>
+      <w:r>
+        <w:rPr>
+          <w:lang w:val="en-US"/>
+        </w:rPr>
+        <w:t xml:space="preserve">C = </w:t>
+      </w:r>
+      <w:r>
+        <w:t>Σ</w:t>
+      </w:r>
+      <w:r>
+        <w:rPr>
+          <w:lang w:val="en-US"/>
+        </w:rPr>
+        <w:t xml:space="preserve"> </w:t>
+      </w:r>
+      <w:proofErr w:type="spellStart"/>
+      <w:r>
+        <w:rPr>
+          <w:lang w:val="en-US"/>
+        </w:rPr>
+        <w:t>Cv</w:t>
+      </w:r>
+      <w:proofErr w:type="spellEnd"/>
+      <w:r>
+        <w:rPr>
+          <w:lang w:val="en-US"/>
+        </w:rPr>
+        <w:t xml:space="preserve"> / n</w:t>
+      </w:r>
+    </w:p>
+    <w:p>
+      <w:pPr>
+        <w:rPr>
+          <w:lang w:val="en-US"/>
+        </w:rPr>
+      </w:pPr>
+    </w:p>
+    <w:p>
+      <w:pPr>
+        <w:rPr>
+          <w:lang w:val="en-US"/>
+        </w:rPr>
+      </w:pPr>
+      <w:r>
+        <w:rPr>
+          <w:lang w:val="en-US"/>
+        </w:rPr>
+        <w:t>Here, the sum is over all vertices in the graph, and n is the total number of vertices (</w:t>
+      </w:r>
+      <w:proofErr w:type="spellStart"/>
+      <w:r>
+        <w:rPr>
+          <w:lang w:val="en-US"/>
+        </w:rPr>
+        <w:t>Cormen</w:t>
+      </w:r>
+      <w:proofErr w:type="spellEnd"/>
+      <w:r>
+        <w:rPr>
+          <w:lang w:val="en-US"/>
+        </w:rPr>
+        <w:t xml:space="preserve"> et al., 2009).</w:t>
+      </w:r>
+    </w:p>
+    <w:p>
+      <w:pPr>
+        <w:rPr>
+          <w:lang w:val="en-US"/>
+        </w:rPr>
+      </w:pPr>
+    </w:p>
+    <w:p>
+      <w:pPr>
+        <w:rPr>
+          <w:lang w:val="en-US"/>
+        </w:rPr>
+      </w:pPr>
+      <w:r>
+        <w:rPr>
+          <w:lang w:val="en-US"/>
+        </w:rPr>
+        <w:t>The average clustering coefficient measures the degree to which nodes in a graph tend to cluster together. It has found widespread application in the study of various types of networks, such as social networks, biological networks, and the World Wide Web, among others (Newman, 2010).</w:t>
+      </w:r>
+    </w:p>
+    <w:p>
+      <w:pPr>
+        <w:rPr>
+          <w:lang w:val="en-US"/>
+        </w:rPr>
+      </w:pPr>
+    </w:p>
+    <w:p>
+      <w:pPr>
+        <w:rPr>
+          <w:lang w:val="en-US"/>
+        </w:rPr>
+      </w:pPr>
+      <w:r>
+        <w:rPr>
+          <w:lang w:val="en-US"/>
+        </w:rPr>
+        <w:t xml:space="preserve">In calculating the average clustering coefficient, it is important to note that it is typically only defined for nodes with at least two neighbors, since the denominator of the formula for </w:t>
+      </w:r>
+      <w:proofErr w:type="spellStart"/>
+      <w:r>
+        <w:rPr>
+          <w:lang w:val="en-US"/>
+        </w:rPr>
+        <w:t>Cv</w:t>
+      </w:r>
+      <w:proofErr w:type="spellEnd"/>
+      <w:r>
+        <w:rPr>
+          <w:lang w:val="en-US"/>
+        </w:rPr>
+        <w:t xml:space="preserve"> would be zero for nodes with fewer than two neighbors.</w:t>
+      </w:r>
+    </w:p>
+    <w:p>
+      <w:pPr>
+        <w:rPr>
+          <w:lang w:val="en-US"/>
+        </w:rPr>
+      </w:pPr>
+    </w:p>
+    <w:p>
+      <w:pPr>
+        <w:rPr>
+          <w:lang w:val="en-US"/>
+        </w:rPr>
+      </w:pPr>
+      <w:r>
+        <w:rPr>
+          <w:lang w:val="en-US"/>
+        </w:rPr>
+        <w:t xml:space="preserve">Computing the average clustering coefficient can be a computationally intensive task, especially for larger networks. Various algorithms have been developed to </w:t>
+      </w:r>
+      <w:proofErr w:type="gramStart"/>
+      <w:r>
+        <w:rPr>
+          <w:lang w:val="en-US"/>
+        </w:rPr>
+        <w:t>more efficiently calculate it</w:t>
+      </w:r>
+      <w:proofErr w:type="gramEnd"/>
+      <w:r>
+        <w:rPr>
+          <w:lang w:val="en-US"/>
+        </w:rPr>
+        <w:t>, but the computational complexity is generally high due to the need to examine the local neighborhood of each node (</w:t>
+      </w:r>
+      <w:proofErr w:type="spellStart"/>
+      <w:r>
+        <w:rPr>
+          <w:lang w:val="en-US"/>
+        </w:rPr>
+        <w:t>Cormen</w:t>
+      </w:r>
+      <w:proofErr w:type="spellEnd"/>
+      <w:r>
+        <w:rPr>
+          <w:lang w:val="en-US"/>
+        </w:rPr>
+        <w:t xml:space="preserve"> et al., 2009).</w:t>
+      </w:r>
+    </w:p>
+    <w:p>
+      <w:pPr>
+        <w:rPr>
+          <w:lang w:val="en-US"/>
+        </w:rPr>
+      </w:pPr>
+    </w:p>
+    <w:p>
+      <w:pPr>
+        <w:rPr>
+          <w:lang w:val="en-US"/>
+        </w:rPr>
+      </w:pPr>
+      <w:r>
+        <w:rPr>
+          <w:lang w:val="en-US"/>
+        </w:rPr>
+        <w:t>References:</w:t>
+      </w:r>
+    </w:p>
+    <w:p>
+      <w:pPr>
+        <w:rPr>
+          <w:lang w:val="en-US"/>
+        </w:rPr>
+      </w:pPr>
+      <w:proofErr w:type="spellStart"/>
+      <w:r>
+        <w:rPr>
+          <w:lang w:val="en-US"/>
+        </w:rPr>
+        <w:lastRenderedPageBreak/>
+        <w:t>Cormen</w:t>
+      </w:r>
+      <w:proofErr w:type="spellEnd"/>
+      <w:r>
+        <w:rPr>
+          <w:lang w:val="en-US"/>
+        </w:rPr>
+        <w:t xml:space="preserve">, T. H., </w:t>
+      </w:r>
+      <w:proofErr w:type="spellStart"/>
+      <w:r>
+        <w:rPr>
+          <w:lang w:val="en-US"/>
+        </w:rPr>
+        <w:t>Leiserson</w:t>
+      </w:r>
+      <w:proofErr w:type="spellEnd"/>
+      <w:r>
+        <w:rPr>
+          <w:lang w:val="en-US"/>
+        </w:rPr>
+        <w:t>, C. E., Rivest, R. L., &amp; Stein, C. (2009). Introduction to Algorithms (3rd ed.). The MIT Press.</w:t>
+      </w:r>
+    </w:p>
+    <w:p>
+      <w:pPr>
+        <w:rPr>
+          <w:lang w:val="en-US"/>
+        </w:rPr>
+      </w:pPr>
+      <w:r>
+        <w:rPr>
+          <w:lang w:val="en-US"/>
+        </w:rPr>
+        <w:t>Newman, M. (2010). Networks: An Introduction. Oxford University Press.</w:t>
+      </w:r>
+    </w:p>
+    <w:p>
+      <w:pPr>
+        <w:pStyle w:val="berschrift2"/>
+      </w:pPr>
+      <w:r>
+        <w:t xml:space="preserve">Genetic </w:t>
+      </w:r>
+      <w:proofErr w:type="spellStart"/>
+      <w:r>
+        <w:t>Algorithm</w:t>
+      </w:r>
+      <w:proofErr w:type="spellEnd"/>
+    </w:p>
+    <w:p>
+      <w:r>
+        <w:t>Test</w:t>
+      </w:r>
+    </w:p>
+    <w:p>
+      <w:pPr>
+        <w:pStyle w:val="berschrift3"/>
+      </w:pPr>
+      <w:r>
+        <w:t>Mutation</w:t>
+      </w:r>
+    </w:p>
+    <w:p>
+      <w:r>
+        <w:t>Test</w:t>
+      </w:r>
+    </w:p>
+    <w:p>
+      <w:pPr>
+        <w:pStyle w:val="berschrift3"/>
+      </w:pPr>
+      <w:proofErr w:type="spellStart"/>
+      <w:r>
+        <w:t>Selection</w:t>
+      </w:r>
+      <w:proofErr w:type="spellEnd"/>
+    </w:p>
+    <w:p>
+      <w:r>
+        <w:t>Test</w:t>
+      </w:r>
+    </w:p>
+    <w:p>
+      <w:pPr>
+        <w:pStyle w:val="berschrift1"/>
+      </w:pPr>
+      <w:proofErr w:type="spellStart"/>
+      <w:r>
+        <w:t>Results</w:t>
+      </w:r>
+      <w:proofErr w:type="spellEnd"/>
+    </w:p>
+    <w:p>
+      <w:pPr>
+        <w:rPr>
+          <w:lang w:eastAsia="de-DE"/>
+        </w:rPr>
+      </w:pPr>
+      <w:r>
+        <w:rPr>
+          <w:lang w:eastAsia="de-DE"/>
+        </w:rPr>
+        <w:t>Test</w:t>
+      </w:r>
+    </w:p>
+    <w:p>
+      <w:pPr>
+        <w:pStyle w:val="berschrift2"/>
+        <w:rPr>
+          <w:lang w:eastAsia="de-DE"/>
+        </w:rPr>
+      </w:pPr>
+      <w:r>
+        <w:rPr>
+          <w:lang w:eastAsia="de-DE"/>
+        </w:rPr>
+        <w:t xml:space="preserve">Qualitative </w:t>
+      </w:r>
+      <w:proofErr w:type="spellStart"/>
+      <w:r>
+        <w:rPr>
+          <w:lang w:eastAsia="de-DE"/>
+        </w:rPr>
+        <w:t>Statistics</w:t>
+      </w:r>
+      <w:proofErr w:type="spellEnd"/>
+    </w:p>
+    <w:p>
+      <w:pPr>
+        <w:rPr>
+          <w:lang w:eastAsia="de-DE"/>
+        </w:rPr>
+      </w:pPr>
+      <w:r>
+        <w:rPr>
+          <w:lang w:eastAsia="de-DE"/>
+        </w:rPr>
+        <w:t>Test</w:t>
+      </w:r>
+    </w:p>
+    <w:p>
+      <w:pPr>
+        <w:pStyle w:val="berschrift2"/>
+        <w:rPr>
+          <w:lang w:eastAsia="de-DE"/>
+        </w:rPr>
+      </w:pPr>
+      <w:proofErr w:type="spellStart"/>
+      <w:r>
+        <w:rPr>
+          <w:lang w:eastAsia="de-DE"/>
+        </w:rPr>
+        <w:t>Optimization</w:t>
+      </w:r>
+      <w:proofErr w:type="spellEnd"/>
+    </w:p>
+    <w:p>
+      <w:pPr>
+        <w:rPr>
+          <w:lang w:eastAsia="de-DE"/>
+        </w:rPr>
+      </w:pPr>
+      <w:r>
+        <w:rPr>
+          <w:lang w:eastAsia="de-DE"/>
+        </w:rPr>
+        <w:t>Test</w:t>
+      </w:r>
+    </w:p>
+    <w:p>
+      <w:pPr>
+        <w:pStyle w:val="berschrift1"/>
         <w:rPr>
           <w:lang w:val="en-US"/>
         </w:rPr>
@@ -3094,7 +8563,7 @@
       <w:sdtContent>
         <w:p>
           <w:pPr>
-            <w:pStyle w:val="Heading1"/>
+            <w:pStyle w:val="berschrift1"/>
             <w:numPr>
               <w:ilvl w:val="0"/>
               <w:numId w:val="0"/>
@@ -3120,7 +8589,7 @@
           <w:sdtContent>
             <w:p>
               <w:pPr>
-                <w:pStyle w:val="Bibliography"/>
+                <w:pStyle w:val="Literaturverzeichnis"/>
                 <w:ind w:left="720" w:hanging="720"/>
                 <w:rPr>
                   <w:noProof/>
@@ -3144,7 +8613,7 @@
             </w:p>
             <w:p>
               <w:pPr>
-                <w:pStyle w:val="Bibliography"/>
+                <w:pStyle w:val="Literaturverzeichnis"/>
                 <w:ind w:left="720" w:hanging="720"/>
                 <w:rPr>
                   <w:noProof/>
@@ -3353,12 +8822,21 @@
         </w:rPr>
         <w:t xml:space="preserve">Publication and reproduction of the work - even in excerpts - is not permitted up to and including </w:t>
       </w:r>
+      <w:proofErr w:type="spellStart"/>
       <w:r>
         <w:rPr>
           <w:bCs w:val="0"/>
           <w:lang w:val="en-GB"/>
         </w:rPr>
-        <w:t>xy.</w:t>
+        <w:t>xy</w:t>
+      </w:r>
+      <w:proofErr w:type="spellEnd"/>
+      <w:r>
+        <w:rPr>
+          <w:bCs w:val="0"/>
+          <w:lang w:val="en-GB"/>
+        </w:rPr>
+        <w:t>.</w:t>
       </w:r>
     </w:p>
     <w:sectPr>
@@ -3410,7 +8888,7 @@
 <w:ftr xmlns:wpc="http://schemas.microsoft.com/office/word/2010/wordprocessingCanvas" xmlns:cx="http://schemas.microsoft.com/office/drawing/2014/chartex" xmlns:cx1="http://schemas.microsoft.com/office/drawing/2015/9/8/chartex" xmlns:cx2="http://schemas.microsoft.com/office/drawing/2015/10/21/chartex" xmlns:cx3="http://schemas.microsoft.com/office/drawing/2016/5/9/chartex" xmlns:cx4="http://schemas.microsoft.com/office/drawing/2016/5/10/chartex" xmlns:cx5="http://schemas.microsoft.com/office/drawing/2016/5/11/chartex" xmlns:cx6="http://schemas.microsoft.com/office/drawing/2016/5/12/chartex" xmlns:cx7="http://schemas.microsoft.com/office/drawing/2016/5/13/chartex" xmlns:cx8="http://schemas.microsoft.com/office/drawing/2016/5/14/chartex" xmlns:mc="http://schemas.openxmlformats.org/markup-compatibility/2006" xmlns:aink="http://schemas.microsoft.com/office/drawing/2016/ink" xmlns:am3d="http://schemas.microsoft.com/office/drawing/2017/model3d" xmlns:o="urn:schemas-microsoft-com:office:office" xmlns:oel="http://schemas.microsoft.com/office/2019/extlst" xmlns:r="http://schemas.openxmlformats.org/officeDocument/2006/relationships" xmlns:m="http://schemas.openxmlformats.org/officeDocument/2006/math" xmlns:v="urn:schemas-microsoft-com:vml" xmlns:wp14="http://schemas.microsoft.com/office/word/2010/wordprocessingDrawing" xmlns:wp="http://schemas.openxmlformats.org/drawingml/2006/wordprocessingDrawing" xmlns:w10="urn:schemas-microsoft-com:office:word" xmlns:w="http://schemas.openxmlformats.org/wordprocessingml/2006/main" xmlns:w14="http://schemas.microsoft.com/office/word/2010/wordml" xmlns:w15="http://schemas.microsoft.com/office/word/2012/wordml" xmlns:w16cex="http://schemas.microsoft.com/office/word/2018/wordml/cex" xmlns:w16cid="http://schemas.microsoft.com/office/word/2016/wordml/cid" xmlns:w16="http://schemas.microsoft.com/office/word/2018/wordml" xmlns:w16sdtdh="http://schemas.microsoft.com/office/word/2020/wordml/sdtdatahash" xmlns:w16se="http://schemas.microsoft.com/office/word/2015/wordml/symex" xmlns:wpg="http://schemas.microsoft.com/office/word/2010/wordprocessingGroup" xmlns:wpi="http://schemas.microsoft.com/office/word/2010/wordprocessingInk" xmlns:wne="http://schemas.microsoft.com/office/word/2006/wordml" xmlns:wps="http://schemas.microsoft.com/office/word/2010/wordprocessingShape" mc:Ignorable="w14 w15 w16se w16cid w16 w16cex w16sdtdh wp14">
   <w:p>
     <w:pPr>
-      <w:pStyle w:val="Footer"/>
+      <w:pStyle w:val="Fuzeile"/>
     </w:pPr>
   </w:p>
 </w:ftr>
@@ -3420,7 +8898,7 @@
 <w:ftr xmlns:wpc="http://schemas.microsoft.com/office/word/2010/wordprocessingCanvas" xmlns:cx="http://schemas.microsoft.com/office/drawing/2014/chartex" xmlns:cx1="http://schemas.microsoft.com/office/drawing/2015/9/8/chartex" xmlns:cx2="http://schemas.microsoft.com/office/drawing/2015/10/21/chartex" xmlns:cx3="http://schemas.microsoft.com/office/drawing/2016/5/9/chartex" xmlns:cx4="http://schemas.microsoft.com/office/drawing/2016/5/10/chartex" xmlns:cx5="http://schemas.microsoft.com/office/drawing/2016/5/11/chartex" xmlns:cx6="http://schemas.microsoft.com/office/drawing/2016/5/12/chartex" xmlns:cx7="http://schemas.microsoft.com/office/drawing/2016/5/13/chartex" xmlns:cx8="http://schemas.microsoft.com/office/drawing/2016/5/14/chartex" xmlns:mc="http://schemas.openxmlformats.org/markup-compatibility/2006" xmlns:aink="http://schemas.microsoft.com/office/drawing/2016/ink" xmlns:am3d="http://schemas.microsoft.com/office/drawing/2017/model3d" xmlns:o="urn:schemas-microsoft-com:office:office" xmlns:oel="http://schemas.microsoft.com/office/2019/extlst" xmlns:r="http://schemas.openxmlformats.org/officeDocument/2006/relationships" xmlns:m="http://schemas.openxmlformats.org/officeDocument/2006/math" xmlns:v="urn:schemas-microsoft-com:vml" xmlns:wp14="http://schemas.microsoft.com/office/word/2010/wordprocessingDrawing" xmlns:wp="http://schemas.openxmlformats.org/drawingml/2006/wordprocessingDrawing" xmlns:w10="urn:schemas-microsoft-com:office:word" xmlns:w="http://schemas.openxmlformats.org/wordprocessingml/2006/main" xmlns:w14="http://schemas.microsoft.com/office/word/2010/wordml" xmlns:w15="http://schemas.microsoft.com/office/word/2012/wordml" xmlns:w16cex="http://schemas.microsoft.com/office/word/2018/wordml/cex" xmlns:w16cid="http://schemas.microsoft.com/office/word/2016/wordml/cid" xmlns:w16="http://schemas.microsoft.com/office/word/2018/wordml" xmlns:w16sdtdh="http://schemas.microsoft.com/office/word/2020/wordml/sdtdatahash" xmlns:w16se="http://schemas.microsoft.com/office/word/2015/wordml/symex" xmlns:wpg="http://schemas.microsoft.com/office/word/2010/wordprocessingGroup" xmlns:wpi="http://schemas.microsoft.com/office/word/2010/wordprocessingInk" xmlns:wne="http://schemas.microsoft.com/office/word/2006/wordml" xmlns:wps="http://schemas.microsoft.com/office/word/2010/wordprocessingShape" mc:Ignorable="w14 w15 w16se w16cid w16 w16cex w16sdtdh wp14">
   <w:p>
     <w:pPr>
-      <w:pStyle w:val="Footer"/>
+      <w:pStyle w:val="Fuzeile"/>
     </w:pPr>
   </w:p>
 </w:ftr>
@@ -3430,7 +8908,7 @@
 <w:ftr xmlns:wpc="http://schemas.microsoft.com/office/word/2010/wordprocessingCanvas" xmlns:cx="http://schemas.microsoft.com/office/drawing/2014/chartex" xmlns:cx1="http://schemas.microsoft.com/office/drawing/2015/9/8/chartex" xmlns:cx2="http://schemas.microsoft.com/office/drawing/2015/10/21/chartex" xmlns:cx3="http://schemas.microsoft.com/office/drawing/2016/5/9/chartex" xmlns:cx4="http://schemas.microsoft.com/office/drawing/2016/5/10/chartex" xmlns:cx5="http://schemas.microsoft.com/office/drawing/2016/5/11/chartex" xmlns:cx6="http://schemas.microsoft.com/office/drawing/2016/5/12/chartex" xmlns:cx7="http://schemas.microsoft.com/office/drawing/2016/5/13/chartex" xmlns:cx8="http://schemas.microsoft.com/office/drawing/2016/5/14/chartex" xmlns:mc="http://schemas.openxmlformats.org/markup-compatibility/2006" xmlns:aink="http://schemas.microsoft.com/office/drawing/2016/ink" xmlns:am3d="http://schemas.microsoft.com/office/drawing/2017/model3d" xmlns:o="urn:schemas-microsoft-com:office:office" xmlns:oel="http://schemas.microsoft.com/office/2019/extlst" xmlns:r="http://schemas.openxmlformats.org/officeDocument/2006/relationships" xmlns:m="http://schemas.openxmlformats.org/officeDocument/2006/math" xmlns:v="urn:schemas-microsoft-com:vml" xmlns:wp14="http://schemas.microsoft.com/office/word/2010/wordprocessingDrawing" xmlns:wp="http://schemas.openxmlformats.org/drawingml/2006/wordprocessingDrawing" xmlns:w10="urn:schemas-microsoft-com:office:word" xmlns:w="http://schemas.openxmlformats.org/wordprocessingml/2006/main" xmlns:w14="http://schemas.microsoft.com/office/word/2010/wordml" xmlns:w15="http://schemas.microsoft.com/office/word/2012/wordml" xmlns:w16cex="http://schemas.microsoft.com/office/word/2018/wordml/cex" xmlns:w16cid="http://schemas.microsoft.com/office/word/2016/wordml/cid" xmlns:w16="http://schemas.microsoft.com/office/word/2018/wordml" xmlns:w16sdtdh="http://schemas.microsoft.com/office/word/2020/wordml/sdtdatahash" xmlns:w16se="http://schemas.microsoft.com/office/word/2015/wordml/symex" xmlns:wpg="http://schemas.microsoft.com/office/word/2010/wordprocessingGroup" xmlns:wpi="http://schemas.microsoft.com/office/word/2010/wordprocessingInk" xmlns:wne="http://schemas.microsoft.com/office/word/2006/wordml" xmlns:wps="http://schemas.microsoft.com/office/word/2010/wordprocessingShape" mc:Ignorable="w14 w15 w16se w16cid w16 w16cex w16sdtdh wp14">
   <w:p>
     <w:pPr>
-      <w:pStyle w:val="Footer"/>
+      <w:pStyle w:val="Fuzeile"/>
     </w:pPr>
   </w:p>
 </w:ftr>
@@ -3440,7 +8918,7 @@
 <w:ftr xmlns:wpc="http://schemas.microsoft.com/office/word/2010/wordprocessingCanvas" xmlns:cx="http://schemas.microsoft.com/office/drawing/2014/chartex" xmlns:cx1="http://schemas.microsoft.com/office/drawing/2015/9/8/chartex" xmlns:cx2="http://schemas.microsoft.com/office/drawing/2015/10/21/chartex" xmlns:cx3="http://schemas.microsoft.com/office/drawing/2016/5/9/chartex" xmlns:cx4="http://schemas.microsoft.com/office/drawing/2016/5/10/chartex" xmlns:cx5="http://schemas.microsoft.com/office/drawing/2016/5/11/chartex" xmlns:cx6="http://schemas.microsoft.com/office/drawing/2016/5/12/chartex" xmlns:cx7="http://schemas.microsoft.com/office/drawing/2016/5/13/chartex" xmlns:cx8="http://schemas.microsoft.com/office/drawing/2016/5/14/chartex" xmlns:mc="http://schemas.openxmlformats.org/markup-compatibility/2006" xmlns:aink="http://schemas.microsoft.com/office/drawing/2016/ink" xmlns:am3d="http://schemas.microsoft.com/office/drawing/2017/model3d" xmlns:o="urn:schemas-microsoft-com:office:office" xmlns:oel="http://schemas.microsoft.com/office/2019/extlst" xmlns:r="http://schemas.openxmlformats.org/officeDocument/2006/relationships" xmlns:m="http://schemas.openxmlformats.org/officeDocument/2006/math" xmlns:v="urn:schemas-microsoft-com:vml" xmlns:wp14="http://schemas.microsoft.com/office/word/2010/wordprocessingDrawing" xmlns:wp="http://schemas.openxmlformats.org/drawingml/2006/wordprocessingDrawing" xmlns:w10="urn:schemas-microsoft-com:office:word" xmlns:w="http://schemas.openxmlformats.org/wordprocessingml/2006/main" xmlns:w14="http://schemas.microsoft.com/office/word/2010/wordml" xmlns:w15="http://schemas.microsoft.com/office/word/2012/wordml" xmlns:w16cex="http://schemas.microsoft.com/office/word/2018/wordml/cex" xmlns:w16cid="http://schemas.microsoft.com/office/word/2016/wordml/cid" xmlns:w16="http://schemas.microsoft.com/office/word/2018/wordml" xmlns:w16sdtdh="http://schemas.microsoft.com/office/word/2020/wordml/sdtdatahash" xmlns:w16se="http://schemas.microsoft.com/office/word/2015/wordml/symex" xmlns:wpg="http://schemas.microsoft.com/office/word/2010/wordprocessingGroup" xmlns:wpi="http://schemas.microsoft.com/office/word/2010/wordprocessingInk" xmlns:wne="http://schemas.microsoft.com/office/word/2006/wordml" xmlns:wps="http://schemas.microsoft.com/office/word/2010/wordprocessingShape" mc:Ignorable="w14 w15 w16se w16cid w16 w16cex w16sdtdh wp14">
   <w:p>
     <w:pPr>
-      <w:pStyle w:val="Footer"/>
+      <w:pStyle w:val="Fuzeile"/>
       <w:rPr>
         <w:sz w:val="20"/>
       </w:rPr>
@@ -3453,36 +8931,36 @@
 <w:ftr xmlns:wpc="http://schemas.microsoft.com/office/word/2010/wordprocessingCanvas" xmlns:cx="http://schemas.microsoft.com/office/drawing/2014/chartex" xmlns:cx1="http://schemas.microsoft.com/office/drawing/2015/9/8/chartex" xmlns:cx2="http://schemas.microsoft.com/office/drawing/2015/10/21/chartex" xmlns:cx3="http://schemas.microsoft.com/office/drawing/2016/5/9/chartex" xmlns:cx4="http://schemas.microsoft.com/office/drawing/2016/5/10/chartex" xmlns:cx5="http://schemas.microsoft.com/office/drawing/2016/5/11/chartex" xmlns:cx6="http://schemas.microsoft.com/office/drawing/2016/5/12/chartex" xmlns:cx7="http://schemas.microsoft.com/office/drawing/2016/5/13/chartex" xmlns:cx8="http://schemas.microsoft.com/office/drawing/2016/5/14/chartex" xmlns:mc="http://schemas.openxmlformats.org/markup-compatibility/2006" xmlns:aink="http://schemas.microsoft.com/office/drawing/2016/ink" xmlns:am3d="http://schemas.microsoft.com/office/drawing/2017/model3d" xmlns:o="urn:schemas-microsoft-com:office:office" xmlns:oel="http://schemas.microsoft.com/office/2019/extlst" xmlns:r="http://schemas.openxmlformats.org/officeDocument/2006/relationships" xmlns:m="http://schemas.openxmlformats.org/officeDocument/2006/math" xmlns:v="urn:schemas-microsoft-com:vml" xmlns:wp14="http://schemas.microsoft.com/office/word/2010/wordprocessingDrawing" xmlns:wp="http://schemas.openxmlformats.org/drawingml/2006/wordprocessingDrawing" xmlns:w10="urn:schemas-microsoft-com:office:word" xmlns:w="http://schemas.openxmlformats.org/wordprocessingml/2006/main" xmlns:w14="http://schemas.microsoft.com/office/word/2010/wordml" xmlns:w15="http://schemas.microsoft.com/office/word/2012/wordml" xmlns:w16cex="http://schemas.microsoft.com/office/word/2018/wordml/cex" xmlns:w16cid="http://schemas.microsoft.com/office/word/2016/wordml/cid" xmlns:w16="http://schemas.microsoft.com/office/word/2018/wordml" xmlns:w16sdtdh="http://schemas.microsoft.com/office/word/2020/wordml/sdtdatahash" xmlns:w16se="http://schemas.microsoft.com/office/word/2015/wordml/symex" xmlns:wpg="http://schemas.microsoft.com/office/word/2010/wordprocessingGroup" xmlns:wpi="http://schemas.microsoft.com/office/word/2010/wordprocessingInk" xmlns:wne="http://schemas.microsoft.com/office/word/2006/wordml" xmlns:wps="http://schemas.microsoft.com/office/word/2010/wordprocessingShape" mc:Ignorable="w14 w15 w16se w16cid w16 w16cex w16sdtdh wp14">
   <w:p>
     <w:pPr>
-      <w:pStyle w:val="Footer"/>
+      <w:pStyle w:val="Fuzeile"/>
     </w:pPr>
     <w:r>
       <w:rPr>
-        <w:rStyle w:val="PageNumber"/>
+        <w:rStyle w:val="Seitenzahl"/>
       </w:rPr>
       <w:fldChar w:fldCharType="begin"/>
     </w:r>
     <w:r>
       <w:rPr>
-        <w:rStyle w:val="PageNumber"/>
+        <w:rStyle w:val="Seitenzahl"/>
       </w:rPr>
       <w:instrText xml:space="preserve"> PAGE </w:instrText>
     </w:r>
     <w:r>
       <w:rPr>
-        <w:rStyle w:val="PageNumber"/>
+        <w:rStyle w:val="Seitenzahl"/>
       </w:rPr>
       <w:fldChar w:fldCharType="separate"/>
     </w:r>
     <w:r>
       <w:rPr>
-        <w:rStyle w:val="PageNumber"/>
+        <w:rStyle w:val="Seitenzahl"/>
         <w:noProof/>
       </w:rPr>
       <w:t>2</w:t>
     </w:r>
     <w:r>
       <w:rPr>
-        <w:rStyle w:val="PageNumber"/>
+        <w:rStyle w:val="Seitenzahl"/>
       </w:rPr>
       <w:fldChar w:fldCharType="end"/>
     </w:r>
@@ -3494,7 +8972,7 @@
 <w:ftr xmlns:wpc="http://schemas.microsoft.com/office/word/2010/wordprocessingCanvas" xmlns:cx="http://schemas.microsoft.com/office/drawing/2014/chartex" xmlns:cx1="http://schemas.microsoft.com/office/drawing/2015/9/8/chartex" xmlns:cx2="http://schemas.microsoft.com/office/drawing/2015/10/21/chartex" xmlns:cx3="http://schemas.microsoft.com/office/drawing/2016/5/9/chartex" xmlns:cx4="http://schemas.microsoft.com/office/drawing/2016/5/10/chartex" xmlns:cx5="http://schemas.microsoft.com/office/drawing/2016/5/11/chartex" xmlns:cx6="http://schemas.microsoft.com/office/drawing/2016/5/12/chartex" xmlns:cx7="http://schemas.microsoft.com/office/drawing/2016/5/13/chartex" xmlns:cx8="http://schemas.microsoft.com/office/drawing/2016/5/14/chartex" xmlns:mc="http://schemas.openxmlformats.org/markup-compatibility/2006" xmlns:aink="http://schemas.microsoft.com/office/drawing/2016/ink" xmlns:am3d="http://schemas.microsoft.com/office/drawing/2017/model3d" xmlns:o="urn:schemas-microsoft-com:office:office" xmlns:oel="http://schemas.microsoft.com/office/2019/extlst" xmlns:r="http://schemas.openxmlformats.org/officeDocument/2006/relationships" xmlns:m="http://schemas.openxmlformats.org/officeDocument/2006/math" xmlns:v="urn:schemas-microsoft-com:vml" xmlns:wp14="http://schemas.microsoft.com/office/word/2010/wordprocessingDrawing" xmlns:wp="http://schemas.openxmlformats.org/drawingml/2006/wordprocessingDrawing" xmlns:w10="urn:schemas-microsoft-com:office:word" xmlns:w="http://schemas.openxmlformats.org/wordprocessingml/2006/main" xmlns:w14="http://schemas.microsoft.com/office/word/2010/wordml" xmlns:w15="http://schemas.microsoft.com/office/word/2012/wordml" xmlns:w16cex="http://schemas.microsoft.com/office/word/2018/wordml/cex" xmlns:w16cid="http://schemas.microsoft.com/office/word/2016/wordml/cid" xmlns:w16="http://schemas.microsoft.com/office/word/2018/wordml" xmlns:w16sdtdh="http://schemas.microsoft.com/office/word/2020/wordml/sdtdatahash" xmlns:w16se="http://schemas.microsoft.com/office/word/2015/wordml/symex" xmlns:wpg="http://schemas.microsoft.com/office/word/2010/wordprocessingGroup" xmlns:wpi="http://schemas.microsoft.com/office/word/2010/wordprocessingInk" xmlns:wne="http://schemas.microsoft.com/office/word/2006/wordml" xmlns:wps="http://schemas.microsoft.com/office/word/2010/wordprocessingShape" mc:Ignorable="w14 w15 w16se w16cid w16 w16cex w16sdtdh wp14">
   <w:p>
     <w:pPr>
-      <w:pStyle w:val="Footer"/>
+      <w:pStyle w:val="Fuzeile"/>
     </w:pPr>
   </w:p>
 </w:ftr>
@@ -3504,7 +8982,7 @@
 <w:ftr xmlns:wpc="http://schemas.microsoft.com/office/word/2010/wordprocessingCanvas" xmlns:cx="http://schemas.microsoft.com/office/drawing/2014/chartex" xmlns:cx1="http://schemas.microsoft.com/office/drawing/2015/9/8/chartex" xmlns:cx2="http://schemas.microsoft.com/office/drawing/2015/10/21/chartex" xmlns:cx3="http://schemas.microsoft.com/office/drawing/2016/5/9/chartex" xmlns:cx4="http://schemas.microsoft.com/office/drawing/2016/5/10/chartex" xmlns:cx5="http://schemas.microsoft.com/office/drawing/2016/5/11/chartex" xmlns:cx6="http://schemas.microsoft.com/office/drawing/2016/5/12/chartex" xmlns:cx7="http://schemas.microsoft.com/office/drawing/2016/5/13/chartex" xmlns:cx8="http://schemas.microsoft.com/office/drawing/2016/5/14/chartex" xmlns:mc="http://schemas.openxmlformats.org/markup-compatibility/2006" xmlns:aink="http://schemas.microsoft.com/office/drawing/2016/ink" xmlns:am3d="http://schemas.microsoft.com/office/drawing/2017/model3d" xmlns:o="urn:schemas-microsoft-com:office:office" xmlns:oel="http://schemas.microsoft.com/office/2019/extlst" xmlns:r="http://schemas.openxmlformats.org/officeDocument/2006/relationships" xmlns:m="http://schemas.openxmlformats.org/officeDocument/2006/math" xmlns:v="urn:schemas-microsoft-com:vml" xmlns:wp14="http://schemas.microsoft.com/office/word/2010/wordprocessingDrawing" xmlns:wp="http://schemas.openxmlformats.org/drawingml/2006/wordprocessingDrawing" xmlns:w10="urn:schemas-microsoft-com:office:word" xmlns:w="http://schemas.openxmlformats.org/wordprocessingml/2006/main" xmlns:w14="http://schemas.microsoft.com/office/word/2010/wordml" xmlns:w15="http://schemas.microsoft.com/office/word/2012/wordml" xmlns:w16cex="http://schemas.microsoft.com/office/word/2018/wordml/cex" xmlns:w16cid="http://schemas.microsoft.com/office/word/2016/wordml/cid" xmlns:w16="http://schemas.microsoft.com/office/word/2018/wordml" xmlns:w16sdtdh="http://schemas.microsoft.com/office/word/2020/wordml/sdtdatahash" xmlns:w16se="http://schemas.microsoft.com/office/word/2015/wordml/symex" xmlns:wpg="http://schemas.microsoft.com/office/word/2010/wordprocessingGroup" xmlns:wpi="http://schemas.microsoft.com/office/word/2010/wordprocessingInk" xmlns:wne="http://schemas.microsoft.com/office/word/2006/wordml" xmlns:wps="http://schemas.microsoft.com/office/word/2010/wordprocessingShape" mc:Ignorable="w14 w15 w16se w16cid w16 w16cex w16sdtdh wp14">
   <w:p>
     <w:pPr>
-      <w:pStyle w:val="Footer"/>
+      <w:pStyle w:val="Fuzeile"/>
     </w:pPr>
   </w:p>
 </w:ftr>
@@ -3514,7 +8992,7 @@
 <w:ftr xmlns:wpc="http://schemas.microsoft.com/office/word/2010/wordprocessingCanvas" xmlns:cx="http://schemas.microsoft.com/office/drawing/2014/chartex" xmlns:cx1="http://schemas.microsoft.com/office/drawing/2015/9/8/chartex" xmlns:cx2="http://schemas.microsoft.com/office/drawing/2015/10/21/chartex" xmlns:cx3="http://schemas.microsoft.com/office/drawing/2016/5/9/chartex" xmlns:cx4="http://schemas.microsoft.com/office/drawing/2016/5/10/chartex" xmlns:cx5="http://schemas.microsoft.com/office/drawing/2016/5/11/chartex" xmlns:cx6="http://schemas.microsoft.com/office/drawing/2016/5/12/chartex" xmlns:cx7="http://schemas.microsoft.com/office/drawing/2016/5/13/chartex" xmlns:cx8="http://schemas.microsoft.com/office/drawing/2016/5/14/chartex" xmlns:mc="http://schemas.openxmlformats.org/markup-compatibility/2006" xmlns:aink="http://schemas.microsoft.com/office/drawing/2016/ink" xmlns:am3d="http://schemas.microsoft.com/office/drawing/2017/model3d" xmlns:o="urn:schemas-microsoft-com:office:office" xmlns:oel="http://schemas.microsoft.com/office/2019/extlst" xmlns:r="http://schemas.openxmlformats.org/officeDocument/2006/relationships" xmlns:m="http://schemas.openxmlformats.org/officeDocument/2006/math" xmlns:v="urn:schemas-microsoft-com:vml" xmlns:wp14="http://schemas.microsoft.com/office/word/2010/wordprocessingDrawing" xmlns:wp="http://schemas.openxmlformats.org/drawingml/2006/wordprocessingDrawing" xmlns:w10="urn:schemas-microsoft-com:office:word" xmlns:w="http://schemas.openxmlformats.org/wordprocessingml/2006/main" xmlns:w14="http://schemas.microsoft.com/office/word/2010/wordml" xmlns:w15="http://schemas.microsoft.com/office/word/2012/wordml" xmlns:w16cex="http://schemas.microsoft.com/office/word/2018/wordml/cex" xmlns:w16cid="http://schemas.microsoft.com/office/word/2016/wordml/cid" xmlns:w16="http://schemas.microsoft.com/office/word/2018/wordml" xmlns:w16sdtdh="http://schemas.microsoft.com/office/word/2020/wordml/sdtdatahash" xmlns:w16se="http://schemas.microsoft.com/office/word/2015/wordml/symex" xmlns:wpg="http://schemas.microsoft.com/office/word/2010/wordprocessingGroup" xmlns:wpi="http://schemas.microsoft.com/office/word/2010/wordprocessingInk" xmlns:wne="http://schemas.microsoft.com/office/word/2006/wordml" xmlns:wps="http://schemas.microsoft.com/office/word/2010/wordprocessingShape" mc:Ignorable="w14 w15 w16se w16cid w16 w16cex w16sdtdh wp14">
   <w:p>
     <w:pPr>
-      <w:pStyle w:val="Footer"/>
+      <w:pStyle w:val="Fuzeile"/>
     </w:pPr>
   </w:p>
 </w:ftr>
@@ -3524,7 +9002,7 @@
 <w:ftr xmlns:wpc="http://schemas.microsoft.com/office/word/2010/wordprocessingCanvas" xmlns:cx="http://schemas.microsoft.com/office/drawing/2014/chartex" xmlns:cx1="http://schemas.microsoft.com/office/drawing/2015/9/8/chartex" xmlns:cx2="http://schemas.microsoft.com/office/drawing/2015/10/21/chartex" xmlns:cx3="http://schemas.microsoft.com/office/drawing/2016/5/9/chartex" xmlns:cx4="http://schemas.microsoft.com/office/drawing/2016/5/10/chartex" xmlns:cx5="http://schemas.microsoft.com/office/drawing/2016/5/11/chartex" xmlns:cx6="http://schemas.microsoft.com/office/drawing/2016/5/12/chartex" xmlns:cx7="http://schemas.microsoft.com/office/drawing/2016/5/13/chartex" xmlns:cx8="http://schemas.microsoft.com/office/drawing/2016/5/14/chartex" xmlns:mc="http://schemas.openxmlformats.org/markup-compatibility/2006" xmlns:aink="http://schemas.microsoft.com/office/drawing/2016/ink" xmlns:am3d="http://schemas.microsoft.com/office/drawing/2017/model3d" xmlns:o="urn:schemas-microsoft-com:office:office" xmlns:oel="http://schemas.microsoft.com/office/2019/extlst" xmlns:r="http://schemas.openxmlformats.org/officeDocument/2006/relationships" xmlns:m="http://schemas.openxmlformats.org/officeDocument/2006/math" xmlns:v="urn:schemas-microsoft-com:vml" xmlns:wp14="http://schemas.microsoft.com/office/word/2010/wordprocessingDrawing" xmlns:wp="http://schemas.openxmlformats.org/drawingml/2006/wordprocessingDrawing" xmlns:w10="urn:schemas-microsoft-com:office:word" xmlns:w="http://schemas.openxmlformats.org/wordprocessingml/2006/main" xmlns:w14="http://schemas.microsoft.com/office/word/2010/wordml" xmlns:w15="http://schemas.microsoft.com/office/word/2012/wordml" xmlns:w16cex="http://schemas.microsoft.com/office/word/2018/wordml/cex" xmlns:w16cid="http://schemas.microsoft.com/office/word/2016/wordml/cid" xmlns:w16="http://schemas.microsoft.com/office/word/2018/wordml" xmlns:w16sdtdh="http://schemas.microsoft.com/office/word/2020/wordml/sdtdatahash" xmlns:w16se="http://schemas.microsoft.com/office/word/2015/wordml/symex" xmlns:wpg="http://schemas.microsoft.com/office/word/2010/wordprocessingGroup" xmlns:wpi="http://schemas.microsoft.com/office/word/2010/wordprocessingInk" xmlns:wne="http://schemas.microsoft.com/office/word/2006/wordml" xmlns:wps="http://schemas.microsoft.com/office/word/2010/wordprocessingShape" mc:Ignorable="w14 w15 w16se w16cid w16 w16cex w16sdtdh wp14">
   <w:p>
     <w:pPr>
-      <w:pStyle w:val="Footer"/>
+      <w:pStyle w:val="Fuzeile"/>
     </w:pPr>
   </w:p>
 </w:ftr>
@@ -3559,14 +9037,14 @@
   <w:footnote w:id="2">
     <w:p>
       <w:pPr>
-        <w:pStyle w:val="FootnoteText"/>
+        <w:pStyle w:val="Funotentext"/>
         <w:rPr>
           <w:lang w:val="en-GB"/>
         </w:rPr>
       </w:pPr>
       <w:r>
         <w:rPr>
-          <w:rStyle w:val="FootnoteReference"/>
+          <w:rStyle w:val="Funotenzeichen"/>
         </w:rPr>
         <w:footnoteRef/>
       </w:r>
@@ -3581,14 +9059,14 @@
   <w:footnote w:id="3">
     <w:p>
       <w:pPr>
-        <w:pStyle w:val="FootnoteText"/>
+        <w:pStyle w:val="Funotentext"/>
         <w:rPr>
           <w:lang w:val="en-GB"/>
         </w:rPr>
       </w:pPr>
       <w:r>
         <w:rPr>
-          <w:rStyle w:val="FootnoteReference"/>
+          <w:rStyle w:val="Funotenzeichen"/>
         </w:rPr>
         <w:footnoteRef/>
       </w:r>
@@ -3607,7 +9085,7 @@
 <w:hdr xmlns:wpc="http://schemas.microsoft.com/office/word/2010/wordprocessingCanvas" xmlns:cx="http://schemas.microsoft.com/office/drawing/2014/chartex" xmlns:cx1="http://schemas.microsoft.com/office/drawing/2015/9/8/chartex" xmlns:cx2="http://schemas.microsoft.com/office/drawing/2015/10/21/chartex" xmlns:cx3="http://schemas.microsoft.com/office/drawing/2016/5/9/chartex" xmlns:cx4="http://schemas.microsoft.com/office/drawing/2016/5/10/chartex" xmlns:cx5="http://schemas.microsoft.com/office/drawing/2016/5/11/chartex" xmlns:cx6="http://schemas.microsoft.com/office/drawing/2016/5/12/chartex" xmlns:cx7="http://schemas.microsoft.com/office/drawing/2016/5/13/chartex" xmlns:cx8="http://schemas.microsoft.com/office/drawing/2016/5/14/chartex" xmlns:mc="http://schemas.openxmlformats.org/markup-compatibility/2006" xmlns:aink="http://schemas.microsoft.com/office/drawing/2016/ink" xmlns:am3d="http://schemas.microsoft.com/office/drawing/2017/model3d" xmlns:o="urn:schemas-microsoft-com:office:office" xmlns:oel="http://schemas.microsoft.com/office/2019/extlst" xmlns:r="http://schemas.openxmlformats.org/officeDocument/2006/relationships" xmlns:m="http://schemas.openxmlformats.org/officeDocument/2006/math" xmlns:v="urn:schemas-microsoft-com:vml" xmlns:wp14="http://schemas.microsoft.com/office/word/2010/wordprocessingDrawing" xmlns:wp="http://schemas.openxmlformats.org/drawingml/2006/wordprocessingDrawing" xmlns:w10="urn:schemas-microsoft-com:office:word" xmlns:w="http://schemas.openxmlformats.org/wordprocessingml/2006/main" xmlns:w14="http://schemas.microsoft.com/office/word/2010/wordml" xmlns:w15="http://schemas.microsoft.com/office/word/2012/wordml" xmlns:w16cex="http://schemas.microsoft.com/office/word/2018/wordml/cex" xmlns:w16cid="http://schemas.microsoft.com/office/word/2016/wordml/cid" xmlns:w16="http://schemas.microsoft.com/office/word/2018/wordml" xmlns:w16sdtdh="http://schemas.microsoft.com/office/word/2020/wordml/sdtdatahash" xmlns:w16se="http://schemas.microsoft.com/office/word/2015/wordml/symex" xmlns:wpg="http://schemas.microsoft.com/office/word/2010/wordprocessingGroup" xmlns:wpi="http://schemas.microsoft.com/office/word/2010/wordprocessingInk" xmlns:wne="http://schemas.microsoft.com/office/word/2006/wordml" xmlns:wps="http://schemas.microsoft.com/office/word/2010/wordprocessingShape" mc:Ignorable="w14 w15 w16se w16cid w16 w16cex w16sdtdh wp14">
   <w:p>
     <w:pPr>
-      <w:pStyle w:val="Header"/>
+      <w:pStyle w:val="Kopfzeile"/>
     </w:pPr>
   </w:p>
 </w:hdr>
@@ -3617,7 +9095,7 @@
 <w:hdr xmlns:wpc="http://schemas.microsoft.com/office/word/2010/wordprocessingCanvas" xmlns:cx="http://schemas.microsoft.com/office/drawing/2014/chartex" xmlns:cx1="http://schemas.microsoft.com/office/drawing/2015/9/8/chartex" xmlns:cx2="http://schemas.microsoft.com/office/drawing/2015/10/21/chartex" xmlns:cx3="http://schemas.microsoft.com/office/drawing/2016/5/9/chartex" xmlns:cx4="http://schemas.microsoft.com/office/drawing/2016/5/10/chartex" xmlns:cx5="http://schemas.microsoft.com/office/drawing/2016/5/11/chartex" xmlns:cx6="http://schemas.microsoft.com/office/drawing/2016/5/12/chartex" xmlns:cx7="http://schemas.microsoft.com/office/drawing/2016/5/13/chartex" xmlns:cx8="http://schemas.microsoft.com/office/drawing/2016/5/14/chartex" xmlns:mc="http://schemas.openxmlformats.org/markup-compatibility/2006" xmlns:aink="http://schemas.microsoft.com/office/drawing/2016/ink" xmlns:am3d="http://schemas.microsoft.com/office/drawing/2017/model3d" xmlns:o="urn:schemas-microsoft-com:office:office" xmlns:oel="http://schemas.microsoft.com/office/2019/extlst" xmlns:r="http://schemas.openxmlformats.org/officeDocument/2006/relationships" xmlns:m="http://schemas.openxmlformats.org/officeDocument/2006/math" xmlns:v="urn:schemas-microsoft-com:vml" xmlns:wp14="http://schemas.microsoft.com/office/word/2010/wordprocessingDrawing" xmlns:wp="http://schemas.openxmlformats.org/drawingml/2006/wordprocessingDrawing" xmlns:w10="urn:schemas-microsoft-com:office:word" xmlns:w="http://schemas.openxmlformats.org/wordprocessingml/2006/main" xmlns:w14="http://schemas.microsoft.com/office/word/2010/wordml" xmlns:w15="http://schemas.microsoft.com/office/word/2012/wordml" xmlns:w16cex="http://schemas.microsoft.com/office/word/2018/wordml/cex" xmlns:w16cid="http://schemas.microsoft.com/office/word/2016/wordml/cid" xmlns:w16="http://schemas.microsoft.com/office/word/2018/wordml" xmlns:w16sdtdh="http://schemas.microsoft.com/office/word/2020/wordml/sdtdatahash" xmlns:w16se="http://schemas.microsoft.com/office/word/2015/wordml/symex" xmlns:wpg="http://schemas.microsoft.com/office/word/2010/wordprocessingGroup" xmlns:wpi="http://schemas.microsoft.com/office/word/2010/wordprocessingInk" xmlns:wne="http://schemas.microsoft.com/office/word/2006/wordml" xmlns:wps="http://schemas.microsoft.com/office/word/2010/wordprocessingShape" mc:Ignorable="w14 w15 w16se w16cid w16 w16cex w16sdtdh wp14">
   <w:p>
     <w:pPr>
-      <w:pStyle w:val="Header"/>
+      <w:pStyle w:val="Kopfzeile"/>
     </w:pPr>
     <w:fldSimple w:instr=" STYLEREF  &quot;Überschrift 1&quot; \w  \* MERGEFORMAT ">
       <w:r>
@@ -3646,7 +9124,7 @@
 <w:hdr xmlns:wpc="http://schemas.microsoft.com/office/word/2010/wordprocessingCanvas" xmlns:cx="http://schemas.microsoft.com/office/drawing/2014/chartex" xmlns:cx1="http://schemas.microsoft.com/office/drawing/2015/9/8/chartex" xmlns:cx2="http://schemas.microsoft.com/office/drawing/2015/10/21/chartex" xmlns:cx3="http://schemas.microsoft.com/office/drawing/2016/5/9/chartex" xmlns:cx4="http://schemas.microsoft.com/office/drawing/2016/5/10/chartex" xmlns:cx5="http://schemas.microsoft.com/office/drawing/2016/5/11/chartex" xmlns:cx6="http://schemas.microsoft.com/office/drawing/2016/5/12/chartex" xmlns:cx7="http://schemas.microsoft.com/office/drawing/2016/5/13/chartex" xmlns:cx8="http://schemas.microsoft.com/office/drawing/2016/5/14/chartex" xmlns:mc="http://schemas.openxmlformats.org/markup-compatibility/2006" xmlns:aink="http://schemas.microsoft.com/office/drawing/2016/ink" xmlns:am3d="http://schemas.microsoft.com/office/drawing/2017/model3d" xmlns:o="urn:schemas-microsoft-com:office:office" xmlns:oel="http://schemas.microsoft.com/office/2019/extlst" xmlns:r="http://schemas.openxmlformats.org/officeDocument/2006/relationships" xmlns:m="http://schemas.openxmlformats.org/officeDocument/2006/math" xmlns:v="urn:schemas-microsoft-com:vml" xmlns:wp14="http://schemas.microsoft.com/office/word/2010/wordprocessingDrawing" xmlns:wp="http://schemas.openxmlformats.org/drawingml/2006/wordprocessingDrawing" xmlns:w10="urn:schemas-microsoft-com:office:word" xmlns:w="http://schemas.openxmlformats.org/wordprocessingml/2006/main" xmlns:w14="http://schemas.microsoft.com/office/word/2010/wordml" xmlns:w15="http://schemas.microsoft.com/office/word/2012/wordml" xmlns:w16cex="http://schemas.microsoft.com/office/word/2018/wordml/cex" xmlns:w16cid="http://schemas.microsoft.com/office/word/2016/wordml/cid" xmlns:w16="http://schemas.microsoft.com/office/word/2018/wordml" xmlns:w16sdtdh="http://schemas.microsoft.com/office/word/2020/wordml/sdtdatahash" xmlns:w16se="http://schemas.microsoft.com/office/word/2015/wordml/symex" xmlns:wpg="http://schemas.microsoft.com/office/word/2010/wordprocessingGroup" xmlns:wpi="http://schemas.microsoft.com/office/word/2010/wordprocessingInk" xmlns:wne="http://schemas.microsoft.com/office/word/2006/wordml" xmlns:wps="http://schemas.microsoft.com/office/word/2010/wordprocessingShape" mc:Ignorable="w14 w15 w16se w16cid w16 w16cex w16sdtdh wp14">
   <w:p>
     <w:pPr>
-      <w:pStyle w:val="Header"/>
+      <w:pStyle w:val="Kopfzeile"/>
       <w:jc w:val="right"/>
     </w:pPr>
     <w:sdt>
@@ -3658,14 +9136,29 @@
         </w:docPartObj>
       </w:sdtPr>
       <w:sdtContent>
-        <w:fldSimple w:instr=" STYLEREF  &quot;Heading 1&quot;  \* MERGEFORMAT ">
-          <w:r>
-            <w:rPr>
-              <w:noProof/>
-            </w:rPr>
-            <w:t>Model and Analyse</w:t>
-          </w:r>
-        </w:fldSimple>
+        <w:r>
+          <w:fldChar w:fldCharType="begin"/>
+        </w:r>
+        <w:r>
+          <w:instrText xml:space="preserve"> STYLEREF  "Heading 1"  \* MERGEFORMAT </w:instrText>
+        </w:r>
+        <w:r>
+          <w:fldChar w:fldCharType="separate"/>
+        </w:r>
+        <w:r>
+          <w:rPr>
+            <w:b/>
+            <w:bCs w:val="0"/>
+            <w:noProof/>
+          </w:rPr>
+          <w:t>Fehler! Verwenden Sie die Registerkarte 'Start', um Heading 1 dem Text zuzuweisen, der hier angezeigt werden soll.</w:t>
+        </w:r>
+        <w:r>
+          <w:rPr>
+            <w:noProof/>
+          </w:rPr>
+          <w:fldChar w:fldCharType="end"/>
+        </w:r>
         <w:r>
           <w:ptab w:relativeTo="margin" w:alignment="right" w:leader="none"/>
         </w:r>
@@ -3709,7 +9202,7 @@
 <w:hdr xmlns:wpc="http://schemas.microsoft.com/office/word/2010/wordprocessingCanvas" xmlns:cx="http://schemas.microsoft.com/office/drawing/2014/chartex" xmlns:cx1="http://schemas.microsoft.com/office/drawing/2015/9/8/chartex" xmlns:cx2="http://schemas.microsoft.com/office/drawing/2015/10/21/chartex" xmlns:cx3="http://schemas.microsoft.com/office/drawing/2016/5/9/chartex" xmlns:cx4="http://schemas.microsoft.com/office/drawing/2016/5/10/chartex" xmlns:cx5="http://schemas.microsoft.com/office/drawing/2016/5/11/chartex" xmlns:cx6="http://schemas.microsoft.com/office/drawing/2016/5/12/chartex" xmlns:cx7="http://schemas.microsoft.com/office/drawing/2016/5/13/chartex" xmlns:cx8="http://schemas.microsoft.com/office/drawing/2016/5/14/chartex" xmlns:mc="http://schemas.openxmlformats.org/markup-compatibility/2006" xmlns:aink="http://schemas.microsoft.com/office/drawing/2016/ink" xmlns:am3d="http://schemas.microsoft.com/office/drawing/2017/model3d" xmlns:o="urn:schemas-microsoft-com:office:office" xmlns:oel="http://schemas.microsoft.com/office/2019/extlst" xmlns:r="http://schemas.openxmlformats.org/officeDocument/2006/relationships" xmlns:m="http://schemas.openxmlformats.org/officeDocument/2006/math" xmlns:v="urn:schemas-microsoft-com:vml" xmlns:wp14="http://schemas.microsoft.com/office/word/2010/wordprocessingDrawing" xmlns:wp="http://schemas.openxmlformats.org/drawingml/2006/wordprocessingDrawing" xmlns:w10="urn:schemas-microsoft-com:office:word" xmlns:w="http://schemas.openxmlformats.org/wordprocessingml/2006/main" xmlns:w14="http://schemas.microsoft.com/office/word/2010/wordml" xmlns:w15="http://schemas.microsoft.com/office/word/2012/wordml" xmlns:w16cex="http://schemas.microsoft.com/office/word/2018/wordml/cex" xmlns:w16cid="http://schemas.microsoft.com/office/word/2016/wordml/cid" xmlns:w16="http://schemas.microsoft.com/office/word/2018/wordml" xmlns:w16sdtdh="http://schemas.microsoft.com/office/word/2020/wordml/sdtdatahash" xmlns:w16se="http://schemas.microsoft.com/office/word/2015/wordml/symex" xmlns:wpg="http://schemas.microsoft.com/office/word/2010/wordprocessingGroup" xmlns:wpi="http://schemas.microsoft.com/office/word/2010/wordprocessingInk" xmlns:wne="http://schemas.microsoft.com/office/word/2006/wordml" xmlns:wps="http://schemas.microsoft.com/office/word/2010/wordprocessingShape" mc:Ignorable="w14 w15 w16se w16cid w16 w16cex w16sdtdh wp14">
   <w:p>
     <w:pPr>
-      <w:pStyle w:val="Header"/>
+      <w:pStyle w:val="Kopfzeile"/>
     </w:pPr>
     <w:r>
       <w:fldChar w:fldCharType="begin"/>
@@ -3740,7 +9233,7 @@
     <w:sdtContent>
       <w:p>
         <w:pPr>
-          <w:pStyle w:val="Header"/>
+          <w:pStyle w:val="Kopfzeile"/>
           <w:jc w:val="right"/>
         </w:pPr>
         <w:r>
@@ -3780,7 +9273,7 @@
     <w:sdtContent>
       <w:p>
         <w:pPr>
-          <w:pStyle w:val="Header"/>
+          <w:pStyle w:val="Kopfzeile"/>
           <w:jc w:val="right"/>
         </w:pPr>
         <w:r>
@@ -3811,7 +9304,7 @@
 <w:hdr xmlns:wpc="http://schemas.microsoft.com/office/word/2010/wordprocessingCanvas" xmlns:cx="http://schemas.microsoft.com/office/drawing/2014/chartex" xmlns:cx1="http://schemas.microsoft.com/office/drawing/2015/9/8/chartex" xmlns:cx2="http://schemas.microsoft.com/office/drawing/2015/10/21/chartex" xmlns:cx3="http://schemas.microsoft.com/office/drawing/2016/5/9/chartex" xmlns:cx4="http://schemas.microsoft.com/office/drawing/2016/5/10/chartex" xmlns:cx5="http://schemas.microsoft.com/office/drawing/2016/5/11/chartex" xmlns:cx6="http://schemas.microsoft.com/office/drawing/2016/5/12/chartex" xmlns:cx7="http://schemas.microsoft.com/office/drawing/2016/5/13/chartex" xmlns:cx8="http://schemas.microsoft.com/office/drawing/2016/5/14/chartex" xmlns:mc="http://schemas.openxmlformats.org/markup-compatibility/2006" xmlns:aink="http://schemas.microsoft.com/office/drawing/2016/ink" xmlns:am3d="http://schemas.microsoft.com/office/drawing/2017/model3d" xmlns:o="urn:schemas-microsoft-com:office:office" xmlns:oel="http://schemas.microsoft.com/office/2019/extlst" xmlns:r="http://schemas.openxmlformats.org/officeDocument/2006/relationships" xmlns:m="http://schemas.openxmlformats.org/officeDocument/2006/math" xmlns:v="urn:schemas-microsoft-com:vml" xmlns:wp14="http://schemas.microsoft.com/office/word/2010/wordprocessingDrawing" xmlns:wp="http://schemas.openxmlformats.org/drawingml/2006/wordprocessingDrawing" xmlns:w10="urn:schemas-microsoft-com:office:word" xmlns:w="http://schemas.openxmlformats.org/wordprocessingml/2006/main" xmlns:w14="http://schemas.microsoft.com/office/word/2010/wordml" xmlns:w15="http://schemas.microsoft.com/office/word/2012/wordml" xmlns:w16cex="http://schemas.microsoft.com/office/word/2018/wordml/cex" xmlns:w16cid="http://schemas.microsoft.com/office/word/2016/wordml/cid" xmlns:w16="http://schemas.microsoft.com/office/word/2018/wordml" xmlns:w16sdtdh="http://schemas.microsoft.com/office/word/2020/wordml/sdtdatahash" xmlns:w16se="http://schemas.microsoft.com/office/word/2015/wordml/symex" xmlns:wpg="http://schemas.microsoft.com/office/word/2010/wordprocessingGroup" xmlns:wpi="http://schemas.microsoft.com/office/word/2010/wordprocessingInk" xmlns:wne="http://schemas.microsoft.com/office/word/2006/wordml" xmlns:wps="http://schemas.microsoft.com/office/word/2010/wordprocessingShape" mc:Ignorable="w14 w15 w16se w16cid w16 w16cex w16sdtdh wp14">
   <w:p>
     <w:pPr>
-      <w:pStyle w:val="Header"/>
+      <w:pStyle w:val="Kopfzeile"/>
       <w:pBdr>
         <w:bottom w:val="none" w:sz="0" w:space="0" w:color="auto"/>
       </w:pBdr>
@@ -3824,7 +9317,7 @@
 <w:hdr xmlns:wpc="http://schemas.microsoft.com/office/word/2010/wordprocessingCanvas" xmlns:cx="http://schemas.microsoft.com/office/drawing/2014/chartex" xmlns:cx1="http://schemas.microsoft.com/office/drawing/2015/9/8/chartex" xmlns:cx2="http://schemas.microsoft.com/office/drawing/2015/10/21/chartex" xmlns:cx3="http://schemas.microsoft.com/office/drawing/2016/5/9/chartex" xmlns:cx4="http://schemas.microsoft.com/office/drawing/2016/5/10/chartex" xmlns:cx5="http://schemas.microsoft.com/office/drawing/2016/5/11/chartex" xmlns:cx6="http://schemas.microsoft.com/office/drawing/2016/5/12/chartex" xmlns:cx7="http://schemas.microsoft.com/office/drawing/2016/5/13/chartex" xmlns:cx8="http://schemas.microsoft.com/office/drawing/2016/5/14/chartex" xmlns:mc="http://schemas.openxmlformats.org/markup-compatibility/2006" xmlns:aink="http://schemas.microsoft.com/office/drawing/2016/ink" xmlns:am3d="http://schemas.microsoft.com/office/drawing/2017/model3d" xmlns:o="urn:schemas-microsoft-com:office:office" xmlns:oel="http://schemas.microsoft.com/office/2019/extlst" xmlns:r="http://schemas.openxmlformats.org/officeDocument/2006/relationships" xmlns:m="http://schemas.openxmlformats.org/officeDocument/2006/math" xmlns:v="urn:schemas-microsoft-com:vml" xmlns:wp14="http://schemas.microsoft.com/office/word/2010/wordprocessingDrawing" xmlns:wp="http://schemas.openxmlformats.org/drawingml/2006/wordprocessingDrawing" xmlns:w10="urn:schemas-microsoft-com:office:word" xmlns:w="http://schemas.openxmlformats.org/wordprocessingml/2006/main" xmlns:w14="http://schemas.microsoft.com/office/word/2010/wordml" xmlns:w15="http://schemas.microsoft.com/office/word/2012/wordml" xmlns:w16cex="http://schemas.microsoft.com/office/word/2018/wordml/cex" xmlns:w16cid="http://schemas.microsoft.com/office/word/2016/wordml/cid" xmlns:w16="http://schemas.microsoft.com/office/word/2018/wordml" xmlns:w16sdtdh="http://schemas.microsoft.com/office/word/2020/wordml/sdtdatahash" xmlns:w16se="http://schemas.microsoft.com/office/word/2015/wordml/symex" xmlns:wpg="http://schemas.microsoft.com/office/word/2010/wordprocessingGroup" xmlns:wpi="http://schemas.microsoft.com/office/word/2010/wordprocessingInk" xmlns:wne="http://schemas.microsoft.com/office/word/2006/wordml" xmlns:wps="http://schemas.microsoft.com/office/word/2010/wordprocessingShape" mc:Ignorable="w14 w15 w16se w16cid w16 w16cex w16sdtdh wp14">
   <w:p>
     <w:pPr>
-      <w:pStyle w:val="Header"/>
+      <w:pStyle w:val="Kopfzeile"/>
     </w:pPr>
   </w:p>
 </w:hdr>
@@ -3834,7 +9327,7 @@
 <w:hdr xmlns:wpc="http://schemas.microsoft.com/office/word/2010/wordprocessingCanvas" xmlns:cx="http://schemas.microsoft.com/office/drawing/2014/chartex" xmlns:cx1="http://schemas.microsoft.com/office/drawing/2015/9/8/chartex" xmlns:cx2="http://schemas.microsoft.com/office/drawing/2015/10/21/chartex" xmlns:cx3="http://schemas.microsoft.com/office/drawing/2016/5/9/chartex" xmlns:cx4="http://schemas.microsoft.com/office/drawing/2016/5/10/chartex" xmlns:cx5="http://schemas.microsoft.com/office/drawing/2016/5/11/chartex" xmlns:cx6="http://schemas.microsoft.com/office/drawing/2016/5/12/chartex" xmlns:cx7="http://schemas.microsoft.com/office/drawing/2016/5/13/chartex" xmlns:cx8="http://schemas.microsoft.com/office/drawing/2016/5/14/chartex" xmlns:mc="http://schemas.openxmlformats.org/markup-compatibility/2006" xmlns:aink="http://schemas.microsoft.com/office/drawing/2016/ink" xmlns:am3d="http://schemas.microsoft.com/office/drawing/2017/model3d" xmlns:o="urn:schemas-microsoft-com:office:office" xmlns:oel="http://schemas.microsoft.com/office/2019/extlst" xmlns:r="http://schemas.openxmlformats.org/officeDocument/2006/relationships" xmlns:m="http://schemas.openxmlformats.org/officeDocument/2006/math" xmlns:v="urn:schemas-microsoft-com:vml" xmlns:wp14="http://schemas.microsoft.com/office/word/2010/wordprocessingDrawing" xmlns:wp="http://schemas.openxmlformats.org/drawingml/2006/wordprocessingDrawing" xmlns:w10="urn:schemas-microsoft-com:office:word" xmlns:w="http://schemas.openxmlformats.org/wordprocessingml/2006/main" xmlns:w14="http://schemas.microsoft.com/office/word/2010/wordml" xmlns:w15="http://schemas.microsoft.com/office/word/2012/wordml" xmlns:w16cex="http://schemas.microsoft.com/office/word/2018/wordml/cex" xmlns:w16cid="http://schemas.microsoft.com/office/word/2016/wordml/cid" xmlns:w16="http://schemas.microsoft.com/office/word/2018/wordml" xmlns:w16sdtdh="http://schemas.microsoft.com/office/word/2020/wordml/sdtdatahash" xmlns:w16se="http://schemas.microsoft.com/office/word/2015/wordml/symex" xmlns:wpg="http://schemas.microsoft.com/office/word/2010/wordprocessingGroup" xmlns:wpi="http://schemas.microsoft.com/office/word/2010/wordprocessingInk" xmlns:wne="http://schemas.microsoft.com/office/word/2006/wordml" xmlns:wps="http://schemas.microsoft.com/office/word/2010/wordprocessingShape" mc:Ignorable="w14 w15 w16se w16cid w16 w16cex w16sdtdh wp14">
   <w:p>
     <w:pPr>
-      <w:pStyle w:val="Header"/>
+      <w:pStyle w:val="Kopfzeile"/>
     </w:pPr>
   </w:p>
 </w:hdr>
@@ -3856,7 +9349,7 @@
     <w:sdtContent>
       <w:p>
         <w:pPr>
-          <w:pStyle w:val="Header"/>
+          <w:pStyle w:val="Kopfzeile"/>
           <w:jc w:val="right"/>
           <w:rPr>
             <w:noProof/>
@@ -3873,21 +9366,6 @@
             <w:noProof/>
           </w:rPr>
           <w:instrText xml:space="preserve"> STYLEREF  "Überschrift 1"  \* MERGEFORMAT </w:instrText>
-        </w:r>
-        <w:r>
-          <w:rPr>
-            <w:noProof/>
-          </w:rPr>
-          <w:fldChar w:fldCharType="separate"/>
-        </w:r>
-        <w:r>
-          <w:rPr>
-            <w:b/>
-            <w:bCs w:val="0"/>
-            <w:noProof/>
-            <w:lang w:val="en-US"/>
-          </w:rPr>
-          <w:t>Error! Use the Home tab to apply Überschrift 1 to the text that you want to appear here.</w:t>
         </w:r>
         <w:r>
           <w:rPr>
@@ -3911,16 +9389,19 @@
           <w:rPr>
             <w:noProof/>
           </w:rPr>
-          <w:fldChar w:fldCharType="separate"/>
+          <w:fldChar w:fldCharType="end"/>
         </w:r>
         <w:r>
           <w:rPr>
-            <w:b/>
-            <w:bCs w:val="0"/>
             <w:noProof/>
-            <w:lang w:val="en-US"/>
           </w:rPr>
-          <w:t>Error! Use the Home tab to apply Überschrift 1 to the text that you want to appear here.</w:t>
+          <w:fldChar w:fldCharType="begin"/>
+        </w:r>
+        <w:r>
+          <w:rPr>
+            <w:noProof/>
+          </w:rPr>
+          <w:instrText xml:space="preserve"> STYLEREF  "Überschrift 1"  \* MERGEFORMAT </w:instrText>
         </w:r>
         <w:r>
           <w:rPr>
@@ -3939,54 +9420,6 @@
             <w:noProof/>
           </w:rPr>
           <w:instrText xml:space="preserve"> STYLEREF  "Überschrift 1"  \* MERGEFORMAT </w:instrText>
-        </w:r>
-        <w:r>
-          <w:rPr>
-            <w:noProof/>
-          </w:rPr>
-          <w:fldChar w:fldCharType="separate"/>
-        </w:r>
-        <w:r>
-          <w:rPr>
-            <w:b/>
-            <w:bCs w:val="0"/>
-            <w:noProof/>
-            <w:lang w:val="en-US"/>
-          </w:rPr>
-          <w:t>Error! Use the Home tab to apply Überschrift 1 to the text that you want to appear here.</w:t>
-        </w:r>
-        <w:r>
-          <w:rPr>
-            <w:noProof/>
-          </w:rPr>
-          <w:fldChar w:fldCharType="end"/>
-        </w:r>
-        <w:r>
-          <w:rPr>
-            <w:noProof/>
-          </w:rPr>
-          <w:fldChar w:fldCharType="begin"/>
-        </w:r>
-        <w:r>
-          <w:rPr>
-            <w:noProof/>
-          </w:rPr>
-          <w:instrText xml:space="preserve"> STYLEREF  "Überschrift 1"  \* MERGEFORMAT </w:instrText>
-        </w:r>
-        <w:r>
-          <w:rPr>
-            <w:noProof/>
-          </w:rPr>
-          <w:fldChar w:fldCharType="separate"/>
-        </w:r>
-        <w:r>
-          <w:rPr>
-            <w:b/>
-            <w:bCs w:val="0"/>
-            <w:noProof/>
-            <w:lang w:val="en-US"/>
-          </w:rPr>
-          <w:t>Error! Use the Home tab to apply Überschrift 1 to the text that you want to appear here.</w:t>
         </w:r>
         <w:r>
           <w:rPr>
@@ -4034,7 +9467,7 @@
 <w:hdr xmlns:wpc="http://schemas.microsoft.com/office/word/2010/wordprocessingCanvas" xmlns:cx="http://schemas.microsoft.com/office/drawing/2014/chartex" xmlns:cx1="http://schemas.microsoft.com/office/drawing/2015/9/8/chartex" xmlns:cx2="http://schemas.microsoft.com/office/drawing/2015/10/21/chartex" xmlns:cx3="http://schemas.microsoft.com/office/drawing/2016/5/9/chartex" xmlns:cx4="http://schemas.microsoft.com/office/drawing/2016/5/10/chartex" xmlns:cx5="http://schemas.microsoft.com/office/drawing/2016/5/11/chartex" xmlns:cx6="http://schemas.microsoft.com/office/drawing/2016/5/12/chartex" xmlns:cx7="http://schemas.microsoft.com/office/drawing/2016/5/13/chartex" xmlns:cx8="http://schemas.microsoft.com/office/drawing/2016/5/14/chartex" xmlns:mc="http://schemas.openxmlformats.org/markup-compatibility/2006" xmlns:aink="http://schemas.microsoft.com/office/drawing/2016/ink" xmlns:am3d="http://schemas.microsoft.com/office/drawing/2017/model3d" xmlns:o="urn:schemas-microsoft-com:office:office" xmlns:oel="http://schemas.microsoft.com/office/2019/extlst" xmlns:r="http://schemas.openxmlformats.org/officeDocument/2006/relationships" xmlns:m="http://schemas.openxmlformats.org/officeDocument/2006/math" xmlns:v="urn:schemas-microsoft-com:vml" xmlns:wp14="http://schemas.microsoft.com/office/word/2010/wordprocessingDrawing" xmlns:wp="http://schemas.openxmlformats.org/drawingml/2006/wordprocessingDrawing" xmlns:w10="urn:schemas-microsoft-com:office:word" xmlns:w="http://schemas.openxmlformats.org/wordprocessingml/2006/main" xmlns:w14="http://schemas.microsoft.com/office/word/2010/wordml" xmlns:w15="http://schemas.microsoft.com/office/word/2012/wordml" xmlns:w16cex="http://schemas.microsoft.com/office/word/2018/wordml/cex" xmlns:w16cid="http://schemas.microsoft.com/office/word/2016/wordml/cid" xmlns:w16="http://schemas.microsoft.com/office/word/2018/wordml" xmlns:w16sdtdh="http://schemas.microsoft.com/office/word/2020/wordml/sdtdatahash" xmlns:w16se="http://schemas.microsoft.com/office/word/2015/wordml/symex" xmlns:wpg="http://schemas.microsoft.com/office/word/2010/wordprocessingGroup" xmlns:wpi="http://schemas.microsoft.com/office/word/2010/wordprocessingInk" xmlns:wne="http://schemas.microsoft.com/office/word/2006/wordml" xmlns:wps="http://schemas.microsoft.com/office/word/2010/wordprocessingShape" mc:Ignorable="w14 w15 w16se w16cid w16 w16cex w16sdtdh wp14">
   <w:p>
     <w:pPr>
-      <w:pStyle w:val="Header"/>
+      <w:pStyle w:val="Kopfzeile"/>
     </w:pPr>
     <w:fldSimple w:instr=" STYLEREF  ÜberschriftOhneNummer  \* MERGEFORMAT ">
       <w:r>
@@ -4064,7 +9497,7 @@
     <w:sdtContent>
       <w:p>
         <w:pPr>
-          <w:pStyle w:val="Header"/>
+          <w:pStyle w:val="Kopfzeile"/>
           <w:jc w:val="right"/>
           <w:rPr>
             <w:noProof/>
@@ -4081,21 +9514,6 @@
             <w:noProof/>
           </w:rPr>
           <w:instrText xml:space="preserve"> STYLEREF  "Überschrift 1"  \* MERGEFORMAT </w:instrText>
-        </w:r>
-        <w:r>
-          <w:rPr>
-            <w:noProof/>
-          </w:rPr>
-          <w:fldChar w:fldCharType="separate"/>
-        </w:r>
-        <w:r>
-          <w:rPr>
-            <w:b/>
-            <w:bCs w:val="0"/>
-            <w:noProof/>
-            <w:lang w:val="en-US"/>
-          </w:rPr>
-          <w:t>Error! Use the Home tab to apply Überschrift 1 to the text that you want to appear here.</w:t>
         </w:r>
         <w:r>
           <w:rPr>
@@ -4119,21 +9537,6 @@
           <w:rPr>
             <w:noProof/>
           </w:rPr>
-          <w:fldChar w:fldCharType="separate"/>
-        </w:r>
-        <w:r>
-          <w:rPr>
-            <w:b/>
-            <w:bCs w:val="0"/>
-            <w:noProof/>
-            <w:lang w:val="en-US"/>
-          </w:rPr>
-          <w:t>Error! Use the Home tab to apply Überschrift 1 to the text that you want to appear here.</w:t>
-        </w:r>
-        <w:r>
-          <w:rPr>
-            <w:noProof/>
-          </w:rPr>
           <w:fldChar w:fldCharType="end"/>
         </w:r>
         <w:r>
@@ -4147,21 +9550,6 @@
             <w:noProof/>
           </w:rPr>
           <w:instrText xml:space="preserve"> STYLEREF  "Überschrift 1"  \* MERGEFORMAT </w:instrText>
-        </w:r>
-        <w:r>
-          <w:rPr>
-            <w:noProof/>
-          </w:rPr>
-          <w:fldChar w:fldCharType="separate"/>
-        </w:r>
-        <w:r>
-          <w:rPr>
-            <w:b/>
-            <w:bCs w:val="0"/>
-            <w:noProof/>
-            <w:lang w:val="en-US"/>
-          </w:rPr>
-          <w:t>Error! Use the Home tab to apply Überschrift 1 to the text that you want to appear here.</w:t>
         </w:r>
         <w:r>
           <w:rPr>
@@ -4209,7 +9597,7 @@
 <w:hdr xmlns:wpc="http://schemas.microsoft.com/office/word/2010/wordprocessingCanvas" xmlns:cx="http://schemas.microsoft.com/office/drawing/2014/chartex" xmlns:cx1="http://schemas.microsoft.com/office/drawing/2015/9/8/chartex" xmlns:cx2="http://schemas.microsoft.com/office/drawing/2015/10/21/chartex" xmlns:cx3="http://schemas.microsoft.com/office/drawing/2016/5/9/chartex" xmlns:cx4="http://schemas.microsoft.com/office/drawing/2016/5/10/chartex" xmlns:cx5="http://schemas.microsoft.com/office/drawing/2016/5/11/chartex" xmlns:cx6="http://schemas.microsoft.com/office/drawing/2016/5/12/chartex" xmlns:cx7="http://schemas.microsoft.com/office/drawing/2016/5/13/chartex" xmlns:cx8="http://schemas.microsoft.com/office/drawing/2016/5/14/chartex" xmlns:mc="http://schemas.openxmlformats.org/markup-compatibility/2006" xmlns:aink="http://schemas.microsoft.com/office/drawing/2016/ink" xmlns:am3d="http://schemas.microsoft.com/office/drawing/2017/model3d" xmlns:o="urn:schemas-microsoft-com:office:office" xmlns:oel="http://schemas.microsoft.com/office/2019/extlst" xmlns:r="http://schemas.openxmlformats.org/officeDocument/2006/relationships" xmlns:m="http://schemas.openxmlformats.org/officeDocument/2006/math" xmlns:v="urn:schemas-microsoft-com:vml" xmlns:wp14="http://schemas.microsoft.com/office/word/2010/wordprocessingDrawing" xmlns:wp="http://schemas.openxmlformats.org/drawingml/2006/wordprocessingDrawing" xmlns:w10="urn:schemas-microsoft-com:office:word" xmlns:w="http://schemas.openxmlformats.org/wordprocessingml/2006/main" xmlns:w14="http://schemas.microsoft.com/office/word/2010/wordml" xmlns:w15="http://schemas.microsoft.com/office/word/2012/wordml" xmlns:w16cex="http://schemas.microsoft.com/office/word/2018/wordml/cex" xmlns:w16cid="http://schemas.microsoft.com/office/word/2016/wordml/cid" xmlns:w16="http://schemas.microsoft.com/office/word/2018/wordml" xmlns:w16sdtdh="http://schemas.microsoft.com/office/word/2020/wordml/sdtdatahash" xmlns:w16se="http://schemas.microsoft.com/office/word/2015/wordml/symex" xmlns:wpg="http://schemas.microsoft.com/office/word/2010/wordprocessingGroup" xmlns:wpi="http://schemas.microsoft.com/office/word/2010/wordprocessingInk" xmlns:wne="http://schemas.microsoft.com/office/word/2006/wordml" xmlns:wps="http://schemas.microsoft.com/office/word/2010/wordprocessingShape" mc:Ignorable="w14 w15 w16se w16cid w16 w16cex w16sdtdh wp14">
   <w:p>
     <w:pPr>
-      <w:pStyle w:val="Header"/>
+      <w:pStyle w:val="Kopfzeile"/>
     </w:pPr>
     <w:fldSimple w:instr=" STYLEREF  ÜberschriftOhneNummer  \* MERGEFORMAT ">
       <w:r>
@@ -4239,7 +9627,7 @@
     <w:sdtContent>
       <w:p>
         <w:pPr>
-          <w:pStyle w:val="Header"/>
+          <w:pStyle w:val="Kopfzeile"/>
           <w:jc w:val="right"/>
           <w:rPr>
             <w:noProof/>
@@ -4294,17 +9682,32 @@
     <w:sdtContent>
       <w:p>
         <w:pPr>
-          <w:pStyle w:val="Header"/>
+          <w:pStyle w:val="Kopfzeile"/>
           <w:jc w:val="right"/>
         </w:pPr>
-        <w:fldSimple w:instr=" STYLEREF  &quot;Heading 1&quot;  \* MERGEFORMAT ">
-          <w:r>
-            <w:rPr>
-              <w:noProof/>
-            </w:rPr>
-            <w:t>Introduction</w:t>
-          </w:r>
-        </w:fldSimple>
+        <w:r>
+          <w:fldChar w:fldCharType="begin"/>
+        </w:r>
+        <w:r>
+          <w:instrText xml:space="preserve"> STYLEREF  "Heading 1"  \* MERGEFORMAT </w:instrText>
+        </w:r>
+        <w:r>
+          <w:fldChar w:fldCharType="separate"/>
+        </w:r>
+        <w:r>
+          <w:rPr>
+            <w:b/>
+            <w:bCs w:val="0"/>
+            <w:noProof/>
+          </w:rPr>
+          <w:t>Fehler! Verwenden Sie die Registerkarte 'Start', um Heading 1 dem Text zuzuweisen, der hier angezeigt werden soll.</w:t>
+        </w:r>
+        <w:r>
+          <w:rPr>
+            <w:noProof/>
+          </w:rPr>
+          <w:fldChar w:fldCharType="end"/>
+        </w:r>
         <w:r>
           <w:ptab w:relativeTo="margin" w:alignment="right" w:leader="none"/>
         </w:r>
@@ -4336,7 +9739,7 @@
 <w:numbering xmlns:wpc="http://schemas.microsoft.com/office/word/2010/wordprocessingCanvas" xmlns:cx="http://schemas.microsoft.com/office/drawing/2014/chartex" xmlns:cx1="http://schemas.microsoft.com/office/drawing/2015/9/8/chartex" xmlns:cx2="http://schemas.microsoft.com/office/drawing/2015/10/21/chartex" xmlns:cx3="http://schemas.microsoft.com/office/drawing/2016/5/9/chartex" xmlns:cx4="http://schemas.microsoft.com/office/drawing/2016/5/10/chartex" xmlns:cx5="http://schemas.microsoft.com/office/drawing/2016/5/11/chartex" xmlns:cx6="http://schemas.microsoft.com/office/drawing/2016/5/12/chartex" xmlns:cx7="http://schemas.microsoft.com/office/drawing/2016/5/13/chartex" xmlns:cx8="http://schemas.microsoft.com/office/drawing/2016/5/14/chartex" xmlns:mc="http://schemas.openxmlformats.org/markup-compatibility/2006" xmlns:aink="http://schemas.microsoft.com/office/drawing/2016/ink" xmlns:am3d="http://schemas.microsoft.com/office/drawing/2017/model3d" xmlns:o="urn:schemas-microsoft-com:office:office" xmlns:oel="http://schemas.microsoft.com/office/2019/extlst" xmlns:r="http://schemas.openxmlformats.org/officeDocument/2006/relationships" xmlns:m="http://schemas.openxmlformats.org/officeDocument/2006/math" xmlns:v="urn:schemas-microsoft-com:vml" xmlns:wp14="http://schemas.microsoft.com/office/word/2010/wordprocessingDrawing" xmlns:wp="http://schemas.openxmlformats.org/drawingml/2006/wordprocessingDrawing" xmlns:w10="urn:schemas-microsoft-com:office:word" xmlns:w="http://schemas.openxmlformats.org/wordprocessingml/2006/main" xmlns:w14="http://schemas.microsoft.com/office/word/2010/wordml" xmlns:w15="http://schemas.microsoft.com/office/word/2012/wordml" xmlns:w16cex="http://schemas.microsoft.com/office/word/2018/wordml/cex" xmlns:w16cid="http://schemas.microsoft.com/office/word/2016/wordml/cid" xmlns:w16="http://schemas.microsoft.com/office/word/2018/wordml" xmlns:w16sdtdh="http://schemas.microsoft.com/office/word/2020/wordml/sdtdatahash" xmlns:w16se="http://schemas.microsoft.com/office/word/2015/wordml/symex" xmlns:wpg="http://schemas.microsoft.com/office/word/2010/wordprocessingGroup" xmlns:wpi="http://schemas.microsoft.com/office/word/2010/wordprocessingInk" xmlns:wne="http://schemas.microsoft.com/office/word/2006/wordml" xmlns:wps="http://schemas.microsoft.com/office/word/2010/wordprocessingShape" mc:Ignorable="w14 w15 w16se w16cid w16 w16cex w16sdtdh wp14">
   <w:numPicBullet w:numPicBulletId="0">
     <w:pict>
-      <v:shapetype w14:anchorId="341939C8" id="_x0000_t75" coordsize="21600,21600" o:spt="75" o:preferrelative="t" path="m@4@5l@4@11@9@11@9@5xe" filled="f" stroked="f">
+      <v:shapetype id="_x0000_t75" coordsize="21600,21600" o:spt="75" o:preferrelative="t" path="m@4@5l@4@11@9@11@9@5xe" filled="f" stroked="f">
         <v:stroke joinstyle="miter"/>
         <v:formulas>
           <v:f eqn="if lineDrawn pixelLineWidth 0"/>
@@ -4355,7 +9758,7 @@
         <v:path o:extrusionok="f" gradientshapeok="t" o:connecttype="rect"/>
         <o:lock v:ext="edit" aspectratio="t"/>
       </v:shapetype>
-      <v:shape id="_x0000_i1056" type="#_x0000_t75" style="width:11.25pt;height:11.25pt" o:bullet="t">
+      <v:shape id="_x0000_i1035" type="#_x0000_t75" style="width:11.5pt;height:11.5pt" o:bullet="t">
         <v:imagedata r:id="rId1" o:title="msoB32B"/>
       </v:shape>
     </w:pict>
@@ -4367,7 +9770,7 @@
     <w:lvl w:ilvl="0">
       <w:start w:val="1"/>
       <w:numFmt w:val="decimal"/>
-      <w:pStyle w:val="ListNumber5"/>
+      <w:pStyle w:val="Listennummer5"/>
       <w:lvlText w:val="%1."/>
       <w:lvlJc w:val="left"/>
       <w:pPr>
@@ -4385,7 +9788,7 @@
     <w:lvl w:ilvl="0">
       <w:start w:val="1"/>
       <w:numFmt w:val="decimal"/>
-      <w:pStyle w:val="ListNumber4"/>
+      <w:pStyle w:val="Listennummer4"/>
       <w:lvlText w:val="%1."/>
       <w:lvlJc w:val="left"/>
       <w:pPr>
@@ -4403,7 +9806,7 @@
     <w:lvl w:ilvl="0">
       <w:start w:val="1"/>
       <w:numFmt w:val="decimal"/>
-      <w:pStyle w:val="ListNumber3"/>
+      <w:pStyle w:val="Listennummer3"/>
       <w:lvlText w:val="%1."/>
       <w:lvlJc w:val="left"/>
       <w:pPr>
@@ -4421,7 +9824,7 @@
     <w:lvl w:ilvl="0">
       <w:start w:val="1"/>
       <w:numFmt w:val="decimal"/>
-      <w:pStyle w:val="ListNumber2"/>
+      <w:pStyle w:val="Listennummer2"/>
       <w:lvlText w:val="%1."/>
       <w:lvlJc w:val="left"/>
       <w:pPr>
@@ -4439,7 +9842,7 @@
     <w:lvl w:ilvl="0">
       <w:start w:val="1"/>
       <w:numFmt w:val="bullet"/>
-      <w:pStyle w:val="ListBullet5"/>
+      <w:pStyle w:val="Aufzhlungszeichen5"/>
       <w:lvlText w:val=""/>
       <w:lvlJc w:val="left"/>
       <w:pPr>
@@ -4460,7 +9863,7 @@
     <w:lvl w:ilvl="0">
       <w:start w:val="1"/>
       <w:numFmt w:val="bullet"/>
-      <w:pStyle w:val="ListBullet4"/>
+      <w:pStyle w:val="Aufzhlungszeichen4"/>
       <w:lvlText w:val=""/>
       <w:lvlJc w:val="left"/>
       <w:pPr>
@@ -4481,7 +9884,7 @@
     <w:lvl w:ilvl="0">
       <w:start w:val="1"/>
       <w:numFmt w:val="bullet"/>
-      <w:pStyle w:val="ListBullet3"/>
+      <w:pStyle w:val="Aufzhlungszeichen3"/>
       <w:lvlText w:val=""/>
       <w:lvlJc w:val="left"/>
       <w:pPr>
@@ -4502,7 +9905,7 @@
     <w:lvl w:ilvl="0">
       <w:start w:val="1"/>
       <w:numFmt w:val="bullet"/>
-      <w:pStyle w:val="ListBullet2"/>
+      <w:pStyle w:val="Aufzhlungszeichen2"/>
       <w:lvlText w:val=""/>
       <w:lvlJc w:val="left"/>
       <w:pPr>
@@ -4523,7 +9926,7 @@
     <w:lvl w:ilvl="0">
       <w:start w:val="1"/>
       <w:numFmt w:val="decimal"/>
-      <w:pStyle w:val="ListNumber"/>
+      <w:pStyle w:val="Listennummer"/>
       <w:lvlText w:val="%1."/>
       <w:lvlJc w:val="left"/>
       <w:pPr>
@@ -4541,7 +9944,7 @@
     <w:lvl w:ilvl="0">
       <w:start w:val="1"/>
       <w:numFmt w:val="bullet"/>
-      <w:pStyle w:val="ListBullet"/>
+      <w:pStyle w:val="Aufzhlungszeichen"/>
       <w:lvlText w:val=""/>
       <w:lvlJc w:val="left"/>
       <w:pPr>
@@ -6880,7 +12283,7 @@
     <w:lvl w:ilvl="0">
       <w:start w:val="1"/>
       <w:numFmt w:val="decimal"/>
-      <w:pStyle w:val="Heading1"/>
+      <w:pStyle w:val="berschrift1"/>
       <w:lvlText w:val="%1."/>
       <w:lvlJc w:val="left"/>
       <w:pPr>
@@ -6896,7 +12299,7 @@
     <w:lvl w:ilvl="1">
       <w:start w:val="1"/>
       <w:numFmt w:val="decimal"/>
-      <w:pStyle w:val="Heading2"/>
+      <w:pStyle w:val="berschrift2"/>
       <w:lvlText w:val="%1.%2"/>
       <w:lvlJc w:val="left"/>
       <w:pPr>
@@ -6912,7 +12315,7 @@
     <w:lvl w:ilvl="2">
       <w:start w:val="1"/>
       <w:numFmt w:val="decimal"/>
-      <w:pStyle w:val="Heading3"/>
+      <w:pStyle w:val="berschrift3"/>
       <w:lvlText w:val="%1.%2.%3"/>
       <w:lvlJc w:val="left"/>
       <w:pPr>
@@ -6928,7 +12331,7 @@
     <w:lvl w:ilvl="3">
       <w:start w:val="1"/>
       <w:numFmt w:val="decimal"/>
-      <w:pStyle w:val="Heading4"/>
+      <w:pStyle w:val="berschrift4"/>
       <w:lvlText w:val="%1.%2.%3.%4"/>
       <w:lvlJc w:val="left"/>
       <w:pPr>
@@ -6944,7 +12347,7 @@
     <w:lvl w:ilvl="4">
       <w:start w:val="1"/>
       <w:numFmt w:val="decimal"/>
-      <w:pStyle w:val="Heading5"/>
+      <w:pStyle w:val="berschrift5"/>
       <w:lvlText w:val="%1.%2.%3.%4.%5"/>
       <w:lvlJc w:val="left"/>
       <w:pPr>
@@ -6960,7 +12363,7 @@
     <w:lvl w:ilvl="5">
       <w:start w:val="1"/>
       <w:numFmt w:val="decimal"/>
-      <w:pStyle w:val="Heading6"/>
+      <w:pStyle w:val="berschrift6"/>
       <w:lvlText w:val="%1.%2.%3.%4.%5.%6"/>
       <w:lvlJc w:val="left"/>
       <w:pPr>
@@ -6976,7 +12379,7 @@
     <w:lvl w:ilvl="6">
       <w:start w:val="1"/>
       <w:numFmt w:val="decimal"/>
-      <w:pStyle w:val="Heading7"/>
+      <w:pStyle w:val="berschrift7"/>
       <w:lvlText w:val="%1.%2.%3.%4.%5.%6.%7"/>
       <w:lvlJc w:val="left"/>
       <w:pPr>
@@ -6992,7 +12395,7 @@
     <w:lvl w:ilvl="7">
       <w:start w:val="1"/>
       <w:numFmt w:val="decimal"/>
-      <w:pStyle w:val="Heading8"/>
+      <w:pStyle w:val="berschrift8"/>
       <w:lvlText w:val="%1.%2.%3.%4.%5.%6.%7.%8"/>
       <w:lvlJc w:val="left"/>
       <w:pPr>
@@ -7008,7 +12411,7 @@
     <w:lvl w:ilvl="8">
       <w:start w:val="1"/>
       <w:numFmt w:val="decimal"/>
-      <w:pStyle w:val="Heading9"/>
+      <w:pStyle w:val="berschrift9"/>
       <w:lvlText w:val="%1.%2.%3.%4.%5.%6.%7.%8.%9"/>
       <w:lvlJc w:val="left"/>
       <w:pPr>
@@ -7477,7 +12880,7 @@
     <w:nsid w:val="69E705B7"/>
     <w:multiLevelType w:val="multilevel"/>
     <w:tmpl w:val="04070023"/>
-    <w:styleLink w:val="ArticleSection"/>
+    <w:styleLink w:val="ArtikelAbschnitt"/>
     <w:lvl w:ilvl="0">
       <w:start w:val="1"/>
       <w:numFmt w:val="upperRoman"/>
@@ -8665,7 +14068,7 @@
     <w:lsdException w:name="Unresolved Mention" w:semiHidden="1" w:uiPriority="99" w:unhideWhenUsed="1"/>
     <w:lsdException w:name="Smart Link" w:semiHidden="1" w:uiPriority="99" w:unhideWhenUsed="1"/>
   </w:latentStyles>
-  <w:style w:type="paragraph" w:default="1" w:styleId="Normal">
+  <w:style w:type="paragraph" w:default="1" w:styleId="Standard">
     <w:name w:val="Normal"/>
     <w:qFormat/>
     <w:rsid w:val="003227F9"/>
@@ -8686,11 +14089,11 @@
       <w:lang w:eastAsia="zh-CN"/>
     </w:rPr>
   </w:style>
-  <w:style w:type="paragraph" w:styleId="Heading1">
+  <w:style w:type="paragraph" w:styleId="berschrift1">
     <w:name w:val="heading 1"/>
-    <w:basedOn w:val="Normal"/>
-    <w:next w:val="Normal"/>
-    <w:link w:val="Heading1Char"/>
+    <w:basedOn w:val="Standard"/>
+    <w:next w:val="Standard"/>
+    <w:link w:val="berschrift1Zchn"/>
     <w:uiPriority w:val="9"/>
     <w:qFormat/>
     <w:rsid w:val="00356E59"/>
@@ -8713,10 +14116,10 @@
       <w:lang w:eastAsia="de-DE"/>
     </w:rPr>
   </w:style>
-  <w:style w:type="paragraph" w:styleId="Heading2">
+  <w:style w:type="paragraph" w:styleId="berschrift2">
     <w:name w:val="heading 2"/>
-    <w:basedOn w:val="Normal"/>
-    <w:next w:val="Normal"/>
+    <w:basedOn w:val="Standard"/>
+    <w:next w:val="Standard"/>
     <w:qFormat/>
     <w:rsid w:val="00356E59"/>
     <w:pPr>
@@ -8737,10 +14140,10 @@
       <w:szCs w:val="28"/>
     </w:rPr>
   </w:style>
-  <w:style w:type="paragraph" w:styleId="Heading3">
+  <w:style w:type="paragraph" w:styleId="berschrift3">
     <w:name w:val="heading 3"/>
-    <w:basedOn w:val="Normal"/>
-    <w:next w:val="Normal"/>
+    <w:basedOn w:val="Standard"/>
+    <w:next w:val="Standard"/>
     <w:qFormat/>
     <w:rsid w:val="003273CD"/>
     <w:pPr>
@@ -8759,10 +14162,10 @@
       <w:szCs w:val="26"/>
     </w:rPr>
   </w:style>
-  <w:style w:type="paragraph" w:styleId="Heading4">
+  <w:style w:type="paragraph" w:styleId="berschrift4">
     <w:name w:val="heading 4"/>
-    <w:basedOn w:val="Normal"/>
-    <w:next w:val="Normal"/>
+    <w:basedOn w:val="Standard"/>
+    <w:next w:val="Standard"/>
     <w:qFormat/>
     <w:rsid w:val="004469B7"/>
     <w:pPr>
@@ -8784,10 +14187,10 @@
       <w:szCs w:val="28"/>
     </w:rPr>
   </w:style>
-  <w:style w:type="paragraph" w:styleId="Heading5">
+  <w:style w:type="paragraph" w:styleId="berschrift5">
     <w:name w:val="heading 5"/>
-    <w:basedOn w:val="Heading4"/>
-    <w:next w:val="Normal"/>
+    <w:basedOn w:val="berschrift4"/>
+    <w:next w:val="Standard"/>
     <w:qFormat/>
     <w:rsid w:val="00356E59"/>
     <w:pPr>
@@ -8802,10 +14205,10 @@
       <w:outlineLvl w:val="4"/>
     </w:pPr>
   </w:style>
-  <w:style w:type="paragraph" w:styleId="Heading6">
+  <w:style w:type="paragraph" w:styleId="berschrift6">
     <w:name w:val="heading 6"/>
-    <w:basedOn w:val="Heading5"/>
-    <w:next w:val="Normal"/>
+    <w:basedOn w:val="berschrift5"/>
+    <w:next w:val="Standard"/>
     <w:qFormat/>
     <w:rsid w:val="0090662D"/>
     <w:pPr>
@@ -8815,10 +14218,10 @@
       <w:outlineLvl w:val="5"/>
     </w:pPr>
   </w:style>
-  <w:style w:type="paragraph" w:styleId="Heading7">
+  <w:style w:type="paragraph" w:styleId="berschrift7">
     <w:name w:val="heading 7"/>
-    <w:basedOn w:val="Heading6"/>
-    <w:next w:val="Normal"/>
+    <w:basedOn w:val="berschrift6"/>
+    <w:next w:val="Standard"/>
     <w:qFormat/>
     <w:rsid w:val="0090662D"/>
     <w:pPr>
@@ -8828,10 +14231,10 @@
       <w:outlineLvl w:val="6"/>
     </w:pPr>
   </w:style>
-  <w:style w:type="paragraph" w:styleId="Heading8">
+  <w:style w:type="paragraph" w:styleId="berschrift8">
     <w:name w:val="heading 8"/>
-    <w:basedOn w:val="Heading7"/>
-    <w:next w:val="Normal"/>
+    <w:basedOn w:val="berschrift7"/>
+    <w:next w:val="Standard"/>
     <w:qFormat/>
     <w:rsid w:val="0090662D"/>
     <w:pPr>
@@ -8841,10 +14244,10 @@
       <w:outlineLvl w:val="7"/>
     </w:pPr>
   </w:style>
-  <w:style w:type="paragraph" w:styleId="Heading9">
+  <w:style w:type="paragraph" w:styleId="berschrift9">
     <w:name w:val="heading 9"/>
-    <w:basedOn w:val="Heading8"/>
-    <w:next w:val="Normal"/>
+    <w:basedOn w:val="berschrift8"/>
+    <w:next w:val="Standard"/>
     <w:qFormat/>
     <w:rsid w:val="0090662D"/>
     <w:pPr>
@@ -8854,13 +14257,13 @@
       <w:outlineLvl w:val="8"/>
     </w:pPr>
   </w:style>
-  <w:style w:type="character" w:default="1" w:styleId="DefaultParagraphFont">
+  <w:style w:type="character" w:default="1" w:styleId="Absatz-Standardschriftart">
     <w:name w:val="Default Paragraph Font"/>
     <w:uiPriority w:val="1"/>
     <w:semiHidden/>
     <w:unhideWhenUsed/>
   </w:style>
-  <w:style w:type="table" w:default="1" w:styleId="TableNormal">
+  <w:style w:type="table" w:default="1" w:styleId="NormaleTabelle">
     <w:name w:val="Normal Table"/>
     <w:uiPriority w:val="99"/>
     <w:semiHidden/>
@@ -8875,7 +14278,7 @@
       </w:tblCellMar>
     </w:tblPr>
   </w:style>
-  <w:style w:type="numbering" w:default="1" w:styleId="NoList">
+  <w:style w:type="numbering" w:default="1" w:styleId="KeineListe">
     <w:name w:val="No List"/>
     <w:uiPriority w:val="99"/>
     <w:semiHidden/>
@@ -8883,7 +14286,7 @@
   </w:style>
   <w:style w:type="numbering" w:styleId="111111">
     <w:name w:val="Outline List 2"/>
-    <w:basedOn w:val="NoList"/>
+    <w:basedOn w:val="KeineListe"/>
     <w:semiHidden/>
     <w:rsid w:val="00436DC9"/>
     <w:pPr>
@@ -8894,7 +14297,7 @@
   </w:style>
   <w:style w:type="numbering" w:styleId="1ai">
     <w:name w:val="Outline List 1"/>
-    <w:basedOn w:val="NoList"/>
+    <w:basedOn w:val="KeineListe"/>
     <w:semiHidden/>
     <w:rsid w:val="00436DC9"/>
     <w:pPr>
@@ -8903,15 +14306,15 @@
       </w:numPr>
     </w:pPr>
   </w:style>
-  <w:style w:type="character" w:styleId="PageNumber">
+  <w:style w:type="character" w:styleId="Seitenzahl">
     <w:name w:val="page number"/>
-    <w:basedOn w:val="DefaultParagraphFont"/>
+    <w:basedOn w:val="Absatz-Standardschriftart"/>
     <w:rsid w:val="00F437B1"/>
   </w:style>
-  <w:style w:type="paragraph" w:styleId="TOC1">
+  <w:style w:type="paragraph" w:styleId="Verzeichnis1">
     <w:name w:val="toc 1"/>
-    <w:basedOn w:val="Normal"/>
-    <w:next w:val="Normal"/>
+    <w:basedOn w:val="Standard"/>
+    <w:next w:val="Standard"/>
     <w:uiPriority w:val="39"/>
     <w:rsid w:val="005D30F2"/>
     <w:pPr>
@@ -8931,10 +14334,10 @@
       <w:noProof/>
     </w:rPr>
   </w:style>
-  <w:style w:type="paragraph" w:styleId="TOC2">
+  <w:style w:type="paragraph" w:styleId="Verzeichnis2">
     <w:name w:val="toc 2"/>
-    <w:basedOn w:val="TOC1"/>
-    <w:next w:val="Normal"/>
+    <w:basedOn w:val="Verzeichnis1"/>
+    <w:next w:val="Standard"/>
     <w:uiPriority w:val="39"/>
     <w:rsid w:val="005D30F2"/>
     <w:pPr>
@@ -8947,10 +14350,10 @@
       <w:b w:val="0"/>
     </w:rPr>
   </w:style>
-  <w:style w:type="paragraph" w:styleId="TOC3">
+  <w:style w:type="paragraph" w:styleId="Verzeichnis3">
     <w:name w:val="toc 3"/>
-    <w:basedOn w:val="TOC2"/>
-    <w:next w:val="Normal"/>
+    <w:basedOn w:val="Verzeichnis2"/>
+    <w:next w:val="Standard"/>
     <w:uiPriority w:val="39"/>
     <w:rsid w:val="005D30F2"/>
     <w:pPr>
@@ -8960,16 +14363,16 @@
       <w:spacing w:before="60"/>
     </w:pPr>
   </w:style>
-  <w:style w:type="paragraph" w:styleId="Salutation">
+  <w:style w:type="paragraph" w:styleId="Anrede">
     <w:name w:val="Salutation"/>
-    <w:basedOn w:val="Normal"/>
-    <w:next w:val="Normal"/>
+    <w:basedOn w:val="Standard"/>
+    <w:next w:val="Standard"/>
     <w:semiHidden/>
     <w:rsid w:val="00436DC9"/>
   </w:style>
-  <w:style w:type="numbering" w:styleId="ArticleSection">
+  <w:style w:type="numbering" w:styleId="ArtikelAbschnitt">
     <w:name w:val="Outline List 3"/>
-    <w:basedOn w:val="NoList"/>
+    <w:basedOn w:val="KeineListe"/>
     <w:semiHidden/>
     <w:rsid w:val="00436DC9"/>
     <w:pPr>
@@ -8978,18 +14381,18 @@
       </w:numPr>
     </w:pPr>
   </w:style>
-  <w:style w:type="character" w:styleId="FootnoteReference">
+  <w:style w:type="character" w:styleId="Funotenzeichen">
     <w:name w:val="footnote reference"/>
-    <w:basedOn w:val="DefaultParagraphFont"/>
+    <w:basedOn w:val="Absatz-Standardschriftart"/>
     <w:rsid w:val="00F437B1"/>
     <w:rPr>
       <w:sz w:val="20"/>
       <w:vertAlign w:val="superscript"/>
     </w:rPr>
   </w:style>
-  <w:style w:type="paragraph" w:styleId="ListBullet2">
+  <w:style w:type="paragraph" w:styleId="Aufzhlungszeichen2">
     <w:name w:val="List Bullet 2"/>
-    <w:basedOn w:val="Normal"/>
+    <w:basedOn w:val="Standard"/>
     <w:autoRedefine/>
     <w:semiHidden/>
     <w:rsid w:val="00436DC9"/>
@@ -8999,9 +14402,9 @@
       </w:numPr>
     </w:pPr>
   </w:style>
-  <w:style w:type="paragraph" w:styleId="ListBullet3">
+  <w:style w:type="paragraph" w:styleId="Aufzhlungszeichen3">
     <w:name w:val="List Bullet 3"/>
-    <w:basedOn w:val="Normal"/>
+    <w:basedOn w:val="Standard"/>
     <w:autoRedefine/>
     <w:semiHidden/>
     <w:rsid w:val="00436DC9"/>
@@ -9011,9 +14414,9 @@
       </w:numPr>
     </w:pPr>
   </w:style>
-  <w:style w:type="paragraph" w:styleId="ListBullet4">
+  <w:style w:type="paragraph" w:styleId="Aufzhlungszeichen4">
     <w:name w:val="List Bullet 4"/>
-    <w:basedOn w:val="Normal"/>
+    <w:basedOn w:val="Standard"/>
     <w:autoRedefine/>
     <w:semiHidden/>
     <w:rsid w:val="00436DC9"/>
@@ -9023,9 +14426,9 @@
       </w:numPr>
     </w:pPr>
   </w:style>
-  <w:style w:type="paragraph" w:styleId="Bibliography">
+  <w:style w:type="paragraph" w:styleId="Literaturverzeichnis">
     <w:name w:val="Bibliography"/>
-    <w:basedOn w:val="Normal"/>
+    <w:basedOn w:val="Standard"/>
     <w:autoRedefine/>
     <w:semiHidden/>
     <w:rsid w:val="00F437B1"/>
@@ -9033,9 +14436,9 @@
       <w:jc w:val="left"/>
     </w:pPr>
   </w:style>
-  <w:style w:type="paragraph" w:styleId="FootnoteText">
+  <w:style w:type="paragraph" w:styleId="Funotentext">
     <w:name w:val="footnote text"/>
-    <w:basedOn w:val="Normal"/>
+    <w:basedOn w:val="Standard"/>
     <w:autoRedefine/>
     <w:rsid w:val="00BA42DB"/>
     <w:pPr>
@@ -9056,10 +14459,10 @@
       <w:lang w:val="en-US" w:eastAsia="de-DE"/>
     </w:rPr>
   </w:style>
-  <w:style w:type="paragraph" w:styleId="Header">
+  <w:style w:type="paragraph" w:styleId="Kopfzeile">
     <w:name w:val="header"/>
-    <w:basedOn w:val="Normal"/>
-    <w:link w:val="HeaderChar"/>
+    <w:basedOn w:val="Standard"/>
+    <w:link w:val="KopfzeileZchn"/>
     <w:uiPriority w:val="99"/>
     <w:rsid w:val="007C68F4"/>
     <w:pPr>
@@ -9073,10 +14476,10 @@
       <w:sz w:val="20"/>
     </w:rPr>
   </w:style>
-  <w:style w:type="paragraph" w:styleId="TableofFigures">
+  <w:style w:type="paragraph" w:styleId="Abbildungsverzeichnis">
     <w:name w:val="table of figures"/>
-    <w:basedOn w:val="TOC3"/>
-    <w:next w:val="Normal"/>
+    <w:basedOn w:val="Verzeichnis3"/>
+    <w:next w:val="Standard"/>
     <w:autoRedefine/>
     <w:uiPriority w:val="99"/>
     <w:rsid w:val="00F437B1"/>
@@ -9088,9 +14491,9 @@
       <w:ind w:left="709" w:hanging="709"/>
     </w:pPr>
   </w:style>
-  <w:style w:type="paragraph" w:styleId="ListBullet5">
+  <w:style w:type="paragraph" w:styleId="Aufzhlungszeichen5">
     <w:name w:val="List Bullet 5"/>
-    <w:basedOn w:val="Normal"/>
+    <w:basedOn w:val="Standard"/>
     <w:autoRedefine/>
     <w:semiHidden/>
     <w:rsid w:val="00436DC9"/>
@@ -9102,8 +14505,8 @@
   </w:style>
   <w:style w:type="paragraph" w:customStyle="1" w:styleId="Abbildung">
     <w:name w:val="Abbildung"/>
-    <w:basedOn w:val="Normal"/>
-    <w:next w:val="Normal"/>
+    <w:basedOn w:val="Standard"/>
+    <w:next w:val="Standard"/>
     <w:semiHidden/>
     <w:rsid w:val="00F437B1"/>
     <w:pPr>
@@ -9112,9 +14515,9 @@
       <w:jc w:val="center"/>
     </w:pPr>
   </w:style>
-  <w:style w:type="paragraph" w:styleId="Footer">
+  <w:style w:type="paragraph" w:styleId="Fuzeile">
     <w:name w:val="footer"/>
-    <w:basedOn w:val="Normal"/>
+    <w:basedOn w:val="Standard"/>
     <w:semiHidden/>
     <w:rsid w:val="00FE1DC3"/>
     <w:pPr>
@@ -9125,9 +14528,9 @@
       <w:jc w:val="right"/>
     </w:pPr>
   </w:style>
-  <w:style w:type="character" w:styleId="FollowedHyperlink">
+  <w:style w:type="character" w:styleId="BesuchterLink">
     <w:name w:val="FollowedHyperlink"/>
-    <w:basedOn w:val="DefaultParagraphFont"/>
+    <w:basedOn w:val="Absatz-Standardschriftart"/>
     <w:semiHidden/>
     <w:rsid w:val="00436DC9"/>
     <w:rPr>
@@ -9135,9 +14538,9 @@
       <w:u w:val="single"/>
     </w:rPr>
   </w:style>
-  <w:style w:type="paragraph" w:styleId="ListBullet">
+  <w:style w:type="paragraph" w:styleId="Aufzhlungszeichen">
     <w:name w:val="List Bullet"/>
-    <w:basedOn w:val="Normal"/>
+    <w:basedOn w:val="Standard"/>
     <w:semiHidden/>
     <w:rsid w:val="00F437B1"/>
     <w:pPr>
@@ -9148,7 +14551,7 @@
   </w:style>
   <w:style w:type="paragraph" w:customStyle="1" w:styleId="Zitat1">
     <w:name w:val="Zitat1"/>
-    <w:basedOn w:val="Normal"/>
+    <w:basedOn w:val="Standard"/>
     <w:semiHidden/>
     <w:rsid w:val="00F437B1"/>
     <w:pPr>
@@ -9158,31 +14561,31 @@
       <w:i/>
     </w:rPr>
   </w:style>
-  <w:style w:type="paragraph" w:styleId="BlockText">
+  <w:style w:type="paragraph" w:styleId="Blocktext">
     <w:name w:val="Block Text"/>
-    <w:basedOn w:val="Normal"/>
+    <w:basedOn w:val="Standard"/>
     <w:semiHidden/>
     <w:rsid w:val="00436DC9"/>
     <w:pPr>
       <w:ind w:left="1440" w:right="1440"/>
     </w:pPr>
   </w:style>
-  <w:style w:type="paragraph" w:styleId="Date">
+  <w:style w:type="paragraph" w:styleId="Datum">
     <w:name w:val="Date"/>
-    <w:basedOn w:val="Normal"/>
-    <w:next w:val="Normal"/>
+    <w:basedOn w:val="Standard"/>
+    <w:next w:val="Standard"/>
     <w:semiHidden/>
     <w:rsid w:val="00436DC9"/>
   </w:style>
-  <w:style w:type="paragraph" w:styleId="E-mailSignature">
+  <w:style w:type="paragraph" w:styleId="E-Mail-Signatur">
     <w:name w:val="E-mail Signature"/>
-    <w:basedOn w:val="Normal"/>
+    <w:basedOn w:val="Standard"/>
     <w:semiHidden/>
     <w:rsid w:val="00436DC9"/>
   </w:style>
-  <w:style w:type="character" w:styleId="Strong">
+  <w:style w:type="character" w:styleId="Fett">
     <w:name w:val="Strong"/>
-    <w:basedOn w:val="DefaultParagraphFont"/>
+    <w:basedOn w:val="Absatz-Standardschriftart"/>
     <w:qFormat/>
     <w:rsid w:val="00436DC9"/>
     <w:rPr>
@@ -9190,22 +14593,22 @@
       <w:bCs/>
     </w:rPr>
   </w:style>
-  <w:style w:type="paragraph" w:styleId="EndnoteText">
+  <w:style w:type="paragraph" w:styleId="Endnotentext">
     <w:name w:val="endnote text"/>
-    <w:basedOn w:val="Normal"/>
+    <w:basedOn w:val="Standard"/>
     <w:semiHidden/>
     <w:rsid w:val="00F437B1"/>
   </w:style>
-  <w:style w:type="paragraph" w:styleId="NoteHeading">
+  <w:style w:type="paragraph" w:styleId="Fu-Endnotenberschrift">
     <w:name w:val="Note Heading"/>
-    <w:basedOn w:val="Normal"/>
-    <w:next w:val="Normal"/>
+    <w:basedOn w:val="Standard"/>
+    <w:next w:val="Standard"/>
     <w:semiHidden/>
     <w:rsid w:val="00F437B1"/>
   </w:style>
-  <w:style w:type="paragraph" w:styleId="Closing">
+  <w:style w:type="paragraph" w:styleId="Gruformel">
     <w:name w:val="Closing"/>
-    <w:basedOn w:val="Normal"/>
+    <w:basedOn w:val="Standard"/>
     <w:semiHidden/>
     <w:rsid w:val="00436DC9"/>
     <w:pPr>
@@ -9214,8 +14617,8 @@
   </w:style>
   <w:style w:type="paragraph" w:styleId="Index1">
     <w:name w:val="index 1"/>
-    <w:basedOn w:val="Normal"/>
-    <w:next w:val="Normal"/>
+    <w:basedOn w:val="Standard"/>
+    <w:next w:val="Standard"/>
     <w:autoRedefine/>
     <w:semiHidden/>
     <w:rsid w:val="00F437B1"/>
@@ -9230,9 +14633,9 @@
       <w:noProof/>
     </w:rPr>
   </w:style>
-  <w:style w:type="character" w:styleId="Emphasis">
+  <w:style w:type="character" w:styleId="Hervorhebung">
     <w:name w:val="Emphasis"/>
-    <w:basedOn w:val="DefaultParagraphFont"/>
+    <w:basedOn w:val="Absatz-Standardschriftart"/>
     <w:qFormat/>
     <w:rsid w:val="00436DC9"/>
     <w:rPr>
@@ -9240,9 +14643,9 @@
       <w:iCs/>
     </w:rPr>
   </w:style>
-  <w:style w:type="paragraph" w:styleId="HTMLAddress">
+  <w:style w:type="paragraph" w:styleId="HTMLAdresse">
     <w:name w:val="HTML Address"/>
-    <w:basedOn w:val="Normal"/>
+    <w:basedOn w:val="Standard"/>
     <w:semiHidden/>
     <w:rsid w:val="00436DC9"/>
     <w:rPr>
@@ -9250,15 +14653,15 @@
       <w:iCs/>
     </w:rPr>
   </w:style>
-  <w:style w:type="character" w:styleId="HTMLAcronym">
+  <w:style w:type="character" w:styleId="HTMLAkronym">
     <w:name w:val="HTML Acronym"/>
-    <w:basedOn w:val="DefaultParagraphFont"/>
+    <w:basedOn w:val="Absatz-Standardschriftart"/>
     <w:semiHidden/>
     <w:rsid w:val="00436DC9"/>
   </w:style>
-  <w:style w:type="character" w:styleId="HTMLSample">
+  <w:style w:type="character" w:styleId="HTMLBeispiel">
     <w:name w:val="HTML Sample"/>
-    <w:basedOn w:val="DefaultParagraphFont"/>
+    <w:basedOn w:val="Absatz-Standardschriftart"/>
     <w:semiHidden/>
     <w:rsid w:val="00436DC9"/>
     <w:rPr>
@@ -9267,7 +14670,7 @@
   </w:style>
   <w:style w:type="character" w:styleId="HTMLCode">
     <w:name w:val="HTML Code"/>
-    <w:basedOn w:val="DefaultParagraphFont"/>
+    <w:basedOn w:val="Absatz-Standardschriftart"/>
     <w:semiHidden/>
     <w:rsid w:val="00436DC9"/>
     <w:rPr>
@@ -9278,7 +14681,7 @@
   </w:style>
   <w:style w:type="character" w:styleId="HTMLDefinition">
     <w:name w:val="HTML Definition"/>
-    <w:basedOn w:val="DefaultParagraphFont"/>
+    <w:basedOn w:val="Absatz-Standardschriftart"/>
     <w:semiHidden/>
     <w:rsid w:val="00436DC9"/>
     <w:rPr>
@@ -9286,9 +14689,9 @@
       <w:iCs/>
     </w:rPr>
   </w:style>
-  <w:style w:type="character" w:styleId="HTMLTypewriter">
+  <w:style w:type="character" w:styleId="HTMLSchreibmaschine">
     <w:name w:val="HTML Typewriter"/>
-    <w:basedOn w:val="DefaultParagraphFont"/>
+    <w:basedOn w:val="Absatz-Standardschriftart"/>
     <w:semiHidden/>
     <w:rsid w:val="00436DC9"/>
     <w:rPr>
@@ -9297,9 +14700,9 @@
       <w:szCs w:val="20"/>
     </w:rPr>
   </w:style>
-  <w:style w:type="character" w:styleId="HTMLKeyboard">
+  <w:style w:type="character" w:styleId="HTMLTastatur">
     <w:name w:val="HTML Keyboard"/>
-    <w:basedOn w:val="DefaultParagraphFont"/>
+    <w:basedOn w:val="Absatz-Standardschriftart"/>
     <w:semiHidden/>
     <w:rsid w:val="00436DC9"/>
     <w:rPr>
@@ -9310,7 +14713,7 @@
   </w:style>
   <w:style w:type="character" w:styleId="HTMLVariable">
     <w:name w:val="HTML Variable"/>
-    <w:basedOn w:val="DefaultParagraphFont"/>
+    <w:basedOn w:val="Absatz-Standardschriftart"/>
     <w:semiHidden/>
     <w:rsid w:val="00436DC9"/>
     <w:rPr>
@@ -9318,9 +14721,9 @@
       <w:iCs/>
     </w:rPr>
   </w:style>
-  <w:style w:type="paragraph" w:styleId="HTMLPreformatted">
+  <w:style w:type="paragraph" w:styleId="HTMLVorformatiert">
     <w:name w:val="HTML Preformatted"/>
-    <w:basedOn w:val="Normal"/>
+    <w:basedOn w:val="Standard"/>
     <w:semiHidden/>
     <w:rsid w:val="00436DC9"/>
     <w:rPr>
@@ -9328,18 +14731,18 @@
       <w:sz w:val="20"/>
     </w:rPr>
   </w:style>
-  <w:style w:type="paragraph" w:styleId="List">
+  <w:style w:type="paragraph" w:styleId="Liste">
     <w:name w:val="List"/>
-    <w:basedOn w:val="Normal"/>
+    <w:basedOn w:val="Standard"/>
     <w:semiHidden/>
     <w:rsid w:val="00F437B1"/>
     <w:pPr>
       <w:ind w:left="357" w:hanging="357"/>
     </w:pPr>
   </w:style>
-  <w:style w:type="character" w:styleId="HTMLCite">
+  <w:style w:type="character" w:styleId="HTMLZitat">
     <w:name w:val="HTML Cite"/>
-    <w:basedOn w:val="DefaultParagraphFont"/>
+    <w:basedOn w:val="Absatz-Standardschriftart"/>
     <w:semiHidden/>
     <w:rsid w:val="00436DC9"/>
     <w:rPr>
@@ -9349,7 +14752,7 @@
   </w:style>
   <w:style w:type="character" w:styleId="Hyperlink">
     <w:name w:val="Hyperlink"/>
-    <w:basedOn w:val="DefaultParagraphFont"/>
+    <w:basedOn w:val="Absatz-Standardschriftart"/>
     <w:uiPriority w:val="99"/>
     <w:rsid w:val="00436DC9"/>
     <w:rPr>
@@ -9357,90 +14760,90 @@
       <w:u w:val="single"/>
     </w:rPr>
   </w:style>
-  <w:style w:type="paragraph" w:styleId="List2">
+  <w:style w:type="paragraph" w:styleId="Liste2">
     <w:name w:val="List 2"/>
-    <w:basedOn w:val="Normal"/>
+    <w:basedOn w:val="Standard"/>
     <w:semiHidden/>
     <w:rsid w:val="00436DC9"/>
     <w:pPr>
       <w:ind w:left="566" w:hanging="283"/>
     </w:pPr>
   </w:style>
-  <w:style w:type="paragraph" w:styleId="List3">
+  <w:style w:type="paragraph" w:styleId="Liste3">
     <w:name w:val="List 3"/>
-    <w:basedOn w:val="Normal"/>
+    <w:basedOn w:val="Standard"/>
     <w:semiHidden/>
     <w:rsid w:val="00436DC9"/>
     <w:pPr>
       <w:ind w:left="849" w:hanging="283"/>
     </w:pPr>
   </w:style>
-  <w:style w:type="paragraph" w:styleId="List4">
+  <w:style w:type="paragraph" w:styleId="Liste4">
     <w:name w:val="List 4"/>
-    <w:basedOn w:val="Normal"/>
+    <w:basedOn w:val="Standard"/>
     <w:semiHidden/>
     <w:rsid w:val="00436DC9"/>
     <w:pPr>
       <w:ind w:left="1132" w:hanging="283"/>
     </w:pPr>
   </w:style>
-  <w:style w:type="paragraph" w:styleId="List5">
+  <w:style w:type="paragraph" w:styleId="Liste5">
     <w:name w:val="List 5"/>
-    <w:basedOn w:val="Normal"/>
+    <w:basedOn w:val="Standard"/>
     <w:semiHidden/>
     <w:rsid w:val="00436DC9"/>
     <w:pPr>
       <w:ind w:left="1415" w:hanging="283"/>
     </w:pPr>
   </w:style>
-  <w:style w:type="paragraph" w:styleId="ListContinue">
+  <w:style w:type="paragraph" w:styleId="Listenfortsetzung">
     <w:name w:val="List Continue"/>
-    <w:basedOn w:val="Normal"/>
+    <w:basedOn w:val="Standard"/>
     <w:semiHidden/>
     <w:rsid w:val="00436DC9"/>
     <w:pPr>
       <w:ind w:left="283"/>
     </w:pPr>
   </w:style>
-  <w:style w:type="paragraph" w:styleId="ListContinue2">
+  <w:style w:type="paragraph" w:styleId="Listenfortsetzung2">
     <w:name w:val="List Continue 2"/>
-    <w:basedOn w:val="Normal"/>
+    <w:basedOn w:val="Standard"/>
     <w:semiHidden/>
     <w:rsid w:val="00436DC9"/>
     <w:pPr>
       <w:ind w:left="566"/>
     </w:pPr>
   </w:style>
-  <w:style w:type="paragraph" w:styleId="ListContinue3">
+  <w:style w:type="paragraph" w:styleId="Listenfortsetzung3">
     <w:name w:val="List Continue 3"/>
-    <w:basedOn w:val="Normal"/>
+    <w:basedOn w:val="Standard"/>
     <w:semiHidden/>
     <w:rsid w:val="00436DC9"/>
     <w:pPr>
       <w:ind w:left="849"/>
     </w:pPr>
   </w:style>
-  <w:style w:type="paragraph" w:styleId="ListContinue4">
+  <w:style w:type="paragraph" w:styleId="Listenfortsetzung4">
     <w:name w:val="List Continue 4"/>
-    <w:basedOn w:val="Normal"/>
+    <w:basedOn w:val="Standard"/>
     <w:semiHidden/>
     <w:rsid w:val="00436DC9"/>
     <w:pPr>
       <w:ind w:left="1132"/>
     </w:pPr>
   </w:style>
-  <w:style w:type="paragraph" w:styleId="ListContinue5">
+  <w:style w:type="paragraph" w:styleId="Listenfortsetzung5">
     <w:name w:val="List Continue 5"/>
-    <w:basedOn w:val="Normal"/>
+    <w:basedOn w:val="Standard"/>
     <w:semiHidden/>
     <w:rsid w:val="00436DC9"/>
     <w:pPr>
       <w:ind w:left="1415"/>
     </w:pPr>
   </w:style>
-  <w:style w:type="paragraph" w:styleId="ListNumber">
+  <w:style w:type="paragraph" w:styleId="Listennummer">
     <w:name w:val="List Number"/>
-    <w:basedOn w:val="Normal"/>
+    <w:basedOn w:val="Standard"/>
     <w:semiHidden/>
     <w:rsid w:val="00436DC9"/>
     <w:pPr>
@@ -9449,9 +14852,9 @@
       </w:numPr>
     </w:pPr>
   </w:style>
-  <w:style w:type="paragraph" w:styleId="ListNumber2">
+  <w:style w:type="paragraph" w:styleId="Listennummer2">
     <w:name w:val="List Number 2"/>
-    <w:basedOn w:val="Normal"/>
+    <w:basedOn w:val="Standard"/>
     <w:semiHidden/>
     <w:rsid w:val="00436DC9"/>
     <w:pPr>
@@ -9460,9 +14863,9 @@
       </w:numPr>
     </w:pPr>
   </w:style>
-  <w:style w:type="paragraph" w:styleId="ListNumber3">
+  <w:style w:type="paragraph" w:styleId="Listennummer3">
     <w:name w:val="List Number 3"/>
-    <w:basedOn w:val="Normal"/>
+    <w:basedOn w:val="Standard"/>
     <w:semiHidden/>
     <w:rsid w:val="00436DC9"/>
     <w:pPr>
@@ -9471,9 +14874,9 @@
       </w:numPr>
     </w:pPr>
   </w:style>
-  <w:style w:type="paragraph" w:styleId="ListNumber4">
+  <w:style w:type="paragraph" w:styleId="Listennummer4">
     <w:name w:val="List Number 4"/>
-    <w:basedOn w:val="Normal"/>
+    <w:basedOn w:val="Standard"/>
     <w:semiHidden/>
     <w:rsid w:val="00436DC9"/>
     <w:pPr>
@@ -9482,9 +14885,9 @@
       </w:numPr>
     </w:pPr>
   </w:style>
-  <w:style w:type="paragraph" w:styleId="ListNumber5">
+  <w:style w:type="paragraph" w:styleId="Listennummer5">
     <w:name w:val="List Number 5"/>
-    <w:basedOn w:val="Normal"/>
+    <w:basedOn w:val="Standard"/>
     <w:semiHidden/>
     <w:rsid w:val="00436DC9"/>
     <w:pPr>
@@ -9493,9 +14896,9 @@
       </w:numPr>
     </w:pPr>
   </w:style>
-  <w:style w:type="paragraph" w:styleId="MessageHeader">
+  <w:style w:type="paragraph" w:styleId="Nachrichtenkopf">
     <w:name w:val="Message Header"/>
-    <w:basedOn w:val="Normal"/>
+    <w:basedOn w:val="Standard"/>
     <w:semiHidden/>
     <w:rsid w:val="00436DC9"/>
     <w:pPr>
@@ -9513,9 +14916,9 @@
       <w:szCs w:val="24"/>
     </w:rPr>
   </w:style>
-  <w:style w:type="paragraph" w:styleId="PlainText">
+  <w:style w:type="paragraph" w:styleId="NurText">
     <w:name w:val="Plain Text"/>
-    <w:basedOn w:val="Normal"/>
+    <w:basedOn w:val="Standard"/>
     <w:semiHidden/>
     <w:rsid w:val="00436DC9"/>
     <w:rPr>
@@ -9523,27 +14926,27 @@
       <w:sz w:val="20"/>
     </w:rPr>
   </w:style>
-  <w:style w:type="paragraph" w:styleId="NormalWeb">
+  <w:style w:type="paragraph" w:styleId="StandardWeb">
     <w:name w:val="Normal (Web)"/>
-    <w:basedOn w:val="Normal"/>
+    <w:basedOn w:val="Standard"/>
     <w:semiHidden/>
     <w:rsid w:val="00436DC9"/>
     <w:rPr>
       <w:szCs w:val="24"/>
     </w:rPr>
   </w:style>
-  <w:style w:type="paragraph" w:styleId="NormalIndent">
+  <w:style w:type="paragraph" w:styleId="Standardeinzug">
     <w:name w:val="Normal Indent"/>
-    <w:basedOn w:val="Normal"/>
+    <w:basedOn w:val="Standard"/>
     <w:semiHidden/>
     <w:rsid w:val="00436DC9"/>
     <w:pPr>
       <w:ind w:left="708"/>
     </w:pPr>
   </w:style>
-  <w:style w:type="table" w:styleId="Table3Deffects1">
+  <w:style w:type="table" w:styleId="Tabelle3D-Effekt1">
     <w:name w:val="Table 3D effects 1"/>
-    <w:basedOn w:val="TableNormal"/>
+    <w:basedOn w:val="NormaleTabelle"/>
     <w:semiHidden/>
     <w:rsid w:val="00436DC9"/>
     <w:tblPr/>
@@ -9647,9 +15050,9 @@
       </w:tcPr>
     </w:tblStylePr>
   </w:style>
-  <w:style w:type="table" w:styleId="Table3Deffects2">
+  <w:style w:type="table" w:styleId="Tabelle3D-Effekt2">
     <w:name w:val="Table 3D effects 2"/>
-    <w:basedOn w:val="TableNormal"/>
+    <w:basedOn w:val="NormaleTabelle"/>
     <w:semiHidden/>
     <w:rsid w:val="00436DC9"/>
     <w:tblPr>
@@ -9718,9 +15121,9 @@
       </w:tcPr>
     </w:tblStylePr>
   </w:style>
-  <w:style w:type="table" w:styleId="Table3Deffects3">
+  <w:style w:type="table" w:styleId="Tabelle3D-Effekt3">
     <w:name w:val="Table 3D effects 3"/>
-    <w:basedOn w:val="TableNormal"/>
+    <w:basedOn w:val="NormaleTabelle"/>
     <w:semiHidden/>
     <w:rsid w:val="00436DC9"/>
     <w:tblPr>
@@ -9805,9 +15208,9 @@
       </w:tcPr>
     </w:tblStylePr>
   </w:style>
-  <w:style w:type="table" w:styleId="TableContemporary">
+  <w:style w:type="table" w:styleId="TabelleAktuell">
     <w:name w:val="Table Contemporary"/>
-    <w:basedOn w:val="TableNormal"/>
+    <w:basedOn w:val="NormaleTabelle"/>
     <w:semiHidden/>
     <w:rsid w:val="00436DC9"/>
     <w:tblPr>
@@ -9859,9 +15262,9 @@
       </w:tcPr>
     </w:tblStylePr>
   </w:style>
-  <w:style w:type="table" w:styleId="TableSimple1">
+  <w:style w:type="table" w:styleId="TabelleEinfach1">
     <w:name w:val="Table Simple 1"/>
-    <w:basedOn w:val="TableNormal"/>
+    <w:basedOn w:val="NormaleTabelle"/>
     <w:semiHidden/>
     <w:rsid w:val="00436DC9"/>
     <w:tblPr>
@@ -9894,9 +15297,9 @@
       </w:tcPr>
     </w:tblStylePr>
   </w:style>
-  <w:style w:type="table" w:styleId="TableSimple2">
+  <w:style w:type="table" w:styleId="TabelleEinfach2">
     <w:name w:val="Table Simple 2"/>
-    <w:basedOn w:val="TableNormal"/>
+    <w:basedOn w:val="NormaleTabelle"/>
     <w:semiHidden/>
     <w:rsid w:val="00436DC9"/>
     <w:tblPr/>
@@ -9986,10 +15389,10 @@
       </w:tcPr>
     </w:tblStylePr>
   </w:style>
-  <w:style w:type="paragraph" w:styleId="Title">
+  <w:style w:type="paragraph" w:styleId="Titel">
     <w:name w:val="Title"/>
-    <w:basedOn w:val="Normal"/>
-    <w:next w:val="Subtitle"/>
+    <w:basedOn w:val="Standard"/>
+    <w:next w:val="Untertitel"/>
     <w:autoRedefine/>
     <w:qFormat/>
     <w:rsid w:val="00FC747D"/>
@@ -10004,9 +15407,9 @@
       <w:sz w:val="44"/>
     </w:rPr>
   </w:style>
-  <w:style w:type="table" w:styleId="TableSimple3">
+  <w:style w:type="table" w:styleId="TabelleEinfach3">
     <w:name w:val="Table Simple 3"/>
-    <w:basedOn w:val="TableNormal"/>
+    <w:basedOn w:val="NormaleTabelle"/>
     <w:semiHidden/>
     <w:rsid w:val="00436DC9"/>
     <w:tblPr>
@@ -10036,9 +15439,9 @@
       </w:tcPr>
     </w:tblStylePr>
   </w:style>
-  <w:style w:type="table" w:styleId="TableElegant">
+  <w:style w:type="table" w:styleId="TabelleElegant">
     <w:name w:val="Table Elegant"/>
-    <w:basedOn w:val="TableNormal"/>
+    <w:basedOn w:val="NormaleTabelle"/>
     <w:semiHidden/>
     <w:rsid w:val="00436DC9"/>
     <w:tblPr>
@@ -10068,9 +15471,9 @@
       </w:tcPr>
     </w:tblStylePr>
   </w:style>
-  <w:style w:type="paragraph" w:styleId="Subtitle">
+  <w:style w:type="paragraph" w:styleId="Untertitel">
     <w:name w:val="Subtitle"/>
-    <w:basedOn w:val="Normal"/>
+    <w:basedOn w:val="Standard"/>
     <w:qFormat/>
     <w:rsid w:val="001E6B40"/>
     <w:pPr>
@@ -10081,10 +15484,10 @@
       <w:sz w:val="32"/>
     </w:rPr>
   </w:style>
-  <w:style w:type="paragraph" w:styleId="TOC4">
+  <w:style w:type="paragraph" w:styleId="Verzeichnis4">
     <w:name w:val="toc 4"/>
-    <w:basedOn w:val="TOC3"/>
-    <w:next w:val="Normal"/>
+    <w:basedOn w:val="Verzeichnis3"/>
+    <w:next w:val="Standard"/>
     <w:uiPriority w:val="39"/>
     <w:rsid w:val="005D30F2"/>
     <w:pPr>
@@ -10095,9 +15498,9 @@
       <w:ind w:left="1191" w:right="0" w:hanging="1191"/>
     </w:pPr>
   </w:style>
-  <w:style w:type="table" w:styleId="TableColorful1">
+  <w:style w:type="table" w:styleId="TabelleFarbig1">
     <w:name w:val="Table Colorful 1"/>
-    <w:basedOn w:val="TableNormal"/>
+    <w:basedOn w:val="NormaleTabelle"/>
     <w:semiHidden/>
     <w:rsid w:val="00436DC9"/>
     <w:rPr>
@@ -10173,9 +15576,9 @@
       </w:tcPr>
     </w:tblStylePr>
   </w:style>
-  <w:style w:type="table" w:styleId="TableColorful2">
+  <w:style w:type="table" w:styleId="TabelleFarbig2">
     <w:name w:val="Table Colorful 2"/>
-    <w:basedOn w:val="TableNormal"/>
+    <w:basedOn w:val="NormaleTabelle"/>
     <w:semiHidden/>
     <w:rsid w:val="00436DC9"/>
     <w:tblPr>
@@ -10245,9 +15648,9 @@
       </w:tcPr>
     </w:tblStylePr>
   </w:style>
-  <w:style w:type="table" w:styleId="TableColorful3">
+  <w:style w:type="table" w:styleId="TabelleFarbig3">
     <w:name w:val="Table Colorful 3"/>
-    <w:basedOn w:val="TableNormal"/>
+    <w:basedOn w:val="NormaleTabelle"/>
     <w:semiHidden/>
     <w:rsid w:val="00436DC9"/>
     <w:tblPr>
@@ -10301,9 +15704,9 @@
       </w:tcPr>
     </w:tblStylePr>
   </w:style>
-  <w:style w:type="table" w:styleId="TableClassic1">
+  <w:style w:type="table" w:styleId="TabelleKlassisch1">
     <w:name w:val="Table Classic 1"/>
-    <w:basedOn w:val="TableNormal"/>
+    <w:basedOn w:val="NormaleTabelle"/>
     <w:semiHidden/>
     <w:rsid w:val="00436DC9"/>
     <w:tblPr>
@@ -10381,9 +15784,9 @@
       </w:tcPr>
     </w:tblStylePr>
   </w:style>
-  <w:style w:type="table" w:styleId="TableClassic2">
+  <w:style w:type="table" w:styleId="TabelleKlassisch2">
     <w:name w:val="Table Classic 2"/>
-    <w:basedOn w:val="TableNormal"/>
+    <w:basedOn w:val="NormaleTabelle"/>
     <w:semiHidden/>
     <w:rsid w:val="00436DC9"/>
     <w:tblPr>
@@ -10469,9 +15872,9 @@
       </w:tcPr>
     </w:tblStylePr>
   </w:style>
-  <w:style w:type="table" w:styleId="TableClassic3">
+  <w:style w:type="table" w:styleId="TabelleKlassisch3">
     <w:name w:val="Table Classic 3"/>
-    <w:basedOn w:val="TableNormal"/>
+    <w:basedOn w:val="NormaleTabelle"/>
     <w:semiHidden/>
     <w:rsid w:val="00436DC9"/>
     <w:rPr>
@@ -10535,9 +15938,9 @@
       </w:tcPr>
     </w:tblStylePr>
   </w:style>
-  <w:style w:type="table" w:styleId="TableClassic4">
+  <w:style w:type="table" w:styleId="TabelleKlassisch4">
     <w:name w:val="Table Classic 4"/>
-    <w:basedOn w:val="TableNormal"/>
+    <w:basedOn w:val="NormaleTabelle"/>
     <w:semiHidden/>
     <w:rsid w:val="00436DC9"/>
     <w:tblPr>
@@ -10622,9 +16025,9 @@
       </w:tcPr>
     </w:tblStylePr>
   </w:style>
-  <w:style w:type="table" w:styleId="TableList1">
+  <w:style w:type="table" w:styleId="TabelleListe1">
     <w:name w:val="Table List 1"/>
-    <w:basedOn w:val="TableNormal"/>
+    <w:basedOn w:val="NormaleTabelle"/>
     <w:semiHidden/>
     <w:rsid w:val="00436DC9"/>
     <w:tblPr>
@@ -10703,9 +16106,9 @@
       </w:tcPr>
     </w:tblStylePr>
   </w:style>
-  <w:style w:type="table" w:styleId="TableList2">
+  <w:style w:type="table" w:styleId="TabelleListe2">
     <w:name w:val="Table List 2"/>
-    <w:basedOn w:val="TableNormal"/>
+    <w:basedOn w:val="NormaleTabelle"/>
     <w:semiHidden/>
     <w:rsid w:val="00436DC9"/>
     <w:tblPr>
@@ -10779,9 +16182,9 @@
       </w:tcPr>
     </w:tblStylePr>
   </w:style>
-  <w:style w:type="table" w:styleId="TableList3">
+  <w:style w:type="table" w:styleId="TabelleListe3">
     <w:name w:val="Table List 3"/>
-    <w:basedOn w:val="TableNormal"/>
+    <w:basedOn w:val="NormaleTabelle"/>
     <w:semiHidden/>
     <w:rsid w:val="00436DC9"/>
     <w:tblPr>
@@ -10834,9 +16237,9 @@
       </w:tcPr>
     </w:tblStylePr>
   </w:style>
-  <w:style w:type="table" w:styleId="TableList4">
+  <w:style w:type="table" w:styleId="TabelleListe4">
     <w:name w:val="Table List 4"/>
-    <w:basedOn w:val="TableNormal"/>
+    <w:basedOn w:val="NormaleTabelle"/>
     <w:semiHidden/>
     <w:rsid w:val="00436DC9"/>
     <w:tblPr>
@@ -10868,9 +16271,9 @@
       </w:tcPr>
     </w:tblStylePr>
   </w:style>
-  <w:style w:type="table" w:styleId="TableList5">
+  <w:style w:type="table" w:styleId="TabelleListe5">
     <w:name w:val="Table List 5"/>
-    <w:basedOn w:val="TableNormal"/>
+    <w:basedOn w:val="NormaleTabelle"/>
     <w:semiHidden/>
     <w:rsid w:val="00436DC9"/>
     <w:tblPr>
@@ -10913,9 +16316,9 @@
       </w:tcPr>
     </w:tblStylePr>
   </w:style>
-  <w:style w:type="table" w:styleId="TableList6">
+  <w:style w:type="table" w:styleId="TabelleListe6">
     <w:name w:val="Table List 6"/>
-    <w:basedOn w:val="TableNormal"/>
+    <w:basedOn w:val="NormaleTabelle"/>
     <w:semiHidden/>
     <w:rsid w:val="00436DC9"/>
     <w:tblPr>
@@ -10969,9 +16372,9 @@
       </w:tcPr>
     </w:tblStylePr>
   </w:style>
-  <w:style w:type="table" w:styleId="TableList7">
+  <w:style w:type="table" w:styleId="TabelleListe7">
     <w:name w:val="Table List 7"/>
-    <w:basedOn w:val="TableNormal"/>
+    <w:basedOn w:val="NormaleTabelle"/>
     <w:semiHidden/>
     <w:rsid w:val="00436DC9"/>
     <w:tblPr>
@@ -11063,9 +16466,9 @@
       </w:tcPr>
     </w:tblStylePr>
   </w:style>
-  <w:style w:type="table" w:styleId="TableList8">
+  <w:style w:type="table" w:styleId="TabelleListe8">
     <w:name w:val="Table List 8"/>
-    <w:basedOn w:val="TableNormal"/>
+    <w:basedOn w:val="NormaleTabelle"/>
     <w:semiHidden/>
     <w:rsid w:val="00436DC9"/>
     <w:tblPr>
@@ -11159,9 +16562,9 @@
       </w:tcPr>
     </w:tblStylePr>
   </w:style>
-  <w:style w:type="table" w:styleId="TableProfessional">
+  <w:style w:type="table" w:styleId="TabelleProfessionell">
     <w:name w:val="Table Professional"/>
-    <w:basedOn w:val="TableNormal"/>
+    <w:basedOn w:val="NormaleTabelle"/>
     <w:semiHidden/>
     <w:rsid w:val="00436DC9"/>
     <w:tblPr>
@@ -11193,9 +16596,9 @@
       </w:tcPr>
     </w:tblStylePr>
   </w:style>
-  <w:style w:type="table" w:styleId="TableGrid1">
+  <w:style w:type="table" w:styleId="TabelleRaster1">
     <w:name w:val="Table Grid 1"/>
-    <w:basedOn w:val="TableNormal"/>
+    <w:basedOn w:val="NormaleTabelle"/>
     <w:semiHidden/>
     <w:rsid w:val="00436DC9"/>
     <w:tblPr>
@@ -11238,9 +16641,9 @@
       </w:tcPr>
     </w:tblStylePr>
   </w:style>
-  <w:style w:type="table" w:styleId="TableGrid2">
+  <w:style w:type="table" w:styleId="TabelleRaster2">
     <w:name w:val="Table Grid 2"/>
-    <w:basedOn w:val="TableNormal"/>
+    <w:basedOn w:val="NormaleTabelle"/>
     <w:semiHidden/>
     <w:rsid w:val="00436DC9"/>
     <w:tblPr>
@@ -11306,9 +16709,9 @@
       </w:tcPr>
     </w:tblStylePr>
   </w:style>
-  <w:style w:type="table" w:styleId="TableGrid3">
+  <w:style w:type="table" w:styleId="TabelleRaster3">
     <w:name w:val="Table Grid 3"/>
-    <w:basedOn w:val="TableNormal"/>
+    <w:basedOn w:val="NormaleTabelle"/>
     <w:semiHidden/>
     <w:rsid w:val="00436DC9"/>
     <w:tblPr>
@@ -11361,9 +16764,9 @@
       </w:tcPr>
     </w:tblStylePr>
   </w:style>
-  <w:style w:type="table" w:styleId="TableGrid4">
+  <w:style w:type="table" w:styleId="TabelleRaster4">
     <w:name w:val="Table Grid 4"/>
-    <w:basedOn w:val="TableNormal"/>
+    <w:basedOn w:val="NormaleTabelle"/>
     <w:semiHidden/>
     <w:rsid w:val="00436DC9"/>
     <w:tblPr>
@@ -11422,9 +16825,9 @@
       </w:tcPr>
     </w:tblStylePr>
   </w:style>
-  <w:style w:type="table" w:styleId="TableGrid5">
+  <w:style w:type="table" w:styleId="TabelleRaster5">
     <w:name w:val="Table Grid 5"/>
-    <w:basedOn w:val="TableNormal"/>
+    <w:basedOn w:val="NormaleTabelle"/>
     <w:semiHidden/>
     <w:rsid w:val="00436DC9"/>
     <w:tblPr>
@@ -11486,9 +16889,9 @@
       </w:tcPr>
     </w:tblStylePr>
   </w:style>
-  <w:style w:type="table" w:styleId="TableGrid6">
+  <w:style w:type="table" w:styleId="TabelleRaster6">
     <w:name w:val="Table Grid 6"/>
-    <w:basedOn w:val="TableNormal"/>
+    <w:basedOn w:val="NormaleTabelle"/>
     <w:semiHidden/>
     <w:rsid w:val="00436DC9"/>
     <w:tblPr>
@@ -11553,9 +16956,9 @@
       </w:tcPr>
     </w:tblStylePr>
   </w:style>
-  <w:style w:type="table" w:styleId="TableGrid7">
+  <w:style w:type="table" w:styleId="TabelleRaster7">
     <w:name w:val="Table Grid 7"/>
-    <w:basedOn w:val="TableNormal"/>
+    <w:basedOn w:val="NormaleTabelle"/>
     <w:semiHidden/>
     <w:rsid w:val="00436DC9"/>
     <w:rPr>
@@ -11639,9 +17042,9 @@
       </w:tcPr>
     </w:tblStylePr>
   </w:style>
-  <w:style w:type="table" w:styleId="TableGrid8">
+  <w:style w:type="table" w:styleId="TabelleRaster8">
     <w:name w:val="Table Grid 8"/>
-    <w:basedOn w:val="TableNormal"/>
+    <w:basedOn w:val="NormaleTabelle"/>
     <w:semiHidden/>
     <w:rsid w:val="00436DC9"/>
     <w:tblPr>
@@ -11701,9 +17104,9 @@
       </w:tcPr>
     </w:tblStylePr>
   </w:style>
-  <w:style w:type="table" w:styleId="TableColumns1">
+  <w:style w:type="table" w:styleId="TabelleSpalten1">
     <w:name w:val="Table Columns 1"/>
-    <w:basedOn w:val="TableNormal"/>
+    <w:basedOn w:val="NormaleTabelle"/>
     <w:semiHidden/>
     <w:rsid w:val="00436DC9"/>
     <w:rPr>
@@ -11817,9 +17220,9 @@
       </w:tcPr>
     </w:tblStylePr>
   </w:style>
-  <w:style w:type="table" w:styleId="TableColumns2">
+  <w:style w:type="table" w:styleId="TabelleSpalten2">
     <w:name w:val="Table Columns 2"/>
-    <w:basedOn w:val="TableNormal"/>
+    <w:basedOn w:val="NormaleTabelle"/>
     <w:semiHidden/>
     <w:rsid w:val="00436DC9"/>
     <w:rPr>
@@ -11927,9 +17330,9 @@
       </w:tcPr>
     </w:tblStylePr>
   </w:style>
-  <w:style w:type="table" w:styleId="TableColumns3">
+  <w:style w:type="table" w:styleId="TabelleSpalten3">
     <w:name w:val="Table Columns 3"/>
-    <w:basedOn w:val="TableNormal"/>
+    <w:basedOn w:val="NormaleTabelle"/>
     <w:semiHidden/>
     <w:rsid w:val="00436DC9"/>
     <w:rPr>
@@ -12031,9 +17434,9 @@
       </w:tcPr>
     </w:tblStylePr>
   </w:style>
-  <w:style w:type="table" w:styleId="TableColumns4">
+  <w:style w:type="table" w:styleId="TabelleSpalten4">
     <w:name w:val="Table Columns 4"/>
-    <w:basedOn w:val="TableNormal"/>
+    <w:basedOn w:val="NormaleTabelle"/>
     <w:semiHidden/>
     <w:rsid w:val="00436DC9"/>
     <w:tblPr>
@@ -12097,9 +17500,9 @@
       </w:tcPr>
     </w:tblStylePr>
   </w:style>
-  <w:style w:type="table" w:styleId="TableColumns5">
+  <w:style w:type="table" w:styleId="TabelleSpalten5">
     <w:name w:val="Table Columns 5"/>
-    <w:basedOn w:val="TableNormal"/>
+    <w:basedOn w:val="NormaleTabelle"/>
     <w:semiHidden/>
     <w:rsid w:val="00436DC9"/>
     <w:tblPr>
@@ -12183,9 +17586,9 @@
       </w:rPr>
     </w:tblStylePr>
   </w:style>
-  <w:style w:type="table" w:styleId="TableSubtle1">
+  <w:style w:type="table" w:styleId="TabelleSpezial1">
     <w:name w:val="Table Subtle 1"/>
-    <w:basedOn w:val="TableNormal"/>
+    <w:basedOn w:val="NormaleTabelle"/>
     <w:semiHidden/>
     <w:rsid w:val="00436DC9"/>
     <w:tblPr>
@@ -12271,9 +17674,9 @@
       </w:tcPr>
     </w:tblStylePr>
   </w:style>
-  <w:style w:type="table" w:styleId="TableSubtle2">
+  <w:style w:type="table" w:styleId="TabelleSpezial2">
     <w:name w:val="Table Subtle 2"/>
-    <w:basedOn w:val="TableNormal"/>
+    <w:basedOn w:val="NormaleTabelle"/>
     <w:semiHidden/>
     <w:rsid w:val="00436DC9"/>
     <w:tblPr>
@@ -12351,9 +17754,9 @@
       </w:tcPr>
     </w:tblStylePr>
   </w:style>
-  <w:style w:type="table" w:styleId="TableWeb1">
+  <w:style w:type="table" w:styleId="TabelleWeb1">
     <w:name w:val="Table Web 1"/>
-    <w:basedOn w:val="TableNormal"/>
+    <w:basedOn w:val="NormaleTabelle"/>
     <w:semiHidden/>
     <w:rsid w:val="00436DC9"/>
     <w:tblPr>
@@ -12386,9 +17789,9 @@
       </w:tcPr>
     </w:tblStylePr>
   </w:style>
-  <w:style w:type="table" w:styleId="TableWeb2">
+  <w:style w:type="table" w:styleId="TabelleWeb2">
     <w:name w:val="Table Web 2"/>
-    <w:basedOn w:val="TableNormal"/>
+    <w:basedOn w:val="NormaleTabelle"/>
     <w:semiHidden/>
     <w:rsid w:val="00436DC9"/>
     <w:tblPr>
@@ -12421,9 +17824,9 @@
       </w:tcPr>
     </w:tblStylePr>
   </w:style>
-  <w:style w:type="table" w:styleId="TableWeb3">
+  <w:style w:type="table" w:styleId="TabelleWeb3">
     <w:name w:val="Table Web 3"/>
-    <w:basedOn w:val="TableNormal"/>
+    <w:basedOn w:val="NormaleTabelle"/>
     <w:semiHidden/>
     <w:rsid w:val="00436DC9"/>
     <w:tblPr>
@@ -12456,9 +17859,9 @@
       </w:tcPr>
     </w:tblStylePr>
   </w:style>
-  <w:style w:type="table" w:styleId="TableGrid">
+  <w:style w:type="table" w:styleId="Tabellenraster">
     <w:name w:val="Table Grid"/>
-    <w:basedOn w:val="TableNormal"/>
+    <w:basedOn w:val="NormaleTabelle"/>
     <w:semiHidden/>
     <w:rsid w:val="00436DC9"/>
     <w:tblPr>
@@ -12472,9 +17875,9 @@
       </w:tblBorders>
     </w:tblPr>
   </w:style>
-  <w:style w:type="table" w:styleId="TableTheme">
+  <w:style w:type="table" w:styleId="Tabellendesign">
     <w:name w:val="Table Theme"/>
-    <w:basedOn w:val="TableNormal"/>
+    <w:basedOn w:val="NormaleTabelle"/>
     <w:semiHidden/>
     <w:rsid w:val="00436DC9"/>
     <w:tblPr>
@@ -12488,24 +17891,24 @@
       </w:tblBorders>
     </w:tblPr>
   </w:style>
-  <w:style w:type="paragraph" w:styleId="BodyText">
+  <w:style w:type="paragraph" w:styleId="Textkrper">
     <w:name w:val="Body Text"/>
-    <w:basedOn w:val="Normal"/>
+    <w:basedOn w:val="Standard"/>
     <w:semiHidden/>
     <w:rsid w:val="00436DC9"/>
   </w:style>
-  <w:style w:type="paragraph" w:styleId="BodyText2">
+  <w:style w:type="paragraph" w:styleId="Textkrper2">
     <w:name w:val="Body Text 2"/>
-    <w:basedOn w:val="Normal"/>
+    <w:basedOn w:val="Standard"/>
     <w:semiHidden/>
     <w:rsid w:val="00436DC9"/>
     <w:pPr>
       <w:spacing w:line="480" w:lineRule="auto"/>
     </w:pPr>
   </w:style>
-  <w:style w:type="paragraph" w:styleId="BodyText3">
+  <w:style w:type="paragraph" w:styleId="Textkrper3">
     <w:name w:val="Body Text 3"/>
-    <w:basedOn w:val="Normal"/>
+    <w:basedOn w:val="Standard"/>
     <w:semiHidden/>
     <w:rsid w:val="00436DC9"/>
     <w:rPr>
@@ -12513,9 +17916,9 @@
       <w:szCs w:val="16"/>
     </w:rPr>
   </w:style>
-  <w:style w:type="paragraph" w:styleId="BodyTextIndent2">
+  <w:style w:type="paragraph" w:styleId="Textkrper-Einzug2">
     <w:name w:val="Body Text Indent 2"/>
-    <w:basedOn w:val="Normal"/>
+    <w:basedOn w:val="Standard"/>
     <w:semiHidden/>
     <w:rsid w:val="00436DC9"/>
     <w:pPr>
@@ -12523,9 +17926,9 @@
       <w:ind w:left="283"/>
     </w:pPr>
   </w:style>
-  <w:style w:type="paragraph" w:styleId="BodyTextIndent3">
+  <w:style w:type="paragraph" w:styleId="Textkrper-Einzug3">
     <w:name w:val="Body Text Indent 3"/>
-    <w:basedOn w:val="Normal"/>
+    <w:basedOn w:val="Standard"/>
     <w:semiHidden/>
     <w:rsid w:val="00436DC9"/>
     <w:pPr>
@@ -12536,36 +17939,36 @@
       <w:szCs w:val="16"/>
     </w:rPr>
   </w:style>
-  <w:style w:type="paragraph" w:styleId="BodyTextFirstIndent">
+  <w:style w:type="paragraph" w:styleId="Textkrper-Erstzeileneinzug">
     <w:name w:val="Body Text First Indent"/>
-    <w:basedOn w:val="BodyText"/>
+    <w:basedOn w:val="Textkrper"/>
     <w:semiHidden/>
     <w:rsid w:val="00436DC9"/>
     <w:pPr>
       <w:ind w:firstLine="210"/>
     </w:pPr>
   </w:style>
-  <w:style w:type="paragraph" w:styleId="BodyTextIndent">
+  <w:style w:type="paragraph" w:styleId="Textkrper-Zeileneinzug">
     <w:name w:val="Body Text Indent"/>
-    <w:basedOn w:val="Normal"/>
+    <w:basedOn w:val="Standard"/>
     <w:semiHidden/>
     <w:rsid w:val="00436DC9"/>
     <w:pPr>
       <w:ind w:left="283"/>
     </w:pPr>
   </w:style>
-  <w:style w:type="paragraph" w:styleId="BodyTextFirstIndent2">
+  <w:style w:type="paragraph" w:styleId="Textkrper-Erstzeileneinzug2">
     <w:name w:val="Body Text First Indent 2"/>
-    <w:basedOn w:val="BodyTextIndent"/>
+    <w:basedOn w:val="Textkrper-Zeileneinzug"/>
     <w:semiHidden/>
     <w:rsid w:val="00436DC9"/>
     <w:pPr>
       <w:ind w:firstLine="210"/>
     </w:pPr>
   </w:style>
-  <w:style w:type="paragraph" w:styleId="EnvelopeReturn">
+  <w:style w:type="paragraph" w:styleId="Umschlagabsenderadresse">
     <w:name w:val="envelope return"/>
-    <w:basedOn w:val="Normal"/>
+    <w:basedOn w:val="Standard"/>
     <w:semiHidden/>
     <w:rsid w:val="00436DC9"/>
     <w:rPr>
@@ -12573,9 +17976,9 @@
       <w:sz w:val="20"/>
     </w:rPr>
   </w:style>
-  <w:style w:type="paragraph" w:styleId="EnvelopeAddress">
+  <w:style w:type="paragraph" w:styleId="Umschlagadresse">
     <w:name w:val="envelope address"/>
-    <w:basedOn w:val="Normal"/>
+    <w:basedOn w:val="Standard"/>
     <w:semiHidden/>
     <w:rsid w:val="00436DC9"/>
     <w:pPr>
@@ -12587,24 +17990,24 @@
       <w:szCs w:val="24"/>
     </w:rPr>
   </w:style>
-  <w:style w:type="paragraph" w:styleId="Signature">
+  <w:style w:type="paragraph" w:styleId="Unterschrift">
     <w:name w:val="Signature"/>
-    <w:basedOn w:val="Normal"/>
+    <w:basedOn w:val="Standard"/>
     <w:semiHidden/>
     <w:rsid w:val="00436DC9"/>
     <w:pPr>
       <w:ind w:left="4252"/>
     </w:pPr>
   </w:style>
-  <w:style w:type="character" w:styleId="LineNumber">
+  <w:style w:type="character" w:styleId="Zeilennummer">
     <w:name w:val="line number"/>
-    <w:basedOn w:val="DefaultParagraphFont"/>
+    <w:basedOn w:val="Absatz-Standardschriftart"/>
     <w:semiHidden/>
     <w:rsid w:val="00436DC9"/>
   </w:style>
-  <w:style w:type="paragraph" w:styleId="DocumentMap">
+  <w:style w:type="paragraph" w:styleId="Dokumentstruktur">
     <w:name w:val="Document Map"/>
-    <w:basedOn w:val="Normal"/>
+    <w:basedOn w:val="Standard"/>
     <w:semiHidden/>
     <w:rsid w:val="0090016A"/>
     <w:pPr>
@@ -12616,7 +18019,7 @@
   </w:style>
   <w:style w:type="paragraph" w:customStyle="1" w:styleId="berschriftOhneNummer">
     <w:name w:val="ÜberschriftOhneNummer"/>
-    <w:basedOn w:val="Heading1"/>
+    <w:basedOn w:val="berschrift1"/>
     <w:rsid w:val="00B2601B"/>
     <w:pPr>
       <w:numPr>
@@ -12624,10 +18027,10 @@
       </w:numPr>
     </w:pPr>
   </w:style>
-  <w:style w:type="paragraph" w:styleId="Caption">
+  <w:style w:type="paragraph" w:styleId="Beschriftung">
     <w:name w:val="caption"/>
-    <w:basedOn w:val="Normal"/>
-    <w:next w:val="Normal"/>
+    <w:basedOn w:val="Standard"/>
+    <w:next w:val="Standard"/>
     <w:qFormat/>
     <w:rsid w:val="007050A3"/>
     <w:rPr>
@@ -12637,7 +18040,7 @@
   </w:style>
   <w:style w:type="paragraph" w:customStyle="1" w:styleId="Abkrzungsverzeichnis">
     <w:name w:val="Abkürzungsverzeichnis"/>
-    <w:basedOn w:val="Normal"/>
+    <w:basedOn w:val="Standard"/>
     <w:rsid w:val="00E96CBE"/>
     <w:pPr>
       <w:tabs>
@@ -12649,10 +18052,10 @@
       </w:tabs>
     </w:pPr>
   </w:style>
-  <w:style w:type="paragraph" w:styleId="TOC5">
+  <w:style w:type="paragraph" w:styleId="Verzeichnis5">
     <w:name w:val="toc 5"/>
-    <w:basedOn w:val="Normal"/>
-    <w:next w:val="Normal"/>
+    <w:basedOn w:val="Standard"/>
+    <w:next w:val="Standard"/>
     <w:uiPriority w:val="39"/>
     <w:rsid w:val="005D30F2"/>
     <w:pPr>
@@ -12668,10 +18071,10 @@
       <w:ind w:left="1191" w:hanging="1191"/>
     </w:pPr>
   </w:style>
-  <w:style w:type="paragraph" w:styleId="BalloonText">
+  <w:style w:type="paragraph" w:styleId="Sprechblasentext">
     <w:name w:val="Balloon Text"/>
-    <w:basedOn w:val="Normal"/>
-    <w:link w:val="BalloonTextChar"/>
+    <w:basedOn w:val="Standard"/>
+    <w:link w:val="SprechblasentextZchn"/>
     <w:uiPriority w:val="99"/>
     <w:semiHidden/>
     <w:unhideWhenUsed/>
@@ -12685,10 +18088,10 @@
       <w:szCs w:val="16"/>
     </w:rPr>
   </w:style>
-  <w:style w:type="character" w:customStyle="1" w:styleId="BalloonTextChar">
-    <w:name w:val="Balloon Text Char"/>
-    <w:basedOn w:val="DefaultParagraphFont"/>
-    <w:link w:val="BalloonText"/>
+  <w:style w:type="character" w:customStyle="1" w:styleId="SprechblasentextZchn">
+    <w:name w:val="Sprechblasentext Zchn"/>
+    <w:basedOn w:val="Absatz-Standardschriftart"/>
+    <w:link w:val="Sprechblasentext"/>
     <w:uiPriority w:val="99"/>
     <w:semiHidden/>
     <w:rsid w:val="0069681D"/>
@@ -12700,9 +18103,9 @@
       <w:lang w:eastAsia="zh-CN"/>
     </w:rPr>
   </w:style>
-  <w:style w:type="character" w:styleId="CommentReference">
+  <w:style w:type="character" w:styleId="Kommentarzeichen">
     <w:name w:val="annotation reference"/>
-    <w:basedOn w:val="DefaultParagraphFont"/>
+    <w:basedOn w:val="Absatz-Standardschriftart"/>
     <w:semiHidden/>
     <w:unhideWhenUsed/>
     <w:rsid w:val="00CC3208"/>
@@ -12711,10 +18114,10 @@
       <w:szCs w:val="16"/>
     </w:rPr>
   </w:style>
-  <w:style w:type="paragraph" w:styleId="CommentText">
+  <w:style w:type="paragraph" w:styleId="Kommentartext">
     <w:name w:val="annotation text"/>
-    <w:basedOn w:val="Normal"/>
-    <w:link w:val="CommentTextChar"/>
+    <w:basedOn w:val="Standard"/>
+    <w:link w:val="KommentartextZchn"/>
     <w:semiHidden/>
     <w:unhideWhenUsed/>
     <w:rsid w:val="00CC3208"/>
@@ -12725,10 +18128,10 @@
       <w:sz w:val="20"/>
     </w:rPr>
   </w:style>
-  <w:style w:type="character" w:customStyle="1" w:styleId="CommentTextChar">
-    <w:name w:val="Comment Text Char"/>
-    <w:basedOn w:val="DefaultParagraphFont"/>
-    <w:link w:val="CommentText"/>
+  <w:style w:type="character" w:customStyle="1" w:styleId="KommentartextZchn">
+    <w:name w:val="Kommentartext Zchn"/>
+    <w:basedOn w:val="Absatz-Standardschriftart"/>
+    <w:link w:val="Kommentartext"/>
     <w:semiHidden/>
     <w:rsid w:val="00CC3208"/>
     <w:rPr>
@@ -12737,11 +18140,11 @@
       <w:lang w:eastAsia="zh-CN"/>
     </w:rPr>
   </w:style>
-  <w:style w:type="paragraph" w:styleId="CommentSubject">
+  <w:style w:type="paragraph" w:styleId="Kommentarthema">
     <w:name w:val="annotation subject"/>
-    <w:basedOn w:val="CommentText"/>
-    <w:next w:val="CommentText"/>
-    <w:link w:val="CommentSubjectChar"/>
+    <w:basedOn w:val="Kommentartext"/>
+    <w:next w:val="Kommentartext"/>
+    <w:link w:val="KommentarthemaZchn"/>
     <w:semiHidden/>
     <w:unhideWhenUsed/>
     <w:rsid w:val="00CC3208"/>
@@ -12749,10 +18152,10 @@
       <w:b/>
     </w:rPr>
   </w:style>
-  <w:style w:type="character" w:customStyle="1" w:styleId="CommentSubjectChar">
-    <w:name w:val="Comment Subject Char"/>
-    <w:basedOn w:val="CommentTextChar"/>
-    <w:link w:val="CommentSubject"/>
+  <w:style w:type="character" w:customStyle="1" w:styleId="KommentarthemaZchn">
+    <w:name w:val="Kommentarthema Zchn"/>
+    <w:basedOn w:val="KommentartextZchn"/>
+    <w:link w:val="Kommentarthema"/>
     <w:semiHidden/>
     <w:rsid w:val="00CC3208"/>
     <w:rPr>
@@ -12762,9 +18165,9 @@
       <w:lang w:eastAsia="zh-CN"/>
     </w:rPr>
   </w:style>
-  <w:style w:type="paragraph" w:styleId="ListParagraph">
+  <w:style w:type="paragraph" w:styleId="Listenabsatz">
     <w:name w:val="List Paragraph"/>
-    <w:basedOn w:val="Normal"/>
+    <w:basedOn w:val="Standard"/>
     <w:uiPriority w:val="34"/>
     <w:qFormat/>
     <w:rsid w:val="002E0F21"/>
@@ -12773,10 +18176,10 @@
       <w:contextualSpacing/>
     </w:pPr>
   </w:style>
-  <w:style w:type="character" w:customStyle="1" w:styleId="Heading1Char">
-    <w:name w:val="Heading 1 Char"/>
-    <w:basedOn w:val="DefaultParagraphFont"/>
-    <w:link w:val="Heading1"/>
+  <w:style w:type="character" w:customStyle="1" w:styleId="berschrift1Zchn">
+    <w:name w:val="Überschrift 1 Zchn"/>
+    <w:basedOn w:val="Absatz-Standardschriftart"/>
+    <w:link w:val="berschrift1"/>
     <w:uiPriority w:val="9"/>
     <w:rsid w:val="00BE73C1"/>
     <w:rPr>
@@ -12786,9 +18189,9 @@
       <w:sz w:val="32"/>
     </w:rPr>
   </w:style>
-  <w:style w:type="character" w:styleId="PlaceholderText">
+  <w:style w:type="character" w:styleId="Platzhaltertext">
     <w:name w:val="Placeholder Text"/>
-    <w:basedOn w:val="DefaultParagraphFont"/>
+    <w:basedOn w:val="Absatz-Standardschriftart"/>
     <w:uiPriority w:val="99"/>
     <w:semiHidden/>
     <w:rsid w:val="003A63B9"/>
@@ -12796,9 +18199,9 @@
       <w:color w:val="808080"/>
     </w:rPr>
   </w:style>
-  <w:style w:type="table" w:styleId="PlainTable1">
+  <w:style w:type="table" w:styleId="EinfacheTabelle1">
     <w:name w:val="Plain Table 1"/>
-    <w:basedOn w:val="TableNormal"/>
+    <w:basedOn w:val="NormaleTabelle"/>
     <w:uiPriority w:val="41"/>
     <w:rsid w:val="00605AC5"/>
     <w:tblPr>
@@ -12856,9 +18259,9 @@
       </w:tcPr>
     </w:tblStylePr>
   </w:style>
-  <w:style w:type="character" w:styleId="EndnoteReference">
+  <w:style w:type="character" w:styleId="Endnotenzeichen">
     <w:name w:val="endnote reference"/>
-    <w:basedOn w:val="DefaultParagraphFont"/>
+    <w:basedOn w:val="Absatz-Standardschriftart"/>
     <w:semiHidden/>
     <w:unhideWhenUsed/>
     <w:rsid w:val="004C7D59"/>
@@ -12866,10 +18269,10 @@
       <w:vertAlign w:val="superscript"/>
     </w:rPr>
   </w:style>
-  <w:style w:type="character" w:customStyle="1" w:styleId="HeaderChar">
-    <w:name w:val="Header Char"/>
-    <w:basedOn w:val="DefaultParagraphFont"/>
-    <w:link w:val="Header"/>
+  <w:style w:type="character" w:customStyle="1" w:styleId="KopfzeileZchn">
+    <w:name w:val="Kopfzeile Zchn"/>
+    <w:basedOn w:val="Absatz-Standardschriftart"/>
+    <w:link w:val="Kopfzeile"/>
     <w:uiPriority w:val="99"/>
     <w:rsid w:val="00C23A6B"/>
     <w:rPr>
@@ -12878,9 +18281,9 @@
       <w:lang w:eastAsia="zh-CN"/>
     </w:rPr>
   </w:style>
-  <w:style w:type="table" w:styleId="PlainTable3">
+  <w:style w:type="table" w:styleId="EinfacheTabelle3">
     <w:name w:val="Plain Table 3"/>
-    <w:basedOn w:val="TableNormal"/>
+    <w:basedOn w:val="NormaleTabelle"/>
     <w:uiPriority w:val="43"/>
     <w:rsid w:val="0007608D"/>
     <w:tblPr>
@@ -12968,9 +18371,9 @@
       </w:tcPr>
     </w:tblStylePr>
   </w:style>
-  <w:style w:type="table" w:styleId="ListTable7Colorful">
+  <w:style w:type="table" w:styleId="Listentabelle7farbig">
     <w:name w:val="List Table 7 Colorful"/>
-    <w:basedOn w:val="TableNormal"/>
+    <w:basedOn w:val="NormaleTabelle"/>
     <w:uiPriority w:val="52"/>
     <w:rsid w:val="0007608D"/>
     <w:rPr>
@@ -13088,9 +18491,9 @@
       </w:tcPr>
     </w:tblStylePr>
   </w:style>
-  <w:style w:type="table" w:styleId="TableGridLight">
+  <w:style w:type="table" w:styleId="TabellemithellemGitternetz">
     <w:name w:val="Grid Table Light"/>
-    <w:basedOn w:val="TableNormal"/>
+    <w:basedOn w:val="NormaleTabelle"/>
     <w:uiPriority w:val="40"/>
     <w:rsid w:val="0007608D"/>
     <w:tblPr>
@@ -13104,9 +18507,9 @@
       </w:tblBorders>
     </w:tblPr>
   </w:style>
-  <w:style w:type="table" w:styleId="PlainTable5">
+  <w:style w:type="table" w:styleId="EinfacheTabelle5">
     <w:name w:val="Plain Table 5"/>
-    <w:basedOn w:val="TableNormal"/>
+    <w:basedOn w:val="NormaleTabelle"/>
     <w:uiPriority w:val="45"/>
     <w:rsid w:val="00FD4E46"/>
     <w:tblPr>
@@ -13249,7 +18652,7 @@
           </w:pPr>
           <w:r>
             <w:rPr>
-              <w:rStyle w:val="PlaceholderText"/>
+              <w:rStyle w:val="Platzhaltertext"/>
             </w:rPr>
             <w:t>Wählen Sie ein Element aus.</w:t>
           </w:r>
@@ -13354,7 +18757,9 @@
   <w:rsids>
     <w:rsidRoot w:val="00E13165"/>
     <w:rsid w:val="001B3F1D"/>
+    <w:rsid w:val="00331081"/>
     <w:rsid w:val="00385FF8"/>
+    <w:rsid w:val="00860106"/>
     <w:rsid w:val="00A00ABA"/>
     <w:rsid w:val="00A30083"/>
     <w:rsid w:val="00D9637E"/>
@@ -13778,17 +19183,17 @@
     <w:lsdException w:name="Unresolved Mention" w:semiHidden="1" w:unhideWhenUsed="1"/>
     <w:lsdException w:name="Smart Link" w:semiHidden="1" w:unhideWhenUsed="1"/>
   </w:latentStyles>
-  <w:style w:type="paragraph" w:default="1" w:styleId="Normal">
+  <w:style w:type="paragraph" w:default="1" w:styleId="Standard">
     <w:name w:val="Normal"/>
     <w:qFormat/>
   </w:style>
-  <w:style w:type="character" w:default="1" w:styleId="DefaultParagraphFont">
+  <w:style w:type="character" w:default="1" w:styleId="Absatz-Standardschriftart">
     <w:name w:val="Default Paragraph Font"/>
     <w:uiPriority w:val="1"/>
     <w:semiHidden/>
     <w:unhideWhenUsed/>
   </w:style>
-  <w:style w:type="table" w:default="1" w:styleId="TableNormal">
+  <w:style w:type="table" w:default="1" w:styleId="NormaleTabelle">
     <w:name w:val="Normal Table"/>
     <w:uiPriority w:val="99"/>
     <w:semiHidden/>
@@ -13803,15 +19208,15 @@
       </w:tblCellMar>
     </w:tblPr>
   </w:style>
-  <w:style w:type="numbering" w:default="1" w:styleId="NoList">
+  <w:style w:type="numbering" w:default="1" w:styleId="KeineListe">
     <w:name w:val="No List"/>
     <w:uiPriority w:val="99"/>
     <w:semiHidden/>
     <w:unhideWhenUsed/>
   </w:style>
-  <w:style w:type="character" w:styleId="PlaceholderText">
+  <w:style w:type="character" w:styleId="Platzhaltertext">
     <w:name w:val="Placeholder Text"/>
-    <w:basedOn w:val="DefaultParagraphFont"/>
+    <w:basedOn w:val="Absatz-Standardschriftart"/>
     <w:uiPriority w:val="99"/>
     <w:semiHidden/>
     <w:rsid w:val="00E13165"/>
@@ -14117,17 +19522,6 @@
 </file>
 
 <file path=customXml/item1.xml><?xml version="1.0" encoding="utf-8"?>
-<p:properties xmlns:p="http://schemas.microsoft.com/office/2006/metadata/properties" xmlns:xsi="http://www.w3.org/2001/XMLSchema-instance" xmlns:pc="http://schemas.microsoft.com/office/infopath/2007/PartnerControls">
-  <documentManagement>
-    <lcf76f155ced4ddcb4097134ff3c332f xmlns="5b6c06b5-1db8-4c81-aedd-b1bde2b8bfd2">
-      <Terms xmlns="http://schemas.microsoft.com/office/infopath/2007/PartnerControls"/>
-    </lcf76f155ced4ddcb4097134ff3c332f>
-    <TaxCatchAll xmlns="3fb8dc1b-9d59-4105-bc07-f1f968f5154f" xsi:nil="true"/>
-  </documentManagement>
-</p:properties>
-</file>
-
-<file path=customXml/item2.xml><?xml version="1.0" encoding="utf-8"?>
 <ct:contentTypeSchema xmlns:ct="http://schemas.microsoft.com/office/2006/metadata/contentType" xmlns:ma="http://schemas.microsoft.com/office/2006/metadata/properties/metaAttributes" ct:_="" ma:_="" ma:contentTypeName="Dokument" ma:contentTypeID="0x0101004FA53E48D41D05439A7FB623C7478AFF" ma:contentTypeVersion="16" ma:contentTypeDescription="Ein neues Dokument erstellen." ma:contentTypeScope="" ma:versionID="e452151725b5138669f547569f589c86">
   <xsd:schema xmlns:xsd="http://www.w3.org/2001/XMLSchema" xmlns:xs="http://www.w3.org/2001/XMLSchema" xmlns:p="http://schemas.microsoft.com/office/2006/metadata/properties" xmlns:ns2="5b6c06b5-1db8-4c81-aedd-b1bde2b8bfd2" xmlns:ns3="3fb8dc1b-9d59-4105-bc07-f1f968f5154f" targetNamespace="http://schemas.microsoft.com/office/2006/metadata/properties" ma:root="true" ma:fieldsID="3ad24bd4ebc04b31fae32280a070c89e" ns2:_="" ns3:_="">
     <xsd:import namespace="5b6c06b5-1db8-4c81-aedd-b1bde2b8bfd2"/>
@@ -14370,7 +19764,27 @@
 </ct:contentTypeSchema>
 </file>
 
+<file path=customXml/item2.xml><?xml version="1.0" encoding="utf-8"?>
+<p:properties xmlns:p="http://schemas.microsoft.com/office/2006/metadata/properties" xmlns:xsi="http://www.w3.org/2001/XMLSchema-instance" xmlns:pc="http://schemas.microsoft.com/office/infopath/2007/PartnerControls">
+  <documentManagement>
+    <lcf76f155ced4ddcb4097134ff3c332f xmlns="5b6c06b5-1db8-4c81-aedd-b1bde2b8bfd2">
+      <Terms xmlns="http://schemas.microsoft.com/office/infopath/2007/PartnerControls"/>
+    </lcf76f155ced4ddcb4097134ff3c332f>
+    <TaxCatchAll xmlns="3fb8dc1b-9d59-4105-bc07-f1f968f5154f" xsi:nil="true"/>
+  </documentManagement>
+</p:properties>
+</file>
+
 <file path=customXml/item3.xml><?xml version="1.0" encoding="utf-8"?>
+<?mso-contentType ?>
+<FormTemplates xmlns="http://schemas.microsoft.com/sharepoint/v3/contenttype/forms">
+  <Display>DocumentLibraryForm</Display>
+  <Edit>DocumentLibraryForm</Edit>
+  <New>DocumentLibraryForm</New>
+</FormTemplates>
+</file>
+
+<file path=customXml/item4.xml><?xml version="1.0" encoding="utf-8"?>
 <b:Sources xmlns:b="http://schemas.openxmlformats.org/officeDocument/2006/bibliography" xmlns="http://schemas.openxmlformats.org/officeDocument/2006/bibliography" SelectedStyle="\APASixthEditionOfficeOnline.xsl" StyleName="APA" Version="6">
   <b:Source>
     <b:Tag>Wie08</b:Tag>
@@ -15339,27 +20753,7 @@
 </b:Sources>
 </file>
 
-<file path=customXml/item4.xml><?xml version="1.0" encoding="utf-8"?>
-<?mso-contentType ?>
-<FormTemplates xmlns="http://schemas.microsoft.com/sharepoint/v3/contenttype/forms">
-  <Display>DocumentLibraryForm</Display>
-  <Edit>DocumentLibraryForm</Edit>
-  <New>DocumentLibraryForm</New>
-</FormTemplates>
-</file>
-
 <file path=customXml/itemProps1.xml><?xml version="1.0" encoding="utf-8"?>
-<ds:datastoreItem xmlns:ds="http://schemas.openxmlformats.org/officeDocument/2006/customXml" ds:itemID="{05A259C9-74AE-4362-887D-FAB35D600156}">
-  <ds:schemaRefs>
-    <ds:schemaRef ds:uri="http://schemas.microsoft.com/office/2006/metadata/properties"/>
-    <ds:schemaRef ds:uri="http://schemas.microsoft.com/office/infopath/2007/PartnerControls"/>
-    <ds:schemaRef ds:uri="5b6c06b5-1db8-4c81-aedd-b1bde2b8bfd2"/>
-    <ds:schemaRef ds:uri="3fb8dc1b-9d59-4105-bc07-f1f968f5154f"/>
-  </ds:schemaRefs>
-</ds:datastoreItem>
-</file>
-
-<file path=customXml/itemProps2.xml><?xml version="1.0" encoding="utf-8"?>
 <ds:datastoreItem xmlns:ds="http://schemas.openxmlformats.org/officeDocument/2006/customXml" ds:itemID="{0549ADA7-93C7-4ED2-A170-C697668D91BC}">
   <ds:schemaRefs>
     <ds:schemaRef ds:uri="http://schemas.microsoft.com/office/2006/metadata/contentType"/>
@@ -15378,18 +20772,29 @@
 </ds:datastoreItem>
 </file>
 
+<file path=customXml/itemProps2.xml><?xml version="1.0" encoding="utf-8"?>
+<ds:datastoreItem xmlns:ds="http://schemas.openxmlformats.org/officeDocument/2006/customXml" ds:itemID="{05A259C9-74AE-4362-887D-FAB35D600156}">
+  <ds:schemaRefs>
+    <ds:schemaRef ds:uri="http://schemas.microsoft.com/office/2006/metadata/properties"/>
+    <ds:schemaRef ds:uri="http://schemas.microsoft.com/office/infopath/2007/PartnerControls"/>
+    <ds:schemaRef ds:uri="5b6c06b5-1db8-4c81-aedd-b1bde2b8bfd2"/>
+    <ds:schemaRef ds:uri="3fb8dc1b-9d59-4105-bc07-f1f968f5154f"/>
+  </ds:schemaRefs>
+</ds:datastoreItem>
+</file>
+
 <file path=customXml/itemProps3.xml><?xml version="1.0" encoding="utf-8"?>
+<ds:datastoreItem xmlns:ds="http://schemas.openxmlformats.org/officeDocument/2006/customXml" ds:itemID="{A81BF00E-FAAC-4290-9257-732874F258C0}">
+  <ds:schemaRefs>
+    <ds:schemaRef ds:uri="http://schemas.microsoft.com/sharepoint/v3/contenttype/forms"/>
+  </ds:schemaRefs>
+</ds:datastoreItem>
+</file>
+
+<file path=customXml/itemProps4.xml><?xml version="1.0" encoding="utf-8"?>
 <ds:datastoreItem xmlns:ds="http://schemas.openxmlformats.org/officeDocument/2006/customXml" ds:itemID="{FE91CF1E-2A34-4F1A-8203-3202B47890E3}">
   <ds:schemaRefs>
     <ds:schemaRef ds:uri="http://schemas.openxmlformats.org/officeDocument/2006/bibliography"/>
   </ds:schemaRefs>
 </ds:datastoreItem>
-</file>
-
-<file path=customXml/itemProps4.xml><?xml version="1.0" encoding="utf-8"?>
-<ds:datastoreItem xmlns:ds="http://schemas.openxmlformats.org/officeDocument/2006/customXml" ds:itemID="{A81BF00E-FAAC-4290-9257-732874F258C0}">
-  <ds:schemaRefs>
-    <ds:schemaRef ds:uri="http://schemas.microsoft.com/sharepoint/v3/contenttype/forms"/>
-  </ds:schemaRefs>
-</ds:datastoreItem>
 </file>
--- a/Thesis/MA_Vorlage_EN en-GB.docx
+++ b/Thesis/MA_Vorlage_EN en-GB.docx
@@ -162,6 +162,7 @@
         <w:pStyle w:val="Untertitel"/>
         <w:rPr>
           <w:b/>
+          <w:sz w:val="36"/>
           <w:lang w:val="en-GB"/>
         </w:rPr>
       </w:pPr>
@@ -170,38 +171,7 @@
           <w:b/>
           <w:lang w:val="en-GB"/>
         </w:rPr>
-        <w:t>Analys</w:t>
-      </w:r>
-      <w:r>
-        <w:rPr>
-          <w:b/>
-          <w:lang w:val="en-GB"/>
-        </w:rPr>
-        <w:t>is</w:t>
-      </w:r>
-      <w:r>
-        <w:rPr>
-          <w:b/>
-          <w:lang w:val="en-GB"/>
-        </w:rPr>
-        <w:t xml:space="preserve"> and Optimization of the </w:t>
-      </w:r>
-    </w:p>
-    <w:p>
-      <w:pPr>
-        <w:pStyle w:val="Untertitel"/>
-        <w:rPr>
-          <w:b/>
-          <w:sz w:val="36"/>
-          <w:lang w:val="en-GB"/>
-        </w:rPr>
-      </w:pPr>
-      <w:r>
-        <w:rPr>
-          <w:b/>
-          <w:lang w:val="en-GB"/>
-        </w:rPr>
-        <w:t>Charging Station Network in Germany</w:t>
+        <w:t>Title_en</w:t>
       </w:r>
     </w:p>
     <w:p>
@@ -506,7 +476,6 @@
         </w:rPr>
         <w:t xml:space="preserve">Univ.-Prof. </w:t>
       </w:r>
-      <w:proofErr w:type="spellStart"/>
       <w:r>
         <w:rPr>
           <w:rFonts w:eastAsia="Calibri" w:cs="Arial"/>
@@ -514,77 +483,7 @@
           <w:szCs w:val="28"/>
           <w:lang w:val="en-GB" w:eastAsia="en-US"/>
         </w:rPr>
-        <w:t>Dr.</w:t>
-      </w:r>
-      <w:proofErr w:type="spellEnd"/>
-      <w:r>
-        <w:rPr>
-          <w:rFonts w:eastAsia="Calibri" w:cs="Arial"/>
-          <w:bCs w:val="0"/>
-          <w:szCs w:val="28"/>
-          <w:lang w:val="en-GB" w:eastAsia="en-US"/>
-        </w:rPr>
-        <w:t xml:space="preserve"> </w:t>
-      </w:r>
-      <w:proofErr w:type="spellStart"/>
-      <w:r>
-        <w:rPr>
-          <w:rFonts w:eastAsia="Calibri" w:cs="Arial"/>
-          <w:bCs w:val="0"/>
-          <w:szCs w:val="28"/>
-          <w:lang w:val="en-GB" w:eastAsia="en-US"/>
-        </w:rPr>
-        <w:t>Dr.</w:t>
-      </w:r>
-      <w:proofErr w:type="spellEnd"/>
-      <w:r>
-        <w:rPr>
-          <w:rFonts w:eastAsia="Calibri" w:cs="Arial"/>
-          <w:bCs w:val="0"/>
-          <w:szCs w:val="28"/>
-          <w:lang w:val="en-GB" w:eastAsia="en-US"/>
-        </w:rPr>
-        <w:t xml:space="preserve"> h. c. </w:t>
-      </w:r>
-      <w:proofErr w:type="spellStart"/>
-      <w:r>
-        <w:rPr>
-          <w:rFonts w:eastAsia="Calibri" w:cs="Arial"/>
-          <w:bCs w:val="0"/>
-          <w:szCs w:val="28"/>
-          <w:lang w:val="en-GB" w:eastAsia="en-US"/>
-        </w:rPr>
-        <w:t>mult</w:t>
-      </w:r>
-      <w:proofErr w:type="spellEnd"/>
-      <w:r>
-        <w:rPr>
-          <w:rFonts w:eastAsia="Calibri" w:cs="Arial"/>
-          <w:bCs w:val="0"/>
-          <w:szCs w:val="28"/>
-          <w:lang w:val="en-GB" w:eastAsia="en-US"/>
-        </w:rPr>
-        <w:t xml:space="preserve">. Horst </w:t>
-      </w:r>
-      <w:proofErr w:type="spellStart"/>
-      <w:r>
-        <w:rPr>
-          <w:rFonts w:eastAsia="Calibri" w:cs="Arial"/>
-          <w:bCs w:val="0"/>
-          <w:szCs w:val="28"/>
-          <w:lang w:val="en-GB" w:eastAsia="en-US"/>
-        </w:rPr>
-        <w:t>Wildemann</w:t>
-      </w:r>
-      <w:proofErr w:type="spellEnd"/>
-      <w:r>
-        <w:rPr>
-          <w:rFonts w:eastAsia="Calibri" w:cs="Arial"/>
-          <w:bCs w:val="0"/>
-          <w:szCs w:val="28"/>
-          <w:lang w:val="en-GB" w:eastAsia="en-US"/>
-        </w:rPr>
-        <w:t xml:space="preserve"> </w:t>
+        <w:t xml:space="preserve">Dr. Dr. h. c. mult. Horst Wildemann </w:t>
       </w:r>
     </w:p>
     <w:p>
@@ -807,6 +706,7 @@
             <w:listItem w:displayText="Master TUM-WITEC" w:value="Master TUM-WITEC"/>
           </w:dropDownList>
         </w:sdtPr>
+        <w:sdtEndPr/>
         <w:sdtContent>
           <w:r>
             <w:rPr>
@@ -861,35 +761,33 @@
           <w:rFonts w:eastAsia="Calibri" w:cs="Arial"/>
           <w:bCs w:val="0"/>
           <w:szCs w:val="28"/>
-          <w:lang w:val="it-IT" w:eastAsia="en-US"/>
-        </w:rPr>
-      </w:pPr>
-      <w:proofErr w:type="spellStart"/>
+          <w:lang w:val="en-GB" w:eastAsia="en-US"/>
+        </w:rPr>
+      </w:pPr>
       <w:r>
         <w:rPr>
           <w:rFonts w:eastAsia="Calibri" w:cs="Arial"/>
           <w:bCs w:val="0"/>
           <w:szCs w:val="28"/>
-          <w:lang w:val="it-IT" w:eastAsia="en-US"/>
-        </w:rPr>
-        <w:t>Submitted</w:t>
+          <w:lang w:val="en-GB" w:eastAsia="en-US"/>
+        </w:rPr>
+        <w:t xml:space="preserve">Submitted by: </w:t>
       </w:r>
-      <w:proofErr w:type="spellEnd"/>
       <w:r>
         <w:rPr>
           <w:rFonts w:eastAsia="Calibri" w:cs="Arial"/>
           <w:bCs w:val="0"/>
           <w:szCs w:val="28"/>
-          <w:lang w:val="it-IT" w:eastAsia="en-US"/>
-        </w:rPr>
-        <w:t xml:space="preserve"> by: </w:t>
+          <w:lang w:val="en-GB" w:eastAsia="en-US"/>
+        </w:rPr>
+        <w:tab/>
       </w:r>
       <w:r>
         <w:rPr>
           <w:rFonts w:eastAsia="Calibri" w:cs="Arial"/>
           <w:bCs w:val="0"/>
           <w:szCs w:val="28"/>
-          <w:lang w:val="it-IT" w:eastAsia="en-US"/>
+          <w:lang w:val="en-GB" w:eastAsia="en-US"/>
         </w:rPr>
         <w:tab/>
       </w:r>
@@ -898,18 +796,9 @@
           <w:rFonts w:eastAsia="Calibri" w:cs="Arial"/>
           <w:bCs w:val="0"/>
           <w:szCs w:val="28"/>
-          <w:lang w:val="it-IT" w:eastAsia="en-US"/>
-        </w:rPr>
-        <w:tab/>
-      </w:r>
-      <w:r>
-        <w:rPr>
-          <w:rFonts w:eastAsia="Calibri" w:cs="Arial"/>
-          <w:bCs w:val="0"/>
-          <w:szCs w:val="28"/>
-          <w:lang w:val="it-IT" w:eastAsia="en-US"/>
-        </w:rPr>
-        <w:t>Giovanni Filomeno</w:t>
+          <w:lang w:val="en-GB" w:eastAsia="en-US"/>
+        </w:rPr>
+        <w:t>Name</w:t>
       </w:r>
     </w:p>
     <w:p>
@@ -926,7 +815,7 @@
           <w:rFonts w:eastAsia="Calibri" w:cs="Arial"/>
           <w:bCs w:val="0"/>
           <w:szCs w:val="28"/>
-          <w:lang w:val="it-IT" w:eastAsia="en-US"/>
+          <w:lang w:val="en-GB" w:eastAsia="en-US"/>
         </w:rPr>
       </w:pPr>
       <w:r>
@@ -934,7 +823,7 @@
           <w:rFonts w:eastAsia="Calibri" w:cs="Arial"/>
           <w:bCs w:val="0"/>
           <w:szCs w:val="28"/>
-          <w:lang w:val="it-IT" w:eastAsia="en-US"/>
+          <w:lang w:val="en-GB" w:eastAsia="en-US"/>
         </w:rPr>
         <w:tab/>
       </w:r>
@@ -943,7 +832,7 @@
           <w:rFonts w:eastAsia="Calibri" w:cs="Arial"/>
           <w:bCs w:val="0"/>
           <w:szCs w:val="28"/>
-          <w:lang w:val="it-IT" w:eastAsia="en-US"/>
+          <w:lang w:val="en-GB" w:eastAsia="en-US"/>
         </w:rPr>
         <w:tab/>
       </w:r>
@@ -952,7 +841,7 @@
           <w:rFonts w:eastAsia="Calibri" w:cs="Arial"/>
           <w:bCs w:val="0"/>
           <w:szCs w:val="28"/>
-          <w:lang w:val="it-IT" w:eastAsia="en-US"/>
+          <w:lang w:val="en-GB" w:eastAsia="en-US"/>
         </w:rPr>
         <w:tab/>
       </w:r>
@@ -961,7 +850,7 @@
           <w:rFonts w:eastAsia="Calibri" w:cs="Arial"/>
           <w:bCs w:val="0"/>
           <w:szCs w:val="28"/>
-          <w:lang w:val="it-IT" w:eastAsia="en-US"/>
+          <w:lang w:val="en-GB" w:eastAsia="en-US"/>
         </w:rPr>
         <w:tab/>
       </w:r>
@@ -970,7 +859,7 @@
           <w:rFonts w:eastAsia="Calibri" w:cs="Arial"/>
           <w:bCs w:val="0"/>
           <w:szCs w:val="28"/>
-          <w:lang w:val="it-IT" w:eastAsia="en-US"/>
+          <w:lang w:val="en-GB" w:eastAsia="en-US"/>
         </w:rPr>
         <w:tab/>
       </w:r>
@@ -979,29 +868,18 @@
           <w:rFonts w:eastAsia="Calibri" w:cs="Arial"/>
           <w:bCs w:val="0"/>
           <w:szCs w:val="28"/>
-          <w:lang w:val="it-IT" w:eastAsia="en-US"/>
+          <w:lang w:val="en-GB" w:eastAsia="en-US"/>
         </w:rPr>
         <w:tab/>
       </w:r>
-      <w:proofErr w:type="spellStart"/>
       <w:r>
         <w:rPr>
           <w:rFonts w:eastAsia="Calibri" w:cs="Arial"/>
           <w:bCs w:val="0"/>
           <w:szCs w:val="28"/>
-          <w:lang w:val="it-IT" w:eastAsia="en-US"/>
-        </w:rPr>
-        <w:t>Arcistraße</w:t>
-      </w:r>
-      <w:proofErr w:type="spellEnd"/>
-      <w:r>
-        <w:rPr>
-          <w:rFonts w:eastAsia="Calibri" w:cs="Arial"/>
-          <w:bCs w:val="0"/>
-          <w:szCs w:val="28"/>
-          <w:lang w:val="it-IT" w:eastAsia="en-US"/>
-        </w:rPr>
-        <w:t xml:space="preserve"> 21</w:t>
+          <w:lang w:val="en-GB" w:eastAsia="en-US"/>
+        </w:rPr>
+        <w:t>Street number</w:t>
       </w:r>
     </w:p>
     <w:p>
@@ -1026,52 +904,7 @@
           <w:rFonts w:eastAsia="Calibri" w:cs="Arial"/>
           <w:bCs w:val="0"/>
           <w:szCs w:val="28"/>
-          <w:lang w:val="it-IT" w:eastAsia="en-US"/>
-        </w:rPr>
-        <w:tab/>
-      </w:r>
-      <w:r>
-        <w:rPr>
-          <w:rFonts w:eastAsia="Calibri" w:cs="Arial"/>
-          <w:bCs w:val="0"/>
-          <w:szCs w:val="28"/>
-          <w:lang w:val="it-IT" w:eastAsia="en-US"/>
-        </w:rPr>
-        <w:tab/>
-      </w:r>
-      <w:r>
-        <w:rPr>
-          <w:rFonts w:eastAsia="Calibri" w:cs="Arial"/>
-          <w:bCs w:val="0"/>
-          <w:szCs w:val="28"/>
-          <w:lang w:val="it-IT" w:eastAsia="en-US"/>
-        </w:rPr>
-        <w:tab/>
-      </w:r>
-      <w:r>
-        <w:rPr>
-          <w:rFonts w:eastAsia="Calibri" w:cs="Arial"/>
-          <w:bCs w:val="0"/>
-          <w:szCs w:val="28"/>
-          <w:lang w:val="it-IT" w:eastAsia="en-US"/>
-        </w:rPr>
-        <w:tab/>
-      </w:r>
-      <w:r>
-        <w:rPr>
-          <w:rFonts w:eastAsia="Calibri" w:cs="Arial"/>
-          <w:bCs w:val="0"/>
-          <w:szCs w:val="28"/>
-          <w:lang w:val="it-IT" w:eastAsia="en-US"/>
-        </w:rPr>
-        <w:tab/>
-      </w:r>
-      <w:r>
-        <w:rPr>
-          <w:rFonts w:eastAsia="Calibri" w:cs="Arial"/>
-          <w:bCs w:val="0"/>
-          <w:szCs w:val="28"/>
-          <w:lang w:val="it-IT" w:eastAsia="en-US"/>
+          <w:lang w:val="en-GB" w:eastAsia="en-US"/>
         </w:rPr>
         <w:tab/>
       </w:r>
@@ -1082,7 +915,52 @@
           <w:szCs w:val="28"/>
           <w:lang w:val="en-GB" w:eastAsia="en-US"/>
         </w:rPr>
-        <w:t>80333 Munich</w:t>
+        <w:tab/>
+      </w:r>
+      <w:r>
+        <w:rPr>
+          <w:rFonts w:eastAsia="Calibri" w:cs="Arial"/>
+          <w:bCs w:val="0"/>
+          <w:szCs w:val="28"/>
+          <w:lang w:val="en-GB" w:eastAsia="en-US"/>
+        </w:rPr>
+        <w:tab/>
+      </w:r>
+      <w:r>
+        <w:rPr>
+          <w:rFonts w:eastAsia="Calibri" w:cs="Arial"/>
+          <w:bCs w:val="0"/>
+          <w:szCs w:val="28"/>
+          <w:lang w:val="en-GB" w:eastAsia="en-US"/>
+        </w:rPr>
+        <w:tab/>
+      </w:r>
+      <w:r>
+        <w:rPr>
+          <w:rFonts w:eastAsia="Calibri" w:cs="Arial"/>
+          <w:bCs w:val="0"/>
+          <w:szCs w:val="28"/>
+          <w:lang w:val="en-GB" w:eastAsia="en-US"/>
+        </w:rPr>
+        <w:tab/>
+      </w:r>
+      <w:r>
+        <w:rPr>
+          <w:rFonts w:eastAsia="Calibri" w:cs="Arial"/>
+          <w:bCs w:val="0"/>
+          <w:szCs w:val="28"/>
+          <w:lang w:val="en-GB" w:eastAsia="en-US"/>
+        </w:rPr>
+        <w:tab/>
+      </w:r>
+      <w:r>
+        <w:rPr>
+          <w:rFonts w:eastAsia="Calibri" w:cs="Arial"/>
+          <w:bCs w:val="0"/>
+          <w:szCs w:val="28"/>
+          <w:lang w:val="en-GB" w:eastAsia="en-US"/>
+        </w:rPr>
+        <w:t>Postcode City</w:t>
       </w:r>
     </w:p>
     <w:p>
@@ -1172,7 +1050,7 @@
           <w:szCs w:val="28"/>
           <w:lang w:val="en-GB" w:eastAsia="en-US"/>
         </w:rPr>
-        <w:t>03669006</w:t>
+        <w:t>12345678</w:t>
       </w:r>
     </w:p>
     <w:p>
@@ -1271,12 +1149,6 @@
           <w:lang w:val="en-GB"/>
         </w:rPr>
         <w:sectPr>
-          <w:headerReference w:type="even" r:id="rId13"/>
-          <w:headerReference w:type="default" r:id="rId14"/>
-          <w:footerReference w:type="even" r:id="rId15"/>
-          <w:footerReference w:type="default" r:id="rId16"/>
-          <w:headerReference w:type="first" r:id="rId17"/>
-          <w:footerReference w:type="first" r:id="rId18"/>
           <w:pgSz w:w="11906" w:h="16838" w:code="9"/>
           <w:pgMar w:top="1134" w:right="1134" w:bottom="1134" w:left="1134" w:header="720" w:footer="720" w:gutter="0"/>
           <w:cols w:space="720"/>
@@ -2122,10 +1994,10 @@
     <w:p>
       <w:pPr>
         <w:sectPr>
-          <w:headerReference w:type="default" r:id="rId19"/>
-          <w:footerReference w:type="default" r:id="rId20"/>
-          <w:headerReference w:type="first" r:id="rId21"/>
-          <w:footerReference w:type="first" r:id="rId22"/>
+          <w:headerReference w:type="default" r:id="rId13"/>
+          <w:footerReference w:type="default" r:id="rId14"/>
+          <w:headerReference w:type="first" r:id="rId15"/>
+          <w:footerReference w:type="first" r:id="rId16"/>
           <w:pgSz w:w="11906" w:h="16838" w:code="9"/>
           <w:pgMar w:top="1134" w:right="1134" w:bottom="1134" w:left="1134" w:header="720" w:footer="720" w:gutter="0"/>
           <w:pgNumType w:fmt="upperRoman" w:start="1"/>
@@ -2150,25 +2022,12 @@
       <w:bookmarkEnd w:id="1"/>
       <w:r>
         <w:lastRenderedPageBreak/>
-        <w:t xml:space="preserve">List </w:t>
-      </w:r>
-      <w:proofErr w:type="spellStart"/>
-      <w:r>
-        <w:t>of</w:t>
-      </w:r>
-      <w:proofErr w:type="spellEnd"/>
-      <w:r>
-        <w:t xml:space="preserve"> </w:t>
-      </w:r>
-      <w:proofErr w:type="spellStart"/>
-      <w:r>
-        <w:t>figures</w:t>
+        <w:t>List of figures</w:t>
       </w:r>
       <w:bookmarkEnd w:id="4"/>
       <w:bookmarkEnd w:id="5"/>
       <w:bookmarkEnd w:id="6"/>
       <w:bookmarkEnd w:id="7"/>
-      <w:proofErr w:type="spellEnd"/>
     </w:p>
     <w:bookmarkStart w:id="8" w:name="_Toc492886461"/>
     <w:p>
@@ -2196,13 +2055,7 @@
           <w:rPr>
             <w:rStyle w:val="Hyperlink"/>
           </w:rPr>
-          <w:t>Figure 1:</w:t>
-        </w:r>
-        <w:r>
-          <w:rPr>
-            <w:rStyle w:val="Hyperlink"/>
-          </w:rPr>
-          <w:t xml:space="preserve"> </w:t>
+          <w:t xml:space="preserve">Figure 1: </w:t>
         </w:r>
         <w:r>
           <w:rPr>
@@ -2279,8 +2132,8 @@
           <w:lang w:eastAsia="de-DE"/>
         </w:rPr>
         <w:sectPr>
-          <w:headerReference w:type="default" r:id="rId23"/>
-          <w:headerReference w:type="first" r:id="rId24"/>
+          <w:headerReference w:type="default" r:id="rId17"/>
+          <w:headerReference w:type="first" r:id="rId18"/>
           <w:pgSz w:w="11906" w:h="16838" w:code="9"/>
           <w:pgMar w:top="1134" w:right="1134" w:bottom="1134" w:left="1134" w:header="720" w:footer="720" w:gutter="0"/>
           <w:pgNumType w:fmt="upperRoman"/>
@@ -2299,26 +2152,13 @@
       <w:bookmarkStart w:id="11" w:name="_Toc104306643"/>
       <w:r>
         <w:lastRenderedPageBreak/>
-        <w:t xml:space="preserve">List </w:t>
-      </w:r>
-      <w:proofErr w:type="spellStart"/>
-      <w:r>
-        <w:t>of</w:t>
-      </w:r>
-      <w:proofErr w:type="spellEnd"/>
-      <w:r>
-        <w:t xml:space="preserve"> </w:t>
-      </w:r>
-      <w:proofErr w:type="spellStart"/>
-      <w:r>
-        <w:t>tables</w:t>
+        <w:t>List of tables</w:t>
       </w:r>
       <w:bookmarkStart w:id="12" w:name="_Toc492886462"/>
       <w:bookmarkEnd w:id="8"/>
       <w:bookmarkEnd w:id="9"/>
       <w:bookmarkEnd w:id="10"/>
       <w:bookmarkEnd w:id="11"/>
-      <w:proofErr w:type="spellEnd"/>
     </w:p>
     <w:p>
       <w:pPr>
@@ -2407,7 +2247,7 @@
       <w:pPr>
         <w:pStyle w:val="berschriftOhneNummer"/>
         <w:sectPr>
-          <w:headerReference w:type="default" r:id="rId25"/>
+          <w:headerReference w:type="default" r:id="rId19"/>
           <w:pgSz w:w="11906" w:h="16838" w:code="9"/>
           <w:pgMar w:top="1134" w:right="1134" w:bottom="1134" w:left="1134" w:header="720" w:footer="720" w:gutter="0"/>
           <w:pgNumType w:fmt="upperRoman"/>
@@ -2423,13 +2263,11 @@
       <w:bookmarkEnd w:id="2"/>
       <w:bookmarkEnd w:id="3"/>
       <w:bookmarkEnd w:id="12"/>
-      <w:proofErr w:type="spellStart"/>
       <w:r>
         <w:lastRenderedPageBreak/>
         <w:t>Introduction</w:t>
       </w:r>
       <w:bookmarkEnd w:id="13"/>
-      <w:proofErr w:type="spellEnd"/>
     </w:p>
     <w:p>
       <w:pPr>
@@ -2437,368 +2275,12 @@
           <w:lang w:val="en-US"/>
         </w:rPr>
       </w:pPr>
-      <w:proofErr w:type="spellStart"/>
       <w:r>
-        <w:t>Lorem</w:t>
+        <w:rPr>
+          <w:lang w:val="en-US"/>
+        </w:rPr>
+        <w:t>Lorem ipsum dolor sit amet, consetetur sadipscing elitr, sed diam nonumy eirmod tempor invidunt ut labore et dolore magna aliquyam erat, sed diam voluptua. At vero eos et accusam et justo duo dolores et ea rebum. Stet clita kasd gubergren, no sea takimata sanctus est Lorem ipsum dolor sit amet</w:t>
       </w:r>
-      <w:proofErr w:type="spellEnd"/>
-      <w:r>
-        <w:t xml:space="preserve"> </w:t>
-      </w:r>
-      <w:proofErr w:type="spellStart"/>
-      <w:r>
-        <w:t>ipsum</w:t>
-      </w:r>
-      <w:proofErr w:type="spellEnd"/>
-      <w:r>
-        <w:t xml:space="preserve"> </w:t>
-      </w:r>
-      <w:proofErr w:type="spellStart"/>
-      <w:r>
-        <w:t>dolor</w:t>
-      </w:r>
-      <w:proofErr w:type="spellEnd"/>
-      <w:r>
-        <w:t xml:space="preserve"> </w:t>
-      </w:r>
-      <w:proofErr w:type="spellStart"/>
-      <w:r>
-        <w:t>sit</w:t>
-      </w:r>
-      <w:proofErr w:type="spellEnd"/>
-      <w:r>
-        <w:t xml:space="preserve"> </w:t>
-      </w:r>
-      <w:proofErr w:type="spellStart"/>
-      <w:r>
-        <w:t>amet</w:t>
-      </w:r>
-      <w:proofErr w:type="spellEnd"/>
-      <w:r>
-        <w:t xml:space="preserve">, </w:t>
-      </w:r>
-      <w:proofErr w:type="spellStart"/>
-      <w:r>
-        <w:t>consetetur</w:t>
-      </w:r>
-      <w:proofErr w:type="spellEnd"/>
-      <w:r>
-        <w:t xml:space="preserve"> </w:t>
-      </w:r>
-      <w:proofErr w:type="spellStart"/>
-      <w:r>
-        <w:t>sadipscing</w:t>
-      </w:r>
-      <w:proofErr w:type="spellEnd"/>
-      <w:r>
-        <w:t xml:space="preserve"> </w:t>
-      </w:r>
-      <w:proofErr w:type="spellStart"/>
-      <w:r>
-        <w:t>elitr</w:t>
-      </w:r>
-      <w:proofErr w:type="spellEnd"/>
-      <w:r>
-        <w:t xml:space="preserve">, sed </w:t>
-      </w:r>
-      <w:proofErr w:type="spellStart"/>
-      <w:r>
-        <w:t>diam</w:t>
-      </w:r>
-      <w:proofErr w:type="spellEnd"/>
-      <w:r>
-        <w:t xml:space="preserve"> </w:t>
-      </w:r>
-      <w:proofErr w:type="spellStart"/>
-      <w:r>
-        <w:t>nonumy</w:t>
-      </w:r>
-      <w:proofErr w:type="spellEnd"/>
-      <w:r>
-        <w:t xml:space="preserve"> </w:t>
-      </w:r>
-      <w:proofErr w:type="spellStart"/>
-      <w:r>
-        <w:t>eirmod</w:t>
-      </w:r>
-      <w:proofErr w:type="spellEnd"/>
-      <w:r>
-        <w:t xml:space="preserve"> </w:t>
-      </w:r>
-      <w:proofErr w:type="spellStart"/>
-      <w:r>
-        <w:t>tempor</w:t>
-      </w:r>
-      <w:proofErr w:type="spellEnd"/>
-      <w:r>
-        <w:t xml:space="preserve"> </w:t>
-      </w:r>
-      <w:proofErr w:type="spellStart"/>
-      <w:r>
-        <w:t>invidunt</w:t>
-      </w:r>
-      <w:proofErr w:type="spellEnd"/>
-      <w:r>
-        <w:t xml:space="preserve"> </w:t>
-      </w:r>
-      <w:proofErr w:type="spellStart"/>
-      <w:r>
-        <w:t>ut</w:t>
-      </w:r>
-      <w:proofErr w:type="spellEnd"/>
-      <w:r>
-        <w:t xml:space="preserve"> </w:t>
-      </w:r>
-      <w:proofErr w:type="spellStart"/>
-      <w:r>
-        <w:t>labore</w:t>
-      </w:r>
-      <w:proofErr w:type="spellEnd"/>
-      <w:r>
-        <w:t xml:space="preserve"> et </w:t>
-      </w:r>
-      <w:proofErr w:type="spellStart"/>
-      <w:r>
-        <w:t>dolore</w:t>
-      </w:r>
-      <w:proofErr w:type="spellEnd"/>
-      <w:r>
-        <w:t xml:space="preserve"> magna </w:t>
-      </w:r>
-      <w:proofErr w:type="spellStart"/>
-      <w:r>
-        <w:t>aliquyam</w:t>
-      </w:r>
-      <w:proofErr w:type="spellEnd"/>
-      <w:r>
-        <w:t xml:space="preserve"> erat, sed </w:t>
-      </w:r>
-      <w:proofErr w:type="spellStart"/>
-      <w:r>
-        <w:t>diam</w:t>
-      </w:r>
-      <w:proofErr w:type="spellEnd"/>
-      <w:r>
-        <w:t xml:space="preserve"> </w:t>
-      </w:r>
-      <w:proofErr w:type="spellStart"/>
-      <w:r>
-        <w:t>voluptua</w:t>
-      </w:r>
-      <w:proofErr w:type="spellEnd"/>
-      <w:r>
-        <w:t xml:space="preserve">. </w:t>
-      </w:r>
-      <w:r>
-        <w:rPr>
-          <w:lang w:val="en-US"/>
-        </w:rPr>
-        <w:t xml:space="preserve">At </w:t>
-      </w:r>
-      <w:proofErr w:type="spellStart"/>
-      <w:r>
-        <w:rPr>
-          <w:lang w:val="en-US"/>
-        </w:rPr>
-        <w:t>vero</w:t>
-      </w:r>
-      <w:proofErr w:type="spellEnd"/>
-      <w:r>
-        <w:rPr>
-          <w:lang w:val="en-US"/>
-        </w:rPr>
-        <w:t xml:space="preserve"> </w:t>
-      </w:r>
-      <w:proofErr w:type="spellStart"/>
-      <w:r>
-        <w:rPr>
-          <w:lang w:val="en-US"/>
-        </w:rPr>
-        <w:t>eos</w:t>
-      </w:r>
-      <w:proofErr w:type="spellEnd"/>
-      <w:r>
-        <w:rPr>
-          <w:lang w:val="en-US"/>
-        </w:rPr>
-        <w:t xml:space="preserve"> et </w:t>
-      </w:r>
-      <w:proofErr w:type="spellStart"/>
-      <w:r>
-        <w:rPr>
-          <w:lang w:val="en-US"/>
-        </w:rPr>
-        <w:t>accusam</w:t>
-      </w:r>
-      <w:proofErr w:type="spellEnd"/>
-      <w:r>
-        <w:rPr>
-          <w:lang w:val="en-US"/>
-        </w:rPr>
-        <w:t xml:space="preserve"> et </w:t>
-      </w:r>
-      <w:proofErr w:type="spellStart"/>
-      <w:r>
-        <w:rPr>
-          <w:lang w:val="en-US"/>
-        </w:rPr>
-        <w:t>justo</w:t>
-      </w:r>
-      <w:proofErr w:type="spellEnd"/>
-      <w:r>
-        <w:rPr>
-          <w:lang w:val="en-US"/>
-        </w:rPr>
-        <w:t xml:space="preserve"> duo </w:t>
-      </w:r>
-      <w:proofErr w:type="spellStart"/>
-      <w:r>
-        <w:rPr>
-          <w:lang w:val="en-US"/>
-        </w:rPr>
-        <w:t>dolores</w:t>
-      </w:r>
-      <w:proofErr w:type="spellEnd"/>
-      <w:r>
-        <w:rPr>
-          <w:lang w:val="en-US"/>
-        </w:rPr>
-        <w:t xml:space="preserve"> et </w:t>
-      </w:r>
-      <w:proofErr w:type="spellStart"/>
-      <w:r>
-        <w:rPr>
-          <w:lang w:val="en-US"/>
-        </w:rPr>
-        <w:t>ea</w:t>
-      </w:r>
-      <w:proofErr w:type="spellEnd"/>
-      <w:r>
-        <w:rPr>
-          <w:lang w:val="en-US"/>
-        </w:rPr>
-        <w:t xml:space="preserve"> </w:t>
-      </w:r>
-      <w:proofErr w:type="spellStart"/>
-      <w:r>
-        <w:rPr>
-          <w:lang w:val="en-US"/>
-        </w:rPr>
-        <w:t>rebum</w:t>
-      </w:r>
-      <w:proofErr w:type="spellEnd"/>
-      <w:r>
-        <w:rPr>
-          <w:lang w:val="en-US"/>
-        </w:rPr>
-        <w:t xml:space="preserve">. Stet </w:t>
-      </w:r>
-      <w:proofErr w:type="spellStart"/>
-      <w:r>
-        <w:rPr>
-          <w:lang w:val="en-US"/>
-        </w:rPr>
-        <w:t>clita</w:t>
-      </w:r>
-      <w:proofErr w:type="spellEnd"/>
-      <w:r>
-        <w:rPr>
-          <w:lang w:val="en-US"/>
-        </w:rPr>
-        <w:t xml:space="preserve"> </w:t>
-      </w:r>
-      <w:proofErr w:type="spellStart"/>
-      <w:r>
-        <w:rPr>
-          <w:lang w:val="en-US"/>
-        </w:rPr>
-        <w:t>kasd</w:t>
-      </w:r>
-      <w:proofErr w:type="spellEnd"/>
-      <w:r>
-        <w:rPr>
-          <w:lang w:val="en-US"/>
-        </w:rPr>
-        <w:t xml:space="preserve"> </w:t>
-      </w:r>
-      <w:proofErr w:type="spellStart"/>
-      <w:r>
-        <w:rPr>
-          <w:lang w:val="en-US"/>
-        </w:rPr>
-        <w:t>gubergren</w:t>
-      </w:r>
-      <w:proofErr w:type="spellEnd"/>
-      <w:r>
-        <w:rPr>
-          <w:lang w:val="en-US"/>
-        </w:rPr>
-        <w:t xml:space="preserve">, no sea </w:t>
-      </w:r>
-      <w:proofErr w:type="spellStart"/>
-      <w:r>
-        <w:rPr>
-          <w:lang w:val="en-US"/>
-        </w:rPr>
-        <w:t>takimata</w:t>
-      </w:r>
-      <w:proofErr w:type="spellEnd"/>
-      <w:r>
-        <w:rPr>
-          <w:lang w:val="en-US"/>
-        </w:rPr>
-        <w:t xml:space="preserve"> </w:t>
-      </w:r>
-      <w:proofErr w:type="spellStart"/>
-      <w:r>
-        <w:rPr>
-          <w:lang w:val="en-US"/>
-        </w:rPr>
-        <w:t>sanctus</w:t>
-      </w:r>
-      <w:proofErr w:type="spellEnd"/>
-      <w:r>
-        <w:rPr>
-          <w:lang w:val="en-US"/>
-        </w:rPr>
-        <w:t xml:space="preserve"> </w:t>
-      </w:r>
-      <w:proofErr w:type="spellStart"/>
-      <w:r>
-        <w:rPr>
-          <w:lang w:val="en-US"/>
-        </w:rPr>
-        <w:t>est</w:t>
-      </w:r>
-      <w:proofErr w:type="spellEnd"/>
-      <w:r>
-        <w:rPr>
-          <w:lang w:val="en-US"/>
-        </w:rPr>
-        <w:t xml:space="preserve"> Lorem ipsum dolor </w:t>
-      </w:r>
-      <w:proofErr w:type="gramStart"/>
-      <w:r>
-        <w:rPr>
-          <w:lang w:val="en-US"/>
-        </w:rPr>
-        <w:t>sit</w:t>
-      </w:r>
-      <w:proofErr w:type="gramEnd"/>
-      <w:r>
-        <w:rPr>
-          <w:lang w:val="en-US"/>
-        </w:rPr>
-        <w:t xml:space="preserve"> </w:t>
-      </w:r>
-      <w:proofErr w:type="spellStart"/>
-      <w:r>
-        <w:rPr>
-          <w:lang w:val="en-US"/>
-        </w:rPr>
-        <w:t>amet</w:t>
-      </w:r>
-      <w:proofErr w:type="spellEnd"/>
       <w:r>
         <w:rPr>
           <w:rStyle w:val="Funotenzeichen"/>
@@ -2810,385 +2292,7 @@
         <w:rPr>
           <w:lang w:val="en-US"/>
         </w:rPr>
-        <w:t xml:space="preserve"> . Lorem ipsum dolor sit </w:t>
-      </w:r>
-      <w:proofErr w:type="spellStart"/>
-      <w:r>
-        <w:rPr>
-          <w:lang w:val="en-US"/>
-        </w:rPr>
-        <w:t>amet</w:t>
-      </w:r>
-      <w:proofErr w:type="spellEnd"/>
-      <w:r>
-        <w:rPr>
-          <w:lang w:val="en-US"/>
-        </w:rPr>
-        <w:t xml:space="preserve">, </w:t>
-      </w:r>
-      <w:proofErr w:type="spellStart"/>
-      <w:r>
-        <w:rPr>
-          <w:lang w:val="en-US"/>
-        </w:rPr>
-        <w:t>consetetur</w:t>
-      </w:r>
-      <w:proofErr w:type="spellEnd"/>
-      <w:r>
-        <w:rPr>
-          <w:lang w:val="en-US"/>
-        </w:rPr>
-        <w:t xml:space="preserve"> </w:t>
-      </w:r>
-      <w:proofErr w:type="spellStart"/>
-      <w:r>
-        <w:rPr>
-          <w:lang w:val="en-US"/>
-        </w:rPr>
-        <w:t>sadipscing</w:t>
-      </w:r>
-      <w:proofErr w:type="spellEnd"/>
-      <w:r>
-        <w:rPr>
-          <w:lang w:val="en-US"/>
-        </w:rPr>
-        <w:t xml:space="preserve"> </w:t>
-      </w:r>
-      <w:proofErr w:type="spellStart"/>
-      <w:r>
-        <w:rPr>
-          <w:lang w:val="en-US"/>
-        </w:rPr>
-        <w:t>elitr</w:t>
-      </w:r>
-      <w:proofErr w:type="spellEnd"/>
-      <w:r>
-        <w:rPr>
-          <w:lang w:val="en-US"/>
-        </w:rPr>
-        <w:t xml:space="preserve">, sed diam </w:t>
-      </w:r>
-      <w:proofErr w:type="spellStart"/>
-      <w:r>
-        <w:rPr>
-          <w:lang w:val="en-US"/>
-        </w:rPr>
-        <w:t>nonumy</w:t>
-      </w:r>
-      <w:proofErr w:type="spellEnd"/>
-      <w:r>
-        <w:rPr>
-          <w:lang w:val="en-US"/>
-        </w:rPr>
-        <w:t xml:space="preserve"> </w:t>
-      </w:r>
-      <w:proofErr w:type="spellStart"/>
-      <w:r>
-        <w:rPr>
-          <w:lang w:val="en-US"/>
-        </w:rPr>
-        <w:t>eirmod</w:t>
-      </w:r>
-      <w:proofErr w:type="spellEnd"/>
-      <w:r>
-        <w:rPr>
-          <w:lang w:val="en-US"/>
-        </w:rPr>
-        <w:t xml:space="preserve"> </w:t>
-      </w:r>
-      <w:proofErr w:type="spellStart"/>
-      <w:r>
-        <w:rPr>
-          <w:lang w:val="en-US"/>
-        </w:rPr>
-        <w:t>tempor</w:t>
-      </w:r>
-      <w:proofErr w:type="spellEnd"/>
-      <w:r>
-        <w:rPr>
-          <w:lang w:val="en-US"/>
-        </w:rPr>
-        <w:t xml:space="preserve"> </w:t>
-      </w:r>
-      <w:proofErr w:type="spellStart"/>
-      <w:r>
-        <w:rPr>
-          <w:lang w:val="en-US"/>
-        </w:rPr>
-        <w:t>invidunt</w:t>
-      </w:r>
-      <w:proofErr w:type="spellEnd"/>
-      <w:r>
-        <w:rPr>
-          <w:lang w:val="en-US"/>
-        </w:rPr>
-        <w:t xml:space="preserve"> </w:t>
-      </w:r>
-      <w:proofErr w:type="spellStart"/>
-      <w:r>
-        <w:rPr>
-          <w:lang w:val="en-US"/>
-        </w:rPr>
-        <w:t>ut</w:t>
-      </w:r>
-      <w:proofErr w:type="spellEnd"/>
-      <w:r>
-        <w:rPr>
-          <w:lang w:val="en-US"/>
-        </w:rPr>
-        <w:t xml:space="preserve"> labore et dolore magna </w:t>
-      </w:r>
-      <w:proofErr w:type="spellStart"/>
-      <w:r>
-        <w:rPr>
-          <w:lang w:val="en-US"/>
-        </w:rPr>
-        <w:t>aliquyam</w:t>
-      </w:r>
-      <w:proofErr w:type="spellEnd"/>
-      <w:r>
-        <w:rPr>
-          <w:lang w:val="en-US"/>
-        </w:rPr>
-        <w:t xml:space="preserve"> </w:t>
-      </w:r>
-      <w:proofErr w:type="spellStart"/>
-      <w:r>
-        <w:rPr>
-          <w:lang w:val="en-US"/>
-        </w:rPr>
-        <w:t>erat</w:t>
-      </w:r>
-      <w:proofErr w:type="spellEnd"/>
-      <w:r>
-        <w:rPr>
-          <w:lang w:val="en-US"/>
-        </w:rPr>
-        <w:t xml:space="preserve">, sed diam </w:t>
-      </w:r>
-      <w:proofErr w:type="spellStart"/>
-      <w:r>
-        <w:rPr>
-          <w:lang w:val="en-US"/>
-        </w:rPr>
-        <w:t>voluptua</w:t>
-      </w:r>
-      <w:proofErr w:type="spellEnd"/>
-      <w:r>
-        <w:rPr>
-          <w:lang w:val="en-US"/>
-        </w:rPr>
-        <w:t xml:space="preserve">. At </w:t>
-      </w:r>
-      <w:proofErr w:type="spellStart"/>
-      <w:r>
-        <w:rPr>
-          <w:lang w:val="en-US"/>
-        </w:rPr>
-        <w:t>vero</w:t>
-      </w:r>
-      <w:proofErr w:type="spellEnd"/>
-      <w:r>
-        <w:rPr>
-          <w:lang w:val="en-US"/>
-        </w:rPr>
-        <w:t xml:space="preserve"> </w:t>
-      </w:r>
-      <w:proofErr w:type="spellStart"/>
-      <w:r>
-        <w:rPr>
-          <w:lang w:val="en-US"/>
-        </w:rPr>
-        <w:t>eos</w:t>
-      </w:r>
-      <w:proofErr w:type="spellEnd"/>
-      <w:r>
-        <w:rPr>
-          <w:lang w:val="en-US"/>
-        </w:rPr>
-        <w:t xml:space="preserve"> et </w:t>
-      </w:r>
-      <w:proofErr w:type="spellStart"/>
-      <w:r>
-        <w:rPr>
-          <w:lang w:val="en-US"/>
-        </w:rPr>
-        <w:t>accusam</w:t>
-      </w:r>
-      <w:proofErr w:type="spellEnd"/>
-      <w:r>
-        <w:rPr>
-          <w:lang w:val="en-US"/>
-        </w:rPr>
-        <w:t xml:space="preserve"> et </w:t>
-      </w:r>
-      <w:proofErr w:type="spellStart"/>
-      <w:r>
-        <w:rPr>
-          <w:lang w:val="en-US"/>
-        </w:rPr>
-        <w:t>justo</w:t>
-      </w:r>
-      <w:proofErr w:type="spellEnd"/>
-      <w:r>
-        <w:rPr>
-          <w:lang w:val="en-US"/>
-        </w:rPr>
-        <w:t xml:space="preserve"> duo </w:t>
-      </w:r>
-      <w:proofErr w:type="spellStart"/>
-      <w:r>
-        <w:rPr>
-          <w:lang w:val="en-US"/>
-        </w:rPr>
-        <w:t>dolores</w:t>
-      </w:r>
-      <w:proofErr w:type="spellEnd"/>
-      <w:r>
-        <w:rPr>
-          <w:lang w:val="en-US"/>
-        </w:rPr>
-        <w:t xml:space="preserve"> et </w:t>
-      </w:r>
-      <w:proofErr w:type="spellStart"/>
-      <w:r>
-        <w:rPr>
-          <w:lang w:val="en-US"/>
-        </w:rPr>
-        <w:t>ea</w:t>
-      </w:r>
-      <w:proofErr w:type="spellEnd"/>
-      <w:r>
-        <w:rPr>
-          <w:lang w:val="en-US"/>
-        </w:rPr>
-        <w:t xml:space="preserve"> </w:t>
-      </w:r>
-      <w:proofErr w:type="spellStart"/>
-      <w:r>
-        <w:rPr>
-          <w:lang w:val="en-US"/>
-        </w:rPr>
-        <w:t>rebum</w:t>
-      </w:r>
-      <w:proofErr w:type="spellEnd"/>
-      <w:r>
-        <w:rPr>
-          <w:lang w:val="en-US"/>
-        </w:rPr>
-        <w:t xml:space="preserve">. Stet </w:t>
-      </w:r>
-      <w:proofErr w:type="spellStart"/>
-      <w:r>
-        <w:rPr>
-          <w:lang w:val="en-US"/>
-        </w:rPr>
-        <w:t>clita</w:t>
-      </w:r>
-      <w:proofErr w:type="spellEnd"/>
-      <w:r>
-        <w:rPr>
-          <w:lang w:val="en-US"/>
-        </w:rPr>
-        <w:t xml:space="preserve"> </w:t>
-      </w:r>
-      <w:proofErr w:type="spellStart"/>
-      <w:r>
-        <w:rPr>
-          <w:lang w:val="en-US"/>
-        </w:rPr>
-        <w:t>kasd</w:t>
-      </w:r>
-      <w:proofErr w:type="spellEnd"/>
-      <w:r>
-        <w:rPr>
-          <w:lang w:val="en-US"/>
-        </w:rPr>
-        <w:t xml:space="preserve"> </w:t>
-      </w:r>
-      <w:proofErr w:type="spellStart"/>
-      <w:r>
-        <w:rPr>
-          <w:lang w:val="en-US"/>
-        </w:rPr>
-        <w:t>gubergren</w:t>
-      </w:r>
-      <w:proofErr w:type="spellEnd"/>
-      <w:r>
-        <w:rPr>
-          <w:lang w:val="en-US"/>
-        </w:rPr>
-        <w:t xml:space="preserve">, no sea </w:t>
-      </w:r>
-      <w:proofErr w:type="spellStart"/>
-      <w:r>
-        <w:rPr>
-          <w:lang w:val="en-US"/>
-        </w:rPr>
-        <w:t>takimata</w:t>
-      </w:r>
-      <w:proofErr w:type="spellEnd"/>
-      <w:r>
-        <w:rPr>
-          <w:lang w:val="en-US"/>
-        </w:rPr>
-        <w:t xml:space="preserve"> </w:t>
-      </w:r>
-      <w:proofErr w:type="spellStart"/>
-      <w:r>
-        <w:rPr>
-          <w:lang w:val="en-US"/>
-        </w:rPr>
-        <w:t>sanctus</w:t>
-      </w:r>
-      <w:proofErr w:type="spellEnd"/>
-      <w:r>
-        <w:rPr>
-          <w:lang w:val="en-US"/>
-        </w:rPr>
-        <w:t xml:space="preserve"> </w:t>
-      </w:r>
-      <w:proofErr w:type="spellStart"/>
-      <w:r>
-        <w:rPr>
-          <w:lang w:val="en-US"/>
-        </w:rPr>
-        <w:t>est</w:t>
-      </w:r>
-      <w:proofErr w:type="spellEnd"/>
-      <w:r>
-        <w:rPr>
-          <w:lang w:val="en-US"/>
-        </w:rPr>
-        <w:t xml:space="preserve"> Lorem ipsum dolor </w:t>
-      </w:r>
-      <w:proofErr w:type="gramStart"/>
-      <w:r>
-        <w:rPr>
-          <w:lang w:val="en-US"/>
-        </w:rPr>
-        <w:t>sit</w:t>
-      </w:r>
-      <w:proofErr w:type="gramEnd"/>
-      <w:r>
-        <w:rPr>
-          <w:lang w:val="en-US"/>
-        </w:rPr>
-        <w:t xml:space="preserve"> </w:t>
-      </w:r>
-      <w:proofErr w:type="spellStart"/>
-      <w:r>
-        <w:rPr>
-          <w:lang w:val="en-US"/>
-        </w:rPr>
-        <w:t>amet</w:t>
-      </w:r>
-      <w:proofErr w:type="spellEnd"/>
-      <w:r>
-        <w:rPr>
-          <w:lang w:val="en-US"/>
-        </w:rPr>
-        <w:t>.</w:t>
+        <w:t xml:space="preserve"> . Lorem ipsum dolor sit amet, consetetur sadipscing elitr, sed diam nonumy eirmod tempor invidunt ut labore et dolore magna aliquyam erat, sed diam voluptua. At vero eos et accusam et justo duo dolores et ea rebum. Stet clita kasd gubergren, no sea takimata sanctus est Lorem ipsum dolor sit amet.</w:t>
       </w:r>
     </w:p>
     <w:p>
@@ -3217,7 +2321,7 @@
                     <pic:cNvPicPr/>
                   </pic:nvPicPr>
                   <pic:blipFill>
-                    <a:blip r:embed="rId26">
+                    <a:blip r:embed="rId20">
                       <a:extLst>
                         <a:ext uri="{28A0092B-C50C-407E-A947-70E740481C1C}">
                           <a14:useLocalDpi xmlns:a14="http://schemas.microsoft.com/office/drawing/2010/main" val="0"/>
@@ -3318,736 +2422,22 @@
         <w:pStyle w:val="Beschriftung"/>
         <w:rPr>
           <w:b w:val="0"/>
+          <w:lang w:val="en-US"/>
         </w:rPr>
       </w:pPr>
       <w:r>
         <w:rPr>
           <w:b w:val="0"/>
         </w:rPr>
-        <w:t xml:space="preserve">Duis </w:t>
+        <w:t xml:space="preserve">Duis autem vel eum iriure dolor in hendrerit in vulputate velit esse molestie consequat, vel illum dolore eu feugiat nulla facilisis at vero eros et accumsan et iusto odio dignissim qui blandit praesent luptatum zzril delenit augue duis dolore te feugait nulla facilisi. </w:t>
       </w:r>
-      <w:proofErr w:type="spellStart"/>
       <w:r>
         <w:rPr>
           <w:b w:val="0"/>
-        </w:rPr>
-        <w:t>autem</w:t>
+          <w:lang w:val="en-US"/>
+        </w:rPr>
+        <w:t>Lorem ipsum dolor sit amet, consectetuer adipiscing elit, sed diam nonummy nibh euismod tincidunt ut laoreet dolore magna aliquam erat volutpat</w:t>
       </w:r>
-      <w:proofErr w:type="spellEnd"/>
-      <w:r>
-        <w:rPr>
-          <w:b w:val="0"/>
-        </w:rPr>
-        <w:t xml:space="preserve"> </w:t>
-      </w:r>
-      <w:proofErr w:type="spellStart"/>
-      <w:r>
-        <w:rPr>
-          <w:b w:val="0"/>
-        </w:rPr>
-        <w:t>vel</w:t>
-      </w:r>
-      <w:proofErr w:type="spellEnd"/>
-      <w:r>
-        <w:rPr>
-          <w:b w:val="0"/>
-        </w:rPr>
-        <w:t xml:space="preserve"> </w:t>
-      </w:r>
-      <w:proofErr w:type="spellStart"/>
-      <w:r>
-        <w:rPr>
-          <w:b w:val="0"/>
-        </w:rPr>
-        <w:t>eum</w:t>
-      </w:r>
-      <w:proofErr w:type="spellEnd"/>
-      <w:r>
-        <w:rPr>
-          <w:b w:val="0"/>
-        </w:rPr>
-        <w:t xml:space="preserve"> </w:t>
-      </w:r>
-      <w:proofErr w:type="spellStart"/>
-      <w:r>
-        <w:rPr>
-          <w:b w:val="0"/>
-        </w:rPr>
-        <w:t>iriure</w:t>
-      </w:r>
-      <w:proofErr w:type="spellEnd"/>
-      <w:r>
-        <w:rPr>
-          <w:b w:val="0"/>
-        </w:rPr>
-        <w:t xml:space="preserve"> </w:t>
-      </w:r>
-      <w:proofErr w:type="spellStart"/>
-      <w:r>
-        <w:rPr>
-          <w:b w:val="0"/>
-        </w:rPr>
-        <w:t>dolor</w:t>
-      </w:r>
-      <w:proofErr w:type="spellEnd"/>
-      <w:r>
-        <w:rPr>
-          <w:b w:val="0"/>
-        </w:rPr>
-        <w:t xml:space="preserve"> in </w:t>
-      </w:r>
-      <w:proofErr w:type="spellStart"/>
-      <w:r>
-        <w:rPr>
-          <w:b w:val="0"/>
-        </w:rPr>
-        <w:t>hendrerit</w:t>
-      </w:r>
-      <w:proofErr w:type="spellEnd"/>
-      <w:r>
-        <w:rPr>
-          <w:b w:val="0"/>
-        </w:rPr>
-        <w:t xml:space="preserve"> in </w:t>
-      </w:r>
-      <w:proofErr w:type="spellStart"/>
-      <w:r>
-        <w:rPr>
-          <w:b w:val="0"/>
-        </w:rPr>
-        <w:t>vulputate</w:t>
-      </w:r>
-      <w:proofErr w:type="spellEnd"/>
-      <w:r>
-        <w:rPr>
-          <w:b w:val="0"/>
-        </w:rPr>
-        <w:t xml:space="preserve"> </w:t>
-      </w:r>
-      <w:proofErr w:type="spellStart"/>
-      <w:r>
-        <w:rPr>
-          <w:b w:val="0"/>
-        </w:rPr>
-        <w:t>velit</w:t>
-      </w:r>
-      <w:proofErr w:type="spellEnd"/>
-      <w:r>
-        <w:rPr>
-          <w:b w:val="0"/>
-        </w:rPr>
-        <w:t xml:space="preserve"> esse </w:t>
-      </w:r>
-      <w:proofErr w:type="spellStart"/>
-      <w:r>
-        <w:rPr>
-          <w:b w:val="0"/>
-        </w:rPr>
-        <w:t>molestie</w:t>
-      </w:r>
-      <w:proofErr w:type="spellEnd"/>
-      <w:r>
-        <w:rPr>
-          <w:b w:val="0"/>
-        </w:rPr>
-        <w:t xml:space="preserve"> </w:t>
-      </w:r>
-      <w:proofErr w:type="spellStart"/>
-      <w:r>
-        <w:rPr>
-          <w:b w:val="0"/>
-        </w:rPr>
-        <w:t>consequat</w:t>
-      </w:r>
-      <w:proofErr w:type="spellEnd"/>
-      <w:r>
-        <w:rPr>
-          <w:b w:val="0"/>
-        </w:rPr>
-        <w:t xml:space="preserve">, </w:t>
-      </w:r>
-      <w:proofErr w:type="spellStart"/>
-      <w:r>
-        <w:rPr>
-          <w:b w:val="0"/>
-        </w:rPr>
-        <w:t>vel</w:t>
-      </w:r>
-      <w:proofErr w:type="spellEnd"/>
-      <w:r>
-        <w:rPr>
-          <w:b w:val="0"/>
-        </w:rPr>
-        <w:t xml:space="preserve"> </w:t>
-      </w:r>
-      <w:proofErr w:type="spellStart"/>
-      <w:r>
-        <w:rPr>
-          <w:b w:val="0"/>
-        </w:rPr>
-        <w:t>illum</w:t>
-      </w:r>
-      <w:proofErr w:type="spellEnd"/>
-      <w:r>
-        <w:rPr>
-          <w:b w:val="0"/>
-        </w:rPr>
-        <w:t xml:space="preserve"> </w:t>
-      </w:r>
-      <w:proofErr w:type="spellStart"/>
-      <w:r>
-        <w:rPr>
-          <w:b w:val="0"/>
-        </w:rPr>
-        <w:t>dolore</w:t>
-      </w:r>
-      <w:proofErr w:type="spellEnd"/>
-      <w:r>
-        <w:rPr>
-          <w:b w:val="0"/>
-        </w:rPr>
-        <w:t xml:space="preserve"> </w:t>
-      </w:r>
-      <w:proofErr w:type="spellStart"/>
-      <w:r>
-        <w:rPr>
-          <w:b w:val="0"/>
-        </w:rPr>
-        <w:t>eu</w:t>
-      </w:r>
-      <w:proofErr w:type="spellEnd"/>
-      <w:r>
-        <w:rPr>
-          <w:b w:val="0"/>
-        </w:rPr>
-        <w:t xml:space="preserve"> </w:t>
-      </w:r>
-      <w:proofErr w:type="spellStart"/>
-      <w:r>
-        <w:rPr>
-          <w:b w:val="0"/>
-        </w:rPr>
-        <w:t>feugiat</w:t>
-      </w:r>
-      <w:proofErr w:type="spellEnd"/>
-      <w:r>
-        <w:rPr>
-          <w:b w:val="0"/>
-        </w:rPr>
-        <w:t xml:space="preserve"> nulla </w:t>
-      </w:r>
-      <w:proofErr w:type="spellStart"/>
-      <w:r>
-        <w:rPr>
-          <w:b w:val="0"/>
-        </w:rPr>
-        <w:t>facilisis</w:t>
-      </w:r>
-      <w:proofErr w:type="spellEnd"/>
-      <w:r>
-        <w:rPr>
-          <w:b w:val="0"/>
-        </w:rPr>
-        <w:t xml:space="preserve"> at </w:t>
-      </w:r>
-      <w:proofErr w:type="spellStart"/>
-      <w:r>
-        <w:rPr>
-          <w:b w:val="0"/>
-        </w:rPr>
-        <w:t>vero</w:t>
-      </w:r>
-      <w:proofErr w:type="spellEnd"/>
-      <w:r>
-        <w:rPr>
-          <w:b w:val="0"/>
-        </w:rPr>
-        <w:t xml:space="preserve"> </w:t>
-      </w:r>
-      <w:proofErr w:type="spellStart"/>
-      <w:r>
-        <w:rPr>
-          <w:b w:val="0"/>
-        </w:rPr>
-        <w:t>eros</w:t>
-      </w:r>
-      <w:proofErr w:type="spellEnd"/>
-      <w:r>
-        <w:rPr>
-          <w:b w:val="0"/>
-        </w:rPr>
-        <w:t xml:space="preserve"> et </w:t>
-      </w:r>
-      <w:proofErr w:type="spellStart"/>
-      <w:r>
-        <w:rPr>
-          <w:b w:val="0"/>
-        </w:rPr>
-        <w:t>accumsan</w:t>
-      </w:r>
-      <w:proofErr w:type="spellEnd"/>
-      <w:r>
-        <w:rPr>
-          <w:b w:val="0"/>
-        </w:rPr>
-        <w:t xml:space="preserve"> et </w:t>
-      </w:r>
-      <w:proofErr w:type="spellStart"/>
-      <w:r>
-        <w:rPr>
-          <w:b w:val="0"/>
-        </w:rPr>
-        <w:t>iusto</w:t>
-      </w:r>
-      <w:proofErr w:type="spellEnd"/>
-      <w:r>
-        <w:rPr>
-          <w:b w:val="0"/>
-        </w:rPr>
-        <w:t xml:space="preserve"> </w:t>
-      </w:r>
-      <w:proofErr w:type="spellStart"/>
-      <w:r>
-        <w:rPr>
-          <w:b w:val="0"/>
-        </w:rPr>
-        <w:t>odio</w:t>
-      </w:r>
-      <w:proofErr w:type="spellEnd"/>
-      <w:r>
-        <w:rPr>
-          <w:b w:val="0"/>
-        </w:rPr>
-        <w:t xml:space="preserve"> </w:t>
-      </w:r>
-      <w:proofErr w:type="spellStart"/>
-      <w:r>
-        <w:rPr>
-          <w:b w:val="0"/>
-        </w:rPr>
-        <w:t>dignissim</w:t>
-      </w:r>
-      <w:proofErr w:type="spellEnd"/>
-      <w:r>
-        <w:rPr>
-          <w:b w:val="0"/>
-        </w:rPr>
-        <w:t xml:space="preserve"> </w:t>
-      </w:r>
-      <w:proofErr w:type="spellStart"/>
-      <w:r>
-        <w:rPr>
-          <w:b w:val="0"/>
-        </w:rPr>
-        <w:t>qui</w:t>
-      </w:r>
-      <w:proofErr w:type="spellEnd"/>
-      <w:r>
-        <w:rPr>
-          <w:b w:val="0"/>
-        </w:rPr>
-        <w:t xml:space="preserve"> </w:t>
-      </w:r>
-      <w:proofErr w:type="spellStart"/>
-      <w:r>
-        <w:rPr>
-          <w:b w:val="0"/>
-        </w:rPr>
-        <w:t>blandit</w:t>
-      </w:r>
-      <w:proofErr w:type="spellEnd"/>
-      <w:r>
-        <w:rPr>
-          <w:b w:val="0"/>
-        </w:rPr>
-        <w:t xml:space="preserve"> </w:t>
-      </w:r>
-      <w:proofErr w:type="spellStart"/>
-      <w:r>
-        <w:rPr>
-          <w:b w:val="0"/>
-        </w:rPr>
-        <w:t>praesent</w:t>
-      </w:r>
-      <w:proofErr w:type="spellEnd"/>
-      <w:r>
-        <w:rPr>
-          <w:b w:val="0"/>
-        </w:rPr>
-        <w:t xml:space="preserve"> </w:t>
-      </w:r>
-      <w:proofErr w:type="spellStart"/>
-      <w:r>
-        <w:rPr>
-          <w:b w:val="0"/>
-        </w:rPr>
-        <w:t>luptatum</w:t>
-      </w:r>
-      <w:proofErr w:type="spellEnd"/>
-      <w:r>
-        <w:rPr>
-          <w:b w:val="0"/>
-        </w:rPr>
-        <w:t xml:space="preserve"> </w:t>
-      </w:r>
-      <w:proofErr w:type="spellStart"/>
-      <w:r>
-        <w:rPr>
-          <w:b w:val="0"/>
-        </w:rPr>
-        <w:t>zzril</w:t>
-      </w:r>
-      <w:proofErr w:type="spellEnd"/>
-      <w:r>
-        <w:rPr>
-          <w:b w:val="0"/>
-        </w:rPr>
-        <w:t xml:space="preserve"> </w:t>
-      </w:r>
-      <w:proofErr w:type="spellStart"/>
-      <w:r>
-        <w:rPr>
-          <w:b w:val="0"/>
-        </w:rPr>
-        <w:t>delenit</w:t>
-      </w:r>
-      <w:proofErr w:type="spellEnd"/>
-      <w:r>
-        <w:rPr>
-          <w:b w:val="0"/>
-        </w:rPr>
-        <w:t xml:space="preserve"> </w:t>
-      </w:r>
-      <w:proofErr w:type="spellStart"/>
-      <w:r>
-        <w:rPr>
-          <w:b w:val="0"/>
-        </w:rPr>
-        <w:t>augue</w:t>
-      </w:r>
-      <w:proofErr w:type="spellEnd"/>
-      <w:r>
-        <w:rPr>
-          <w:b w:val="0"/>
-        </w:rPr>
-        <w:t xml:space="preserve"> </w:t>
-      </w:r>
-      <w:proofErr w:type="spellStart"/>
-      <w:r>
-        <w:rPr>
-          <w:b w:val="0"/>
-        </w:rPr>
-        <w:t>duis</w:t>
-      </w:r>
-      <w:proofErr w:type="spellEnd"/>
-      <w:r>
-        <w:rPr>
-          <w:b w:val="0"/>
-        </w:rPr>
-        <w:t xml:space="preserve"> </w:t>
-      </w:r>
-      <w:proofErr w:type="spellStart"/>
-      <w:r>
-        <w:rPr>
-          <w:b w:val="0"/>
-        </w:rPr>
-        <w:t>dolore</w:t>
-      </w:r>
-      <w:proofErr w:type="spellEnd"/>
-      <w:r>
-        <w:rPr>
-          <w:b w:val="0"/>
-        </w:rPr>
-        <w:t xml:space="preserve"> </w:t>
-      </w:r>
-      <w:proofErr w:type="spellStart"/>
-      <w:r>
-        <w:rPr>
-          <w:b w:val="0"/>
-        </w:rPr>
-        <w:t>te</w:t>
-      </w:r>
-      <w:proofErr w:type="spellEnd"/>
-      <w:r>
-        <w:rPr>
-          <w:b w:val="0"/>
-        </w:rPr>
-        <w:t xml:space="preserve"> </w:t>
-      </w:r>
-      <w:proofErr w:type="spellStart"/>
-      <w:r>
-        <w:rPr>
-          <w:b w:val="0"/>
-        </w:rPr>
-        <w:t>feugait</w:t>
-      </w:r>
-      <w:proofErr w:type="spellEnd"/>
-      <w:r>
-        <w:rPr>
-          <w:b w:val="0"/>
-        </w:rPr>
-        <w:t xml:space="preserve"> nulla </w:t>
-      </w:r>
-      <w:proofErr w:type="spellStart"/>
-      <w:r>
-        <w:rPr>
-          <w:b w:val="0"/>
-        </w:rPr>
-        <w:t>facilisi</w:t>
-      </w:r>
-      <w:proofErr w:type="spellEnd"/>
-      <w:r>
-        <w:rPr>
-          <w:b w:val="0"/>
-        </w:rPr>
-        <w:t xml:space="preserve">. </w:t>
-      </w:r>
-      <w:proofErr w:type="spellStart"/>
-      <w:r>
-        <w:rPr>
-          <w:b w:val="0"/>
-        </w:rPr>
-        <w:t>Lorem</w:t>
-      </w:r>
-      <w:proofErr w:type="spellEnd"/>
-      <w:r>
-        <w:rPr>
-          <w:b w:val="0"/>
-        </w:rPr>
-        <w:t xml:space="preserve"> </w:t>
-      </w:r>
-      <w:proofErr w:type="spellStart"/>
-      <w:r>
-        <w:rPr>
-          <w:b w:val="0"/>
-        </w:rPr>
-        <w:t>ipsum</w:t>
-      </w:r>
-      <w:proofErr w:type="spellEnd"/>
-      <w:r>
-        <w:rPr>
-          <w:b w:val="0"/>
-        </w:rPr>
-        <w:t xml:space="preserve"> </w:t>
-      </w:r>
-      <w:proofErr w:type="spellStart"/>
-      <w:r>
-        <w:rPr>
-          <w:b w:val="0"/>
-        </w:rPr>
-        <w:t>dolor</w:t>
-      </w:r>
-      <w:proofErr w:type="spellEnd"/>
-      <w:r>
-        <w:rPr>
-          <w:b w:val="0"/>
-        </w:rPr>
-        <w:t xml:space="preserve"> </w:t>
-      </w:r>
-      <w:proofErr w:type="spellStart"/>
-      <w:r>
-        <w:rPr>
-          <w:b w:val="0"/>
-        </w:rPr>
-        <w:t>sit</w:t>
-      </w:r>
-      <w:proofErr w:type="spellEnd"/>
-      <w:r>
-        <w:rPr>
-          <w:b w:val="0"/>
-        </w:rPr>
-        <w:t xml:space="preserve"> </w:t>
-      </w:r>
-      <w:proofErr w:type="spellStart"/>
-      <w:r>
-        <w:rPr>
-          <w:b w:val="0"/>
-        </w:rPr>
-        <w:t>amet</w:t>
-      </w:r>
-      <w:proofErr w:type="spellEnd"/>
-      <w:r>
-        <w:rPr>
-          <w:b w:val="0"/>
-        </w:rPr>
-        <w:t xml:space="preserve">, </w:t>
-      </w:r>
-      <w:proofErr w:type="spellStart"/>
-      <w:r>
-        <w:rPr>
-          <w:b w:val="0"/>
-        </w:rPr>
-        <w:t>consectetuer</w:t>
-      </w:r>
-      <w:proofErr w:type="spellEnd"/>
-      <w:r>
-        <w:rPr>
-          <w:b w:val="0"/>
-        </w:rPr>
-        <w:t xml:space="preserve"> </w:t>
-      </w:r>
-      <w:proofErr w:type="spellStart"/>
-      <w:r>
-        <w:rPr>
-          <w:b w:val="0"/>
-        </w:rPr>
-        <w:t>adipiscing</w:t>
-      </w:r>
-      <w:proofErr w:type="spellEnd"/>
-      <w:r>
-        <w:rPr>
-          <w:b w:val="0"/>
-        </w:rPr>
-        <w:t xml:space="preserve"> </w:t>
-      </w:r>
-      <w:proofErr w:type="spellStart"/>
-      <w:r>
-        <w:rPr>
-          <w:b w:val="0"/>
-        </w:rPr>
-        <w:t>elit</w:t>
-      </w:r>
-      <w:proofErr w:type="spellEnd"/>
-      <w:r>
-        <w:rPr>
-          <w:b w:val="0"/>
-        </w:rPr>
-        <w:t xml:space="preserve">, sed </w:t>
-      </w:r>
-      <w:proofErr w:type="spellStart"/>
-      <w:r>
-        <w:rPr>
-          <w:b w:val="0"/>
-        </w:rPr>
-        <w:t>diam</w:t>
-      </w:r>
-      <w:proofErr w:type="spellEnd"/>
-      <w:r>
-        <w:rPr>
-          <w:b w:val="0"/>
-        </w:rPr>
-        <w:t xml:space="preserve"> </w:t>
-      </w:r>
-      <w:proofErr w:type="spellStart"/>
-      <w:r>
-        <w:rPr>
-          <w:b w:val="0"/>
-        </w:rPr>
-        <w:t>nonummy</w:t>
-      </w:r>
-      <w:proofErr w:type="spellEnd"/>
-      <w:r>
-        <w:rPr>
-          <w:b w:val="0"/>
-        </w:rPr>
-        <w:t xml:space="preserve"> </w:t>
-      </w:r>
-      <w:proofErr w:type="spellStart"/>
-      <w:r>
-        <w:rPr>
-          <w:b w:val="0"/>
-        </w:rPr>
-        <w:t>nibh</w:t>
-      </w:r>
-      <w:proofErr w:type="spellEnd"/>
-      <w:r>
-        <w:rPr>
-          <w:b w:val="0"/>
-        </w:rPr>
-        <w:t xml:space="preserve"> </w:t>
-      </w:r>
-      <w:proofErr w:type="spellStart"/>
-      <w:r>
-        <w:rPr>
-          <w:b w:val="0"/>
-        </w:rPr>
-        <w:t>euismod</w:t>
-      </w:r>
-      <w:proofErr w:type="spellEnd"/>
-      <w:r>
-        <w:rPr>
-          <w:b w:val="0"/>
-        </w:rPr>
-        <w:t xml:space="preserve"> </w:t>
-      </w:r>
-      <w:proofErr w:type="spellStart"/>
-      <w:r>
-        <w:rPr>
-          <w:b w:val="0"/>
-        </w:rPr>
-        <w:t>tincidunt</w:t>
-      </w:r>
-      <w:proofErr w:type="spellEnd"/>
-      <w:r>
-        <w:rPr>
-          <w:b w:val="0"/>
-        </w:rPr>
-        <w:t xml:space="preserve"> </w:t>
-      </w:r>
-      <w:proofErr w:type="spellStart"/>
-      <w:r>
-        <w:rPr>
-          <w:b w:val="0"/>
-        </w:rPr>
-        <w:t>ut</w:t>
-      </w:r>
-      <w:proofErr w:type="spellEnd"/>
-      <w:r>
-        <w:rPr>
-          <w:b w:val="0"/>
-        </w:rPr>
-        <w:t xml:space="preserve"> </w:t>
-      </w:r>
-      <w:proofErr w:type="spellStart"/>
-      <w:r>
-        <w:rPr>
-          <w:b w:val="0"/>
-        </w:rPr>
-        <w:t>laoreet</w:t>
-      </w:r>
-      <w:proofErr w:type="spellEnd"/>
-      <w:r>
-        <w:rPr>
-          <w:b w:val="0"/>
-        </w:rPr>
-        <w:t xml:space="preserve"> </w:t>
-      </w:r>
-      <w:proofErr w:type="spellStart"/>
-      <w:r>
-        <w:rPr>
-          <w:b w:val="0"/>
-        </w:rPr>
-        <w:t>dolore</w:t>
-      </w:r>
-      <w:proofErr w:type="spellEnd"/>
-      <w:r>
-        <w:rPr>
-          <w:b w:val="0"/>
-        </w:rPr>
-        <w:t xml:space="preserve"> magna </w:t>
-      </w:r>
-      <w:proofErr w:type="spellStart"/>
-      <w:r>
-        <w:rPr>
-          <w:b w:val="0"/>
-        </w:rPr>
-        <w:t>aliquam</w:t>
-      </w:r>
-      <w:proofErr w:type="spellEnd"/>
-      <w:r>
-        <w:rPr>
-          <w:b w:val="0"/>
-        </w:rPr>
-        <w:t xml:space="preserve"> erat </w:t>
-      </w:r>
-      <w:proofErr w:type="spellStart"/>
-      <w:r>
-        <w:rPr>
-          <w:b w:val="0"/>
-        </w:rPr>
-        <w:t>volutpat</w:t>
-      </w:r>
-      <w:proofErr w:type="spellEnd"/>
       <w:r>
         <w:rPr>
           <w:rStyle w:val="Funotenzeichen"/>
@@ -4059,6 +2449,7 @@
       <w:r>
         <w:rPr>
           <w:b w:val="0"/>
+          <w:lang w:val="en-US"/>
         </w:rPr>
         <w:t xml:space="preserve"> .</w:t>
       </w:r>
@@ -4084,672 +2475,23 @@
         <w:pStyle w:val="Beschriftung"/>
         <w:rPr>
           <w:b w:val="0"/>
-          <w:lang w:val="it-IT"/>
+          <w:lang w:val="en-US"/>
         </w:rPr>
       </w:pPr>
       <w:r>
         <w:rPr>
           <w:b w:val="0"/>
-          <w:lang w:val="it-IT"/>
-        </w:rPr>
-        <w:t xml:space="preserve">Ut </w:t>
+          <w:lang w:val="en-US"/>
+        </w:rPr>
+        <w:t xml:space="preserve">Ut wisi enim ad minim veniam, quis nostrud exerci tation ullamcorper suscipit lobortis nisl ut aliquip ex ea commodo consequat. Duis autem vel eum iriure dolor in hendrerit in vulputate </w:t>
       </w:r>
-      <w:proofErr w:type="spellStart"/>
       <w:r>
         <w:rPr>
           <w:b w:val="0"/>
-          <w:lang w:val="it-IT"/>
-        </w:rPr>
-        <w:t>wisi</w:t>
-      </w:r>
-      <w:proofErr w:type="spellEnd"/>
-      <w:r>
-        <w:rPr>
-          <w:b w:val="0"/>
-          <w:lang w:val="it-IT"/>
-        </w:rPr>
-        <w:t xml:space="preserve"> </w:t>
-      </w:r>
-      <w:proofErr w:type="spellStart"/>
-      <w:r>
-        <w:rPr>
-          <w:b w:val="0"/>
-          <w:lang w:val="it-IT"/>
-        </w:rPr>
-        <w:t>enim</w:t>
-      </w:r>
-      <w:proofErr w:type="spellEnd"/>
-      <w:r>
-        <w:rPr>
-          <w:b w:val="0"/>
-          <w:lang w:val="it-IT"/>
-        </w:rPr>
-        <w:t xml:space="preserve"> ad </w:t>
-      </w:r>
-      <w:proofErr w:type="spellStart"/>
-      <w:r>
-        <w:rPr>
-          <w:b w:val="0"/>
-          <w:lang w:val="it-IT"/>
-        </w:rPr>
-        <w:t>minim</w:t>
-      </w:r>
-      <w:proofErr w:type="spellEnd"/>
-      <w:r>
-        <w:rPr>
-          <w:b w:val="0"/>
-          <w:lang w:val="it-IT"/>
-        </w:rPr>
-        <w:t xml:space="preserve"> </w:t>
-      </w:r>
-      <w:proofErr w:type="spellStart"/>
-      <w:r>
-        <w:rPr>
-          <w:b w:val="0"/>
-          <w:lang w:val="it-IT"/>
-        </w:rPr>
-        <w:t>veniam</w:t>
-      </w:r>
-      <w:proofErr w:type="spellEnd"/>
-      <w:r>
-        <w:rPr>
-          <w:b w:val="0"/>
-          <w:lang w:val="it-IT"/>
-        </w:rPr>
-        <w:t xml:space="preserve">, </w:t>
-      </w:r>
-      <w:proofErr w:type="spellStart"/>
-      <w:r>
-        <w:rPr>
-          <w:b w:val="0"/>
-          <w:lang w:val="it-IT"/>
-        </w:rPr>
-        <w:t>quis</w:t>
-      </w:r>
-      <w:proofErr w:type="spellEnd"/>
-      <w:r>
-        <w:rPr>
-          <w:b w:val="0"/>
-          <w:lang w:val="it-IT"/>
-        </w:rPr>
-        <w:t xml:space="preserve"> </w:t>
-      </w:r>
-      <w:proofErr w:type="spellStart"/>
-      <w:r>
-        <w:rPr>
-          <w:b w:val="0"/>
-          <w:lang w:val="it-IT"/>
-        </w:rPr>
-        <w:t>nostrud</w:t>
-      </w:r>
-      <w:proofErr w:type="spellEnd"/>
-      <w:r>
-        <w:rPr>
-          <w:b w:val="0"/>
-          <w:lang w:val="it-IT"/>
-        </w:rPr>
-        <w:t xml:space="preserve"> </w:t>
-      </w:r>
-      <w:proofErr w:type="spellStart"/>
-      <w:r>
-        <w:rPr>
-          <w:b w:val="0"/>
-          <w:lang w:val="it-IT"/>
-        </w:rPr>
-        <w:t>exerci</w:t>
-      </w:r>
-      <w:proofErr w:type="spellEnd"/>
-      <w:r>
-        <w:rPr>
-          <w:b w:val="0"/>
-          <w:lang w:val="it-IT"/>
-        </w:rPr>
-        <w:t xml:space="preserve"> </w:t>
-      </w:r>
-      <w:proofErr w:type="spellStart"/>
-      <w:r>
-        <w:rPr>
-          <w:b w:val="0"/>
-          <w:lang w:val="it-IT"/>
-        </w:rPr>
-        <w:t>tation</w:t>
-      </w:r>
-      <w:proofErr w:type="spellEnd"/>
-      <w:r>
-        <w:rPr>
-          <w:b w:val="0"/>
-          <w:lang w:val="it-IT"/>
-        </w:rPr>
-        <w:t xml:space="preserve"> </w:t>
-      </w:r>
-      <w:proofErr w:type="spellStart"/>
-      <w:r>
-        <w:rPr>
-          <w:b w:val="0"/>
-          <w:lang w:val="it-IT"/>
-        </w:rPr>
-        <w:t>ullamcorper</w:t>
-      </w:r>
-      <w:proofErr w:type="spellEnd"/>
-      <w:r>
-        <w:rPr>
-          <w:b w:val="0"/>
-          <w:lang w:val="it-IT"/>
-        </w:rPr>
-        <w:t xml:space="preserve"> </w:t>
-      </w:r>
-      <w:proofErr w:type="spellStart"/>
-      <w:r>
-        <w:rPr>
-          <w:b w:val="0"/>
-          <w:lang w:val="it-IT"/>
-        </w:rPr>
-        <w:t>suscipit</w:t>
-      </w:r>
-      <w:proofErr w:type="spellEnd"/>
-      <w:r>
-        <w:rPr>
-          <w:b w:val="0"/>
-          <w:lang w:val="it-IT"/>
-        </w:rPr>
-        <w:t xml:space="preserve"> </w:t>
-      </w:r>
-      <w:proofErr w:type="spellStart"/>
-      <w:r>
-        <w:rPr>
-          <w:b w:val="0"/>
-          <w:lang w:val="it-IT"/>
-        </w:rPr>
-        <w:t>lobortis</w:t>
-      </w:r>
-      <w:proofErr w:type="spellEnd"/>
-      <w:r>
-        <w:rPr>
-          <w:b w:val="0"/>
-          <w:lang w:val="it-IT"/>
-        </w:rPr>
-        <w:t xml:space="preserve"> </w:t>
-      </w:r>
-      <w:proofErr w:type="spellStart"/>
-      <w:r>
-        <w:rPr>
-          <w:b w:val="0"/>
-          <w:lang w:val="it-IT"/>
-        </w:rPr>
-        <w:t>nisl</w:t>
-      </w:r>
-      <w:proofErr w:type="spellEnd"/>
-      <w:r>
-        <w:rPr>
-          <w:b w:val="0"/>
-          <w:lang w:val="it-IT"/>
-        </w:rPr>
-        <w:t xml:space="preserve"> ut </w:t>
-      </w:r>
-      <w:proofErr w:type="spellStart"/>
-      <w:r>
-        <w:rPr>
-          <w:b w:val="0"/>
-          <w:lang w:val="it-IT"/>
-        </w:rPr>
-        <w:t>aliquip</w:t>
-      </w:r>
-      <w:proofErr w:type="spellEnd"/>
-      <w:r>
-        <w:rPr>
-          <w:b w:val="0"/>
-          <w:lang w:val="it-IT"/>
-        </w:rPr>
-        <w:t xml:space="preserve"> ex ea </w:t>
-      </w:r>
-      <w:proofErr w:type="spellStart"/>
-      <w:r>
-        <w:rPr>
-          <w:b w:val="0"/>
-          <w:lang w:val="it-IT"/>
-        </w:rPr>
-        <w:t>commodo</w:t>
-      </w:r>
-      <w:proofErr w:type="spellEnd"/>
-      <w:r>
-        <w:rPr>
-          <w:b w:val="0"/>
-          <w:lang w:val="it-IT"/>
-        </w:rPr>
-        <w:t xml:space="preserve"> </w:t>
-      </w:r>
-      <w:proofErr w:type="spellStart"/>
-      <w:r>
-        <w:rPr>
-          <w:b w:val="0"/>
-          <w:lang w:val="it-IT"/>
-        </w:rPr>
-        <w:t>consequat</w:t>
-      </w:r>
-      <w:proofErr w:type="spellEnd"/>
-      <w:r>
-        <w:rPr>
-          <w:b w:val="0"/>
-          <w:lang w:val="it-IT"/>
-        </w:rPr>
-        <w:t xml:space="preserve">. </w:t>
-      </w:r>
-      <w:proofErr w:type="spellStart"/>
-      <w:r>
-        <w:rPr>
-          <w:b w:val="0"/>
-          <w:lang w:val="it-IT"/>
-        </w:rPr>
-        <w:t>Duis</w:t>
-      </w:r>
-      <w:proofErr w:type="spellEnd"/>
-      <w:r>
-        <w:rPr>
-          <w:b w:val="0"/>
-          <w:lang w:val="it-IT"/>
-        </w:rPr>
-        <w:t xml:space="preserve"> </w:t>
-      </w:r>
-      <w:proofErr w:type="spellStart"/>
-      <w:r>
-        <w:rPr>
-          <w:b w:val="0"/>
-          <w:lang w:val="it-IT"/>
-        </w:rPr>
-        <w:t>autem</w:t>
-      </w:r>
-      <w:proofErr w:type="spellEnd"/>
-      <w:r>
-        <w:rPr>
-          <w:b w:val="0"/>
-          <w:lang w:val="it-IT"/>
-        </w:rPr>
-        <w:t xml:space="preserve"> vel </w:t>
-      </w:r>
-      <w:proofErr w:type="spellStart"/>
-      <w:r>
-        <w:rPr>
-          <w:b w:val="0"/>
-          <w:lang w:val="it-IT"/>
-        </w:rPr>
-        <w:t>eum</w:t>
-      </w:r>
-      <w:proofErr w:type="spellEnd"/>
-      <w:r>
-        <w:rPr>
-          <w:b w:val="0"/>
-          <w:lang w:val="it-IT"/>
-        </w:rPr>
-        <w:t xml:space="preserve"> </w:t>
-      </w:r>
-      <w:proofErr w:type="spellStart"/>
-      <w:r>
-        <w:rPr>
-          <w:b w:val="0"/>
-          <w:lang w:val="it-IT"/>
-        </w:rPr>
-        <w:t>iriure</w:t>
-      </w:r>
-      <w:proofErr w:type="spellEnd"/>
-      <w:r>
-        <w:rPr>
-          <w:b w:val="0"/>
-          <w:lang w:val="it-IT"/>
-        </w:rPr>
-        <w:t xml:space="preserve"> </w:t>
-      </w:r>
-      <w:proofErr w:type="spellStart"/>
-      <w:r>
-        <w:rPr>
-          <w:b w:val="0"/>
-          <w:lang w:val="it-IT"/>
-        </w:rPr>
-        <w:t>dolor</w:t>
-      </w:r>
-      <w:proofErr w:type="spellEnd"/>
-      <w:r>
-        <w:rPr>
-          <w:b w:val="0"/>
-          <w:lang w:val="it-IT"/>
-        </w:rPr>
-        <w:t xml:space="preserve"> in </w:t>
-      </w:r>
-      <w:proofErr w:type="spellStart"/>
-      <w:r>
-        <w:rPr>
-          <w:b w:val="0"/>
-          <w:lang w:val="it-IT"/>
-        </w:rPr>
-        <w:t>hendrerit</w:t>
-      </w:r>
-      <w:proofErr w:type="spellEnd"/>
-      <w:r>
-        <w:rPr>
-          <w:b w:val="0"/>
-          <w:lang w:val="it-IT"/>
-        </w:rPr>
-        <w:t xml:space="preserve"> in </w:t>
-      </w:r>
-      <w:proofErr w:type="spellStart"/>
-      <w:r>
-        <w:rPr>
-          <w:b w:val="0"/>
-          <w:lang w:val="it-IT"/>
-        </w:rPr>
-        <w:t>vulputate</w:t>
-      </w:r>
-      <w:proofErr w:type="spellEnd"/>
-      <w:r>
-        <w:rPr>
-          <w:b w:val="0"/>
-          <w:lang w:val="it-IT"/>
-        </w:rPr>
-        <w:t xml:space="preserve"> </w:t>
-      </w:r>
-      <w:proofErr w:type="spellStart"/>
-      <w:r>
-        <w:rPr>
-          <w:b w:val="0"/>
-          <w:lang w:val="it-IT"/>
+          <w:lang w:val="en-US"/>
         </w:rPr>
         <w:lastRenderedPageBreak/>
-        <w:t>velit</w:t>
-      </w:r>
-      <w:proofErr w:type="spellEnd"/>
-      <w:r>
-        <w:rPr>
-          <w:b w:val="0"/>
-          <w:lang w:val="it-IT"/>
-        </w:rPr>
-        <w:t xml:space="preserve"> esse molestie </w:t>
-      </w:r>
-      <w:proofErr w:type="spellStart"/>
-      <w:r>
-        <w:rPr>
-          <w:b w:val="0"/>
-          <w:lang w:val="it-IT"/>
-        </w:rPr>
-        <w:t>consequat</w:t>
-      </w:r>
-      <w:proofErr w:type="spellEnd"/>
-      <w:r>
-        <w:rPr>
-          <w:b w:val="0"/>
-          <w:lang w:val="it-IT"/>
-        </w:rPr>
-        <w:t xml:space="preserve">, vel </w:t>
-      </w:r>
-      <w:proofErr w:type="spellStart"/>
-      <w:r>
-        <w:rPr>
-          <w:b w:val="0"/>
-          <w:lang w:val="it-IT"/>
-        </w:rPr>
-        <w:t>illum</w:t>
-      </w:r>
-      <w:proofErr w:type="spellEnd"/>
-      <w:r>
-        <w:rPr>
-          <w:b w:val="0"/>
-          <w:lang w:val="it-IT"/>
-        </w:rPr>
-        <w:t xml:space="preserve"> dolore </w:t>
-      </w:r>
-      <w:proofErr w:type="spellStart"/>
-      <w:r>
-        <w:rPr>
-          <w:b w:val="0"/>
-          <w:lang w:val="it-IT"/>
-        </w:rPr>
-        <w:t>eu</w:t>
-      </w:r>
-      <w:proofErr w:type="spellEnd"/>
-      <w:r>
-        <w:rPr>
-          <w:b w:val="0"/>
-          <w:lang w:val="it-IT"/>
-        </w:rPr>
-        <w:t xml:space="preserve"> </w:t>
-      </w:r>
-      <w:proofErr w:type="spellStart"/>
-      <w:r>
-        <w:rPr>
-          <w:b w:val="0"/>
-          <w:lang w:val="it-IT"/>
-        </w:rPr>
-        <w:t>feugiat</w:t>
-      </w:r>
-      <w:proofErr w:type="spellEnd"/>
-      <w:r>
-        <w:rPr>
-          <w:b w:val="0"/>
-          <w:lang w:val="it-IT"/>
-        </w:rPr>
-        <w:t xml:space="preserve"> nulla </w:t>
-      </w:r>
-      <w:proofErr w:type="spellStart"/>
-      <w:r>
-        <w:rPr>
-          <w:b w:val="0"/>
-          <w:lang w:val="it-IT"/>
-        </w:rPr>
-        <w:t>facilisis</w:t>
-      </w:r>
-      <w:proofErr w:type="spellEnd"/>
-      <w:r>
-        <w:rPr>
-          <w:b w:val="0"/>
-          <w:lang w:val="it-IT"/>
-        </w:rPr>
-        <w:t xml:space="preserve"> </w:t>
-      </w:r>
-      <w:proofErr w:type="spellStart"/>
-      <w:r>
-        <w:rPr>
-          <w:b w:val="0"/>
-          <w:lang w:val="it-IT"/>
-        </w:rPr>
-        <w:t>at</w:t>
-      </w:r>
-      <w:proofErr w:type="spellEnd"/>
-      <w:r>
-        <w:rPr>
-          <w:b w:val="0"/>
-          <w:lang w:val="it-IT"/>
-        </w:rPr>
-        <w:t xml:space="preserve"> vero eros et </w:t>
-      </w:r>
-      <w:proofErr w:type="spellStart"/>
-      <w:r>
-        <w:rPr>
-          <w:b w:val="0"/>
-          <w:lang w:val="it-IT"/>
-        </w:rPr>
-        <w:t>accumsan</w:t>
-      </w:r>
-      <w:proofErr w:type="spellEnd"/>
-      <w:r>
-        <w:rPr>
-          <w:b w:val="0"/>
-          <w:lang w:val="it-IT"/>
-        </w:rPr>
-        <w:t xml:space="preserve"> et </w:t>
-      </w:r>
-      <w:proofErr w:type="spellStart"/>
-      <w:r>
-        <w:rPr>
-          <w:b w:val="0"/>
-          <w:lang w:val="it-IT"/>
-        </w:rPr>
-        <w:t>iusto</w:t>
-      </w:r>
-      <w:proofErr w:type="spellEnd"/>
-      <w:r>
-        <w:rPr>
-          <w:b w:val="0"/>
-          <w:lang w:val="it-IT"/>
-        </w:rPr>
-        <w:t xml:space="preserve"> odio </w:t>
-      </w:r>
-      <w:proofErr w:type="spellStart"/>
-      <w:r>
-        <w:rPr>
-          <w:b w:val="0"/>
-          <w:lang w:val="it-IT"/>
-        </w:rPr>
-        <w:t>dignissim</w:t>
-      </w:r>
-      <w:proofErr w:type="spellEnd"/>
-      <w:r>
-        <w:rPr>
-          <w:b w:val="0"/>
-          <w:lang w:val="it-IT"/>
-        </w:rPr>
-        <w:t xml:space="preserve"> qui </w:t>
-      </w:r>
-      <w:proofErr w:type="spellStart"/>
-      <w:r>
-        <w:rPr>
-          <w:b w:val="0"/>
-          <w:lang w:val="it-IT"/>
-        </w:rPr>
-        <w:t>blandit</w:t>
-      </w:r>
-      <w:proofErr w:type="spellEnd"/>
-      <w:r>
-        <w:rPr>
-          <w:b w:val="0"/>
-          <w:lang w:val="it-IT"/>
-        </w:rPr>
-        <w:t xml:space="preserve"> </w:t>
-      </w:r>
-      <w:proofErr w:type="spellStart"/>
-      <w:r>
-        <w:rPr>
-          <w:b w:val="0"/>
-          <w:lang w:val="it-IT"/>
-        </w:rPr>
-        <w:t>praesent</w:t>
-      </w:r>
-      <w:proofErr w:type="spellEnd"/>
-      <w:r>
-        <w:rPr>
-          <w:b w:val="0"/>
-          <w:lang w:val="it-IT"/>
-        </w:rPr>
-        <w:t xml:space="preserve"> </w:t>
-      </w:r>
-      <w:proofErr w:type="spellStart"/>
-      <w:r>
-        <w:rPr>
-          <w:b w:val="0"/>
-          <w:lang w:val="it-IT"/>
-        </w:rPr>
-        <w:t>luptatum</w:t>
-      </w:r>
-      <w:proofErr w:type="spellEnd"/>
-      <w:r>
-        <w:rPr>
-          <w:b w:val="0"/>
-          <w:lang w:val="it-IT"/>
-        </w:rPr>
-        <w:t xml:space="preserve"> </w:t>
-      </w:r>
-      <w:proofErr w:type="spellStart"/>
-      <w:r>
-        <w:rPr>
-          <w:b w:val="0"/>
-          <w:lang w:val="it-IT"/>
-        </w:rPr>
-        <w:t>zzril</w:t>
-      </w:r>
-      <w:proofErr w:type="spellEnd"/>
-      <w:r>
-        <w:rPr>
-          <w:b w:val="0"/>
-          <w:lang w:val="it-IT"/>
-        </w:rPr>
-        <w:t xml:space="preserve"> </w:t>
-      </w:r>
-      <w:proofErr w:type="spellStart"/>
-      <w:r>
-        <w:rPr>
-          <w:b w:val="0"/>
-          <w:lang w:val="it-IT"/>
-        </w:rPr>
-        <w:t>delenit</w:t>
-      </w:r>
-      <w:proofErr w:type="spellEnd"/>
-      <w:r>
-        <w:rPr>
-          <w:b w:val="0"/>
-          <w:lang w:val="it-IT"/>
-        </w:rPr>
-        <w:t xml:space="preserve"> </w:t>
-      </w:r>
-      <w:proofErr w:type="spellStart"/>
-      <w:r>
-        <w:rPr>
-          <w:b w:val="0"/>
-          <w:lang w:val="it-IT"/>
-        </w:rPr>
-        <w:t>augue</w:t>
-      </w:r>
-      <w:proofErr w:type="spellEnd"/>
-      <w:r>
-        <w:rPr>
-          <w:b w:val="0"/>
-          <w:lang w:val="it-IT"/>
-        </w:rPr>
-        <w:t xml:space="preserve"> </w:t>
-      </w:r>
-      <w:proofErr w:type="spellStart"/>
-      <w:r>
-        <w:rPr>
-          <w:b w:val="0"/>
-          <w:lang w:val="it-IT"/>
-        </w:rPr>
-        <w:t>duis</w:t>
-      </w:r>
-      <w:proofErr w:type="spellEnd"/>
-      <w:r>
-        <w:rPr>
-          <w:b w:val="0"/>
-          <w:lang w:val="it-IT"/>
-        </w:rPr>
-        <w:t xml:space="preserve"> dolore te </w:t>
-      </w:r>
-      <w:proofErr w:type="spellStart"/>
-      <w:r>
-        <w:rPr>
-          <w:b w:val="0"/>
-          <w:lang w:val="it-IT"/>
-        </w:rPr>
-        <w:t>feugait</w:t>
-      </w:r>
-      <w:proofErr w:type="spellEnd"/>
-      <w:r>
-        <w:rPr>
-          <w:b w:val="0"/>
-          <w:lang w:val="it-IT"/>
-        </w:rPr>
-        <w:t xml:space="preserve"> nulla </w:t>
-      </w:r>
-      <w:proofErr w:type="spellStart"/>
-      <w:r>
-        <w:rPr>
-          <w:b w:val="0"/>
-          <w:lang w:val="it-IT"/>
-        </w:rPr>
-        <w:t>facilisi</w:t>
-      </w:r>
-      <w:proofErr w:type="spellEnd"/>
-      <w:r>
-        <w:rPr>
-          <w:b w:val="0"/>
-          <w:lang w:val="it-IT"/>
-        </w:rPr>
-        <w:t>.</w:t>
+        <w:t>velit esse molestie consequat, vel illum dolore eu feugiat nulla facilisis at vero eros et accumsan et iusto odio dignissim qui blandit praesent luptatum zzril delenit augue duis dolore te feugait nulla facilisi.</w:t>
       </w:r>
     </w:p>
     <w:p>
@@ -4757,7 +2499,7 @@
         <w:pStyle w:val="Beschriftung"/>
         <w:rPr>
           <w:b w:val="0"/>
-          <w:lang w:val="it-IT"/>
+          <w:lang w:val="en-US"/>
         </w:rPr>
       </w:pPr>
       <w:r>
@@ -4765,622 +2507,7 @@
           <w:b w:val="0"/>
           <w:lang w:val="en-US"/>
         </w:rPr>
-        <w:t xml:space="preserve">Nam liber </w:t>
-      </w:r>
-      <w:proofErr w:type="spellStart"/>
-      <w:r>
-        <w:rPr>
-          <w:b w:val="0"/>
-          <w:lang w:val="en-US"/>
-        </w:rPr>
-        <w:t>tempor</w:t>
-      </w:r>
-      <w:proofErr w:type="spellEnd"/>
-      <w:r>
-        <w:rPr>
-          <w:b w:val="0"/>
-          <w:lang w:val="en-US"/>
-        </w:rPr>
-        <w:t xml:space="preserve"> cum </w:t>
-      </w:r>
-      <w:proofErr w:type="spellStart"/>
-      <w:r>
-        <w:rPr>
-          <w:b w:val="0"/>
-          <w:lang w:val="en-US"/>
-        </w:rPr>
-        <w:t>soluta</w:t>
-      </w:r>
-      <w:proofErr w:type="spellEnd"/>
-      <w:r>
-        <w:rPr>
-          <w:b w:val="0"/>
-          <w:lang w:val="en-US"/>
-        </w:rPr>
-        <w:t xml:space="preserve"> nobis </w:t>
-      </w:r>
-      <w:proofErr w:type="spellStart"/>
-      <w:r>
-        <w:rPr>
-          <w:b w:val="0"/>
-          <w:lang w:val="en-US"/>
-        </w:rPr>
-        <w:t>eleifend</w:t>
-      </w:r>
-      <w:proofErr w:type="spellEnd"/>
-      <w:r>
-        <w:rPr>
-          <w:b w:val="0"/>
-          <w:lang w:val="en-US"/>
-        </w:rPr>
-        <w:t xml:space="preserve"> option </w:t>
-      </w:r>
-      <w:proofErr w:type="spellStart"/>
-      <w:r>
-        <w:rPr>
-          <w:b w:val="0"/>
-          <w:lang w:val="en-US"/>
-        </w:rPr>
-        <w:t>congue</w:t>
-      </w:r>
-      <w:proofErr w:type="spellEnd"/>
-      <w:r>
-        <w:rPr>
-          <w:b w:val="0"/>
-          <w:lang w:val="en-US"/>
-        </w:rPr>
-        <w:t xml:space="preserve"> nihil </w:t>
-      </w:r>
-      <w:proofErr w:type="spellStart"/>
-      <w:r>
-        <w:rPr>
-          <w:b w:val="0"/>
-          <w:lang w:val="en-US"/>
-        </w:rPr>
-        <w:t>imperdiet</w:t>
-      </w:r>
-      <w:proofErr w:type="spellEnd"/>
-      <w:r>
-        <w:rPr>
-          <w:b w:val="0"/>
-          <w:lang w:val="en-US"/>
-        </w:rPr>
-        <w:t xml:space="preserve"> doming id </w:t>
-      </w:r>
-      <w:proofErr w:type="spellStart"/>
-      <w:r>
-        <w:rPr>
-          <w:b w:val="0"/>
-          <w:lang w:val="en-US"/>
-        </w:rPr>
-        <w:t>quod</w:t>
-      </w:r>
-      <w:proofErr w:type="spellEnd"/>
-      <w:r>
-        <w:rPr>
-          <w:b w:val="0"/>
-          <w:lang w:val="en-US"/>
-        </w:rPr>
-        <w:t xml:space="preserve"> </w:t>
-      </w:r>
-      <w:proofErr w:type="spellStart"/>
-      <w:r>
-        <w:rPr>
-          <w:b w:val="0"/>
-          <w:lang w:val="en-US"/>
-        </w:rPr>
-        <w:t>mazim</w:t>
-      </w:r>
-      <w:proofErr w:type="spellEnd"/>
-      <w:r>
-        <w:rPr>
-          <w:b w:val="0"/>
-          <w:lang w:val="en-US"/>
-        </w:rPr>
-        <w:t xml:space="preserve"> </w:t>
-      </w:r>
-      <w:proofErr w:type="spellStart"/>
-      <w:r>
-        <w:rPr>
-          <w:b w:val="0"/>
-          <w:lang w:val="en-US"/>
-        </w:rPr>
-        <w:t>placerat</w:t>
-      </w:r>
-      <w:proofErr w:type="spellEnd"/>
-      <w:r>
-        <w:rPr>
-          <w:b w:val="0"/>
-          <w:lang w:val="en-US"/>
-        </w:rPr>
-        <w:t xml:space="preserve"> facer </w:t>
-      </w:r>
-      <w:proofErr w:type="spellStart"/>
-      <w:r>
-        <w:rPr>
-          <w:b w:val="0"/>
-          <w:lang w:val="en-US"/>
-        </w:rPr>
-        <w:t>possim</w:t>
-      </w:r>
-      <w:proofErr w:type="spellEnd"/>
-      <w:r>
-        <w:rPr>
-          <w:b w:val="0"/>
-          <w:lang w:val="en-US"/>
-        </w:rPr>
-        <w:t xml:space="preserve"> </w:t>
-      </w:r>
-      <w:proofErr w:type="spellStart"/>
-      <w:r>
-        <w:rPr>
-          <w:b w:val="0"/>
-          <w:lang w:val="en-US"/>
-        </w:rPr>
-        <w:t>assum</w:t>
-      </w:r>
-      <w:proofErr w:type="spellEnd"/>
-      <w:r>
-        <w:rPr>
-          <w:b w:val="0"/>
-          <w:lang w:val="en-US"/>
-        </w:rPr>
-        <w:t xml:space="preserve">. Lorem ipsum dolor sit </w:t>
-      </w:r>
-      <w:proofErr w:type="spellStart"/>
-      <w:r>
-        <w:rPr>
-          <w:b w:val="0"/>
-          <w:lang w:val="en-US"/>
-        </w:rPr>
-        <w:t>amet</w:t>
-      </w:r>
-      <w:proofErr w:type="spellEnd"/>
-      <w:r>
-        <w:rPr>
-          <w:b w:val="0"/>
-          <w:lang w:val="en-US"/>
-        </w:rPr>
-        <w:t xml:space="preserve">, </w:t>
-      </w:r>
-      <w:proofErr w:type="spellStart"/>
-      <w:r>
-        <w:rPr>
-          <w:b w:val="0"/>
-          <w:lang w:val="en-US"/>
-        </w:rPr>
-        <w:t>consectetuer</w:t>
-      </w:r>
-      <w:proofErr w:type="spellEnd"/>
-      <w:r>
-        <w:rPr>
-          <w:b w:val="0"/>
-          <w:lang w:val="en-US"/>
-        </w:rPr>
-        <w:t xml:space="preserve"> </w:t>
-      </w:r>
-      <w:proofErr w:type="spellStart"/>
-      <w:r>
-        <w:rPr>
-          <w:b w:val="0"/>
-          <w:lang w:val="en-US"/>
-        </w:rPr>
-        <w:t>adipiscing</w:t>
-      </w:r>
-      <w:proofErr w:type="spellEnd"/>
-      <w:r>
-        <w:rPr>
-          <w:b w:val="0"/>
-          <w:lang w:val="en-US"/>
-        </w:rPr>
-        <w:t xml:space="preserve"> </w:t>
-      </w:r>
-      <w:proofErr w:type="spellStart"/>
-      <w:r>
-        <w:rPr>
-          <w:b w:val="0"/>
-          <w:lang w:val="en-US"/>
-        </w:rPr>
-        <w:t>elit</w:t>
-      </w:r>
-      <w:proofErr w:type="spellEnd"/>
-      <w:r>
-        <w:rPr>
-          <w:b w:val="0"/>
-          <w:lang w:val="en-US"/>
-        </w:rPr>
-        <w:t xml:space="preserve">, sed diam </w:t>
-      </w:r>
-      <w:proofErr w:type="spellStart"/>
-      <w:r>
-        <w:rPr>
-          <w:b w:val="0"/>
-          <w:lang w:val="en-US"/>
-        </w:rPr>
-        <w:t>nonummy</w:t>
-      </w:r>
-      <w:proofErr w:type="spellEnd"/>
-      <w:r>
-        <w:rPr>
-          <w:b w:val="0"/>
-          <w:lang w:val="en-US"/>
-        </w:rPr>
-        <w:t xml:space="preserve"> </w:t>
-      </w:r>
-      <w:proofErr w:type="spellStart"/>
-      <w:r>
-        <w:rPr>
-          <w:b w:val="0"/>
-          <w:lang w:val="en-US"/>
-        </w:rPr>
-        <w:t>nibh</w:t>
-      </w:r>
-      <w:proofErr w:type="spellEnd"/>
-      <w:r>
-        <w:rPr>
-          <w:b w:val="0"/>
-          <w:lang w:val="en-US"/>
-        </w:rPr>
-        <w:t xml:space="preserve"> </w:t>
-      </w:r>
-      <w:proofErr w:type="spellStart"/>
-      <w:r>
-        <w:rPr>
-          <w:b w:val="0"/>
-          <w:lang w:val="en-US"/>
-        </w:rPr>
-        <w:t>euismod</w:t>
-      </w:r>
-      <w:proofErr w:type="spellEnd"/>
-      <w:r>
-        <w:rPr>
-          <w:b w:val="0"/>
-          <w:lang w:val="en-US"/>
-        </w:rPr>
-        <w:t xml:space="preserve"> </w:t>
-      </w:r>
-      <w:proofErr w:type="spellStart"/>
-      <w:r>
-        <w:rPr>
-          <w:b w:val="0"/>
-          <w:lang w:val="en-US"/>
-        </w:rPr>
-        <w:t>tincidunt</w:t>
-      </w:r>
-      <w:proofErr w:type="spellEnd"/>
-      <w:r>
-        <w:rPr>
-          <w:b w:val="0"/>
-          <w:lang w:val="en-US"/>
-        </w:rPr>
-        <w:t xml:space="preserve"> </w:t>
-      </w:r>
-      <w:proofErr w:type="spellStart"/>
-      <w:r>
-        <w:rPr>
-          <w:b w:val="0"/>
-          <w:lang w:val="en-US"/>
-        </w:rPr>
-        <w:t>ut</w:t>
-      </w:r>
-      <w:proofErr w:type="spellEnd"/>
-      <w:r>
-        <w:rPr>
-          <w:b w:val="0"/>
-          <w:lang w:val="en-US"/>
-        </w:rPr>
-        <w:t xml:space="preserve"> </w:t>
-      </w:r>
-      <w:proofErr w:type="spellStart"/>
-      <w:r>
-        <w:rPr>
-          <w:b w:val="0"/>
-          <w:lang w:val="en-US"/>
-        </w:rPr>
-        <w:t>laoreet</w:t>
-      </w:r>
-      <w:proofErr w:type="spellEnd"/>
-      <w:r>
-        <w:rPr>
-          <w:b w:val="0"/>
-          <w:lang w:val="en-US"/>
-        </w:rPr>
-        <w:t xml:space="preserve"> dolore magna </w:t>
-      </w:r>
-      <w:proofErr w:type="spellStart"/>
-      <w:r>
-        <w:rPr>
-          <w:b w:val="0"/>
-          <w:lang w:val="en-US"/>
-        </w:rPr>
-        <w:t>aliquam</w:t>
-      </w:r>
-      <w:proofErr w:type="spellEnd"/>
-      <w:r>
-        <w:rPr>
-          <w:b w:val="0"/>
-          <w:lang w:val="en-US"/>
-        </w:rPr>
-        <w:t xml:space="preserve"> </w:t>
-      </w:r>
-      <w:proofErr w:type="spellStart"/>
-      <w:r>
-        <w:rPr>
-          <w:b w:val="0"/>
-          <w:lang w:val="en-US"/>
-        </w:rPr>
-        <w:t>erat</w:t>
-      </w:r>
-      <w:proofErr w:type="spellEnd"/>
-      <w:r>
-        <w:rPr>
-          <w:b w:val="0"/>
-          <w:lang w:val="en-US"/>
-        </w:rPr>
-        <w:t xml:space="preserve"> </w:t>
-      </w:r>
-      <w:proofErr w:type="spellStart"/>
-      <w:r>
-        <w:rPr>
-          <w:b w:val="0"/>
-          <w:lang w:val="en-US"/>
-        </w:rPr>
-        <w:t>volutpat</w:t>
-      </w:r>
-      <w:proofErr w:type="spellEnd"/>
-      <w:r>
-        <w:rPr>
-          <w:b w:val="0"/>
-          <w:lang w:val="en-US"/>
-        </w:rPr>
-        <w:t xml:space="preserve">. </w:t>
-      </w:r>
-      <w:r>
-        <w:rPr>
-          <w:b w:val="0"/>
-          <w:lang w:val="it-IT"/>
-        </w:rPr>
-        <w:t xml:space="preserve">Ut </w:t>
-      </w:r>
-      <w:proofErr w:type="spellStart"/>
-      <w:r>
-        <w:rPr>
-          <w:b w:val="0"/>
-          <w:lang w:val="it-IT"/>
-        </w:rPr>
-        <w:t>wisi</w:t>
-      </w:r>
-      <w:proofErr w:type="spellEnd"/>
-      <w:r>
-        <w:rPr>
-          <w:b w:val="0"/>
-          <w:lang w:val="it-IT"/>
-        </w:rPr>
-        <w:t xml:space="preserve"> </w:t>
-      </w:r>
-      <w:proofErr w:type="spellStart"/>
-      <w:r>
-        <w:rPr>
-          <w:b w:val="0"/>
-          <w:lang w:val="it-IT"/>
-        </w:rPr>
-        <w:t>enim</w:t>
-      </w:r>
-      <w:proofErr w:type="spellEnd"/>
-      <w:r>
-        <w:rPr>
-          <w:b w:val="0"/>
-          <w:lang w:val="it-IT"/>
-        </w:rPr>
-        <w:t xml:space="preserve"> ad </w:t>
-      </w:r>
-      <w:proofErr w:type="spellStart"/>
-      <w:r>
-        <w:rPr>
-          <w:b w:val="0"/>
-          <w:lang w:val="it-IT"/>
-        </w:rPr>
-        <w:t>minim</w:t>
-      </w:r>
-      <w:proofErr w:type="spellEnd"/>
-      <w:r>
-        <w:rPr>
-          <w:b w:val="0"/>
-          <w:lang w:val="it-IT"/>
-        </w:rPr>
-        <w:t xml:space="preserve"> </w:t>
-      </w:r>
-      <w:proofErr w:type="spellStart"/>
-      <w:r>
-        <w:rPr>
-          <w:b w:val="0"/>
-          <w:lang w:val="it-IT"/>
-        </w:rPr>
-        <w:t>veniam</w:t>
-      </w:r>
-      <w:proofErr w:type="spellEnd"/>
-      <w:r>
-        <w:rPr>
-          <w:b w:val="0"/>
-          <w:lang w:val="it-IT"/>
-        </w:rPr>
-        <w:t xml:space="preserve">, </w:t>
-      </w:r>
-      <w:proofErr w:type="spellStart"/>
-      <w:r>
-        <w:rPr>
-          <w:b w:val="0"/>
-          <w:lang w:val="it-IT"/>
-        </w:rPr>
-        <w:t>quis</w:t>
-      </w:r>
-      <w:proofErr w:type="spellEnd"/>
-      <w:r>
-        <w:rPr>
-          <w:b w:val="0"/>
-          <w:lang w:val="it-IT"/>
-        </w:rPr>
-        <w:t xml:space="preserve"> </w:t>
-      </w:r>
-      <w:proofErr w:type="spellStart"/>
-      <w:r>
-        <w:rPr>
-          <w:b w:val="0"/>
-          <w:lang w:val="it-IT"/>
-        </w:rPr>
-        <w:t>nostrud</w:t>
-      </w:r>
-      <w:proofErr w:type="spellEnd"/>
-      <w:r>
-        <w:rPr>
-          <w:b w:val="0"/>
-          <w:lang w:val="it-IT"/>
-        </w:rPr>
-        <w:t xml:space="preserve"> </w:t>
-      </w:r>
-      <w:proofErr w:type="spellStart"/>
-      <w:r>
-        <w:rPr>
-          <w:b w:val="0"/>
-          <w:lang w:val="it-IT"/>
-        </w:rPr>
-        <w:t>exerci</w:t>
-      </w:r>
-      <w:proofErr w:type="spellEnd"/>
-      <w:r>
-        <w:rPr>
-          <w:b w:val="0"/>
-          <w:lang w:val="it-IT"/>
-        </w:rPr>
-        <w:t xml:space="preserve"> </w:t>
-      </w:r>
-      <w:proofErr w:type="spellStart"/>
-      <w:r>
-        <w:rPr>
-          <w:b w:val="0"/>
-          <w:lang w:val="it-IT"/>
-        </w:rPr>
-        <w:t>tation</w:t>
-      </w:r>
-      <w:proofErr w:type="spellEnd"/>
-      <w:r>
-        <w:rPr>
-          <w:b w:val="0"/>
-          <w:lang w:val="it-IT"/>
-        </w:rPr>
-        <w:t xml:space="preserve"> </w:t>
-      </w:r>
-      <w:proofErr w:type="spellStart"/>
-      <w:r>
-        <w:rPr>
-          <w:b w:val="0"/>
-          <w:lang w:val="it-IT"/>
-        </w:rPr>
-        <w:t>ullamcorper</w:t>
-      </w:r>
-      <w:proofErr w:type="spellEnd"/>
-      <w:r>
-        <w:rPr>
-          <w:b w:val="0"/>
-          <w:lang w:val="it-IT"/>
-        </w:rPr>
-        <w:t xml:space="preserve"> </w:t>
-      </w:r>
-      <w:proofErr w:type="spellStart"/>
-      <w:r>
-        <w:rPr>
-          <w:b w:val="0"/>
-          <w:lang w:val="it-IT"/>
-        </w:rPr>
-        <w:t>suscipit</w:t>
-      </w:r>
-      <w:proofErr w:type="spellEnd"/>
-      <w:r>
-        <w:rPr>
-          <w:b w:val="0"/>
-          <w:lang w:val="it-IT"/>
-        </w:rPr>
-        <w:t xml:space="preserve"> </w:t>
-      </w:r>
-      <w:proofErr w:type="spellStart"/>
-      <w:r>
-        <w:rPr>
-          <w:b w:val="0"/>
-          <w:lang w:val="it-IT"/>
-        </w:rPr>
-        <w:t>lobortis</w:t>
-      </w:r>
-      <w:proofErr w:type="spellEnd"/>
-      <w:r>
-        <w:rPr>
-          <w:b w:val="0"/>
-          <w:lang w:val="it-IT"/>
-        </w:rPr>
-        <w:t xml:space="preserve"> </w:t>
-      </w:r>
-      <w:proofErr w:type="spellStart"/>
-      <w:r>
-        <w:rPr>
-          <w:b w:val="0"/>
-          <w:lang w:val="it-IT"/>
-        </w:rPr>
-        <w:t>nisl</w:t>
-      </w:r>
-      <w:proofErr w:type="spellEnd"/>
-      <w:r>
-        <w:rPr>
-          <w:b w:val="0"/>
-          <w:lang w:val="it-IT"/>
-        </w:rPr>
-        <w:t xml:space="preserve"> ut </w:t>
-      </w:r>
-      <w:proofErr w:type="spellStart"/>
-      <w:r>
-        <w:rPr>
-          <w:b w:val="0"/>
-          <w:lang w:val="it-IT"/>
-        </w:rPr>
-        <w:t>aliquip</w:t>
-      </w:r>
-      <w:proofErr w:type="spellEnd"/>
-      <w:r>
-        <w:rPr>
-          <w:b w:val="0"/>
-          <w:lang w:val="it-IT"/>
-        </w:rPr>
-        <w:t xml:space="preserve"> ex ea </w:t>
-      </w:r>
-      <w:proofErr w:type="spellStart"/>
-      <w:r>
-        <w:rPr>
-          <w:b w:val="0"/>
-          <w:lang w:val="it-IT"/>
-        </w:rPr>
-        <w:t>commodo</w:t>
-      </w:r>
-      <w:proofErr w:type="spellEnd"/>
-      <w:r>
-        <w:rPr>
-          <w:b w:val="0"/>
-          <w:lang w:val="it-IT"/>
-        </w:rPr>
-        <w:t xml:space="preserve"> </w:t>
-      </w:r>
-      <w:proofErr w:type="spellStart"/>
-      <w:r>
-        <w:rPr>
-          <w:b w:val="0"/>
-          <w:lang w:val="it-IT"/>
-        </w:rPr>
-        <w:t>consequat</w:t>
-      </w:r>
-      <w:proofErr w:type="spellEnd"/>
-      <w:r>
-        <w:rPr>
-          <w:b w:val="0"/>
-          <w:lang w:val="it-IT"/>
-        </w:rPr>
-        <w:t>.</w:t>
+        <w:t>Nam liber tempor cum soluta nobis eleifend option congue nihil imperdiet doming id quod mazim placerat facer possim assum. Lorem ipsum dolor sit amet, consectetuer adipiscing elit, sed diam nonummy nibh euismod tincidunt ut laoreet dolore magna aliquam erat volutpat. Ut wisi enim ad minim veniam, quis nostrud exerci tation ullamcorper suscipit lobortis nisl ut aliquip ex ea commodo consequat.</w:t>
       </w:r>
     </w:p>
     <w:p>
@@ -5388,216 +2515,15 @@
         <w:pStyle w:val="Beschriftung"/>
         <w:rPr>
           <w:b w:val="0"/>
-          <w:lang w:val="it-IT"/>
-        </w:rPr>
-      </w:pPr>
-      <w:proofErr w:type="spellStart"/>
+          <w:lang w:val="en-US"/>
+        </w:rPr>
+      </w:pPr>
       <w:r>
         <w:rPr>
           <w:b w:val="0"/>
-          <w:lang w:val="it-IT"/>
-        </w:rPr>
-        <w:t>Duis</w:t>
-      </w:r>
-      <w:proofErr w:type="spellEnd"/>
-      <w:r>
-        <w:rPr>
-          <w:b w:val="0"/>
-          <w:lang w:val="it-IT"/>
-        </w:rPr>
-        <w:t xml:space="preserve"> </w:t>
-      </w:r>
-      <w:proofErr w:type="spellStart"/>
-      <w:r>
-        <w:rPr>
-          <w:b w:val="0"/>
-          <w:lang w:val="it-IT"/>
-        </w:rPr>
-        <w:t>autem</w:t>
-      </w:r>
-      <w:proofErr w:type="spellEnd"/>
-      <w:r>
-        <w:rPr>
-          <w:b w:val="0"/>
-          <w:lang w:val="it-IT"/>
-        </w:rPr>
-        <w:t xml:space="preserve"> vel </w:t>
-      </w:r>
-      <w:proofErr w:type="spellStart"/>
-      <w:r>
-        <w:rPr>
-          <w:b w:val="0"/>
-          <w:lang w:val="it-IT"/>
-        </w:rPr>
-        <w:t>eum</w:t>
-      </w:r>
-      <w:proofErr w:type="spellEnd"/>
-      <w:r>
-        <w:rPr>
-          <w:b w:val="0"/>
-          <w:lang w:val="it-IT"/>
-        </w:rPr>
-        <w:t xml:space="preserve"> </w:t>
-      </w:r>
-      <w:proofErr w:type="spellStart"/>
-      <w:r>
-        <w:rPr>
-          <w:b w:val="0"/>
-          <w:lang w:val="it-IT"/>
-        </w:rPr>
-        <w:t>iriure</w:t>
-      </w:r>
-      <w:proofErr w:type="spellEnd"/>
-      <w:r>
-        <w:rPr>
-          <w:b w:val="0"/>
-          <w:lang w:val="it-IT"/>
-        </w:rPr>
-        <w:t xml:space="preserve"> </w:t>
-      </w:r>
-      <w:proofErr w:type="spellStart"/>
-      <w:r>
-        <w:rPr>
-          <w:b w:val="0"/>
-          <w:lang w:val="it-IT"/>
-        </w:rPr>
-        <w:t>dolor</w:t>
-      </w:r>
-      <w:proofErr w:type="spellEnd"/>
-      <w:r>
-        <w:rPr>
-          <w:b w:val="0"/>
-          <w:lang w:val="it-IT"/>
-        </w:rPr>
-        <w:t xml:space="preserve"> in </w:t>
-      </w:r>
-      <w:proofErr w:type="spellStart"/>
-      <w:r>
-        <w:rPr>
-          <w:b w:val="0"/>
-          <w:lang w:val="it-IT"/>
-        </w:rPr>
-        <w:t>hendrerit</w:t>
-      </w:r>
-      <w:proofErr w:type="spellEnd"/>
-      <w:r>
-        <w:rPr>
-          <w:b w:val="0"/>
-          <w:lang w:val="it-IT"/>
-        </w:rPr>
-        <w:t xml:space="preserve"> in </w:t>
-      </w:r>
-      <w:proofErr w:type="spellStart"/>
-      <w:r>
-        <w:rPr>
-          <w:b w:val="0"/>
-          <w:lang w:val="it-IT"/>
-        </w:rPr>
-        <w:t>vulputate</w:t>
-      </w:r>
-      <w:proofErr w:type="spellEnd"/>
-      <w:r>
-        <w:rPr>
-          <w:b w:val="0"/>
-          <w:lang w:val="it-IT"/>
-        </w:rPr>
-        <w:t xml:space="preserve"> </w:t>
-      </w:r>
-      <w:proofErr w:type="spellStart"/>
-      <w:r>
-        <w:rPr>
-          <w:b w:val="0"/>
-          <w:lang w:val="it-IT"/>
-        </w:rPr>
-        <w:t>velit</w:t>
-      </w:r>
-      <w:proofErr w:type="spellEnd"/>
-      <w:r>
-        <w:rPr>
-          <w:b w:val="0"/>
-          <w:lang w:val="it-IT"/>
-        </w:rPr>
-        <w:t xml:space="preserve"> esse molestie </w:t>
-      </w:r>
-      <w:proofErr w:type="spellStart"/>
-      <w:r>
-        <w:rPr>
-          <w:b w:val="0"/>
-          <w:lang w:val="it-IT"/>
-        </w:rPr>
-        <w:t>consequat</w:t>
-      </w:r>
-      <w:proofErr w:type="spellEnd"/>
-      <w:r>
-        <w:rPr>
-          <w:b w:val="0"/>
-          <w:lang w:val="it-IT"/>
-        </w:rPr>
-        <w:t xml:space="preserve">, vel </w:t>
-      </w:r>
-      <w:proofErr w:type="spellStart"/>
-      <w:r>
-        <w:rPr>
-          <w:b w:val="0"/>
-          <w:lang w:val="it-IT"/>
-        </w:rPr>
-        <w:t>illum</w:t>
-      </w:r>
-      <w:proofErr w:type="spellEnd"/>
-      <w:r>
-        <w:rPr>
-          <w:b w:val="0"/>
-          <w:lang w:val="it-IT"/>
-        </w:rPr>
-        <w:t xml:space="preserve"> dolore </w:t>
-      </w:r>
-      <w:proofErr w:type="spellStart"/>
-      <w:r>
-        <w:rPr>
-          <w:b w:val="0"/>
-          <w:lang w:val="it-IT"/>
-        </w:rPr>
-        <w:t>eu</w:t>
-      </w:r>
-      <w:proofErr w:type="spellEnd"/>
-      <w:r>
-        <w:rPr>
-          <w:b w:val="0"/>
-          <w:lang w:val="it-IT"/>
-        </w:rPr>
-        <w:t xml:space="preserve"> </w:t>
-      </w:r>
-      <w:proofErr w:type="spellStart"/>
-      <w:r>
-        <w:rPr>
-          <w:b w:val="0"/>
-          <w:lang w:val="it-IT"/>
-        </w:rPr>
-        <w:t>feugiat</w:t>
-      </w:r>
-      <w:proofErr w:type="spellEnd"/>
-      <w:r>
-        <w:rPr>
-          <w:b w:val="0"/>
-          <w:lang w:val="it-IT"/>
-        </w:rPr>
-        <w:t xml:space="preserve"> nulla </w:t>
-      </w:r>
-      <w:proofErr w:type="spellStart"/>
-      <w:r>
-        <w:rPr>
-          <w:b w:val="0"/>
-          <w:lang w:val="it-IT"/>
-        </w:rPr>
-        <w:t>facilisis</w:t>
-      </w:r>
-      <w:proofErr w:type="spellEnd"/>
-      <w:r>
-        <w:rPr>
-          <w:b w:val="0"/>
-          <w:lang w:val="it-IT"/>
-        </w:rPr>
-        <w:t>.</w:t>
+          <w:lang w:val="en-US"/>
+        </w:rPr>
+        <w:t>Duis autem vel eum iriure dolor in hendrerit in vulputate velit esse molestie consequat, vel illum dolore eu feugiat nulla facilisis.</w:t>
       </w:r>
     </w:p>
     <w:p>
@@ -5629,1335 +2555,7 @@
           <w:b w:val="0"/>
           <w:lang w:val="en-US"/>
         </w:rPr>
-        <w:t xml:space="preserve">At </w:t>
-      </w:r>
-      <w:proofErr w:type="spellStart"/>
-      <w:r>
-        <w:rPr>
-          <w:b w:val="0"/>
-          <w:lang w:val="en-US"/>
-        </w:rPr>
-        <w:t>vero</w:t>
-      </w:r>
-      <w:proofErr w:type="spellEnd"/>
-      <w:r>
-        <w:rPr>
-          <w:b w:val="0"/>
-          <w:lang w:val="en-US"/>
-        </w:rPr>
-        <w:t xml:space="preserve"> </w:t>
-      </w:r>
-      <w:proofErr w:type="spellStart"/>
-      <w:r>
-        <w:rPr>
-          <w:b w:val="0"/>
-          <w:lang w:val="en-US"/>
-        </w:rPr>
-        <w:t>eos</w:t>
-      </w:r>
-      <w:proofErr w:type="spellEnd"/>
-      <w:r>
-        <w:rPr>
-          <w:b w:val="0"/>
-          <w:lang w:val="en-US"/>
-        </w:rPr>
-        <w:t xml:space="preserve"> et </w:t>
-      </w:r>
-      <w:proofErr w:type="spellStart"/>
-      <w:r>
-        <w:rPr>
-          <w:b w:val="0"/>
-          <w:lang w:val="en-US"/>
-        </w:rPr>
-        <w:t>accusam</w:t>
-      </w:r>
-      <w:proofErr w:type="spellEnd"/>
-      <w:r>
-        <w:rPr>
-          <w:b w:val="0"/>
-          <w:lang w:val="en-US"/>
-        </w:rPr>
-        <w:t xml:space="preserve"> et </w:t>
-      </w:r>
-      <w:proofErr w:type="spellStart"/>
-      <w:r>
-        <w:rPr>
-          <w:b w:val="0"/>
-          <w:lang w:val="en-US"/>
-        </w:rPr>
-        <w:t>justo</w:t>
-      </w:r>
-      <w:proofErr w:type="spellEnd"/>
-      <w:r>
-        <w:rPr>
-          <w:b w:val="0"/>
-          <w:lang w:val="en-US"/>
-        </w:rPr>
-        <w:t xml:space="preserve"> duo </w:t>
-      </w:r>
-      <w:proofErr w:type="spellStart"/>
-      <w:r>
-        <w:rPr>
-          <w:b w:val="0"/>
-          <w:lang w:val="en-US"/>
-        </w:rPr>
-        <w:t>dolores</w:t>
-      </w:r>
-      <w:proofErr w:type="spellEnd"/>
-      <w:r>
-        <w:rPr>
-          <w:b w:val="0"/>
-          <w:lang w:val="en-US"/>
-        </w:rPr>
-        <w:t xml:space="preserve"> et </w:t>
-      </w:r>
-      <w:proofErr w:type="spellStart"/>
-      <w:r>
-        <w:rPr>
-          <w:b w:val="0"/>
-          <w:lang w:val="en-US"/>
-        </w:rPr>
-        <w:t>ea</w:t>
-      </w:r>
-      <w:proofErr w:type="spellEnd"/>
-      <w:r>
-        <w:rPr>
-          <w:b w:val="0"/>
-          <w:lang w:val="en-US"/>
-        </w:rPr>
-        <w:t xml:space="preserve"> </w:t>
-      </w:r>
-      <w:proofErr w:type="spellStart"/>
-      <w:r>
-        <w:rPr>
-          <w:b w:val="0"/>
-          <w:lang w:val="en-US"/>
-        </w:rPr>
-        <w:t>rebum</w:t>
-      </w:r>
-      <w:proofErr w:type="spellEnd"/>
-      <w:r>
-        <w:rPr>
-          <w:b w:val="0"/>
-          <w:lang w:val="en-US"/>
-        </w:rPr>
-        <w:t xml:space="preserve">. Stet </w:t>
-      </w:r>
-      <w:proofErr w:type="spellStart"/>
-      <w:r>
-        <w:rPr>
-          <w:b w:val="0"/>
-          <w:lang w:val="en-US"/>
-        </w:rPr>
-        <w:t>clita</w:t>
-      </w:r>
-      <w:proofErr w:type="spellEnd"/>
-      <w:r>
-        <w:rPr>
-          <w:b w:val="0"/>
-          <w:lang w:val="en-US"/>
-        </w:rPr>
-        <w:t xml:space="preserve"> </w:t>
-      </w:r>
-      <w:proofErr w:type="spellStart"/>
-      <w:r>
-        <w:rPr>
-          <w:b w:val="0"/>
-          <w:lang w:val="en-US"/>
-        </w:rPr>
-        <w:t>kasd</w:t>
-      </w:r>
-      <w:proofErr w:type="spellEnd"/>
-      <w:r>
-        <w:rPr>
-          <w:b w:val="0"/>
-          <w:lang w:val="en-US"/>
-        </w:rPr>
-        <w:t xml:space="preserve"> </w:t>
-      </w:r>
-      <w:proofErr w:type="spellStart"/>
-      <w:r>
-        <w:rPr>
-          <w:b w:val="0"/>
-          <w:lang w:val="en-US"/>
-        </w:rPr>
-        <w:t>gubergren</w:t>
-      </w:r>
-      <w:proofErr w:type="spellEnd"/>
-      <w:r>
-        <w:rPr>
-          <w:b w:val="0"/>
-          <w:lang w:val="en-US"/>
-        </w:rPr>
-        <w:t xml:space="preserve">, no sea </w:t>
-      </w:r>
-      <w:proofErr w:type="spellStart"/>
-      <w:r>
-        <w:rPr>
-          <w:b w:val="0"/>
-          <w:lang w:val="en-US"/>
-        </w:rPr>
-        <w:t>takimata</w:t>
-      </w:r>
-      <w:proofErr w:type="spellEnd"/>
-      <w:r>
-        <w:rPr>
-          <w:b w:val="0"/>
-          <w:lang w:val="en-US"/>
-        </w:rPr>
-        <w:t xml:space="preserve"> </w:t>
-      </w:r>
-      <w:proofErr w:type="spellStart"/>
-      <w:r>
-        <w:rPr>
-          <w:b w:val="0"/>
-          <w:lang w:val="en-US"/>
-        </w:rPr>
-        <w:t>sanctus</w:t>
-      </w:r>
-      <w:proofErr w:type="spellEnd"/>
-      <w:r>
-        <w:rPr>
-          <w:b w:val="0"/>
-          <w:lang w:val="en-US"/>
-        </w:rPr>
-        <w:t xml:space="preserve"> </w:t>
-      </w:r>
-      <w:proofErr w:type="spellStart"/>
-      <w:r>
-        <w:rPr>
-          <w:b w:val="0"/>
-          <w:lang w:val="en-US"/>
-        </w:rPr>
-        <w:t>est</w:t>
-      </w:r>
-      <w:proofErr w:type="spellEnd"/>
-      <w:r>
-        <w:rPr>
-          <w:b w:val="0"/>
-          <w:lang w:val="en-US"/>
-        </w:rPr>
-        <w:t xml:space="preserve"> Lorem ipsum dolor </w:t>
-      </w:r>
-      <w:proofErr w:type="gramStart"/>
-      <w:r>
-        <w:rPr>
-          <w:b w:val="0"/>
-          <w:lang w:val="en-US"/>
-        </w:rPr>
-        <w:t>sit</w:t>
-      </w:r>
-      <w:proofErr w:type="gramEnd"/>
-      <w:r>
-        <w:rPr>
-          <w:b w:val="0"/>
-          <w:lang w:val="en-US"/>
-        </w:rPr>
-        <w:t xml:space="preserve"> </w:t>
-      </w:r>
-      <w:proofErr w:type="spellStart"/>
-      <w:r>
-        <w:rPr>
-          <w:b w:val="0"/>
-          <w:lang w:val="en-US"/>
-        </w:rPr>
-        <w:t>amet</w:t>
-      </w:r>
-      <w:proofErr w:type="spellEnd"/>
-      <w:r>
-        <w:rPr>
-          <w:b w:val="0"/>
-          <w:lang w:val="en-US"/>
-        </w:rPr>
-        <w:t xml:space="preserve">. Lorem ipsum dolor sit </w:t>
-      </w:r>
-      <w:proofErr w:type="spellStart"/>
-      <w:r>
-        <w:rPr>
-          <w:b w:val="0"/>
-          <w:lang w:val="en-US"/>
-        </w:rPr>
-        <w:t>amet</w:t>
-      </w:r>
-      <w:proofErr w:type="spellEnd"/>
-      <w:r>
-        <w:rPr>
-          <w:b w:val="0"/>
-          <w:lang w:val="en-US"/>
-        </w:rPr>
-        <w:t xml:space="preserve">, </w:t>
-      </w:r>
-      <w:proofErr w:type="spellStart"/>
-      <w:r>
-        <w:rPr>
-          <w:b w:val="0"/>
-          <w:lang w:val="en-US"/>
-        </w:rPr>
-        <w:t>consetetur</w:t>
-      </w:r>
-      <w:proofErr w:type="spellEnd"/>
-      <w:r>
-        <w:rPr>
-          <w:b w:val="0"/>
-          <w:lang w:val="en-US"/>
-        </w:rPr>
-        <w:t xml:space="preserve"> </w:t>
-      </w:r>
-      <w:proofErr w:type="spellStart"/>
-      <w:r>
-        <w:rPr>
-          <w:b w:val="0"/>
-          <w:lang w:val="en-US"/>
-        </w:rPr>
-        <w:t>sadipscing</w:t>
-      </w:r>
-      <w:proofErr w:type="spellEnd"/>
-      <w:r>
-        <w:rPr>
-          <w:b w:val="0"/>
-          <w:lang w:val="en-US"/>
-        </w:rPr>
-        <w:t xml:space="preserve"> </w:t>
-      </w:r>
-      <w:proofErr w:type="spellStart"/>
-      <w:r>
-        <w:rPr>
-          <w:b w:val="0"/>
-          <w:lang w:val="en-US"/>
-        </w:rPr>
-        <w:t>elitr</w:t>
-      </w:r>
-      <w:proofErr w:type="spellEnd"/>
-      <w:r>
-        <w:rPr>
-          <w:b w:val="0"/>
-          <w:lang w:val="en-US"/>
-        </w:rPr>
-        <w:t xml:space="preserve">, sed diam </w:t>
-      </w:r>
-      <w:proofErr w:type="spellStart"/>
-      <w:r>
-        <w:rPr>
-          <w:b w:val="0"/>
-          <w:lang w:val="en-US"/>
-        </w:rPr>
-        <w:t>nonumy</w:t>
-      </w:r>
-      <w:proofErr w:type="spellEnd"/>
-      <w:r>
-        <w:rPr>
-          <w:b w:val="0"/>
-          <w:lang w:val="en-US"/>
-        </w:rPr>
-        <w:t xml:space="preserve"> </w:t>
-      </w:r>
-      <w:proofErr w:type="spellStart"/>
-      <w:r>
-        <w:rPr>
-          <w:b w:val="0"/>
-          <w:lang w:val="en-US"/>
-        </w:rPr>
-        <w:t>eirmod</w:t>
-      </w:r>
-      <w:proofErr w:type="spellEnd"/>
-      <w:r>
-        <w:rPr>
-          <w:b w:val="0"/>
-          <w:lang w:val="en-US"/>
-        </w:rPr>
-        <w:t xml:space="preserve"> </w:t>
-      </w:r>
-      <w:proofErr w:type="spellStart"/>
-      <w:r>
-        <w:rPr>
-          <w:b w:val="0"/>
-          <w:lang w:val="en-US"/>
-        </w:rPr>
-        <w:t>tempor</w:t>
-      </w:r>
-      <w:proofErr w:type="spellEnd"/>
-      <w:r>
-        <w:rPr>
-          <w:b w:val="0"/>
-          <w:lang w:val="en-US"/>
-        </w:rPr>
-        <w:t xml:space="preserve"> </w:t>
-      </w:r>
-      <w:proofErr w:type="spellStart"/>
-      <w:r>
-        <w:rPr>
-          <w:b w:val="0"/>
-          <w:lang w:val="en-US"/>
-        </w:rPr>
-        <w:t>invidunt</w:t>
-      </w:r>
-      <w:proofErr w:type="spellEnd"/>
-      <w:r>
-        <w:rPr>
-          <w:b w:val="0"/>
-          <w:lang w:val="en-US"/>
-        </w:rPr>
-        <w:t xml:space="preserve"> </w:t>
-      </w:r>
-      <w:proofErr w:type="spellStart"/>
-      <w:r>
-        <w:rPr>
-          <w:b w:val="0"/>
-          <w:lang w:val="en-US"/>
-        </w:rPr>
-        <w:t>ut</w:t>
-      </w:r>
-      <w:proofErr w:type="spellEnd"/>
-      <w:r>
-        <w:rPr>
-          <w:b w:val="0"/>
-          <w:lang w:val="en-US"/>
-        </w:rPr>
-        <w:t xml:space="preserve"> labore et dolore magna </w:t>
-      </w:r>
-      <w:proofErr w:type="spellStart"/>
-      <w:r>
-        <w:rPr>
-          <w:b w:val="0"/>
-          <w:lang w:val="en-US"/>
-        </w:rPr>
-        <w:t>aliquyam</w:t>
-      </w:r>
-      <w:proofErr w:type="spellEnd"/>
-      <w:r>
-        <w:rPr>
-          <w:b w:val="0"/>
-          <w:lang w:val="en-US"/>
-        </w:rPr>
-        <w:t xml:space="preserve"> </w:t>
-      </w:r>
-      <w:proofErr w:type="spellStart"/>
-      <w:r>
-        <w:rPr>
-          <w:b w:val="0"/>
-          <w:lang w:val="en-US"/>
-        </w:rPr>
-        <w:t>erat</w:t>
-      </w:r>
-      <w:proofErr w:type="spellEnd"/>
-      <w:r>
-        <w:rPr>
-          <w:b w:val="0"/>
-          <w:lang w:val="en-US"/>
-        </w:rPr>
-        <w:t xml:space="preserve">, sed diam </w:t>
-      </w:r>
-      <w:proofErr w:type="spellStart"/>
-      <w:r>
-        <w:rPr>
-          <w:b w:val="0"/>
-          <w:lang w:val="en-US"/>
-        </w:rPr>
-        <w:t>voluptua</w:t>
-      </w:r>
-      <w:proofErr w:type="spellEnd"/>
-      <w:r>
-        <w:rPr>
-          <w:b w:val="0"/>
-          <w:lang w:val="en-US"/>
-        </w:rPr>
-        <w:t xml:space="preserve">. At </w:t>
-      </w:r>
-      <w:proofErr w:type="spellStart"/>
-      <w:r>
-        <w:rPr>
-          <w:b w:val="0"/>
-          <w:lang w:val="en-US"/>
-        </w:rPr>
-        <w:t>vero</w:t>
-      </w:r>
-      <w:proofErr w:type="spellEnd"/>
-      <w:r>
-        <w:rPr>
-          <w:b w:val="0"/>
-          <w:lang w:val="en-US"/>
-        </w:rPr>
-        <w:t xml:space="preserve"> </w:t>
-      </w:r>
-      <w:proofErr w:type="spellStart"/>
-      <w:r>
-        <w:rPr>
-          <w:b w:val="0"/>
-          <w:lang w:val="en-US"/>
-        </w:rPr>
-        <w:t>eos</w:t>
-      </w:r>
-      <w:proofErr w:type="spellEnd"/>
-      <w:r>
-        <w:rPr>
-          <w:b w:val="0"/>
-          <w:lang w:val="en-US"/>
-        </w:rPr>
-        <w:t xml:space="preserve"> et </w:t>
-      </w:r>
-      <w:proofErr w:type="spellStart"/>
-      <w:r>
-        <w:rPr>
-          <w:b w:val="0"/>
-          <w:lang w:val="en-US"/>
-        </w:rPr>
-        <w:t>accusam</w:t>
-      </w:r>
-      <w:proofErr w:type="spellEnd"/>
-      <w:r>
-        <w:rPr>
-          <w:b w:val="0"/>
-          <w:lang w:val="en-US"/>
-        </w:rPr>
-        <w:t xml:space="preserve"> et </w:t>
-      </w:r>
-      <w:proofErr w:type="spellStart"/>
-      <w:r>
-        <w:rPr>
-          <w:b w:val="0"/>
-          <w:lang w:val="en-US"/>
-        </w:rPr>
-        <w:t>justo</w:t>
-      </w:r>
-      <w:proofErr w:type="spellEnd"/>
-      <w:r>
-        <w:rPr>
-          <w:b w:val="0"/>
-          <w:lang w:val="en-US"/>
-        </w:rPr>
-        <w:t xml:space="preserve"> duo </w:t>
-      </w:r>
-      <w:proofErr w:type="spellStart"/>
-      <w:r>
-        <w:rPr>
-          <w:b w:val="0"/>
-          <w:lang w:val="en-US"/>
-        </w:rPr>
-        <w:t>dolores</w:t>
-      </w:r>
-      <w:proofErr w:type="spellEnd"/>
-      <w:r>
-        <w:rPr>
-          <w:b w:val="0"/>
-          <w:lang w:val="en-US"/>
-        </w:rPr>
-        <w:t xml:space="preserve"> et </w:t>
-      </w:r>
-      <w:proofErr w:type="spellStart"/>
-      <w:r>
-        <w:rPr>
-          <w:b w:val="0"/>
-          <w:lang w:val="en-US"/>
-        </w:rPr>
-        <w:t>ea</w:t>
-      </w:r>
-      <w:proofErr w:type="spellEnd"/>
-      <w:r>
-        <w:rPr>
-          <w:b w:val="0"/>
-          <w:lang w:val="en-US"/>
-        </w:rPr>
-        <w:t xml:space="preserve"> </w:t>
-      </w:r>
-      <w:proofErr w:type="spellStart"/>
-      <w:r>
-        <w:rPr>
-          <w:b w:val="0"/>
-          <w:lang w:val="en-US"/>
-        </w:rPr>
-        <w:t>rebum</w:t>
-      </w:r>
-      <w:proofErr w:type="spellEnd"/>
-      <w:r>
-        <w:rPr>
-          <w:b w:val="0"/>
-          <w:lang w:val="en-US"/>
-        </w:rPr>
-        <w:t xml:space="preserve">. Stet </w:t>
-      </w:r>
-      <w:proofErr w:type="spellStart"/>
-      <w:r>
-        <w:rPr>
-          <w:b w:val="0"/>
-          <w:lang w:val="en-US"/>
-        </w:rPr>
-        <w:t>clita</w:t>
-      </w:r>
-      <w:proofErr w:type="spellEnd"/>
-      <w:r>
-        <w:rPr>
-          <w:b w:val="0"/>
-          <w:lang w:val="en-US"/>
-        </w:rPr>
-        <w:t xml:space="preserve"> </w:t>
-      </w:r>
-      <w:proofErr w:type="spellStart"/>
-      <w:r>
-        <w:rPr>
-          <w:b w:val="0"/>
-          <w:lang w:val="en-US"/>
-        </w:rPr>
-        <w:t>kasd</w:t>
-      </w:r>
-      <w:proofErr w:type="spellEnd"/>
-      <w:r>
-        <w:rPr>
-          <w:b w:val="0"/>
-          <w:lang w:val="en-US"/>
-        </w:rPr>
-        <w:t xml:space="preserve"> </w:t>
-      </w:r>
-      <w:proofErr w:type="spellStart"/>
-      <w:r>
-        <w:rPr>
-          <w:b w:val="0"/>
-          <w:lang w:val="en-US"/>
-        </w:rPr>
-        <w:t>gubergren</w:t>
-      </w:r>
-      <w:proofErr w:type="spellEnd"/>
-      <w:r>
-        <w:rPr>
-          <w:b w:val="0"/>
-          <w:lang w:val="en-US"/>
-        </w:rPr>
-        <w:t xml:space="preserve">, no sea </w:t>
-      </w:r>
-      <w:proofErr w:type="spellStart"/>
-      <w:r>
-        <w:rPr>
-          <w:b w:val="0"/>
-          <w:lang w:val="en-US"/>
-        </w:rPr>
-        <w:t>takimata</w:t>
-      </w:r>
-      <w:proofErr w:type="spellEnd"/>
-      <w:r>
-        <w:rPr>
-          <w:b w:val="0"/>
-          <w:lang w:val="en-US"/>
-        </w:rPr>
-        <w:t xml:space="preserve"> </w:t>
-      </w:r>
-      <w:proofErr w:type="spellStart"/>
-      <w:r>
-        <w:rPr>
-          <w:b w:val="0"/>
-          <w:lang w:val="en-US"/>
-        </w:rPr>
-        <w:t>sanctus</w:t>
-      </w:r>
-      <w:proofErr w:type="spellEnd"/>
-      <w:r>
-        <w:rPr>
-          <w:b w:val="0"/>
-          <w:lang w:val="en-US"/>
-        </w:rPr>
-        <w:t xml:space="preserve"> </w:t>
-      </w:r>
-      <w:proofErr w:type="spellStart"/>
-      <w:r>
-        <w:rPr>
-          <w:b w:val="0"/>
-          <w:lang w:val="en-US"/>
-        </w:rPr>
-        <w:t>est</w:t>
-      </w:r>
-      <w:proofErr w:type="spellEnd"/>
-      <w:r>
-        <w:rPr>
-          <w:b w:val="0"/>
-          <w:lang w:val="en-US"/>
-        </w:rPr>
-        <w:t xml:space="preserve"> Lorem ipsum dolor </w:t>
-      </w:r>
-      <w:proofErr w:type="gramStart"/>
-      <w:r>
-        <w:rPr>
-          <w:b w:val="0"/>
-          <w:lang w:val="en-US"/>
-        </w:rPr>
-        <w:t>sit</w:t>
-      </w:r>
-      <w:proofErr w:type="gramEnd"/>
-      <w:r>
-        <w:rPr>
-          <w:b w:val="0"/>
-          <w:lang w:val="en-US"/>
-        </w:rPr>
-        <w:t xml:space="preserve"> </w:t>
-      </w:r>
-      <w:proofErr w:type="spellStart"/>
-      <w:r>
-        <w:rPr>
-          <w:b w:val="0"/>
-          <w:lang w:val="en-US"/>
-        </w:rPr>
-        <w:t>amet</w:t>
-      </w:r>
-      <w:proofErr w:type="spellEnd"/>
-      <w:r>
-        <w:rPr>
-          <w:b w:val="0"/>
-          <w:lang w:val="en-US"/>
-        </w:rPr>
-        <w:t xml:space="preserve">. Lorem ipsum dolor sit </w:t>
-      </w:r>
-      <w:proofErr w:type="spellStart"/>
-      <w:r>
-        <w:rPr>
-          <w:b w:val="0"/>
-          <w:lang w:val="en-US"/>
-        </w:rPr>
-        <w:t>amet</w:t>
-      </w:r>
-      <w:proofErr w:type="spellEnd"/>
-      <w:r>
-        <w:rPr>
-          <w:b w:val="0"/>
-          <w:lang w:val="en-US"/>
-        </w:rPr>
-        <w:t xml:space="preserve">, </w:t>
-      </w:r>
-      <w:proofErr w:type="spellStart"/>
-      <w:r>
-        <w:rPr>
-          <w:b w:val="0"/>
-          <w:lang w:val="en-US"/>
-        </w:rPr>
-        <w:t>consetetur</w:t>
-      </w:r>
-      <w:proofErr w:type="spellEnd"/>
-      <w:r>
-        <w:rPr>
-          <w:b w:val="0"/>
-          <w:lang w:val="en-US"/>
-        </w:rPr>
-        <w:t xml:space="preserve"> </w:t>
-      </w:r>
-      <w:proofErr w:type="spellStart"/>
-      <w:r>
-        <w:rPr>
-          <w:b w:val="0"/>
-          <w:lang w:val="en-US"/>
-        </w:rPr>
-        <w:t>sadipscing</w:t>
-      </w:r>
-      <w:proofErr w:type="spellEnd"/>
-      <w:r>
-        <w:rPr>
-          <w:b w:val="0"/>
-          <w:lang w:val="en-US"/>
-        </w:rPr>
-        <w:t xml:space="preserve"> </w:t>
-      </w:r>
-      <w:proofErr w:type="spellStart"/>
-      <w:r>
-        <w:rPr>
-          <w:b w:val="0"/>
-          <w:lang w:val="en-US"/>
-        </w:rPr>
-        <w:t>elitr</w:t>
-      </w:r>
-      <w:proofErr w:type="spellEnd"/>
-      <w:r>
-        <w:rPr>
-          <w:b w:val="0"/>
-          <w:lang w:val="en-US"/>
-        </w:rPr>
-        <w:t xml:space="preserve">, </w:t>
-      </w:r>
-      <w:proofErr w:type="gramStart"/>
-      <w:r>
-        <w:rPr>
-          <w:b w:val="0"/>
-          <w:lang w:val="en-US"/>
-        </w:rPr>
-        <w:t>At</w:t>
-      </w:r>
-      <w:proofErr w:type="gramEnd"/>
-      <w:r>
-        <w:rPr>
-          <w:b w:val="0"/>
-          <w:lang w:val="en-US"/>
-        </w:rPr>
-        <w:t xml:space="preserve"> </w:t>
-      </w:r>
-      <w:proofErr w:type="spellStart"/>
-      <w:r>
-        <w:rPr>
-          <w:b w:val="0"/>
-          <w:lang w:val="en-US"/>
-        </w:rPr>
-        <w:t>accusam</w:t>
-      </w:r>
-      <w:proofErr w:type="spellEnd"/>
-      <w:r>
-        <w:rPr>
-          <w:b w:val="0"/>
-          <w:lang w:val="en-US"/>
-        </w:rPr>
-        <w:t xml:space="preserve"> </w:t>
-      </w:r>
-      <w:proofErr w:type="spellStart"/>
-      <w:r>
-        <w:rPr>
-          <w:b w:val="0"/>
-          <w:lang w:val="en-US"/>
-        </w:rPr>
-        <w:t>aliquyam</w:t>
-      </w:r>
-      <w:proofErr w:type="spellEnd"/>
-      <w:r>
-        <w:rPr>
-          <w:b w:val="0"/>
-          <w:lang w:val="en-US"/>
-        </w:rPr>
-        <w:t xml:space="preserve"> diam </w:t>
-      </w:r>
-      <w:proofErr w:type="spellStart"/>
-      <w:r>
-        <w:rPr>
-          <w:b w:val="0"/>
-          <w:lang w:val="en-US"/>
-        </w:rPr>
-        <w:t>diam</w:t>
-      </w:r>
-      <w:proofErr w:type="spellEnd"/>
-      <w:r>
-        <w:rPr>
-          <w:b w:val="0"/>
-          <w:lang w:val="en-US"/>
-        </w:rPr>
-        <w:t xml:space="preserve"> dolore </w:t>
-      </w:r>
-      <w:proofErr w:type="spellStart"/>
-      <w:r>
-        <w:rPr>
-          <w:b w:val="0"/>
-          <w:lang w:val="en-US"/>
-        </w:rPr>
-        <w:t>dolores</w:t>
-      </w:r>
-      <w:proofErr w:type="spellEnd"/>
-      <w:r>
-        <w:rPr>
-          <w:b w:val="0"/>
-          <w:lang w:val="en-US"/>
-        </w:rPr>
-        <w:t xml:space="preserve"> duo </w:t>
-      </w:r>
-      <w:proofErr w:type="spellStart"/>
-      <w:r>
-        <w:rPr>
-          <w:b w:val="0"/>
-          <w:lang w:val="en-US"/>
-        </w:rPr>
-        <w:t>eirmod</w:t>
-      </w:r>
-      <w:proofErr w:type="spellEnd"/>
-      <w:r>
-        <w:rPr>
-          <w:b w:val="0"/>
-          <w:lang w:val="en-US"/>
-        </w:rPr>
-        <w:t xml:space="preserve"> </w:t>
-      </w:r>
-      <w:proofErr w:type="spellStart"/>
-      <w:r>
-        <w:rPr>
-          <w:b w:val="0"/>
-          <w:lang w:val="en-US"/>
-        </w:rPr>
-        <w:t>eos</w:t>
-      </w:r>
-      <w:proofErr w:type="spellEnd"/>
-      <w:r>
-        <w:rPr>
-          <w:b w:val="0"/>
-          <w:lang w:val="en-US"/>
-        </w:rPr>
-        <w:t xml:space="preserve"> </w:t>
-      </w:r>
-      <w:proofErr w:type="spellStart"/>
-      <w:r>
-        <w:rPr>
-          <w:b w:val="0"/>
-          <w:lang w:val="en-US"/>
-        </w:rPr>
-        <w:t>erat</w:t>
-      </w:r>
-      <w:proofErr w:type="spellEnd"/>
-      <w:r>
-        <w:rPr>
-          <w:b w:val="0"/>
-          <w:lang w:val="en-US"/>
-        </w:rPr>
-        <w:t xml:space="preserve">, et </w:t>
-      </w:r>
-      <w:proofErr w:type="spellStart"/>
-      <w:r>
-        <w:rPr>
-          <w:b w:val="0"/>
-          <w:lang w:val="en-US"/>
-        </w:rPr>
-        <w:t>nonumy</w:t>
-      </w:r>
-      <w:proofErr w:type="spellEnd"/>
-      <w:r>
-        <w:rPr>
-          <w:b w:val="0"/>
-          <w:lang w:val="en-US"/>
-        </w:rPr>
-        <w:t xml:space="preserve"> sed </w:t>
-      </w:r>
-      <w:proofErr w:type="spellStart"/>
-      <w:r>
-        <w:rPr>
-          <w:b w:val="0"/>
-          <w:lang w:val="en-US"/>
-        </w:rPr>
-        <w:t>tempor</w:t>
-      </w:r>
-      <w:proofErr w:type="spellEnd"/>
-      <w:r>
-        <w:rPr>
-          <w:b w:val="0"/>
-          <w:lang w:val="en-US"/>
-        </w:rPr>
-        <w:t xml:space="preserve"> et </w:t>
-      </w:r>
-      <w:proofErr w:type="spellStart"/>
-      <w:r>
-        <w:rPr>
-          <w:b w:val="0"/>
-          <w:lang w:val="en-US"/>
-        </w:rPr>
-        <w:t>et</w:t>
-      </w:r>
-      <w:proofErr w:type="spellEnd"/>
-      <w:r>
-        <w:rPr>
-          <w:b w:val="0"/>
-          <w:lang w:val="en-US"/>
-        </w:rPr>
-        <w:t xml:space="preserve"> </w:t>
-      </w:r>
-      <w:proofErr w:type="spellStart"/>
-      <w:r>
-        <w:rPr>
-          <w:b w:val="0"/>
-          <w:lang w:val="en-US"/>
-        </w:rPr>
-        <w:t>invidunt</w:t>
-      </w:r>
-      <w:proofErr w:type="spellEnd"/>
-      <w:r>
-        <w:rPr>
-          <w:b w:val="0"/>
-          <w:lang w:val="en-US"/>
-        </w:rPr>
-        <w:t xml:space="preserve"> </w:t>
-      </w:r>
-      <w:proofErr w:type="spellStart"/>
-      <w:r>
-        <w:rPr>
-          <w:b w:val="0"/>
-          <w:lang w:val="en-US"/>
-        </w:rPr>
-        <w:t>justo</w:t>
-      </w:r>
-      <w:proofErr w:type="spellEnd"/>
-      <w:r>
-        <w:rPr>
-          <w:b w:val="0"/>
-          <w:lang w:val="en-US"/>
-        </w:rPr>
-        <w:t xml:space="preserve"> labore Stet </w:t>
-      </w:r>
-      <w:proofErr w:type="spellStart"/>
-      <w:r>
-        <w:rPr>
-          <w:b w:val="0"/>
-          <w:lang w:val="en-US"/>
-        </w:rPr>
-        <w:t>clita</w:t>
-      </w:r>
-      <w:proofErr w:type="spellEnd"/>
-      <w:r>
-        <w:rPr>
-          <w:b w:val="0"/>
-          <w:lang w:val="en-US"/>
-        </w:rPr>
-        <w:t xml:space="preserve"> </w:t>
-      </w:r>
-      <w:proofErr w:type="spellStart"/>
-      <w:r>
-        <w:rPr>
-          <w:b w:val="0"/>
-          <w:lang w:val="en-US"/>
-        </w:rPr>
-        <w:t>ea</w:t>
-      </w:r>
-      <w:proofErr w:type="spellEnd"/>
-      <w:r>
-        <w:rPr>
-          <w:b w:val="0"/>
-          <w:lang w:val="en-US"/>
-        </w:rPr>
-        <w:t xml:space="preserve"> et </w:t>
-      </w:r>
-      <w:proofErr w:type="spellStart"/>
-      <w:r>
-        <w:rPr>
-          <w:b w:val="0"/>
-          <w:lang w:val="en-US"/>
-        </w:rPr>
-        <w:t>gubergren</w:t>
-      </w:r>
-      <w:proofErr w:type="spellEnd"/>
-      <w:r>
-        <w:rPr>
-          <w:b w:val="0"/>
-          <w:lang w:val="en-US"/>
-        </w:rPr>
-        <w:t xml:space="preserve">, </w:t>
-      </w:r>
-      <w:proofErr w:type="spellStart"/>
-      <w:r>
-        <w:rPr>
-          <w:b w:val="0"/>
-          <w:lang w:val="en-US"/>
-        </w:rPr>
-        <w:t>kasd</w:t>
-      </w:r>
-      <w:proofErr w:type="spellEnd"/>
-      <w:r>
-        <w:rPr>
-          <w:b w:val="0"/>
-          <w:lang w:val="en-US"/>
-        </w:rPr>
-        <w:t xml:space="preserve"> magna no </w:t>
-      </w:r>
-      <w:proofErr w:type="spellStart"/>
-      <w:r>
-        <w:rPr>
-          <w:b w:val="0"/>
-          <w:lang w:val="en-US"/>
-        </w:rPr>
-        <w:t>rebum</w:t>
-      </w:r>
-      <w:proofErr w:type="spellEnd"/>
-      <w:r>
-        <w:rPr>
-          <w:b w:val="0"/>
-          <w:lang w:val="en-US"/>
-        </w:rPr>
-        <w:t xml:space="preserve">. </w:t>
-      </w:r>
-      <w:proofErr w:type="spellStart"/>
-      <w:r>
-        <w:rPr>
-          <w:b w:val="0"/>
-          <w:lang w:val="en-US"/>
-        </w:rPr>
-        <w:t>sanctus</w:t>
-      </w:r>
-      <w:proofErr w:type="spellEnd"/>
-      <w:r>
-        <w:rPr>
-          <w:b w:val="0"/>
-          <w:lang w:val="en-US"/>
-        </w:rPr>
-        <w:t xml:space="preserve"> sea sed </w:t>
-      </w:r>
-      <w:proofErr w:type="spellStart"/>
-      <w:r>
-        <w:rPr>
-          <w:b w:val="0"/>
-          <w:lang w:val="en-US"/>
-        </w:rPr>
-        <w:t>takimata</w:t>
-      </w:r>
-      <w:proofErr w:type="spellEnd"/>
-      <w:r>
-        <w:rPr>
-          <w:b w:val="0"/>
-          <w:lang w:val="en-US"/>
-        </w:rPr>
-        <w:t xml:space="preserve"> </w:t>
-      </w:r>
-      <w:proofErr w:type="spellStart"/>
-      <w:r>
-        <w:rPr>
-          <w:b w:val="0"/>
-          <w:lang w:val="en-US"/>
-        </w:rPr>
-        <w:t>ut</w:t>
-      </w:r>
-      <w:proofErr w:type="spellEnd"/>
-      <w:r>
-        <w:rPr>
-          <w:b w:val="0"/>
-          <w:lang w:val="en-US"/>
-        </w:rPr>
-        <w:t xml:space="preserve"> </w:t>
-      </w:r>
-      <w:proofErr w:type="spellStart"/>
-      <w:r>
-        <w:rPr>
-          <w:b w:val="0"/>
-          <w:lang w:val="en-US"/>
-        </w:rPr>
-        <w:t>vero</w:t>
-      </w:r>
-      <w:proofErr w:type="spellEnd"/>
-      <w:r>
-        <w:rPr>
-          <w:b w:val="0"/>
-          <w:lang w:val="en-US"/>
-        </w:rPr>
-        <w:t xml:space="preserve"> </w:t>
-      </w:r>
-      <w:proofErr w:type="spellStart"/>
-      <w:r>
-        <w:rPr>
-          <w:b w:val="0"/>
-          <w:lang w:val="en-US"/>
-        </w:rPr>
-        <w:t>voluptua</w:t>
-      </w:r>
-      <w:proofErr w:type="spellEnd"/>
-      <w:r>
-        <w:rPr>
-          <w:b w:val="0"/>
-          <w:lang w:val="en-US"/>
-        </w:rPr>
-        <w:t xml:space="preserve">. </w:t>
-      </w:r>
-      <w:proofErr w:type="spellStart"/>
-      <w:r>
-        <w:rPr>
-          <w:b w:val="0"/>
-          <w:lang w:val="en-US"/>
-        </w:rPr>
-        <w:t>est</w:t>
-      </w:r>
-      <w:proofErr w:type="spellEnd"/>
-      <w:r>
-        <w:rPr>
-          <w:b w:val="0"/>
-          <w:lang w:val="en-US"/>
-        </w:rPr>
-        <w:t xml:space="preserve"> Lorem ipsum dolor </w:t>
-      </w:r>
-      <w:proofErr w:type="gramStart"/>
-      <w:r>
-        <w:rPr>
-          <w:b w:val="0"/>
-          <w:lang w:val="en-US"/>
-        </w:rPr>
-        <w:t>sit</w:t>
-      </w:r>
-      <w:proofErr w:type="gramEnd"/>
-      <w:r>
-        <w:rPr>
-          <w:b w:val="0"/>
-          <w:lang w:val="en-US"/>
-        </w:rPr>
-        <w:t xml:space="preserve"> </w:t>
-      </w:r>
-      <w:proofErr w:type="spellStart"/>
-      <w:r>
-        <w:rPr>
-          <w:b w:val="0"/>
-          <w:lang w:val="en-US"/>
-        </w:rPr>
-        <w:t>amet</w:t>
-      </w:r>
-      <w:proofErr w:type="spellEnd"/>
-      <w:r>
-        <w:rPr>
-          <w:b w:val="0"/>
-          <w:lang w:val="en-US"/>
-        </w:rPr>
-        <w:t xml:space="preserve">. Lorem ipsum dolor sit </w:t>
-      </w:r>
-      <w:proofErr w:type="spellStart"/>
-      <w:r>
-        <w:rPr>
-          <w:b w:val="0"/>
-          <w:lang w:val="en-US"/>
-        </w:rPr>
-        <w:t>amet</w:t>
-      </w:r>
-      <w:proofErr w:type="spellEnd"/>
-      <w:r>
-        <w:rPr>
-          <w:b w:val="0"/>
-          <w:lang w:val="en-US"/>
-        </w:rPr>
-        <w:t xml:space="preserve">, </w:t>
-      </w:r>
-      <w:proofErr w:type="spellStart"/>
-      <w:r>
-        <w:rPr>
-          <w:b w:val="0"/>
-          <w:lang w:val="en-US"/>
-        </w:rPr>
-        <w:t>consetetur</w:t>
-      </w:r>
-      <w:proofErr w:type="spellEnd"/>
-      <w:r>
-        <w:rPr>
-          <w:b w:val="0"/>
-          <w:lang w:val="en-US"/>
-        </w:rPr>
-        <w:t xml:space="preserve"> </w:t>
-      </w:r>
-      <w:proofErr w:type="spellStart"/>
-      <w:r>
-        <w:rPr>
-          <w:b w:val="0"/>
-          <w:lang w:val="en-US"/>
-        </w:rPr>
-        <w:t>sadipscing</w:t>
-      </w:r>
-      <w:proofErr w:type="spellEnd"/>
-      <w:r>
-        <w:rPr>
-          <w:b w:val="0"/>
-          <w:lang w:val="en-US"/>
-        </w:rPr>
-        <w:t xml:space="preserve"> </w:t>
-      </w:r>
-      <w:proofErr w:type="spellStart"/>
-      <w:r>
-        <w:rPr>
-          <w:b w:val="0"/>
-          <w:lang w:val="en-US"/>
-        </w:rPr>
-        <w:t>elitr</w:t>
-      </w:r>
-      <w:proofErr w:type="spellEnd"/>
-      <w:r>
-        <w:rPr>
-          <w:b w:val="0"/>
-          <w:lang w:val="en-US"/>
-        </w:rPr>
-        <w:t xml:space="preserve">, sed diam </w:t>
-      </w:r>
-      <w:proofErr w:type="spellStart"/>
-      <w:r>
-        <w:rPr>
-          <w:b w:val="0"/>
-          <w:lang w:val="en-US"/>
-        </w:rPr>
-        <w:t>nonumy</w:t>
-      </w:r>
-      <w:proofErr w:type="spellEnd"/>
-      <w:r>
-        <w:rPr>
-          <w:b w:val="0"/>
-          <w:lang w:val="en-US"/>
-        </w:rPr>
-        <w:t xml:space="preserve"> </w:t>
-      </w:r>
-      <w:proofErr w:type="spellStart"/>
-      <w:r>
-        <w:rPr>
-          <w:b w:val="0"/>
-          <w:lang w:val="en-US"/>
-        </w:rPr>
-        <w:t>eirmod</w:t>
-      </w:r>
-      <w:proofErr w:type="spellEnd"/>
-      <w:r>
-        <w:rPr>
-          <w:b w:val="0"/>
-          <w:lang w:val="en-US"/>
-        </w:rPr>
-        <w:t xml:space="preserve"> </w:t>
-      </w:r>
-      <w:proofErr w:type="spellStart"/>
-      <w:r>
-        <w:rPr>
-          <w:b w:val="0"/>
-          <w:lang w:val="en-US"/>
-        </w:rPr>
-        <w:t>tempor</w:t>
-      </w:r>
-      <w:proofErr w:type="spellEnd"/>
-      <w:r>
-        <w:rPr>
-          <w:b w:val="0"/>
-          <w:lang w:val="en-US"/>
-        </w:rPr>
-        <w:t xml:space="preserve"> </w:t>
-      </w:r>
-      <w:proofErr w:type="spellStart"/>
-      <w:r>
-        <w:rPr>
-          <w:b w:val="0"/>
-          <w:lang w:val="en-US"/>
-        </w:rPr>
-        <w:t>invidunt</w:t>
-      </w:r>
-      <w:proofErr w:type="spellEnd"/>
-      <w:r>
-        <w:rPr>
-          <w:b w:val="0"/>
-          <w:lang w:val="en-US"/>
-        </w:rPr>
-        <w:t xml:space="preserve"> </w:t>
-      </w:r>
-      <w:proofErr w:type="spellStart"/>
-      <w:r>
-        <w:rPr>
-          <w:b w:val="0"/>
-          <w:lang w:val="en-US"/>
-        </w:rPr>
-        <w:t>ut</w:t>
-      </w:r>
-      <w:proofErr w:type="spellEnd"/>
-      <w:r>
-        <w:rPr>
-          <w:b w:val="0"/>
-          <w:lang w:val="en-US"/>
-        </w:rPr>
-        <w:t xml:space="preserve"> labore et dolore magna </w:t>
-      </w:r>
-      <w:proofErr w:type="spellStart"/>
-      <w:r>
-        <w:rPr>
-          <w:b w:val="0"/>
-          <w:lang w:val="en-US"/>
-        </w:rPr>
-        <w:t>aliquyam</w:t>
-      </w:r>
-      <w:proofErr w:type="spellEnd"/>
-      <w:r>
-        <w:rPr>
-          <w:b w:val="0"/>
-          <w:lang w:val="en-US"/>
-        </w:rPr>
-        <w:t xml:space="preserve"> </w:t>
-      </w:r>
-      <w:proofErr w:type="spellStart"/>
-      <w:r>
-        <w:rPr>
-          <w:b w:val="0"/>
-          <w:lang w:val="en-US"/>
-        </w:rPr>
-        <w:t>erat</w:t>
-      </w:r>
-      <w:proofErr w:type="spellEnd"/>
-      <w:r>
-        <w:rPr>
-          <w:b w:val="0"/>
-          <w:lang w:val="en-US"/>
-        </w:rPr>
-        <w:t>.</w:t>
+        <w:t>At vero eos et accusam et justo duo dolores et ea rebum. Stet clita kasd gubergren, no sea takimata sanctus est Lorem ipsum dolor sit amet. Lorem ipsum dolor sit amet, consetetur sadipscing elitr, sed diam nonumy eirmod tempor invidunt ut labore et dolore magna aliquyam erat, sed diam voluptua. At vero eos et accusam et justo duo dolores et ea rebum. Stet clita kasd gubergren, no sea takimata sanctus est Lorem ipsum dolor sit amet. Lorem ipsum dolor sit amet, consetetur sadipscing elitr, At accusam aliquyam diam diam dolore dolores duo eirmod eos erat, et nonumy sed tempor et et invidunt justo labore Stet clita ea et gubergren, kasd magna no rebum. sanctus sea sed takimata ut vero voluptua. est Lorem ipsum dolor sit amet. Lorem ipsum dolor sit amet, consetetur sadipscing elitr, sed diam nonumy eirmod tempor invidunt ut labore et dolore magna aliquyam erat.</w:t>
       </w:r>
     </w:p>
     <w:p>
@@ -7051,11 +2649,9 @@
             <w:pPr>
               <w:jc w:val="center"/>
             </w:pPr>
-            <w:proofErr w:type="spellStart"/>
             <w:r>
               <w:t>Lorem</w:t>
             </w:r>
-            <w:proofErr w:type="spellEnd"/>
           </w:p>
         </w:tc>
         <w:tc>
@@ -7121,11 +2717,9 @@
             <w:pPr>
               <w:jc w:val="center"/>
             </w:pPr>
-            <w:proofErr w:type="spellStart"/>
             <w:r>
               <w:t>Dolor</w:t>
             </w:r>
-            <w:proofErr w:type="spellEnd"/>
           </w:p>
         </w:tc>
         <w:tc>
@@ -7206,32 +2800,14 @@
         </w:rPr>
         <w:t xml:space="preserve">: </w:t>
       </w:r>
-      <w:proofErr w:type="spellStart"/>
       <w:r>
         <w:rPr>
           <w:sz w:val="16"/>
           <w:szCs w:val="16"/>
         </w:rPr>
-        <w:t>Example</w:t>
-      </w:r>
-      <w:proofErr w:type="spellEnd"/>
-      <w:r>
-        <w:rPr>
-          <w:sz w:val="16"/>
-          <w:szCs w:val="16"/>
-        </w:rPr>
-        <w:t xml:space="preserve"> </w:t>
-      </w:r>
-      <w:proofErr w:type="spellStart"/>
-      <w:r>
-        <w:rPr>
-          <w:sz w:val="16"/>
-          <w:szCs w:val="16"/>
-        </w:rPr>
-        <w:t>table</w:t>
+        <w:t>Example table</w:t>
       </w:r>
       <w:bookmarkEnd w:id="17"/>
-      <w:proofErr w:type="spellEnd"/>
     </w:p>
     <w:p/>
     <w:p/>
@@ -7239,8 +2815,8 @@
     <w:p>
       <w:pPr>
         <w:sectPr>
-          <w:headerReference w:type="default" r:id="rId27"/>
-          <w:headerReference w:type="first" r:id="rId28"/>
+          <w:headerReference w:type="default" r:id="rId21"/>
+          <w:headerReference w:type="first" r:id="rId22"/>
           <w:pgSz w:w="11906" w:h="16838" w:code="9"/>
           <w:pgMar w:top="1134" w:right="1134" w:bottom="1134" w:left="1134" w:header="720" w:footer="720" w:gutter="0"/>
           <w:cols w:space="720"/>
@@ -7251,1301 +2827,64 @@
       <w:pPr>
         <w:pStyle w:val="berschrift1"/>
       </w:pPr>
+      <w:bookmarkStart w:id="18" w:name="_Toc104306647"/>
       <w:r>
         <w:lastRenderedPageBreak/>
-        <w:t>Model and Analyse</w:t>
+        <w:t>Section 2</w:t>
       </w:r>
+      <w:bookmarkEnd w:id="18"/>
     </w:p>
     <w:p>
       <w:pPr>
         <w:pStyle w:val="berschrift2"/>
       </w:pPr>
+      <w:bookmarkStart w:id="19" w:name="_Toc104306648"/>
       <w:r>
-        <w:t>Network Theory</w:t>
+        <w:t>Subsection 1</w:t>
       </w:r>
+      <w:bookmarkEnd w:id="19"/>
     </w:p>
     <w:p>
       <w:pPr>
         <w:pStyle w:val="berschrift3"/>
       </w:pPr>
+      <w:bookmarkStart w:id="20" w:name="_Toc104306649"/>
       <w:r>
-        <w:t>Diameter</w:t>
+        <w:t>Subsection 1</w:t>
       </w:r>
+      <w:bookmarkEnd w:id="20"/>
     </w:p>
     <w:p>
       <w:pPr>
-        <w:rPr>
-          <w:lang w:val="en-US"/>
-        </w:rPr>
-      </w:pPr>
+        <w:pStyle w:val="berschrift3"/>
+      </w:pPr>
+      <w:bookmarkStart w:id="21" w:name="_Toc104306650"/>
       <w:r>
-        <w:rPr>
-          <w:lang w:val="en-US"/>
-        </w:rPr>
-        <w:t>The diameter of a graph is a fundamental concept in the field of graph theory, offering significant insights into the overall structural properties of the graph.</w:t>
+        <w:t>Subsection 2</w:t>
       </w:r>
-    </w:p>
-    <w:p>
-      <w:pPr>
-        <w:rPr>
-          <w:lang w:val="en-US"/>
-        </w:rPr>
-      </w:pPr>
-    </w:p>
-    <w:p>
-      <w:pPr>
-        <w:rPr>
-          <w:lang w:val="en-US"/>
-        </w:rPr>
-      </w:pPr>
-      <w:r>
-        <w:rPr>
-          <w:lang w:val="en-US"/>
-        </w:rPr>
-        <w:t>In a formal sense, the diameter of a graph is defined as the greatest shortest path length between any pair of vertices within the graph. It signifies the longest of all the shortest paths which can be navigated from one vertex to any other vertex within the graph (Diestel, 2010).</w:t>
-      </w:r>
-    </w:p>
-    <w:p>
-      <w:pPr>
-        <w:rPr>
-          <w:lang w:val="en-US"/>
-        </w:rPr>
-      </w:pPr>
-    </w:p>
-    <w:p>
-      <w:pPr>
-        <w:rPr>
-          <w:lang w:val="en-US"/>
-        </w:rPr>
-      </w:pPr>
-      <w:r>
-        <w:rPr>
-          <w:lang w:val="en-US"/>
-        </w:rPr>
-        <w:t xml:space="preserve">To express this mathematically, let's denote a graph as G = (V, E), where V is the set of vertices and E is the set of edges present in the graph. For any pair of vertices, u and v in V, let </w:t>
-      </w:r>
-      <w:proofErr w:type="gramStart"/>
-      <w:r>
-        <w:rPr>
-          <w:lang w:val="en-US"/>
-        </w:rPr>
-        <w:t>d(</w:t>
-      </w:r>
-      <w:proofErr w:type="gramEnd"/>
-      <w:r>
-        <w:rPr>
-          <w:lang w:val="en-US"/>
-        </w:rPr>
-        <w:t>u, v) denote the shortest path distance between these vertices. Thus, the diameter D of G is represented by the formula:</w:t>
-      </w:r>
-    </w:p>
-    <w:p>
-      <w:pPr>
-        <w:rPr>
-          <w:lang w:val="en-US"/>
-        </w:rPr>
-      </w:pPr>
-    </w:p>
-    <w:p>
-      <w:pPr>
-        <w:rPr>
-          <w:rFonts w:hint="eastAsia"/>
-          <w:lang w:val="en-US"/>
-        </w:rPr>
-      </w:pPr>
-      <w:r>
-        <w:rPr>
-          <w:rFonts w:hint="eastAsia"/>
-          <w:lang w:val="en-US"/>
-        </w:rPr>
-        <w:t xml:space="preserve">D = max {d(u, v) | u, v </w:t>
-      </w:r>
-      <w:r>
-        <w:rPr>
-          <w:rFonts w:hint="eastAsia"/>
-          <w:lang w:val="en-US"/>
-        </w:rPr>
-        <w:t>∈</w:t>
-      </w:r>
-      <w:r>
-        <w:rPr>
-          <w:rFonts w:hint="eastAsia"/>
-          <w:lang w:val="en-US"/>
-        </w:rPr>
-        <w:t xml:space="preserve"> V}</w:t>
-      </w:r>
-    </w:p>
-    <w:p>
-      <w:pPr>
-        <w:rPr>
-          <w:lang w:val="en-US"/>
-        </w:rPr>
-      </w:pPr>
-    </w:p>
-    <w:p>
-      <w:pPr>
-        <w:rPr>
-          <w:lang w:val="en-US"/>
-        </w:rPr>
-      </w:pPr>
-      <w:r>
-        <w:rPr>
-          <w:lang w:val="en-US"/>
-        </w:rPr>
-        <w:t xml:space="preserve">Here, the diameter D is the maximum over all shortest path distances </w:t>
-      </w:r>
-      <w:proofErr w:type="gramStart"/>
-      <w:r>
-        <w:rPr>
-          <w:lang w:val="en-US"/>
-        </w:rPr>
-        <w:t>d(</w:t>
-      </w:r>
-      <w:proofErr w:type="gramEnd"/>
-      <w:r>
-        <w:rPr>
-          <w:lang w:val="en-US"/>
-        </w:rPr>
-        <w:t>u, v) for every pair of vertices u and v in the graph (</w:t>
-      </w:r>
-      <w:proofErr w:type="spellStart"/>
-      <w:r>
-        <w:rPr>
-          <w:lang w:val="en-US"/>
-        </w:rPr>
-        <w:t>Cormen</w:t>
-      </w:r>
-      <w:proofErr w:type="spellEnd"/>
-      <w:r>
-        <w:rPr>
-          <w:lang w:val="en-US"/>
-        </w:rPr>
-        <w:t xml:space="preserve"> et al., 2009).</w:t>
-      </w:r>
-    </w:p>
-    <w:p>
-      <w:pPr>
-        <w:rPr>
-          <w:lang w:val="en-US"/>
-        </w:rPr>
-      </w:pPr>
-    </w:p>
-    <w:p>
-      <w:pPr>
-        <w:rPr>
-          <w:lang w:val="en-US"/>
-        </w:rPr>
-      </w:pPr>
-      <w:r>
-        <w:rPr>
-          <w:lang w:val="en-US"/>
-        </w:rPr>
-        <w:t>In the case of a disconnected graph, where there exist vertices that do not have a path between them, the diameter is often defined as infinity. For a graph containing only a single vertex, the diameter is defined as 0.</w:t>
-      </w:r>
-    </w:p>
-    <w:p>
-      <w:pPr>
-        <w:rPr>
-          <w:lang w:val="en-US"/>
-        </w:rPr>
-      </w:pPr>
-    </w:p>
-    <w:p>
-      <w:pPr>
-        <w:rPr>
-          <w:lang w:val="en-US"/>
-        </w:rPr>
-      </w:pPr>
-      <w:r>
-        <w:rPr>
-          <w:lang w:val="en-US"/>
-        </w:rPr>
-        <w:t>The concept of the diameter of a graph is applied in numerous applications, such as in network design and analysis, devising algorithms for effective information routing in distributed systems, and in discerning the structure of social networks among others (Newman, 2010).</w:t>
-      </w:r>
-    </w:p>
-    <w:p>
-      <w:pPr>
-        <w:rPr>
-          <w:lang w:val="en-US"/>
-        </w:rPr>
-      </w:pPr>
-    </w:p>
-    <w:p>
-      <w:pPr>
-        <w:rPr>
-          <w:lang w:val="en-US"/>
-        </w:rPr>
-      </w:pPr>
-      <w:r>
-        <w:rPr>
-          <w:lang w:val="en-US"/>
-        </w:rPr>
-        <w:lastRenderedPageBreak/>
-        <w:t xml:space="preserve">It's important to note that the process of calculating the diameter of a graph can be computationally expensive, particularly for large graphs. </w:t>
-      </w:r>
-      <w:proofErr w:type="gramStart"/>
-      <w:r>
-        <w:rPr>
-          <w:lang w:val="en-US"/>
-        </w:rPr>
-        <w:t>A number of</w:t>
-      </w:r>
-      <w:proofErr w:type="gramEnd"/>
-      <w:r>
-        <w:rPr>
-          <w:lang w:val="en-US"/>
-        </w:rPr>
-        <w:t xml:space="preserve"> algorithms have been developed to compute the diameter of a graph, which include but are not limited to, the Floyd-</w:t>
-      </w:r>
-      <w:proofErr w:type="spellStart"/>
-      <w:r>
-        <w:rPr>
-          <w:lang w:val="en-US"/>
-        </w:rPr>
-        <w:t>Warshall</w:t>
-      </w:r>
-      <w:proofErr w:type="spellEnd"/>
-      <w:r>
-        <w:rPr>
-          <w:lang w:val="en-US"/>
-        </w:rPr>
-        <w:t xml:space="preserve"> algorithm and Johnson’s algorithm (</w:t>
-      </w:r>
-      <w:proofErr w:type="spellStart"/>
-      <w:r>
-        <w:rPr>
-          <w:lang w:val="en-US"/>
-        </w:rPr>
-        <w:t>Cormen</w:t>
-      </w:r>
-      <w:proofErr w:type="spellEnd"/>
-      <w:r>
-        <w:rPr>
-          <w:lang w:val="en-US"/>
-        </w:rPr>
-        <w:t xml:space="preserve"> et al., 2009).</w:t>
-      </w:r>
-    </w:p>
-    <w:p>
-      <w:pPr>
-        <w:rPr>
-          <w:lang w:val="en-US"/>
-        </w:rPr>
-      </w:pPr>
-    </w:p>
-    <w:p>
-      <w:pPr>
-        <w:rPr>
-          <w:lang w:val="en-US"/>
-        </w:rPr>
-      </w:pPr>
-      <w:r>
-        <w:rPr>
-          <w:lang w:val="en-US"/>
-        </w:rPr>
-        <w:t>References:</w:t>
-      </w:r>
-    </w:p>
-    <w:p>
-      <w:pPr>
-        <w:rPr>
-          <w:lang w:val="en-US"/>
-        </w:rPr>
-      </w:pPr>
-      <w:proofErr w:type="spellStart"/>
-      <w:r>
-        <w:rPr>
-          <w:lang w:val="en-US"/>
-        </w:rPr>
-        <w:t>Cormen</w:t>
-      </w:r>
-      <w:proofErr w:type="spellEnd"/>
-      <w:r>
-        <w:rPr>
-          <w:lang w:val="en-US"/>
-        </w:rPr>
-        <w:t xml:space="preserve">, T. H., </w:t>
-      </w:r>
-      <w:proofErr w:type="spellStart"/>
-      <w:r>
-        <w:rPr>
-          <w:lang w:val="en-US"/>
-        </w:rPr>
-        <w:t>Leiserson</w:t>
-      </w:r>
-      <w:proofErr w:type="spellEnd"/>
-      <w:r>
-        <w:rPr>
-          <w:lang w:val="en-US"/>
-        </w:rPr>
-        <w:t>, C. E., Rivest, R. L., &amp; Stein, C. (2009). Introduction to Algorithms (3rd ed.). The MIT Press.</w:t>
-      </w:r>
-    </w:p>
-    <w:p>
-      <w:pPr>
-        <w:rPr>
-          <w:lang w:val="en-US"/>
-        </w:rPr>
-      </w:pPr>
-      <w:r>
-        <w:rPr>
-          <w:lang w:val="en-US"/>
-        </w:rPr>
-        <w:t>Diestel, R. (2010). Graph Theory, 4th Edition (Vol. 173). Springer.</w:t>
-      </w:r>
+      <w:bookmarkEnd w:id="21"/>
     </w:p>
     <w:p>
       <w:r>
-        <w:rPr>
-          <w:lang w:val="en-US"/>
-        </w:rPr>
-        <w:t xml:space="preserve">Newman, M. (2010). Networks: An Introduction. </w:t>
-      </w:r>
-      <w:r>
-        <w:t>Oxford University Press.</w:t>
-      </w:r>
-    </w:p>
-    <w:p>
-      <w:pPr>
-        <w:pStyle w:val="berschrift3"/>
-      </w:pPr>
-      <w:r>
-        <w:t xml:space="preserve">Average </w:t>
-      </w:r>
-      <w:proofErr w:type="spellStart"/>
-      <w:r>
-        <w:t>Distance</w:t>
-      </w:r>
-      <w:proofErr w:type="spellEnd"/>
-    </w:p>
-    <w:p>
-      <w:pPr>
-        <w:rPr>
-          <w:lang w:val="en-US"/>
-        </w:rPr>
-      </w:pPr>
-      <w:r>
-        <w:rPr>
-          <w:lang w:val="en-US"/>
-        </w:rPr>
-        <w:t>The average distance in a graph, also known as the average path length or the characteristic path length, is another crucial concept in graph theory. This metric gives an indication of the overall navigability and connectivity of the graph.</w:t>
-      </w:r>
-    </w:p>
-    <w:p>
-      <w:pPr>
-        <w:rPr>
-          <w:lang w:val="en-US"/>
-        </w:rPr>
-      </w:pPr>
-    </w:p>
-    <w:p>
-      <w:pPr>
-        <w:rPr>
-          <w:lang w:val="en-US"/>
-        </w:rPr>
-      </w:pPr>
-      <w:r>
-        <w:rPr>
-          <w:lang w:val="en-US"/>
-        </w:rPr>
-        <w:t>Formally, the average distance L is the mean shortest path length between all pairs of vertices in the graph. That is, it represents the expected distance between two vertices chosen uniformly at random (Newman, 2010).</w:t>
-      </w:r>
-    </w:p>
-    <w:p>
-      <w:pPr>
-        <w:rPr>
-          <w:lang w:val="en-US"/>
-        </w:rPr>
-      </w:pPr>
-    </w:p>
-    <w:p>
-      <w:pPr>
-        <w:rPr>
-          <w:lang w:val="en-US"/>
-        </w:rPr>
-      </w:pPr>
-      <w:r>
-        <w:rPr>
-          <w:lang w:val="en-US"/>
-        </w:rPr>
-        <w:t xml:space="preserve">Let's denote a graph as G = (V, E), where V is the set of vertices and E is the set of edges in the graph. For any pair of vertices, u and v in V, let </w:t>
-      </w:r>
-      <w:proofErr w:type="gramStart"/>
-      <w:r>
-        <w:rPr>
-          <w:lang w:val="en-US"/>
-        </w:rPr>
-        <w:t>d(</w:t>
-      </w:r>
-      <w:proofErr w:type="gramEnd"/>
-      <w:r>
-        <w:rPr>
-          <w:lang w:val="en-US"/>
-        </w:rPr>
-        <w:t>u, v) denote the shortest path distance between these vertices. The average distance L of G can be given by the formula:</w:t>
-      </w:r>
-    </w:p>
-    <w:p>
-      <w:pPr>
-        <w:rPr>
-          <w:lang w:val="en-US"/>
-        </w:rPr>
-      </w:pPr>
-    </w:p>
-    <w:p>
-      <w:pPr>
-        <w:rPr>
-          <w:lang w:val="en-US"/>
-        </w:rPr>
-      </w:pPr>
-      <w:r>
-        <w:rPr>
-          <w:lang w:val="en-US"/>
-        </w:rPr>
-        <w:t xml:space="preserve">L = </w:t>
-      </w:r>
-      <w:r>
-        <w:t>Σ</w:t>
-      </w:r>
-      <w:r>
-        <w:rPr>
-          <w:lang w:val="en-US"/>
-        </w:rPr>
-        <w:t xml:space="preserve"> </w:t>
-      </w:r>
-      <w:proofErr w:type="gramStart"/>
-      <w:r>
-        <w:rPr>
-          <w:lang w:val="en-US"/>
-        </w:rPr>
-        <w:t>d(</w:t>
-      </w:r>
-      <w:proofErr w:type="gramEnd"/>
-      <w:r>
-        <w:rPr>
-          <w:lang w:val="en-US"/>
-        </w:rPr>
-        <w:t>u, v) / n(n - 1)</w:t>
-      </w:r>
-    </w:p>
-    <w:p>
-      <w:pPr>
-        <w:rPr>
-          <w:lang w:val="en-US"/>
-        </w:rPr>
-      </w:pPr>
-    </w:p>
-    <w:p>
-      <w:pPr>
-        <w:rPr>
-          <w:lang w:val="en-US"/>
-        </w:rPr>
-      </w:pPr>
-      <w:r>
-        <w:rPr>
-          <w:lang w:val="en-US"/>
-        </w:rPr>
-        <w:t>Here, the sum is over all pairs of distinct vertices, and n is the number of vertices in the graph. Essentially, we are summing up the shortest path distances between all pairs of vertices and then dividing by the total number of such pairs (</w:t>
-      </w:r>
-      <w:proofErr w:type="spellStart"/>
-      <w:r>
-        <w:rPr>
-          <w:lang w:val="en-US"/>
-        </w:rPr>
-        <w:t>Cormen</w:t>
-      </w:r>
-      <w:proofErr w:type="spellEnd"/>
-      <w:r>
-        <w:rPr>
-          <w:lang w:val="en-US"/>
-        </w:rPr>
-        <w:t xml:space="preserve"> et al., 2009).</w:t>
-      </w:r>
-    </w:p>
-    <w:p>
-      <w:pPr>
-        <w:rPr>
-          <w:lang w:val="en-US"/>
-        </w:rPr>
-      </w:pPr>
-    </w:p>
-    <w:p>
-      <w:pPr>
-        <w:rPr>
-          <w:lang w:val="en-US"/>
-        </w:rPr>
-      </w:pPr>
-      <w:r>
-        <w:rPr>
-          <w:lang w:val="en-US"/>
-        </w:rPr>
-        <w:lastRenderedPageBreak/>
-        <w:t>The average distance is a critical metric in understanding the properties of real-world networks, which often exhibit the small-world property. The small-world property describes networks where the average path length is relatively small, meaning that one can get from any given node to any other node in the network through a small number of steps (Newman, 2010).</w:t>
-      </w:r>
-    </w:p>
-    <w:p>
-      <w:pPr>
-        <w:rPr>
-          <w:lang w:val="en-US"/>
-        </w:rPr>
-      </w:pPr>
-    </w:p>
-    <w:p>
-      <w:pPr>
-        <w:rPr>
-          <w:lang w:val="en-US"/>
-        </w:rPr>
-      </w:pPr>
-      <w:r>
-        <w:rPr>
-          <w:lang w:val="en-US"/>
-        </w:rPr>
-        <w:t>It's important to note that the average distance only makes sense for connected graphs, where a path exists between every pair of vertices. If a graph is not connected, this metric can't be defined without modification.</w:t>
-      </w:r>
-    </w:p>
-    <w:p>
-      <w:pPr>
-        <w:rPr>
-          <w:lang w:val="en-US"/>
-        </w:rPr>
-      </w:pPr>
-    </w:p>
-    <w:p>
-      <w:pPr>
-        <w:rPr>
-          <w:lang w:val="en-US"/>
-        </w:rPr>
-      </w:pPr>
-      <w:r>
-        <w:rPr>
-          <w:lang w:val="en-US"/>
-        </w:rPr>
-        <w:t>The computation of average distance can be a computationally intensive process, especially for larger graphs, due to the necessity to calculate the shortest path between each pair of vertices. Efficient algorithms have been developed to aid in this calculation, such as the Floyd-</w:t>
-      </w:r>
-      <w:proofErr w:type="spellStart"/>
-      <w:r>
-        <w:rPr>
-          <w:lang w:val="en-US"/>
-        </w:rPr>
-        <w:t>Warshall</w:t>
-      </w:r>
-      <w:proofErr w:type="spellEnd"/>
-      <w:r>
-        <w:rPr>
-          <w:lang w:val="en-US"/>
-        </w:rPr>
-        <w:t xml:space="preserve"> algorithm (</w:t>
-      </w:r>
-      <w:proofErr w:type="spellStart"/>
-      <w:r>
-        <w:rPr>
-          <w:lang w:val="en-US"/>
-        </w:rPr>
-        <w:t>Cormen</w:t>
-      </w:r>
-      <w:proofErr w:type="spellEnd"/>
-      <w:r>
-        <w:rPr>
-          <w:lang w:val="en-US"/>
-        </w:rPr>
-        <w:t xml:space="preserve"> et al., 2009).</w:t>
-      </w:r>
-    </w:p>
-    <w:p>
-      <w:pPr>
-        <w:rPr>
-          <w:lang w:val="en-US"/>
-        </w:rPr>
-      </w:pPr>
-    </w:p>
-    <w:p>
-      <w:pPr>
-        <w:rPr>
-          <w:lang w:val="en-US"/>
-        </w:rPr>
-      </w:pPr>
-      <w:r>
-        <w:rPr>
-          <w:lang w:val="en-US"/>
-        </w:rPr>
-        <w:t>References:</w:t>
-      </w:r>
-    </w:p>
-    <w:p>
-      <w:pPr>
-        <w:rPr>
-          <w:lang w:val="en-US"/>
-        </w:rPr>
-      </w:pPr>
-      <w:proofErr w:type="spellStart"/>
-      <w:r>
-        <w:rPr>
-          <w:lang w:val="en-US"/>
-        </w:rPr>
-        <w:t>Cormen</w:t>
-      </w:r>
-      <w:proofErr w:type="spellEnd"/>
-      <w:r>
-        <w:rPr>
-          <w:lang w:val="en-US"/>
-        </w:rPr>
-        <w:t xml:space="preserve">, T. H., </w:t>
-      </w:r>
-      <w:proofErr w:type="spellStart"/>
-      <w:r>
-        <w:rPr>
-          <w:lang w:val="en-US"/>
-        </w:rPr>
-        <w:t>Leiserson</w:t>
-      </w:r>
-      <w:proofErr w:type="spellEnd"/>
-      <w:r>
-        <w:rPr>
-          <w:lang w:val="en-US"/>
-        </w:rPr>
-        <w:t>, C. E., Rivest, R. L., &amp; Stein, C. (2009). Introduction to Algorithms (3rd ed.). The MIT Press.</w:t>
-      </w:r>
-    </w:p>
-    <w:p>
-      <w:pPr>
-        <w:rPr>
-          <w:lang w:val="en-US"/>
-        </w:rPr>
-      </w:pPr>
-      <w:r>
-        <w:rPr>
-          <w:lang w:val="en-US"/>
-        </w:rPr>
-        <w:t>Newman, M. (2010). Networks: An Introduction. Oxford University Press.</w:t>
-      </w:r>
-    </w:p>
-    <w:p>
-      <w:pPr>
-        <w:pStyle w:val="berschrift3"/>
-      </w:pPr>
-      <w:r>
-        <w:t>Average Clustering</w:t>
-      </w:r>
-    </w:p>
-    <w:p>
-      <w:pPr>
-        <w:rPr>
-          <w:lang w:val="en-US"/>
-        </w:rPr>
-      </w:pPr>
-      <w:r>
-        <w:rPr>
-          <w:lang w:val="en-US"/>
-        </w:rPr>
-        <w:t>The average clustering coefficient is an essential measure in the field of graph theory, frequently used to evaluate the tendency of nodes in a network to cluster together. It provides insights into the overall clustering of the graph and the interconnectedness of its nodes.</w:t>
-      </w:r>
-    </w:p>
-    <w:p>
-      <w:pPr>
-        <w:rPr>
-          <w:lang w:val="en-US"/>
-        </w:rPr>
-      </w:pPr>
-    </w:p>
-    <w:p>
-      <w:pPr>
-        <w:rPr>
-          <w:lang w:val="en-US"/>
-        </w:rPr>
-      </w:pPr>
-      <w:r>
-        <w:rPr>
-          <w:lang w:val="en-US"/>
-        </w:rPr>
-        <w:t>The clustering coefficient of a single node in a graph quantifies how close its neighbors are to being a complete graph. A complete graph is one where every pair of vertices is connected by a unique edge. The average clustering coefficient is simply the mean of the clustering coefficients of all the nodes in the graph (Newman, 2010).</w:t>
-      </w:r>
-    </w:p>
-    <w:p>
-      <w:pPr>
-        <w:rPr>
-          <w:lang w:val="en-US"/>
-        </w:rPr>
-      </w:pPr>
-    </w:p>
-    <w:p>
-      <w:pPr>
-        <w:rPr>
-          <w:lang w:val="en-US"/>
-        </w:rPr>
-      </w:pPr>
-      <w:r>
-        <w:rPr>
-          <w:lang w:val="en-US"/>
-        </w:rPr>
-        <w:lastRenderedPageBreak/>
-        <w:t xml:space="preserve">To be more precise, for a given node v in a graph G = (V, E), where V is the set of vertices and E is the set of edges, let </w:t>
-      </w:r>
-      <w:proofErr w:type="spellStart"/>
-      <w:r>
-        <w:rPr>
-          <w:lang w:val="en-US"/>
-        </w:rPr>
-        <w:t>Kv</w:t>
-      </w:r>
-      <w:proofErr w:type="spellEnd"/>
-      <w:r>
-        <w:rPr>
-          <w:lang w:val="en-US"/>
-        </w:rPr>
-        <w:t xml:space="preserve"> denote the number of vertices that are neighbors of v, and let </w:t>
-      </w:r>
-      <w:proofErr w:type="spellStart"/>
-      <w:r>
-        <w:rPr>
-          <w:lang w:val="en-US"/>
-        </w:rPr>
-        <w:t>Ev</w:t>
-      </w:r>
-      <w:proofErr w:type="spellEnd"/>
-      <w:r>
-        <w:rPr>
-          <w:lang w:val="en-US"/>
-        </w:rPr>
-        <w:t xml:space="preserve"> denote the number of edges between the neighbors of v. The clustering coefficient </w:t>
-      </w:r>
-      <w:proofErr w:type="spellStart"/>
-      <w:r>
-        <w:rPr>
-          <w:lang w:val="en-US"/>
-        </w:rPr>
-        <w:t>Cv</w:t>
-      </w:r>
-      <w:proofErr w:type="spellEnd"/>
-      <w:r>
-        <w:rPr>
-          <w:lang w:val="en-US"/>
-        </w:rPr>
-        <w:t xml:space="preserve"> for the node v is given by:</w:t>
-      </w:r>
-    </w:p>
-    <w:p>
-      <w:pPr>
-        <w:rPr>
-          <w:lang w:val="en-US"/>
-        </w:rPr>
-      </w:pPr>
-    </w:p>
-    <w:p>
-      <w:pPr>
-        <w:rPr>
-          <w:lang w:val="en-US"/>
-        </w:rPr>
-      </w:pPr>
-      <w:proofErr w:type="spellStart"/>
-      <w:r>
-        <w:rPr>
-          <w:lang w:val="en-US"/>
-        </w:rPr>
-        <w:t>Cv</w:t>
-      </w:r>
-      <w:proofErr w:type="spellEnd"/>
-      <w:r>
-        <w:rPr>
-          <w:lang w:val="en-US"/>
-        </w:rPr>
-        <w:t xml:space="preserve"> = 2Ev / </w:t>
-      </w:r>
-      <w:proofErr w:type="spellStart"/>
-      <w:proofErr w:type="gramStart"/>
-      <w:r>
-        <w:rPr>
-          <w:lang w:val="en-US"/>
-        </w:rPr>
-        <w:t>Kv</w:t>
-      </w:r>
-      <w:proofErr w:type="spellEnd"/>
-      <w:r>
-        <w:rPr>
-          <w:lang w:val="en-US"/>
-        </w:rPr>
-        <w:t>(</w:t>
-      </w:r>
-      <w:proofErr w:type="spellStart"/>
-      <w:proofErr w:type="gramEnd"/>
-      <w:r>
-        <w:rPr>
-          <w:lang w:val="en-US"/>
-        </w:rPr>
-        <w:t>Kv</w:t>
-      </w:r>
-      <w:proofErr w:type="spellEnd"/>
-      <w:r>
-        <w:rPr>
-          <w:lang w:val="en-US"/>
-        </w:rPr>
-        <w:t xml:space="preserve"> - 1)</w:t>
-      </w:r>
-    </w:p>
-    <w:p>
-      <w:pPr>
-        <w:rPr>
-          <w:lang w:val="en-US"/>
-        </w:rPr>
-      </w:pPr>
-    </w:p>
-    <w:p>
-      <w:pPr>
-        <w:rPr>
-          <w:lang w:val="en-US"/>
-        </w:rPr>
-      </w:pPr>
-      <w:r>
-        <w:rPr>
-          <w:lang w:val="en-US"/>
-        </w:rPr>
-        <w:t>The average clustering coefficient C of the graph is then calculated as:</w:t>
-      </w:r>
-    </w:p>
-    <w:p>
-      <w:pPr>
-        <w:rPr>
-          <w:lang w:val="en-US"/>
-        </w:rPr>
-      </w:pPr>
-    </w:p>
-    <w:p>
-      <w:pPr>
-        <w:rPr>
-          <w:lang w:val="en-US"/>
-        </w:rPr>
-      </w:pPr>
-      <w:r>
-        <w:rPr>
-          <w:lang w:val="en-US"/>
-        </w:rPr>
-        <w:t xml:space="preserve">C = </w:t>
-      </w:r>
-      <w:r>
-        <w:t>Σ</w:t>
-      </w:r>
-      <w:r>
-        <w:rPr>
-          <w:lang w:val="en-US"/>
-        </w:rPr>
-        <w:t xml:space="preserve"> </w:t>
-      </w:r>
-      <w:proofErr w:type="spellStart"/>
-      <w:r>
-        <w:rPr>
-          <w:lang w:val="en-US"/>
-        </w:rPr>
-        <w:t>Cv</w:t>
-      </w:r>
-      <w:proofErr w:type="spellEnd"/>
-      <w:r>
-        <w:rPr>
-          <w:lang w:val="en-US"/>
-        </w:rPr>
-        <w:t xml:space="preserve"> / n</w:t>
-      </w:r>
-    </w:p>
-    <w:p>
-      <w:pPr>
-        <w:rPr>
-          <w:lang w:val="en-US"/>
-        </w:rPr>
-      </w:pPr>
-    </w:p>
-    <w:p>
-      <w:pPr>
-        <w:rPr>
-          <w:lang w:val="en-US"/>
-        </w:rPr>
-      </w:pPr>
-      <w:r>
-        <w:rPr>
-          <w:lang w:val="en-US"/>
-        </w:rPr>
-        <w:t>Here, the sum is over all vertices in the graph, and n is the total number of vertices (</w:t>
-      </w:r>
-      <w:proofErr w:type="spellStart"/>
-      <w:r>
-        <w:rPr>
-          <w:lang w:val="en-US"/>
-        </w:rPr>
-        <w:t>Cormen</w:t>
-      </w:r>
-      <w:proofErr w:type="spellEnd"/>
-      <w:r>
-        <w:rPr>
-          <w:lang w:val="en-US"/>
-        </w:rPr>
-        <w:t xml:space="preserve"> et al., 2009).</w:t>
-      </w:r>
-    </w:p>
-    <w:p>
-      <w:pPr>
-        <w:rPr>
-          <w:lang w:val="en-US"/>
-        </w:rPr>
-      </w:pPr>
-    </w:p>
-    <w:p>
-      <w:pPr>
-        <w:rPr>
-          <w:lang w:val="en-US"/>
-        </w:rPr>
-      </w:pPr>
-      <w:r>
-        <w:rPr>
-          <w:lang w:val="en-US"/>
-        </w:rPr>
-        <w:t>The average clustering coefficient measures the degree to which nodes in a graph tend to cluster together. It has found widespread application in the study of various types of networks, such as social networks, biological networks, and the World Wide Web, among others (Newman, 2010).</w:t>
-      </w:r>
-    </w:p>
-    <w:p>
-      <w:pPr>
-        <w:rPr>
-          <w:lang w:val="en-US"/>
-        </w:rPr>
-      </w:pPr>
-    </w:p>
-    <w:p>
-      <w:pPr>
-        <w:rPr>
-          <w:lang w:val="en-US"/>
-        </w:rPr>
-      </w:pPr>
-      <w:r>
-        <w:rPr>
-          <w:lang w:val="en-US"/>
-        </w:rPr>
-        <w:t xml:space="preserve">In calculating the average clustering coefficient, it is important to note that it is typically only defined for nodes with at least two neighbors, since the denominator of the formula for </w:t>
-      </w:r>
-      <w:proofErr w:type="spellStart"/>
-      <w:r>
-        <w:rPr>
-          <w:lang w:val="en-US"/>
-        </w:rPr>
-        <w:t>Cv</w:t>
-      </w:r>
-      <w:proofErr w:type="spellEnd"/>
-      <w:r>
-        <w:rPr>
-          <w:lang w:val="en-US"/>
-        </w:rPr>
-        <w:t xml:space="preserve"> would be zero for nodes with fewer than two neighbors.</w:t>
-      </w:r>
-    </w:p>
-    <w:p>
-      <w:pPr>
-        <w:rPr>
-          <w:lang w:val="en-US"/>
-        </w:rPr>
-      </w:pPr>
-    </w:p>
-    <w:p>
-      <w:pPr>
-        <w:rPr>
-          <w:lang w:val="en-US"/>
-        </w:rPr>
-      </w:pPr>
-      <w:r>
-        <w:rPr>
-          <w:lang w:val="en-US"/>
-        </w:rPr>
-        <w:t xml:space="preserve">Computing the average clustering coefficient can be a computationally intensive task, especially for larger networks. Various algorithms have been developed to </w:t>
-      </w:r>
-      <w:proofErr w:type="gramStart"/>
-      <w:r>
-        <w:rPr>
-          <w:lang w:val="en-US"/>
-        </w:rPr>
-        <w:t>more efficiently calculate it</w:t>
-      </w:r>
-      <w:proofErr w:type="gramEnd"/>
-      <w:r>
-        <w:rPr>
-          <w:lang w:val="en-US"/>
-        </w:rPr>
-        <w:t>, but the computational complexity is generally high due to the need to examine the local neighborhood of each node (</w:t>
-      </w:r>
-      <w:proofErr w:type="spellStart"/>
-      <w:r>
-        <w:rPr>
-          <w:lang w:val="en-US"/>
-        </w:rPr>
-        <w:t>Cormen</w:t>
-      </w:r>
-      <w:proofErr w:type="spellEnd"/>
-      <w:r>
-        <w:rPr>
-          <w:lang w:val="en-US"/>
-        </w:rPr>
-        <w:t xml:space="preserve"> et al., 2009).</w:t>
-      </w:r>
-    </w:p>
-    <w:p>
-      <w:pPr>
-        <w:rPr>
-          <w:lang w:val="en-US"/>
-        </w:rPr>
-      </w:pPr>
-    </w:p>
-    <w:p>
-      <w:pPr>
-        <w:rPr>
-          <w:lang w:val="en-US"/>
-        </w:rPr>
-      </w:pPr>
-      <w:r>
-        <w:rPr>
-          <w:lang w:val="en-US"/>
-        </w:rPr>
-        <w:t>References:</w:t>
-      </w:r>
-    </w:p>
-    <w:p>
-      <w:pPr>
-        <w:rPr>
-          <w:lang w:val="en-US"/>
-        </w:rPr>
-      </w:pPr>
-      <w:proofErr w:type="spellStart"/>
-      <w:r>
-        <w:rPr>
-          <w:lang w:val="en-US"/>
-        </w:rPr>
-        <w:lastRenderedPageBreak/>
-        <w:t>Cormen</w:t>
-      </w:r>
-      <w:proofErr w:type="spellEnd"/>
-      <w:r>
-        <w:rPr>
-          <w:lang w:val="en-US"/>
-        </w:rPr>
-        <w:t xml:space="preserve">, T. H., </w:t>
-      </w:r>
-      <w:proofErr w:type="spellStart"/>
-      <w:r>
-        <w:rPr>
-          <w:lang w:val="en-US"/>
-        </w:rPr>
-        <w:t>Leiserson</w:t>
-      </w:r>
-      <w:proofErr w:type="spellEnd"/>
-      <w:r>
-        <w:rPr>
-          <w:lang w:val="en-US"/>
-        </w:rPr>
-        <w:t>, C. E., Rivest, R. L., &amp; Stein, C. (2009). Introduction to Algorithms (3rd ed.). The MIT Press.</w:t>
-      </w:r>
-    </w:p>
-    <w:p>
-      <w:pPr>
-        <w:rPr>
-          <w:lang w:val="en-US"/>
-        </w:rPr>
-      </w:pPr>
-      <w:r>
-        <w:rPr>
-          <w:lang w:val="en-US"/>
-        </w:rPr>
-        <w:t>Newman, M. (2010). Networks: An Introduction. Oxford University Press.</w:t>
-      </w:r>
-    </w:p>
-    <w:p>
-      <w:pPr>
-        <w:pStyle w:val="berschrift2"/>
-      </w:pPr>
-      <w:r>
-        <w:t xml:space="preserve">Genetic </w:t>
-      </w:r>
-      <w:proofErr w:type="spellStart"/>
-      <w:r>
-        <w:t>Algorithm</w:t>
-      </w:r>
-      <w:proofErr w:type="spellEnd"/>
-    </w:p>
-    <w:p>
-      <w:r>
-        <w:t>Test</w:t>
-      </w:r>
-    </w:p>
-    <w:p>
-      <w:pPr>
-        <w:pStyle w:val="berschrift3"/>
-      </w:pPr>
-      <w:r>
-        <w:t>Mutation</w:t>
-      </w:r>
-    </w:p>
-    <w:p>
-      <w:r>
-        <w:t>Test</w:t>
-      </w:r>
-    </w:p>
-    <w:p>
-      <w:pPr>
-        <w:pStyle w:val="berschrift3"/>
-      </w:pPr>
-      <w:proofErr w:type="spellStart"/>
-      <w:r>
-        <w:t>Selection</w:t>
-      </w:r>
-      <w:proofErr w:type="spellEnd"/>
-    </w:p>
-    <w:p>
-      <w:r>
-        <w:t>Test</w:t>
-      </w:r>
-    </w:p>
-    <w:p>
-      <w:pPr>
-        <w:pStyle w:val="berschrift1"/>
-      </w:pPr>
-      <w:proofErr w:type="spellStart"/>
-      <w:r>
-        <w:t>Results</w:t>
-      </w:r>
-      <w:proofErr w:type="spellEnd"/>
-    </w:p>
-    <w:p>
-      <w:pPr>
-        <w:rPr>
-          <w:lang w:eastAsia="de-DE"/>
-        </w:rPr>
-      </w:pPr>
-      <w:r>
-        <w:rPr>
-          <w:lang w:eastAsia="de-DE"/>
-        </w:rPr>
-        <w:t>Test</w:t>
-      </w:r>
-    </w:p>
-    <w:p>
-      <w:pPr>
-        <w:pStyle w:val="berschrift2"/>
-        <w:rPr>
-          <w:lang w:eastAsia="de-DE"/>
-        </w:rPr>
-      </w:pPr>
-      <w:r>
-        <w:rPr>
-          <w:lang w:eastAsia="de-DE"/>
-        </w:rPr>
-        <w:t xml:space="preserve">Qualitative </w:t>
-      </w:r>
-      <w:proofErr w:type="spellStart"/>
-      <w:r>
-        <w:rPr>
-          <w:lang w:eastAsia="de-DE"/>
-        </w:rPr>
-        <w:t>Statistics</w:t>
-      </w:r>
-      <w:proofErr w:type="spellEnd"/>
-    </w:p>
-    <w:p>
-      <w:pPr>
-        <w:rPr>
-          <w:lang w:eastAsia="de-DE"/>
-        </w:rPr>
-      </w:pPr>
-      <w:r>
-        <w:rPr>
-          <w:lang w:eastAsia="de-DE"/>
-        </w:rPr>
-        <w:t>Test</w:t>
-      </w:r>
-    </w:p>
-    <w:p>
-      <w:pPr>
-        <w:pStyle w:val="berschrift2"/>
-        <w:rPr>
-          <w:lang w:eastAsia="de-DE"/>
-        </w:rPr>
-      </w:pPr>
-      <w:proofErr w:type="spellStart"/>
-      <w:r>
-        <w:rPr>
-          <w:lang w:eastAsia="de-DE"/>
-        </w:rPr>
-        <w:t>Optimization</w:t>
-      </w:r>
-      <w:proofErr w:type="spellEnd"/>
-    </w:p>
-    <w:p>
-      <w:pPr>
-        <w:rPr>
-          <w:lang w:eastAsia="de-DE"/>
-        </w:rPr>
-      </w:pPr>
-      <w:r>
-        <w:rPr>
-          <w:lang w:eastAsia="de-DE"/>
-        </w:rPr>
-        <w:t>Test</w:t>
-      </w:r>
-    </w:p>
-    <w:p>
-      <w:pPr>
-        <w:pStyle w:val="berschrift1"/>
-        <w:rPr>
-          <w:lang w:val="en-US"/>
-        </w:rPr>
-      </w:pPr>
-      <w:r>
-        <w:rPr>
-          <w:lang w:val="en-US"/>
-        </w:rPr>
-        <w:t>Conclusion and Further I</w:t>
-      </w:r>
-      <w:r>
-        <w:rPr>
-          <w:lang w:val="en-US"/>
-        </w:rPr>
-        <w:t>mplementations</w:t>
-      </w:r>
-    </w:p>
-    <w:p>
-      <w:pPr>
-        <w:rPr>
-          <w:lang w:val="en-US"/>
-        </w:rPr>
-      </w:pPr>
-      <w:r>
-        <w:rPr>
-          <w:lang w:val="en-US"/>
-        </w:rPr>
         <w:t xml:space="preserve"> </w:t>
       </w:r>
     </w:p>
+    <w:p/>
+    <w:p/>
     <w:p>
       <w:pPr>
-        <w:rPr>
-          <w:lang w:val="en-US"/>
-        </w:rPr>
-      </w:pPr>
-    </w:p>
-    <w:p>
-      <w:pPr>
-        <w:rPr>
-          <w:lang w:val="en-US"/>
-        </w:rPr>
-      </w:pPr>
-    </w:p>
-    <w:p>
-      <w:pPr>
-        <w:rPr>
-          <w:lang w:val="en-US"/>
-        </w:rPr>
         <w:sectPr>
-          <w:headerReference w:type="default" r:id="rId29"/>
-          <w:footerReference w:type="default" r:id="rId30"/>
-          <w:headerReference w:type="first" r:id="rId31"/>
-          <w:footerReference w:type="first" r:id="rId32"/>
+          <w:headerReference w:type="default" r:id="rId23"/>
+          <w:footerReference w:type="default" r:id="rId24"/>
+          <w:headerReference w:type="first" r:id="rId25"/>
+          <w:footerReference w:type="first" r:id="rId26"/>
           <w:pgSz w:w="11906" w:h="16838" w:code="9"/>
           <w:pgMar w:top="1134" w:right="1134" w:bottom="1134" w:left="1134" w:header="720" w:footer="720" w:gutter="0"/>
           <w:cols w:space="720"/>
         </w:sectPr>
       </w:pPr>
     </w:p>
-    <w:bookmarkStart w:id="18" w:name="_Toc104306651" w:displacedByCustomXml="next"/>
+    <w:bookmarkStart w:id="22" w:name="_Toc104306651" w:displacedByCustomXml="next"/>
     <w:sdt>
       <w:sdtPr>
         <w:rPr>
@@ -8560,6 +2899,7 @@
           <w:docPartUnique/>
         </w:docPartObj>
       </w:sdtPr>
+      <w:sdtEndPr/>
       <w:sdtContent>
         <w:p>
           <w:pPr>
@@ -8569,23 +2909,18 @@
               <w:numId w:val="0"/>
             </w:numPr>
             <w:ind w:left="431" w:hanging="431"/>
-            <w:rPr>
-              <w:lang w:val="en-US"/>
-            </w:rPr>
           </w:pPr>
           <w:r>
-            <w:rPr>
-              <w:lang w:val="en-US"/>
-            </w:rPr>
             <w:t>Bibliography</w:t>
           </w:r>
-          <w:bookmarkEnd w:id="18"/>
+          <w:bookmarkEnd w:id="22"/>
         </w:p>
         <w:sdt>
           <w:sdtPr>
             <w:id w:val="111145805"/>
             <w:bibliography/>
           </w:sdtPr>
+          <w:sdtEndPr/>
           <w:sdtContent>
             <w:p>
               <w:pPr>
@@ -8636,9 +2971,9 @@
     <w:p>
       <w:pPr>
         <w:sectPr>
-          <w:headerReference w:type="default" r:id="rId33"/>
-          <w:footerReference w:type="default" r:id="rId34"/>
-          <w:headerReference w:type="first" r:id="rId35"/>
+          <w:headerReference w:type="default" r:id="rId27"/>
+          <w:footerReference w:type="default" r:id="rId28"/>
+          <w:headerReference w:type="first" r:id="rId29"/>
           <w:pgSz w:w="11906" w:h="16838" w:code="9"/>
           <w:pgMar w:top="1134" w:right="1134" w:bottom="1134" w:left="1134" w:header="720" w:footer="720" w:gutter="0"/>
           <w:pgNumType w:fmt="upperRoman" w:start="4"/>
@@ -8822,26 +3157,17 @@
         </w:rPr>
         <w:t xml:space="preserve">Publication and reproduction of the work - even in excerpts - is not permitted up to and including </w:t>
       </w:r>
-      <w:proofErr w:type="spellStart"/>
       <w:r>
         <w:rPr>
           <w:bCs w:val="0"/>
           <w:lang w:val="en-GB"/>
         </w:rPr>
-        <w:t>xy</w:t>
-      </w:r>
-      <w:proofErr w:type="spellEnd"/>
-      <w:r>
-        <w:rPr>
-          <w:bCs w:val="0"/>
-          <w:lang w:val="en-GB"/>
-        </w:rPr>
-        <w:t>.</w:t>
+        <w:t>xy.</w:t>
       </w:r>
     </w:p>
     <w:sectPr>
-      <w:headerReference w:type="first" r:id="rId36"/>
-      <w:footerReference w:type="first" r:id="rId37"/>
+      <w:headerReference w:type="first" r:id="rId30"/>
+      <w:footerReference w:type="first" r:id="rId31"/>
       <w:pgSz w:w="11906" w:h="16838" w:code="9"/>
       <w:pgMar w:top="1134" w:right="1134" w:bottom="1134" w:left="1134" w:header="720" w:footer="720" w:gutter="0"/>
       <w:pgNumType w:fmt="upperRoman"/>
@@ -8889,6 +3215,9 @@
   <w:p>
     <w:pPr>
       <w:pStyle w:val="Fuzeile"/>
+      <w:rPr>
+        <w:sz w:val="20"/>
+      </w:rPr>
     </w:pPr>
   </w:p>
 </w:ftr>
@@ -8900,6 +3229,37 @@
     <w:pPr>
       <w:pStyle w:val="Fuzeile"/>
     </w:pPr>
+    <w:r>
+      <w:rPr>
+        <w:rStyle w:val="Seitenzahl"/>
+      </w:rPr>
+      <w:fldChar w:fldCharType="begin"/>
+    </w:r>
+    <w:r>
+      <w:rPr>
+        <w:rStyle w:val="Seitenzahl"/>
+      </w:rPr>
+      <w:instrText xml:space="preserve"> PAGE </w:instrText>
+    </w:r>
+    <w:r>
+      <w:rPr>
+        <w:rStyle w:val="Seitenzahl"/>
+      </w:rPr>
+      <w:fldChar w:fldCharType="separate"/>
+    </w:r>
+    <w:r>
+      <w:rPr>
+        <w:rStyle w:val="Seitenzahl"/>
+        <w:noProof/>
+      </w:rPr>
+      <w:t>2</w:t>
+    </w:r>
+    <w:r>
+      <w:rPr>
+        <w:rStyle w:val="Seitenzahl"/>
+      </w:rPr>
+      <w:fldChar w:fldCharType="end"/>
+    </w:r>
   </w:p>
 </w:ftr>
 </file>
@@ -8919,9 +3279,6 @@
   <w:p>
     <w:pPr>
       <w:pStyle w:val="Fuzeile"/>
-      <w:rPr>
-        <w:sz w:val="20"/>
-      </w:rPr>
     </w:pPr>
   </w:p>
 </w:ftr>
@@ -8933,37 +3290,6 @@
     <w:pPr>
       <w:pStyle w:val="Fuzeile"/>
     </w:pPr>
-    <w:r>
-      <w:rPr>
-        <w:rStyle w:val="Seitenzahl"/>
-      </w:rPr>
-      <w:fldChar w:fldCharType="begin"/>
-    </w:r>
-    <w:r>
-      <w:rPr>
-        <w:rStyle w:val="Seitenzahl"/>
-      </w:rPr>
-      <w:instrText xml:space="preserve"> PAGE </w:instrText>
-    </w:r>
-    <w:r>
-      <w:rPr>
-        <w:rStyle w:val="Seitenzahl"/>
-      </w:rPr>
-      <w:fldChar w:fldCharType="separate"/>
-    </w:r>
-    <w:r>
-      <w:rPr>
-        <w:rStyle w:val="Seitenzahl"/>
-        <w:noProof/>
-      </w:rPr>
-      <w:t>2</w:t>
-    </w:r>
-    <w:r>
-      <w:rPr>
-        <w:rStyle w:val="Seitenzahl"/>
-      </w:rPr>
-      <w:fldChar w:fldCharType="end"/>
-    </w:r>
   </w:p>
 </w:ftr>
 </file>
@@ -8978,36 +3304,6 @@
 </w:ftr>
 </file>
 
-<file path=word/footer7.xml><?xml version="1.0" encoding="utf-8"?>
-<w:ftr xmlns:wpc="http://schemas.microsoft.com/office/word/2010/wordprocessingCanvas" xmlns:cx="http://schemas.microsoft.com/office/drawing/2014/chartex" xmlns:cx1="http://schemas.microsoft.com/office/drawing/2015/9/8/chartex" xmlns:cx2="http://schemas.microsoft.com/office/drawing/2015/10/21/chartex" xmlns:cx3="http://schemas.microsoft.com/office/drawing/2016/5/9/chartex" xmlns:cx4="http://schemas.microsoft.com/office/drawing/2016/5/10/chartex" xmlns:cx5="http://schemas.microsoft.com/office/drawing/2016/5/11/chartex" xmlns:cx6="http://schemas.microsoft.com/office/drawing/2016/5/12/chartex" xmlns:cx7="http://schemas.microsoft.com/office/drawing/2016/5/13/chartex" xmlns:cx8="http://schemas.microsoft.com/office/drawing/2016/5/14/chartex" xmlns:mc="http://schemas.openxmlformats.org/markup-compatibility/2006" xmlns:aink="http://schemas.microsoft.com/office/drawing/2016/ink" xmlns:am3d="http://schemas.microsoft.com/office/drawing/2017/model3d" xmlns:o="urn:schemas-microsoft-com:office:office" xmlns:oel="http://schemas.microsoft.com/office/2019/extlst" xmlns:r="http://schemas.openxmlformats.org/officeDocument/2006/relationships" xmlns:m="http://schemas.openxmlformats.org/officeDocument/2006/math" xmlns:v="urn:schemas-microsoft-com:vml" xmlns:wp14="http://schemas.microsoft.com/office/word/2010/wordprocessingDrawing" xmlns:wp="http://schemas.openxmlformats.org/drawingml/2006/wordprocessingDrawing" xmlns:w10="urn:schemas-microsoft-com:office:word" xmlns:w="http://schemas.openxmlformats.org/wordprocessingml/2006/main" xmlns:w14="http://schemas.microsoft.com/office/word/2010/wordml" xmlns:w15="http://schemas.microsoft.com/office/word/2012/wordml" xmlns:w16cex="http://schemas.microsoft.com/office/word/2018/wordml/cex" xmlns:w16cid="http://schemas.microsoft.com/office/word/2016/wordml/cid" xmlns:w16="http://schemas.microsoft.com/office/word/2018/wordml" xmlns:w16sdtdh="http://schemas.microsoft.com/office/word/2020/wordml/sdtdatahash" xmlns:w16se="http://schemas.microsoft.com/office/word/2015/wordml/symex" xmlns:wpg="http://schemas.microsoft.com/office/word/2010/wordprocessingGroup" xmlns:wpi="http://schemas.microsoft.com/office/word/2010/wordprocessingInk" xmlns:wne="http://schemas.microsoft.com/office/word/2006/wordml" xmlns:wps="http://schemas.microsoft.com/office/word/2010/wordprocessingShape" mc:Ignorable="w14 w15 w16se w16cid w16 w16cex w16sdtdh wp14">
-  <w:p>
-    <w:pPr>
-      <w:pStyle w:val="Fuzeile"/>
-    </w:pPr>
-  </w:p>
-</w:ftr>
-</file>
-
-<file path=word/footer8.xml><?xml version="1.0" encoding="utf-8"?>
-<w:ftr xmlns:wpc="http://schemas.microsoft.com/office/word/2010/wordprocessingCanvas" xmlns:cx="http://schemas.microsoft.com/office/drawing/2014/chartex" xmlns:cx1="http://schemas.microsoft.com/office/drawing/2015/9/8/chartex" xmlns:cx2="http://schemas.microsoft.com/office/drawing/2015/10/21/chartex" xmlns:cx3="http://schemas.microsoft.com/office/drawing/2016/5/9/chartex" xmlns:cx4="http://schemas.microsoft.com/office/drawing/2016/5/10/chartex" xmlns:cx5="http://schemas.microsoft.com/office/drawing/2016/5/11/chartex" xmlns:cx6="http://schemas.microsoft.com/office/drawing/2016/5/12/chartex" xmlns:cx7="http://schemas.microsoft.com/office/drawing/2016/5/13/chartex" xmlns:cx8="http://schemas.microsoft.com/office/drawing/2016/5/14/chartex" xmlns:mc="http://schemas.openxmlformats.org/markup-compatibility/2006" xmlns:aink="http://schemas.microsoft.com/office/drawing/2016/ink" xmlns:am3d="http://schemas.microsoft.com/office/drawing/2017/model3d" xmlns:o="urn:schemas-microsoft-com:office:office" xmlns:oel="http://schemas.microsoft.com/office/2019/extlst" xmlns:r="http://schemas.openxmlformats.org/officeDocument/2006/relationships" xmlns:m="http://schemas.openxmlformats.org/officeDocument/2006/math" xmlns:v="urn:schemas-microsoft-com:vml" xmlns:wp14="http://schemas.microsoft.com/office/word/2010/wordprocessingDrawing" xmlns:wp="http://schemas.openxmlformats.org/drawingml/2006/wordprocessingDrawing" xmlns:w10="urn:schemas-microsoft-com:office:word" xmlns:w="http://schemas.openxmlformats.org/wordprocessingml/2006/main" xmlns:w14="http://schemas.microsoft.com/office/word/2010/wordml" xmlns:w15="http://schemas.microsoft.com/office/word/2012/wordml" xmlns:w16cex="http://schemas.microsoft.com/office/word/2018/wordml/cex" xmlns:w16cid="http://schemas.microsoft.com/office/word/2016/wordml/cid" xmlns:w16="http://schemas.microsoft.com/office/word/2018/wordml" xmlns:w16sdtdh="http://schemas.microsoft.com/office/word/2020/wordml/sdtdatahash" xmlns:w16se="http://schemas.microsoft.com/office/word/2015/wordml/symex" xmlns:wpg="http://schemas.microsoft.com/office/word/2010/wordprocessingGroup" xmlns:wpi="http://schemas.microsoft.com/office/word/2010/wordprocessingInk" xmlns:wne="http://schemas.microsoft.com/office/word/2006/wordml" xmlns:wps="http://schemas.microsoft.com/office/word/2010/wordprocessingShape" mc:Ignorable="w14 w15 w16se w16cid w16 w16cex w16sdtdh wp14">
-  <w:p>
-    <w:pPr>
-      <w:pStyle w:val="Fuzeile"/>
-    </w:pPr>
-  </w:p>
-</w:ftr>
-</file>
-
-<file path=word/footer9.xml><?xml version="1.0" encoding="utf-8"?>
-<w:ftr xmlns:wpc="http://schemas.microsoft.com/office/word/2010/wordprocessingCanvas" xmlns:cx="http://schemas.microsoft.com/office/drawing/2014/chartex" xmlns:cx1="http://schemas.microsoft.com/office/drawing/2015/9/8/chartex" xmlns:cx2="http://schemas.microsoft.com/office/drawing/2015/10/21/chartex" xmlns:cx3="http://schemas.microsoft.com/office/drawing/2016/5/9/chartex" xmlns:cx4="http://schemas.microsoft.com/office/drawing/2016/5/10/chartex" xmlns:cx5="http://schemas.microsoft.com/office/drawing/2016/5/11/chartex" xmlns:cx6="http://schemas.microsoft.com/office/drawing/2016/5/12/chartex" xmlns:cx7="http://schemas.microsoft.com/office/drawing/2016/5/13/chartex" xmlns:cx8="http://schemas.microsoft.com/office/drawing/2016/5/14/chartex" xmlns:mc="http://schemas.openxmlformats.org/markup-compatibility/2006" xmlns:aink="http://schemas.microsoft.com/office/drawing/2016/ink" xmlns:am3d="http://schemas.microsoft.com/office/drawing/2017/model3d" xmlns:o="urn:schemas-microsoft-com:office:office" xmlns:oel="http://schemas.microsoft.com/office/2019/extlst" xmlns:r="http://schemas.openxmlformats.org/officeDocument/2006/relationships" xmlns:m="http://schemas.openxmlformats.org/officeDocument/2006/math" xmlns:v="urn:schemas-microsoft-com:vml" xmlns:wp14="http://schemas.microsoft.com/office/word/2010/wordprocessingDrawing" xmlns:wp="http://schemas.openxmlformats.org/drawingml/2006/wordprocessingDrawing" xmlns:w10="urn:schemas-microsoft-com:office:word" xmlns:w="http://schemas.openxmlformats.org/wordprocessingml/2006/main" xmlns:w14="http://schemas.microsoft.com/office/word/2010/wordml" xmlns:w15="http://schemas.microsoft.com/office/word/2012/wordml" xmlns:w16cex="http://schemas.microsoft.com/office/word/2018/wordml/cex" xmlns:w16cid="http://schemas.microsoft.com/office/word/2016/wordml/cid" xmlns:w16="http://schemas.microsoft.com/office/word/2018/wordml" xmlns:w16sdtdh="http://schemas.microsoft.com/office/word/2020/wordml/sdtdatahash" xmlns:w16se="http://schemas.microsoft.com/office/word/2015/wordml/symex" xmlns:wpg="http://schemas.microsoft.com/office/word/2010/wordprocessingGroup" xmlns:wpi="http://schemas.microsoft.com/office/word/2010/wordprocessingInk" xmlns:wne="http://schemas.microsoft.com/office/word/2006/wordml" xmlns:wps="http://schemas.microsoft.com/office/word/2010/wordprocessingShape" mc:Ignorable="w14 w15 w16se w16cid w16 w16cex w16sdtdh wp14">
-  <w:p>
-    <w:pPr>
-      <w:pStyle w:val="Fuzeile"/>
-    </w:pPr>
-  </w:p>
-</w:ftr>
-</file>
-
 <file path=word/footnotes.xml><?xml version="1.0" encoding="utf-8"?>
 <w:footnotes xmlns:wpc="http://schemas.microsoft.com/office/word/2010/wordprocessingCanvas" xmlns:cx="http://schemas.microsoft.com/office/drawing/2014/chartex" xmlns:cx1="http://schemas.microsoft.com/office/drawing/2015/9/8/chartex" xmlns:cx2="http://schemas.microsoft.com/office/drawing/2015/10/21/chartex" xmlns:cx3="http://schemas.microsoft.com/office/drawing/2016/5/9/chartex" xmlns:cx4="http://schemas.microsoft.com/office/drawing/2016/5/10/chartex" xmlns:cx5="http://schemas.microsoft.com/office/drawing/2016/5/11/chartex" xmlns:cx6="http://schemas.microsoft.com/office/drawing/2016/5/12/chartex" xmlns:cx7="http://schemas.microsoft.com/office/drawing/2016/5/13/chartex" xmlns:cx8="http://schemas.microsoft.com/office/drawing/2016/5/14/chartex" xmlns:mc="http://schemas.openxmlformats.org/markup-compatibility/2006" xmlns:aink="http://schemas.microsoft.com/office/drawing/2016/ink" xmlns:am3d="http://schemas.microsoft.com/office/drawing/2017/model3d" xmlns:o="urn:schemas-microsoft-com:office:office" xmlns:oel="http://schemas.microsoft.com/office/2019/extlst" xmlns:r="http://schemas.openxmlformats.org/officeDocument/2006/relationships" xmlns:m="http://schemas.openxmlformats.org/officeDocument/2006/math" xmlns:v="urn:schemas-microsoft-com:vml" xmlns:wp14="http://schemas.microsoft.com/office/word/2010/wordprocessingDrawing" xmlns:wp="http://schemas.openxmlformats.org/drawingml/2006/wordprocessingDrawing" xmlns:w10="urn:schemas-microsoft-com:office:word" xmlns:w="http://schemas.openxmlformats.org/wordprocessingml/2006/main" xmlns:w14="http://schemas.microsoft.com/office/word/2010/wordml" xmlns:w15="http://schemas.microsoft.com/office/word/2012/wordml" xmlns:w16cex="http://schemas.microsoft.com/office/word/2018/wordml/cex" xmlns:w16cid="http://schemas.microsoft.com/office/word/2016/wordml/cid" xmlns:w16="http://schemas.microsoft.com/office/word/2018/wordml" xmlns:w16sdtdh="http://schemas.microsoft.com/office/word/2020/wordml/sdtdatahash" xmlns:w16se="http://schemas.microsoft.com/office/word/2015/wordml/symex" xmlns:wpg="http://schemas.microsoft.com/office/word/2010/wordprocessingGroup" xmlns:wpi="http://schemas.microsoft.com/office/word/2010/wordprocessingInk" xmlns:wne="http://schemas.microsoft.com/office/word/2006/wordml" xmlns:wps="http://schemas.microsoft.com/office/word/2010/wordprocessingShape" mc:Ignorable="w14 w15 w16se w16cid w16 w16cex w16sdtdh wp14">
   <w:footnote w:type="separator" w:id="-1">
@@ -9083,144 +3379,136 @@
 
 <file path=word/header1.xml><?xml version="1.0" encoding="utf-8"?>
 <w:hdr xmlns:wpc="http://schemas.microsoft.com/office/word/2010/wordprocessingCanvas" xmlns:cx="http://schemas.microsoft.com/office/drawing/2014/chartex" xmlns:cx1="http://schemas.microsoft.com/office/drawing/2015/9/8/chartex" xmlns:cx2="http://schemas.microsoft.com/office/drawing/2015/10/21/chartex" xmlns:cx3="http://schemas.microsoft.com/office/drawing/2016/5/9/chartex" xmlns:cx4="http://schemas.microsoft.com/office/drawing/2016/5/10/chartex" xmlns:cx5="http://schemas.microsoft.com/office/drawing/2016/5/11/chartex" xmlns:cx6="http://schemas.microsoft.com/office/drawing/2016/5/12/chartex" xmlns:cx7="http://schemas.microsoft.com/office/drawing/2016/5/13/chartex" xmlns:cx8="http://schemas.microsoft.com/office/drawing/2016/5/14/chartex" xmlns:mc="http://schemas.openxmlformats.org/markup-compatibility/2006" xmlns:aink="http://schemas.microsoft.com/office/drawing/2016/ink" xmlns:am3d="http://schemas.microsoft.com/office/drawing/2017/model3d" xmlns:o="urn:schemas-microsoft-com:office:office" xmlns:oel="http://schemas.microsoft.com/office/2019/extlst" xmlns:r="http://schemas.openxmlformats.org/officeDocument/2006/relationships" xmlns:m="http://schemas.openxmlformats.org/officeDocument/2006/math" xmlns:v="urn:schemas-microsoft-com:vml" xmlns:wp14="http://schemas.microsoft.com/office/word/2010/wordprocessingDrawing" xmlns:wp="http://schemas.openxmlformats.org/drawingml/2006/wordprocessingDrawing" xmlns:w10="urn:schemas-microsoft-com:office:word" xmlns:w="http://schemas.openxmlformats.org/wordprocessingml/2006/main" xmlns:w14="http://schemas.microsoft.com/office/word/2010/wordml" xmlns:w15="http://schemas.microsoft.com/office/word/2012/wordml" xmlns:w16cex="http://schemas.microsoft.com/office/word/2018/wordml/cex" xmlns:w16cid="http://schemas.microsoft.com/office/word/2016/wordml/cid" xmlns:w16="http://schemas.microsoft.com/office/word/2018/wordml" xmlns:w16sdtdh="http://schemas.microsoft.com/office/word/2020/wordml/sdtdatahash" xmlns:w16se="http://schemas.microsoft.com/office/word/2015/wordml/symex" xmlns:wpg="http://schemas.microsoft.com/office/word/2010/wordprocessingGroup" xmlns:wpi="http://schemas.microsoft.com/office/word/2010/wordprocessingInk" xmlns:wne="http://schemas.microsoft.com/office/word/2006/wordml" xmlns:wps="http://schemas.microsoft.com/office/word/2010/wordprocessingShape" mc:Ignorable="w14 w15 w16se w16cid w16 w16cex w16sdtdh wp14">
-  <w:p>
-    <w:pPr>
-      <w:pStyle w:val="Kopfzeile"/>
-    </w:pPr>
-  </w:p>
+  <w:sdt>
+    <w:sdtPr>
+      <w:rPr>
+        <w:noProof/>
+      </w:rPr>
+      <w:id w:val="1223484108"/>
+      <w:docPartObj>
+        <w:docPartGallery w:val="Page Numbers (Top of Page)"/>
+        <w:docPartUnique/>
+      </w:docPartObj>
+    </w:sdtPr>
+    <w:sdtEndPr/>
+    <w:sdtContent>
+      <w:p>
+        <w:pPr>
+          <w:pStyle w:val="Kopfzeile"/>
+          <w:jc w:val="right"/>
+          <w:rPr>
+            <w:noProof/>
+          </w:rPr>
+        </w:pPr>
+        <w:r>
+          <w:rPr>
+            <w:noProof/>
+          </w:rPr>
+          <w:fldChar w:fldCharType="begin"/>
+        </w:r>
+        <w:r>
+          <w:rPr>
+            <w:noProof/>
+          </w:rPr>
+          <w:instrText xml:space="preserve"> STYLEREF  "Überschrift 1"  \* MERGEFORMAT </w:instrText>
+        </w:r>
+        <w:r>
+          <w:rPr>
+            <w:noProof/>
+          </w:rPr>
+          <w:fldChar w:fldCharType="end"/>
+        </w:r>
+        <w:r>
+          <w:rPr>
+            <w:noProof/>
+          </w:rPr>
+          <w:fldChar w:fldCharType="begin"/>
+        </w:r>
+        <w:r>
+          <w:rPr>
+            <w:noProof/>
+          </w:rPr>
+          <w:instrText xml:space="preserve"> STYLEREF  "Überschrift 1"  \* MERGEFORMAT </w:instrText>
+        </w:r>
+        <w:r>
+          <w:rPr>
+            <w:noProof/>
+          </w:rPr>
+          <w:fldChar w:fldCharType="end"/>
+        </w:r>
+        <w:r>
+          <w:rPr>
+            <w:noProof/>
+          </w:rPr>
+          <w:fldChar w:fldCharType="begin"/>
+        </w:r>
+        <w:r>
+          <w:rPr>
+            <w:noProof/>
+          </w:rPr>
+          <w:instrText xml:space="preserve"> STYLEREF  "Überschrift 1"  \* MERGEFORMAT </w:instrText>
+        </w:r>
+        <w:r>
+          <w:rPr>
+            <w:noProof/>
+          </w:rPr>
+          <w:fldChar w:fldCharType="end"/>
+        </w:r>
+        <w:r>
+          <w:rPr>
+            <w:noProof/>
+          </w:rPr>
+          <w:fldChar w:fldCharType="begin"/>
+        </w:r>
+        <w:r>
+          <w:rPr>
+            <w:noProof/>
+          </w:rPr>
+          <w:instrText xml:space="preserve"> STYLEREF  "Überschrift 1"  \* MERGEFORMAT </w:instrText>
+        </w:r>
+        <w:r>
+          <w:rPr>
+            <w:noProof/>
+          </w:rPr>
+          <w:fldChar w:fldCharType="end"/>
+        </w:r>
+        <w:r>
+          <w:rPr>
+            <w:noProof/>
+          </w:rPr>
+          <w:fldChar w:fldCharType="begin"/>
+        </w:r>
+        <w:r>
+          <w:rPr>
+            <w:noProof/>
+          </w:rPr>
+          <w:instrText>PAGE   \* MERGEFORMAT</w:instrText>
+        </w:r>
+        <w:r>
+          <w:rPr>
+            <w:noProof/>
+          </w:rPr>
+          <w:fldChar w:fldCharType="separate"/>
+        </w:r>
+        <w:r>
+          <w:rPr>
+            <w:noProof/>
+          </w:rPr>
+          <w:t>I</w:t>
+        </w:r>
+        <w:r>
+          <w:rPr>
+            <w:noProof/>
+          </w:rPr>
+          <w:fldChar w:fldCharType="end"/>
+        </w:r>
+      </w:p>
+    </w:sdtContent>
+  </w:sdt>
 </w:hdr>
 </file>
 
 <file path=word/header10.xml><?xml version="1.0" encoding="utf-8"?>
-<w:hdr xmlns:wpc="http://schemas.microsoft.com/office/word/2010/wordprocessingCanvas" xmlns:cx="http://schemas.microsoft.com/office/drawing/2014/chartex" xmlns:cx1="http://schemas.microsoft.com/office/drawing/2015/9/8/chartex" xmlns:cx2="http://schemas.microsoft.com/office/drawing/2015/10/21/chartex" xmlns:cx3="http://schemas.microsoft.com/office/drawing/2016/5/9/chartex" xmlns:cx4="http://schemas.microsoft.com/office/drawing/2016/5/10/chartex" xmlns:cx5="http://schemas.microsoft.com/office/drawing/2016/5/11/chartex" xmlns:cx6="http://schemas.microsoft.com/office/drawing/2016/5/12/chartex" xmlns:cx7="http://schemas.microsoft.com/office/drawing/2016/5/13/chartex" xmlns:cx8="http://schemas.microsoft.com/office/drawing/2016/5/14/chartex" xmlns:mc="http://schemas.openxmlformats.org/markup-compatibility/2006" xmlns:aink="http://schemas.microsoft.com/office/drawing/2016/ink" xmlns:am3d="http://schemas.microsoft.com/office/drawing/2017/model3d" xmlns:o="urn:schemas-microsoft-com:office:office" xmlns:oel="http://schemas.microsoft.com/office/2019/extlst" xmlns:r="http://schemas.openxmlformats.org/officeDocument/2006/relationships" xmlns:m="http://schemas.openxmlformats.org/officeDocument/2006/math" xmlns:v="urn:schemas-microsoft-com:vml" xmlns:wp14="http://schemas.microsoft.com/office/word/2010/wordprocessingDrawing" xmlns:wp="http://schemas.openxmlformats.org/drawingml/2006/wordprocessingDrawing" xmlns:w10="urn:schemas-microsoft-com:office:word" xmlns:w="http://schemas.openxmlformats.org/wordprocessingml/2006/main" xmlns:w14="http://schemas.microsoft.com/office/word/2010/wordml" xmlns:w15="http://schemas.microsoft.com/office/word/2012/wordml" xmlns:w16cex="http://schemas.microsoft.com/office/word/2018/wordml/cex" xmlns:w16cid="http://schemas.microsoft.com/office/word/2016/wordml/cid" xmlns:w16="http://schemas.microsoft.com/office/word/2018/wordml" xmlns:w16sdtdh="http://schemas.microsoft.com/office/word/2020/wordml/sdtdatahash" xmlns:w16se="http://schemas.microsoft.com/office/word/2015/wordml/symex" xmlns:wpg="http://schemas.microsoft.com/office/word/2010/wordprocessingGroup" xmlns:wpi="http://schemas.microsoft.com/office/word/2010/wordprocessingInk" xmlns:wne="http://schemas.microsoft.com/office/word/2006/wordml" xmlns:wps="http://schemas.microsoft.com/office/word/2010/wordprocessingShape" mc:Ignorable="w14 w15 w16se w16cid w16 w16cex w16sdtdh wp14">
-  <w:p>
-    <w:pPr>
-      <w:pStyle w:val="Kopfzeile"/>
-    </w:pPr>
-    <w:fldSimple w:instr=" STYLEREF  &quot;Überschrift 1&quot; \w  \* MERGEFORMAT ">
-      <w:r>
-        <w:rPr>
-          <w:noProof/>
-        </w:rPr>
-        <w:t>0</w:t>
-      </w:r>
-    </w:fldSimple>
-    <w:r>
-      <w:t xml:space="preserve">. </w:t>
-    </w:r>
-    <w:fldSimple w:instr=" STYLEREF  &quot;Überschrift 1&quot;  \* MERGEFORMAT ">
-      <w:r>
-        <w:rPr>
-          <w:noProof/>
-        </w:rPr>
-        <w:t>list of tables</w:t>
-      </w:r>
-    </w:fldSimple>
-  </w:p>
-</w:hdr>
-</file>
-
-<file path=word/header11.xml><?xml version="1.0" encoding="utf-8"?>
-<w:hdr xmlns:wpc="http://schemas.microsoft.com/office/word/2010/wordprocessingCanvas" xmlns:cx="http://schemas.microsoft.com/office/drawing/2014/chartex" xmlns:cx1="http://schemas.microsoft.com/office/drawing/2015/9/8/chartex" xmlns:cx2="http://schemas.microsoft.com/office/drawing/2015/10/21/chartex" xmlns:cx3="http://schemas.microsoft.com/office/drawing/2016/5/9/chartex" xmlns:cx4="http://schemas.microsoft.com/office/drawing/2016/5/10/chartex" xmlns:cx5="http://schemas.microsoft.com/office/drawing/2016/5/11/chartex" xmlns:cx6="http://schemas.microsoft.com/office/drawing/2016/5/12/chartex" xmlns:cx7="http://schemas.microsoft.com/office/drawing/2016/5/13/chartex" xmlns:cx8="http://schemas.microsoft.com/office/drawing/2016/5/14/chartex" xmlns:mc="http://schemas.openxmlformats.org/markup-compatibility/2006" xmlns:aink="http://schemas.microsoft.com/office/drawing/2016/ink" xmlns:am3d="http://schemas.microsoft.com/office/drawing/2017/model3d" xmlns:o="urn:schemas-microsoft-com:office:office" xmlns:oel="http://schemas.microsoft.com/office/2019/extlst" xmlns:r="http://schemas.openxmlformats.org/officeDocument/2006/relationships" xmlns:m="http://schemas.openxmlformats.org/officeDocument/2006/math" xmlns:v="urn:schemas-microsoft-com:vml" xmlns:wp14="http://schemas.microsoft.com/office/word/2010/wordprocessingDrawing" xmlns:wp="http://schemas.openxmlformats.org/drawingml/2006/wordprocessingDrawing" xmlns:w10="urn:schemas-microsoft-com:office:word" xmlns:w="http://schemas.openxmlformats.org/wordprocessingml/2006/main" xmlns:w14="http://schemas.microsoft.com/office/word/2010/wordml" xmlns:w15="http://schemas.microsoft.com/office/word/2012/wordml" xmlns:w16cex="http://schemas.microsoft.com/office/word/2018/wordml/cex" xmlns:w16cid="http://schemas.microsoft.com/office/word/2016/wordml/cid" xmlns:w16="http://schemas.microsoft.com/office/word/2018/wordml" xmlns:w16sdtdh="http://schemas.microsoft.com/office/word/2020/wordml/sdtdatahash" xmlns:w16se="http://schemas.microsoft.com/office/word/2015/wordml/symex" xmlns:wpg="http://schemas.microsoft.com/office/word/2010/wordprocessingGroup" xmlns:wpi="http://schemas.microsoft.com/office/word/2010/wordprocessingInk" xmlns:wne="http://schemas.microsoft.com/office/word/2006/wordml" xmlns:wps="http://schemas.microsoft.com/office/word/2010/wordprocessingShape" mc:Ignorable="w14 w15 w16se w16cid w16 w16cex w16sdtdh wp14">
-  <w:p>
-    <w:pPr>
-      <w:pStyle w:val="Kopfzeile"/>
-      <w:jc w:val="right"/>
-    </w:pPr>
-    <w:sdt>
-      <w:sdtPr>
-        <w:id w:val="-286818689"/>
-        <w:docPartObj>
-          <w:docPartGallery w:val="Page Numbers (Top of Page)"/>
-          <w:docPartUnique/>
-        </w:docPartObj>
-      </w:sdtPr>
-      <w:sdtContent>
-        <w:r>
-          <w:fldChar w:fldCharType="begin"/>
-        </w:r>
-        <w:r>
-          <w:instrText xml:space="preserve"> STYLEREF  "Heading 1"  \* MERGEFORMAT </w:instrText>
-        </w:r>
-        <w:r>
-          <w:fldChar w:fldCharType="separate"/>
-        </w:r>
-        <w:r>
-          <w:rPr>
-            <w:b/>
-            <w:bCs w:val="0"/>
-            <w:noProof/>
-          </w:rPr>
-          <w:t>Fehler! Verwenden Sie die Registerkarte 'Start', um Heading 1 dem Text zuzuweisen, der hier angezeigt werden soll.</w:t>
-        </w:r>
-        <w:r>
-          <w:rPr>
-            <w:noProof/>
-          </w:rPr>
-          <w:fldChar w:fldCharType="end"/>
-        </w:r>
-        <w:r>
-          <w:ptab w:relativeTo="margin" w:alignment="right" w:leader="none"/>
-        </w:r>
-        <w:r>
-          <w:fldChar w:fldCharType="begin"/>
-        </w:r>
-        <w:r>
-          <w:instrText>PAGE   \* MERGEFORMAT</w:instrText>
-        </w:r>
-        <w:r>
-          <w:fldChar w:fldCharType="separate"/>
-        </w:r>
-        <w:r>
-          <w:rPr>
-            <w:noProof/>
-          </w:rPr>
-          <w:t xml:space="preserve"> 6</w:t>
-        </w:r>
-        <w:r>
-          <w:fldChar w:fldCharType="end"/>
-        </w:r>
-      </w:sdtContent>
-    </w:sdt>
-    <w:r>
-      <w:fldChar w:fldCharType="begin"/>
-    </w:r>
-    <w:r>
-      <w:instrText xml:space="preserve"> STYLEREF  ÜberschriftOhneNummer  \* MERGEFORMAT </w:instrText>
-    </w:r>
-    <w:r>
-      <w:rPr>
-        <w:noProof/>
-      </w:rPr>
-      <w:fldChar w:fldCharType="end"/>
-    </w:r>
-  </w:p>
-</w:hdr>
-</file>
-
-<file path=word/header12.xml><?xml version="1.0" encoding="utf-8"?>
-<w:hdr xmlns:wpc="http://schemas.microsoft.com/office/word/2010/wordprocessingCanvas" xmlns:cx="http://schemas.microsoft.com/office/drawing/2014/chartex" xmlns:cx1="http://schemas.microsoft.com/office/drawing/2015/9/8/chartex" xmlns:cx2="http://schemas.microsoft.com/office/drawing/2015/10/21/chartex" xmlns:cx3="http://schemas.microsoft.com/office/drawing/2016/5/9/chartex" xmlns:cx4="http://schemas.microsoft.com/office/drawing/2016/5/10/chartex" xmlns:cx5="http://schemas.microsoft.com/office/drawing/2016/5/11/chartex" xmlns:cx6="http://schemas.microsoft.com/office/drawing/2016/5/12/chartex" xmlns:cx7="http://schemas.microsoft.com/office/drawing/2016/5/13/chartex" xmlns:cx8="http://schemas.microsoft.com/office/drawing/2016/5/14/chartex" xmlns:mc="http://schemas.openxmlformats.org/markup-compatibility/2006" xmlns:aink="http://schemas.microsoft.com/office/drawing/2016/ink" xmlns:am3d="http://schemas.microsoft.com/office/drawing/2017/model3d" xmlns:o="urn:schemas-microsoft-com:office:office" xmlns:oel="http://schemas.microsoft.com/office/2019/extlst" xmlns:r="http://schemas.openxmlformats.org/officeDocument/2006/relationships" xmlns:m="http://schemas.openxmlformats.org/officeDocument/2006/math" xmlns:v="urn:schemas-microsoft-com:vml" xmlns:wp14="http://schemas.microsoft.com/office/word/2010/wordprocessingDrawing" xmlns:wp="http://schemas.openxmlformats.org/drawingml/2006/wordprocessingDrawing" xmlns:w10="urn:schemas-microsoft-com:office:word" xmlns:w="http://schemas.openxmlformats.org/wordprocessingml/2006/main" xmlns:w14="http://schemas.microsoft.com/office/word/2010/wordml" xmlns:w15="http://schemas.microsoft.com/office/word/2012/wordml" xmlns:w16cex="http://schemas.microsoft.com/office/word/2018/wordml/cex" xmlns:w16cid="http://schemas.microsoft.com/office/word/2016/wordml/cid" xmlns:w16="http://schemas.microsoft.com/office/word/2018/wordml" xmlns:w16sdtdh="http://schemas.microsoft.com/office/word/2020/wordml/sdtdatahash" xmlns:w16se="http://schemas.microsoft.com/office/word/2015/wordml/symex" xmlns:wpg="http://schemas.microsoft.com/office/word/2010/wordprocessingGroup" xmlns:wpi="http://schemas.microsoft.com/office/word/2010/wordprocessingInk" xmlns:wne="http://schemas.microsoft.com/office/word/2006/wordml" xmlns:wps="http://schemas.microsoft.com/office/word/2010/wordprocessingShape" mc:Ignorable="w14 w15 w16se w16cid w16 w16cex w16sdtdh wp14">
-  <w:p>
-    <w:pPr>
-      <w:pStyle w:val="Kopfzeile"/>
-    </w:pPr>
-    <w:r>
-      <w:fldChar w:fldCharType="begin"/>
-    </w:r>
-    <w:r>
-      <w:instrText xml:space="preserve"> STYLEREF  ÜberschriftOhneNummer  \* MERGEFORMAT </w:instrText>
-    </w:r>
-    <w:r>
-      <w:rPr>
-        <w:noProof/>
-      </w:rPr>
-      <w:fldChar w:fldCharType="end"/>
-    </w:r>
-  </w:p>
-</w:hdr>
-</file>
-
-<file path=word/header13.xml><?xml version="1.0" encoding="utf-8"?>
 <w:hdr xmlns:wpc="http://schemas.microsoft.com/office/word/2010/wordprocessingCanvas" xmlns:cx="http://schemas.microsoft.com/office/drawing/2014/chartex" xmlns:cx1="http://schemas.microsoft.com/office/drawing/2015/9/8/chartex" xmlns:cx2="http://schemas.microsoft.com/office/drawing/2015/10/21/chartex" xmlns:cx3="http://schemas.microsoft.com/office/drawing/2016/5/9/chartex" xmlns:cx4="http://schemas.microsoft.com/office/drawing/2016/5/10/chartex" xmlns:cx5="http://schemas.microsoft.com/office/drawing/2016/5/11/chartex" xmlns:cx6="http://schemas.microsoft.com/office/drawing/2016/5/12/chartex" xmlns:cx7="http://schemas.microsoft.com/office/drawing/2016/5/13/chartex" xmlns:cx8="http://schemas.microsoft.com/office/drawing/2016/5/14/chartex" xmlns:mc="http://schemas.openxmlformats.org/markup-compatibility/2006" xmlns:aink="http://schemas.microsoft.com/office/drawing/2016/ink" xmlns:am3d="http://schemas.microsoft.com/office/drawing/2017/model3d" xmlns:o="urn:schemas-microsoft-com:office:office" xmlns:oel="http://schemas.microsoft.com/office/2019/extlst" xmlns:r="http://schemas.openxmlformats.org/officeDocument/2006/relationships" xmlns:m="http://schemas.openxmlformats.org/officeDocument/2006/math" xmlns:v="urn:schemas-microsoft-com:vml" xmlns:wp14="http://schemas.microsoft.com/office/word/2010/wordprocessingDrawing" xmlns:wp="http://schemas.openxmlformats.org/drawingml/2006/wordprocessingDrawing" xmlns:w10="urn:schemas-microsoft-com:office:word" xmlns:w="http://schemas.openxmlformats.org/wordprocessingml/2006/main" xmlns:w14="http://schemas.microsoft.com/office/word/2010/wordml" xmlns:w15="http://schemas.microsoft.com/office/word/2012/wordml" xmlns:w16cex="http://schemas.microsoft.com/office/word/2018/wordml/cex" xmlns:w16cid="http://schemas.microsoft.com/office/word/2016/wordml/cid" xmlns:w16="http://schemas.microsoft.com/office/word/2018/wordml" xmlns:w16sdtdh="http://schemas.microsoft.com/office/word/2020/wordml/sdtdatahash" xmlns:w16se="http://schemas.microsoft.com/office/word/2015/wordml/symex" xmlns:wpg="http://schemas.microsoft.com/office/word/2010/wordprocessingGroup" xmlns:wpi="http://schemas.microsoft.com/office/word/2010/wordprocessingInk" xmlns:wne="http://schemas.microsoft.com/office/word/2006/wordml" xmlns:wps="http://schemas.microsoft.com/office/word/2010/wordprocessingShape" mc:Ignorable="w14 w15 w16se w16cid w16 w16cex w16sdtdh wp14">
   <w:sdt>
     <w:sdtPr>
@@ -9230,6 +3518,7 @@
         <w:docPartUnique/>
       </w:docPartObj>
     </w:sdtPr>
+    <w:sdtEndPr/>
     <w:sdtContent>
       <w:p>
         <w:pPr>
@@ -9260,7 +3549,7 @@
 </w:hdr>
 </file>
 
-<file path=word/header14.xml><?xml version="1.0" encoding="utf-8"?>
+<file path=word/header11.xml><?xml version="1.0" encoding="utf-8"?>
 <w:hdr xmlns:wpc="http://schemas.microsoft.com/office/word/2010/wordprocessingCanvas" xmlns:cx="http://schemas.microsoft.com/office/drawing/2014/chartex" xmlns:cx1="http://schemas.microsoft.com/office/drawing/2015/9/8/chartex" xmlns:cx2="http://schemas.microsoft.com/office/drawing/2015/10/21/chartex" xmlns:cx3="http://schemas.microsoft.com/office/drawing/2016/5/9/chartex" xmlns:cx4="http://schemas.microsoft.com/office/drawing/2016/5/10/chartex" xmlns:cx5="http://schemas.microsoft.com/office/drawing/2016/5/11/chartex" xmlns:cx6="http://schemas.microsoft.com/office/drawing/2016/5/12/chartex" xmlns:cx7="http://schemas.microsoft.com/office/drawing/2016/5/13/chartex" xmlns:cx8="http://schemas.microsoft.com/office/drawing/2016/5/14/chartex" xmlns:mc="http://schemas.openxmlformats.org/markup-compatibility/2006" xmlns:aink="http://schemas.microsoft.com/office/drawing/2016/ink" xmlns:am3d="http://schemas.microsoft.com/office/drawing/2017/model3d" xmlns:o="urn:schemas-microsoft-com:office:office" xmlns:oel="http://schemas.microsoft.com/office/2019/extlst" xmlns:r="http://schemas.openxmlformats.org/officeDocument/2006/relationships" xmlns:m="http://schemas.openxmlformats.org/officeDocument/2006/math" xmlns:v="urn:schemas-microsoft-com:vml" xmlns:wp14="http://schemas.microsoft.com/office/word/2010/wordprocessingDrawing" xmlns:wp="http://schemas.openxmlformats.org/drawingml/2006/wordprocessingDrawing" xmlns:w10="urn:schemas-microsoft-com:office:word" xmlns:w="http://schemas.openxmlformats.org/wordprocessingml/2006/main" xmlns:w14="http://schemas.microsoft.com/office/word/2010/wordml" xmlns:w15="http://schemas.microsoft.com/office/word/2012/wordml" xmlns:w16cex="http://schemas.microsoft.com/office/word/2018/wordml/cex" xmlns:w16cid="http://schemas.microsoft.com/office/word/2016/wordml/cid" xmlns:w16="http://schemas.microsoft.com/office/word/2018/wordml" xmlns:w16sdtdh="http://schemas.microsoft.com/office/word/2020/wordml/sdtdatahash" xmlns:w16se="http://schemas.microsoft.com/office/word/2015/wordml/symex" xmlns:wpg="http://schemas.microsoft.com/office/word/2010/wordprocessingGroup" xmlns:wpi="http://schemas.microsoft.com/office/word/2010/wordprocessingInk" xmlns:wne="http://schemas.microsoft.com/office/word/2006/wordml" xmlns:wps="http://schemas.microsoft.com/office/word/2010/wordprocessingShape" mc:Ignorable="w14 w15 w16se w16cid w16 w16cex w16sdtdh wp14">
   <w:sdt>
     <w:sdtPr>
@@ -9270,6 +3559,7 @@
         <w:docPartUnique/>
       </w:docPartObj>
     </w:sdtPr>
+    <w:sdtEndPr/>
     <w:sdtContent>
       <w:p>
         <w:pPr>
@@ -9300,7 +3590,7 @@
 </w:hdr>
 </file>
 
-<file path=word/header15.xml><?xml version="1.0" encoding="utf-8"?>
+<file path=word/header12.xml><?xml version="1.0" encoding="utf-8"?>
 <w:hdr xmlns:wpc="http://schemas.microsoft.com/office/word/2010/wordprocessingCanvas" xmlns:cx="http://schemas.microsoft.com/office/drawing/2014/chartex" xmlns:cx1="http://schemas.microsoft.com/office/drawing/2015/9/8/chartex" xmlns:cx2="http://schemas.microsoft.com/office/drawing/2015/10/21/chartex" xmlns:cx3="http://schemas.microsoft.com/office/drawing/2016/5/9/chartex" xmlns:cx4="http://schemas.microsoft.com/office/drawing/2016/5/10/chartex" xmlns:cx5="http://schemas.microsoft.com/office/drawing/2016/5/11/chartex" xmlns:cx6="http://schemas.microsoft.com/office/drawing/2016/5/12/chartex" xmlns:cx7="http://schemas.microsoft.com/office/drawing/2016/5/13/chartex" xmlns:cx8="http://schemas.microsoft.com/office/drawing/2016/5/14/chartex" xmlns:mc="http://schemas.openxmlformats.org/markup-compatibility/2006" xmlns:aink="http://schemas.microsoft.com/office/drawing/2016/ink" xmlns:am3d="http://schemas.microsoft.com/office/drawing/2017/model3d" xmlns:o="urn:schemas-microsoft-com:office:office" xmlns:oel="http://schemas.microsoft.com/office/2019/extlst" xmlns:r="http://schemas.openxmlformats.org/officeDocument/2006/relationships" xmlns:m="http://schemas.openxmlformats.org/officeDocument/2006/math" xmlns:v="urn:schemas-microsoft-com:vml" xmlns:wp14="http://schemas.microsoft.com/office/word/2010/wordprocessingDrawing" xmlns:wp="http://schemas.openxmlformats.org/drawingml/2006/wordprocessingDrawing" xmlns:w10="urn:schemas-microsoft-com:office:word" xmlns:w="http://schemas.openxmlformats.org/wordprocessingml/2006/main" xmlns:w14="http://schemas.microsoft.com/office/word/2010/wordml" xmlns:w15="http://schemas.microsoft.com/office/word/2012/wordml" xmlns:w16cex="http://schemas.microsoft.com/office/word/2018/wordml/cex" xmlns:w16cid="http://schemas.microsoft.com/office/word/2016/wordml/cid" xmlns:w16="http://schemas.microsoft.com/office/word/2018/wordml" xmlns:w16sdtdh="http://schemas.microsoft.com/office/word/2020/wordml/sdtdatahash" xmlns:w16se="http://schemas.microsoft.com/office/word/2015/wordml/symex" xmlns:wpg="http://schemas.microsoft.com/office/word/2010/wordprocessingGroup" xmlns:wpi="http://schemas.microsoft.com/office/word/2010/wordprocessingInk" xmlns:wne="http://schemas.microsoft.com/office/word/2006/wordml" xmlns:wps="http://schemas.microsoft.com/office/word/2010/wordprocessingShape" mc:Ignorable="w14 w15 w16se w16cid w16 w16cex w16sdtdh wp14">
   <w:p>
     <w:pPr>
@@ -9319,33 +3609,32 @@
     <w:pPr>
       <w:pStyle w:val="Kopfzeile"/>
     </w:pPr>
+    <w:fldSimple w:instr=" STYLEREF  ÜberschriftOhneNummer  \* MERGEFORMAT ">
+      <w:r>
+        <w:rPr>
+          <w:noProof/>
+        </w:rPr>
+        <w:t>Table of contents</w:t>
+      </w:r>
+    </w:fldSimple>
   </w:p>
 </w:hdr>
 </file>
 
 <file path=word/header3.xml><?xml version="1.0" encoding="utf-8"?>
 <w:hdr xmlns:wpc="http://schemas.microsoft.com/office/word/2010/wordprocessingCanvas" xmlns:cx="http://schemas.microsoft.com/office/drawing/2014/chartex" xmlns:cx1="http://schemas.microsoft.com/office/drawing/2015/9/8/chartex" xmlns:cx2="http://schemas.microsoft.com/office/drawing/2015/10/21/chartex" xmlns:cx3="http://schemas.microsoft.com/office/drawing/2016/5/9/chartex" xmlns:cx4="http://schemas.microsoft.com/office/drawing/2016/5/10/chartex" xmlns:cx5="http://schemas.microsoft.com/office/drawing/2016/5/11/chartex" xmlns:cx6="http://schemas.microsoft.com/office/drawing/2016/5/12/chartex" xmlns:cx7="http://schemas.microsoft.com/office/drawing/2016/5/13/chartex" xmlns:cx8="http://schemas.microsoft.com/office/drawing/2016/5/14/chartex" xmlns:mc="http://schemas.openxmlformats.org/markup-compatibility/2006" xmlns:aink="http://schemas.microsoft.com/office/drawing/2016/ink" xmlns:am3d="http://schemas.microsoft.com/office/drawing/2017/model3d" xmlns:o="urn:schemas-microsoft-com:office:office" xmlns:oel="http://schemas.microsoft.com/office/2019/extlst" xmlns:r="http://schemas.openxmlformats.org/officeDocument/2006/relationships" xmlns:m="http://schemas.openxmlformats.org/officeDocument/2006/math" xmlns:v="urn:schemas-microsoft-com:vml" xmlns:wp14="http://schemas.microsoft.com/office/word/2010/wordprocessingDrawing" xmlns:wp="http://schemas.openxmlformats.org/drawingml/2006/wordprocessingDrawing" xmlns:w10="urn:schemas-microsoft-com:office:word" xmlns:w="http://schemas.openxmlformats.org/wordprocessingml/2006/main" xmlns:w14="http://schemas.microsoft.com/office/word/2010/wordml" xmlns:w15="http://schemas.microsoft.com/office/word/2012/wordml" xmlns:w16cex="http://schemas.microsoft.com/office/word/2018/wordml/cex" xmlns:w16cid="http://schemas.microsoft.com/office/word/2016/wordml/cid" xmlns:w16="http://schemas.microsoft.com/office/word/2018/wordml" xmlns:w16sdtdh="http://schemas.microsoft.com/office/word/2020/wordml/sdtdatahash" xmlns:w16se="http://schemas.microsoft.com/office/word/2015/wordml/symex" xmlns:wpg="http://schemas.microsoft.com/office/word/2010/wordprocessingGroup" xmlns:wpi="http://schemas.microsoft.com/office/word/2010/wordprocessingInk" xmlns:wne="http://schemas.microsoft.com/office/word/2006/wordml" xmlns:wps="http://schemas.microsoft.com/office/word/2010/wordprocessingShape" mc:Ignorable="w14 w15 w16se w16cid w16 w16cex w16sdtdh wp14">
-  <w:p>
-    <w:pPr>
-      <w:pStyle w:val="Kopfzeile"/>
-    </w:pPr>
-  </w:p>
-</w:hdr>
-</file>
-
-<file path=word/header4.xml><?xml version="1.0" encoding="utf-8"?>
-<w:hdr xmlns:wpc="http://schemas.microsoft.com/office/word/2010/wordprocessingCanvas" xmlns:cx="http://schemas.microsoft.com/office/drawing/2014/chartex" xmlns:cx1="http://schemas.microsoft.com/office/drawing/2015/9/8/chartex" xmlns:cx2="http://schemas.microsoft.com/office/drawing/2015/10/21/chartex" xmlns:cx3="http://schemas.microsoft.com/office/drawing/2016/5/9/chartex" xmlns:cx4="http://schemas.microsoft.com/office/drawing/2016/5/10/chartex" xmlns:cx5="http://schemas.microsoft.com/office/drawing/2016/5/11/chartex" xmlns:cx6="http://schemas.microsoft.com/office/drawing/2016/5/12/chartex" xmlns:cx7="http://schemas.microsoft.com/office/drawing/2016/5/13/chartex" xmlns:cx8="http://schemas.microsoft.com/office/drawing/2016/5/14/chartex" xmlns:mc="http://schemas.openxmlformats.org/markup-compatibility/2006" xmlns:aink="http://schemas.microsoft.com/office/drawing/2016/ink" xmlns:am3d="http://schemas.microsoft.com/office/drawing/2017/model3d" xmlns:o="urn:schemas-microsoft-com:office:office" xmlns:oel="http://schemas.microsoft.com/office/2019/extlst" xmlns:r="http://schemas.openxmlformats.org/officeDocument/2006/relationships" xmlns:m="http://schemas.openxmlformats.org/officeDocument/2006/math" xmlns:v="urn:schemas-microsoft-com:vml" xmlns:wp14="http://schemas.microsoft.com/office/word/2010/wordprocessingDrawing" xmlns:wp="http://schemas.openxmlformats.org/drawingml/2006/wordprocessingDrawing" xmlns:w10="urn:schemas-microsoft-com:office:word" xmlns:w="http://schemas.openxmlformats.org/wordprocessingml/2006/main" xmlns:w14="http://schemas.microsoft.com/office/word/2010/wordml" xmlns:w15="http://schemas.microsoft.com/office/word/2012/wordml" xmlns:w16cex="http://schemas.microsoft.com/office/word/2018/wordml/cex" xmlns:w16cid="http://schemas.microsoft.com/office/word/2016/wordml/cid" xmlns:w16="http://schemas.microsoft.com/office/word/2018/wordml" xmlns:w16sdtdh="http://schemas.microsoft.com/office/word/2020/wordml/sdtdatahash" xmlns:w16se="http://schemas.microsoft.com/office/word/2015/wordml/symex" xmlns:wpg="http://schemas.microsoft.com/office/word/2010/wordprocessingGroup" xmlns:wpi="http://schemas.microsoft.com/office/word/2010/wordprocessingInk" xmlns:wne="http://schemas.microsoft.com/office/word/2006/wordml" xmlns:wps="http://schemas.microsoft.com/office/word/2010/wordprocessingShape" mc:Ignorable="w14 w15 w16se w16cid w16 w16cex w16sdtdh wp14">
   <w:sdt>
     <w:sdtPr>
       <w:rPr>
         <w:noProof/>
       </w:rPr>
-      <w:id w:val="1223484108"/>
+      <w:id w:val="2039074807"/>
       <w:docPartObj>
         <w:docPartGallery w:val="Page Numbers (Top of Page)"/>
         <w:docPartUnique/>
       </w:docPartObj>
     </w:sdtPr>
+    <w:sdtEndPr/>
     <w:sdtContent>
       <w:p>
         <w:pPr>
@@ -9419,37 +3708,19 @@
           <w:rPr>
             <w:noProof/>
           </w:rPr>
-          <w:instrText xml:space="preserve"> STYLEREF  "Überschrift 1"  \* MERGEFORMAT </w:instrText>
+          <w:instrText>PAGE   \* MERGEFORMAT</w:instrText>
         </w:r>
         <w:r>
           <w:rPr>
             <w:noProof/>
           </w:rPr>
-          <w:fldChar w:fldCharType="end"/>
+          <w:fldChar w:fldCharType="separate"/>
         </w:r>
         <w:r>
           <w:rPr>
             <w:noProof/>
           </w:rPr>
-          <w:fldChar w:fldCharType="begin"/>
-        </w:r>
-        <w:r>
-          <w:rPr>
-            <w:noProof/>
-          </w:rPr>
-          <w:instrText>PAGE   \* MERGEFORMAT</w:instrText>
-        </w:r>
-        <w:r>
-          <w:rPr>
-            <w:noProof/>
-          </w:rPr>
-          <w:fldChar w:fldCharType="separate"/>
-        </w:r>
-        <w:r>
-          <w:rPr>
-            <w:noProof/>
-          </w:rPr>
-          <w:t>I</w:t>
+          <w:t>II</w:t>
         </w:r>
         <w:r>
           <w:rPr>
@@ -9463,7 +3734,7 @@
 </w:hdr>
 </file>
 
-<file path=word/header5.xml><?xml version="1.0" encoding="utf-8"?>
+<file path=word/header4.xml><?xml version="1.0" encoding="utf-8"?>
 <w:hdr xmlns:wpc="http://schemas.microsoft.com/office/word/2010/wordprocessingCanvas" xmlns:cx="http://schemas.microsoft.com/office/drawing/2014/chartex" xmlns:cx1="http://schemas.microsoft.com/office/drawing/2015/9/8/chartex" xmlns:cx2="http://schemas.microsoft.com/office/drawing/2015/10/21/chartex" xmlns:cx3="http://schemas.microsoft.com/office/drawing/2016/5/9/chartex" xmlns:cx4="http://schemas.microsoft.com/office/drawing/2016/5/10/chartex" xmlns:cx5="http://schemas.microsoft.com/office/drawing/2016/5/11/chartex" xmlns:cx6="http://schemas.microsoft.com/office/drawing/2016/5/12/chartex" xmlns:cx7="http://schemas.microsoft.com/office/drawing/2016/5/13/chartex" xmlns:cx8="http://schemas.microsoft.com/office/drawing/2016/5/14/chartex" xmlns:mc="http://schemas.openxmlformats.org/markup-compatibility/2006" xmlns:aink="http://schemas.microsoft.com/office/drawing/2016/ink" xmlns:am3d="http://schemas.microsoft.com/office/drawing/2017/model3d" xmlns:o="urn:schemas-microsoft-com:office:office" xmlns:oel="http://schemas.microsoft.com/office/2019/extlst" xmlns:r="http://schemas.openxmlformats.org/officeDocument/2006/relationships" xmlns:m="http://schemas.openxmlformats.org/officeDocument/2006/math" xmlns:v="urn:schemas-microsoft-com:vml" xmlns:wp14="http://schemas.microsoft.com/office/word/2010/wordprocessingDrawing" xmlns:wp="http://schemas.openxmlformats.org/drawingml/2006/wordprocessingDrawing" xmlns:w10="urn:schemas-microsoft-com:office:word" xmlns:w="http://schemas.openxmlformats.org/wordprocessingml/2006/main" xmlns:w14="http://schemas.microsoft.com/office/word/2010/wordml" xmlns:w15="http://schemas.microsoft.com/office/word/2012/wordml" xmlns:w16cex="http://schemas.microsoft.com/office/word/2018/wordml/cex" xmlns:w16cid="http://schemas.microsoft.com/office/word/2016/wordml/cid" xmlns:w16="http://schemas.microsoft.com/office/word/2018/wordml" xmlns:w16sdtdh="http://schemas.microsoft.com/office/word/2020/wordml/sdtdatahash" xmlns:w16se="http://schemas.microsoft.com/office/word/2015/wordml/symex" xmlns:wpg="http://schemas.microsoft.com/office/word/2010/wordprocessingGroup" xmlns:wpi="http://schemas.microsoft.com/office/word/2010/wordprocessingInk" xmlns:wne="http://schemas.microsoft.com/office/word/2006/wordml" xmlns:wps="http://schemas.microsoft.com/office/word/2010/wordprocessingShape" mc:Ignorable="w14 w15 w16se w16cid w16 w16cex w16sdtdh wp14">
   <w:p>
     <w:pPr>
@@ -9481,19 +3752,20 @@
 </w:hdr>
 </file>
 
-<file path=word/header6.xml><?xml version="1.0" encoding="utf-8"?>
+<file path=word/header5.xml><?xml version="1.0" encoding="utf-8"?>
 <w:hdr xmlns:wpc="http://schemas.microsoft.com/office/word/2010/wordprocessingCanvas" xmlns:cx="http://schemas.microsoft.com/office/drawing/2014/chartex" xmlns:cx1="http://schemas.microsoft.com/office/drawing/2015/9/8/chartex" xmlns:cx2="http://schemas.microsoft.com/office/drawing/2015/10/21/chartex" xmlns:cx3="http://schemas.microsoft.com/office/drawing/2016/5/9/chartex" xmlns:cx4="http://schemas.microsoft.com/office/drawing/2016/5/10/chartex" xmlns:cx5="http://schemas.microsoft.com/office/drawing/2016/5/11/chartex" xmlns:cx6="http://schemas.microsoft.com/office/drawing/2016/5/12/chartex" xmlns:cx7="http://schemas.microsoft.com/office/drawing/2016/5/13/chartex" xmlns:cx8="http://schemas.microsoft.com/office/drawing/2016/5/14/chartex" xmlns:mc="http://schemas.openxmlformats.org/markup-compatibility/2006" xmlns:aink="http://schemas.microsoft.com/office/drawing/2016/ink" xmlns:am3d="http://schemas.microsoft.com/office/drawing/2017/model3d" xmlns:o="urn:schemas-microsoft-com:office:office" xmlns:oel="http://schemas.microsoft.com/office/2019/extlst" xmlns:r="http://schemas.openxmlformats.org/officeDocument/2006/relationships" xmlns:m="http://schemas.openxmlformats.org/officeDocument/2006/math" xmlns:v="urn:schemas-microsoft-com:vml" xmlns:wp14="http://schemas.microsoft.com/office/word/2010/wordprocessingDrawing" xmlns:wp="http://schemas.openxmlformats.org/drawingml/2006/wordprocessingDrawing" xmlns:w10="urn:schemas-microsoft-com:office:word" xmlns:w="http://schemas.openxmlformats.org/wordprocessingml/2006/main" xmlns:w14="http://schemas.microsoft.com/office/word/2010/wordml" xmlns:w15="http://schemas.microsoft.com/office/word/2012/wordml" xmlns:w16cex="http://schemas.microsoft.com/office/word/2018/wordml/cex" xmlns:w16cid="http://schemas.microsoft.com/office/word/2016/wordml/cid" xmlns:w16="http://schemas.microsoft.com/office/word/2018/wordml" xmlns:w16sdtdh="http://schemas.microsoft.com/office/word/2020/wordml/sdtdatahash" xmlns:w16se="http://schemas.microsoft.com/office/word/2015/wordml/symex" xmlns:wpg="http://schemas.microsoft.com/office/word/2010/wordprocessingGroup" xmlns:wpi="http://schemas.microsoft.com/office/word/2010/wordprocessingInk" xmlns:wne="http://schemas.microsoft.com/office/word/2006/wordml" xmlns:wps="http://schemas.microsoft.com/office/word/2010/wordprocessingShape" mc:Ignorable="w14 w15 w16se w16cid w16 w16cex w16sdtdh wp14">
   <w:sdt>
     <w:sdtPr>
       <w:rPr>
         <w:noProof/>
       </w:rPr>
-      <w:id w:val="2039074807"/>
+      <w:id w:val="-932045165"/>
       <w:docPartObj>
         <w:docPartGallery w:val="Page Numbers (Top of Page)"/>
         <w:docPartUnique/>
       </w:docPartObj>
     </w:sdtPr>
+    <w:sdtEndPr/>
     <w:sdtContent>
       <w:p>
         <w:pPr>
@@ -9513,78 +3785,76 @@
           <w:rPr>
             <w:noProof/>
           </w:rPr>
-          <w:instrText xml:space="preserve"> STYLEREF  "Überschrift 1"  \* MERGEFORMAT </w:instrText>
+          <w:instrText>PAGE   \* MERGEFORMAT</w:instrText>
         </w:r>
         <w:r>
           <w:rPr>
             <w:noProof/>
           </w:rPr>
+          <w:fldChar w:fldCharType="separate"/>
+        </w:r>
+        <w:r>
+          <w:rPr>
+            <w:noProof/>
+          </w:rPr>
+          <w:t>III</w:t>
+        </w:r>
+        <w:r>
+          <w:rPr>
+            <w:noProof/>
+          </w:rPr>
           <w:fldChar w:fldCharType="end"/>
         </w:r>
+      </w:p>
+    </w:sdtContent>
+  </w:sdt>
+</w:hdr>
+</file>
+
+<file path=word/header6.xml><?xml version="1.0" encoding="utf-8"?>
+<w:hdr xmlns:wpc="http://schemas.microsoft.com/office/word/2010/wordprocessingCanvas" xmlns:cx="http://schemas.microsoft.com/office/drawing/2014/chartex" xmlns:cx1="http://schemas.microsoft.com/office/drawing/2015/9/8/chartex" xmlns:cx2="http://schemas.microsoft.com/office/drawing/2015/10/21/chartex" xmlns:cx3="http://schemas.microsoft.com/office/drawing/2016/5/9/chartex" xmlns:cx4="http://schemas.microsoft.com/office/drawing/2016/5/10/chartex" xmlns:cx5="http://schemas.microsoft.com/office/drawing/2016/5/11/chartex" xmlns:cx6="http://schemas.microsoft.com/office/drawing/2016/5/12/chartex" xmlns:cx7="http://schemas.microsoft.com/office/drawing/2016/5/13/chartex" xmlns:cx8="http://schemas.microsoft.com/office/drawing/2016/5/14/chartex" xmlns:mc="http://schemas.openxmlformats.org/markup-compatibility/2006" xmlns:aink="http://schemas.microsoft.com/office/drawing/2016/ink" xmlns:am3d="http://schemas.microsoft.com/office/drawing/2017/model3d" xmlns:o="urn:schemas-microsoft-com:office:office" xmlns:oel="http://schemas.microsoft.com/office/2019/extlst" xmlns:r="http://schemas.openxmlformats.org/officeDocument/2006/relationships" xmlns:m="http://schemas.openxmlformats.org/officeDocument/2006/math" xmlns:v="urn:schemas-microsoft-com:vml" xmlns:wp14="http://schemas.microsoft.com/office/word/2010/wordprocessingDrawing" xmlns:wp="http://schemas.openxmlformats.org/drawingml/2006/wordprocessingDrawing" xmlns:w10="urn:schemas-microsoft-com:office:word" xmlns:w="http://schemas.openxmlformats.org/wordprocessingml/2006/main" xmlns:w14="http://schemas.microsoft.com/office/word/2010/wordml" xmlns:w15="http://schemas.microsoft.com/office/word/2012/wordml" xmlns:w16cex="http://schemas.microsoft.com/office/word/2018/wordml/cex" xmlns:w16cid="http://schemas.microsoft.com/office/word/2016/wordml/cid" xmlns:w16="http://schemas.microsoft.com/office/word/2018/wordml" xmlns:w16sdtdh="http://schemas.microsoft.com/office/word/2020/wordml/sdtdatahash" xmlns:w16se="http://schemas.microsoft.com/office/word/2015/wordml/symex" xmlns:wpg="http://schemas.microsoft.com/office/word/2010/wordprocessingGroup" xmlns:wpi="http://schemas.microsoft.com/office/word/2010/wordprocessingInk" xmlns:wne="http://schemas.microsoft.com/office/word/2006/wordml" xmlns:wps="http://schemas.microsoft.com/office/word/2010/wordprocessingShape" mc:Ignorable="w14 w15 w16se w16cid w16 w16cex w16sdtdh wp14">
+  <w:sdt>
+    <w:sdtPr>
+      <w:id w:val="1716617951"/>
+      <w:docPartObj>
+        <w:docPartGallery w:val="Page Numbers (Top of Page)"/>
+        <w:docPartUnique/>
+      </w:docPartObj>
+    </w:sdtPr>
+    <w:sdtEndPr/>
+    <w:sdtContent>
+      <w:p>
+        <w:pPr>
+          <w:pStyle w:val="Kopfzeile"/>
+          <w:jc w:val="right"/>
+        </w:pPr>
+        <w:fldSimple w:instr=" STYLEREF  &quot;Überschrift 1&quot;  \* MERGEFORMAT ">
+          <w:r>
+            <w:rPr>
+              <w:noProof/>
+            </w:rPr>
+            <w:t>Introduction</w:t>
+          </w:r>
+        </w:fldSimple>
+        <w:r>
+          <w:ptab w:relativeTo="margin" w:alignment="right" w:leader="none"/>
+        </w:r>
+        <w:r>
+          <w:fldChar w:fldCharType="begin"/>
+        </w:r>
+        <w:r>
+          <w:instrText xml:space="preserve"> PAGE  \* Arabic  \* MERGEFORMAT </w:instrText>
+        </w:r>
+        <w:r>
+          <w:fldChar w:fldCharType="separate"/>
+        </w:r>
         <w:r>
           <w:rPr>
             <w:noProof/>
           </w:rPr>
-          <w:fldChar w:fldCharType="begin"/>
-        </w:r>
-        <w:r>
-          <w:rPr>
-            <w:noProof/>
-          </w:rPr>
-          <w:instrText xml:space="preserve"> STYLEREF  "Überschrift 1"  \* MERGEFORMAT </w:instrText>
-        </w:r>
-        <w:r>
-          <w:rPr>
-            <w:noProof/>
-          </w:rPr>
-          <w:fldChar w:fldCharType="end"/>
-        </w:r>
-        <w:r>
-          <w:rPr>
-            <w:noProof/>
-          </w:rPr>
-          <w:fldChar w:fldCharType="begin"/>
-        </w:r>
-        <w:r>
-          <w:rPr>
-            <w:noProof/>
-          </w:rPr>
-          <w:instrText xml:space="preserve"> STYLEREF  "Überschrift 1"  \* MERGEFORMAT </w:instrText>
-        </w:r>
-        <w:r>
-          <w:rPr>
-            <w:noProof/>
-          </w:rPr>
-          <w:fldChar w:fldCharType="end"/>
-        </w:r>
-        <w:r>
-          <w:rPr>
-            <w:noProof/>
-          </w:rPr>
-          <w:fldChar w:fldCharType="begin"/>
-        </w:r>
-        <w:r>
-          <w:rPr>
-            <w:noProof/>
-          </w:rPr>
-          <w:instrText>PAGE   \* MERGEFORMAT</w:instrText>
-        </w:r>
-        <w:r>
-          <w:rPr>
-            <w:noProof/>
-          </w:rPr>
-          <w:fldChar w:fldCharType="separate"/>
-        </w:r>
-        <w:r>
-          <w:rPr>
-            <w:noProof/>
-          </w:rPr>
-          <w:t>II</w:t>
-        </w:r>
-        <w:r>
-          <w:rPr>
-            <w:noProof/>
-          </w:rPr>
+          <w:t>5</w:t>
+        </w:r>
+        <w:r>
           <w:fldChar w:fldCharType="end"/>
         </w:r>
       </w:p>
@@ -9599,12 +3869,23 @@
     <w:pPr>
       <w:pStyle w:val="Kopfzeile"/>
     </w:pPr>
-    <w:fldSimple w:instr=" STYLEREF  ÜberschriftOhneNummer  \* MERGEFORMAT ">
+    <w:fldSimple w:instr=" STYLEREF  &quot;Überschrift 1&quot; \w  \* MERGEFORMAT ">
       <w:r>
         <w:rPr>
           <w:noProof/>
         </w:rPr>
-        <w:t>Table of contents</w:t>
+        <w:t>0</w:t>
+      </w:r>
+    </w:fldSimple>
+    <w:r>
+      <w:t xml:space="preserve">. </w:t>
+    </w:r>
+    <w:fldSimple w:instr=" STYLEREF  &quot;Überschrift 1&quot;  \* MERGEFORMAT ">
+      <w:r>
+        <w:rPr>
+          <w:noProof/>
+        </w:rPr>
+        <w:t>list of tables</w:t>
       </w:r>
     </w:fldSimple>
   </w:p>
@@ -9613,125 +3894,87 @@
 
 <file path=word/header8.xml><?xml version="1.0" encoding="utf-8"?>
 <w:hdr xmlns:wpc="http://schemas.microsoft.com/office/word/2010/wordprocessingCanvas" xmlns:cx="http://schemas.microsoft.com/office/drawing/2014/chartex" xmlns:cx1="http://schemas.microsoft.com/office/drawing/2015/9/8/chartex" xmlns:cx2="http://schemas.microsoft.com/office/drawing/2015/10/21/chartex" xmlns:cx3="http://schemas.microsoft.com/office/drawing/2016/5/9/chartex" xmlns:cx4="http://schemas.microsoft.com/office/drawing/2016/5/10/chartex" xmlns:cx5="http://schemas.microsoft.com/office/drawing/2016/5/11/chartex" xmlns:cx6="http://schemas.microsoft.com/office/drawing/2016/5/12/chartex" xmlns:cx7="http://schemas.microsoft.com/office/drawing/2016/5/13/chartex" xmlns:cx8="http://schemas.microsoft.com/office/drawing/2016/5/14/chartex" xmlns:mc="http://schemas.openxmlformats.org/markup-compatibility/2006" xmlns:aink="http://schemas.microsoft.com/office/drawing/2016/ink" xmlns:am3d="http://schemas.microsoft.com/office/drawing/2017/model3d" xmlns:o="urn:schemas-microsoft-com:office:office" xmlns:oel="http://schemas.microsoft.com/office/2019/extlst" xmlns:r="http://schemas.openxmlformats.org/officeDocument/2006/relationships" xmlns:m="http://schemas.openxmlformats.org/officeDocument/2006/math" xmlns:v="urn:schemas-microsoft-com:vml" xmlns:wp14="http://schemas.microsoft.com/office/word/2010/wordprocessingDrawing" xmlns:wp="http://schemas.openxmlformats.org/drawingml/2006/wordprocessingDrawing" xmlns:w10="urn:schemas-microsoft-com:office:word" xmlns:w="http://schemas.openxmlformats.org/wordprocessingml/2006/main" xmlns:w14="http://schemas.microsoft.com/office/word/2010/wordml" xmlns:w15="http://schemas.microsoft.com/office/word/2012/wordml" xmlns:w16cex="http://schemas.microsoft.com/office/word/2018/wordml/cex" xmlns:w16cid="http://schemas.microsoft.com/office/word/2016/wordml/cid" xmlns:w16="http://schemas.microsoft.com/office/word/2018/wordml" xmlns:w16sdtdh="http://schemas.microsoft.com/office/word/2020/wordml/sdtdatahash" xmlns:w16se="http://schemas.microsoft.com/office/word/2015/wordml/symex" xmlns:wpg="http://schemas.microsoft.com/office/word/2010/wordprocessingGroup" xmlns:wpi="http://schemas.microsoft.com/office/word/2010/wordprocessingInk" xmlns:wne="http://schemas.microsoft.com/office/word/2006/wordml" xmlns:wps="http://schemas.microsoft.com/office/word/2010/wordprocessingShape" mc:Ignorable="w14 w15 w16se w16cid w16 w16cex w16sdtdh wp14">
-  <w:sdt>
-    <w:sdtPr>
+  <w:p>
+    <w:pPr>
+      <w:pStyle w:val="Kopfzeile"/>
+      <w:jc w:val="right"/>
+    </w:pPr>
+    <w:sdt>
+      <w:sdtPr>
+        <w:id w:val="-286818689"/>
+        <w:docPartObj>
+          <w:docPartGallery w:val="Page Numbers (Top of Page)"/>
+          <w:docPartUnique/>
+        </w:docPartObj>
+      </w:sdtPr>
+      <w:sdtEndPr/>
+      <w:sdtContent>
+        <w:fldSimple w:instr=" STYLEREF  &quot;Überschrift 1&quot;  \* MERGEFORMAT ">
+          <w:r>
+            <w:rPr>
+              <w:noProof/>
+            </w:rPr>
+            <w:t>Section 2</w:t>
+          </w:r>
+        </w:fldSimple>
+        <w:r>
+          <w:ptab w:relativeTo="margin" w:alignment="right" w:leader="none"/>
+        </w:r>
+        <w:r>
+          <w:fldChar w:fldCharType="begin"/>
+        </w:r>
+        <w:r>
+          <w:instrText>PAGE   \* MERGEFORMAT</w:instrText>
+        </w:r>
+        <w:r>
+          <w:fldChar w:fldCharType="separate"/>
+        </w:r>
+        <w:r>
+          <w:rPr>
+            <w:noProof/>
+          </w:rPr>
+          <w:t xml:space="preserve"> 6</w:t>
+        </w:r>
+        <w:r>
+          <w:fldChar w:fldCharType="end"/>
+        </w:r>
+      </w:sdtContent>
+    </w:sdt>
+    <w:r>
+      <w:fldChar w:fldCharType="begin"/>
+    </w:r>
+    <w:r>
+      <w:instrText xml:space="preserve"> STYLEREF  ÜberschriftOhneNummer  \* MERGEFORMAT </w:instrText>
+    </w:r>
+    <w:r>
       <w:rPr>
         <w:noProof/>
       </w:rPr>
-      <w:id w:val="-932045165"/>
-      <w:docPartObj>
-        <w:docPartGallery w:val="Page Numbers (Top of Page)"/>
-        <w:docPartUnique/>
-      </w:docPartObj>
-    </w:sdtPr>
-    <w:sdtContent>
-      <w:p>
-        <w:pPr>
-          <w:pStyle w:val="Kopfzeile"/>
-          <w:jc w:val="right"/>
-          <w:rPr>
-            <w:noProof/>
-          </w:rPr>
-        </w:pPr>
-        <w:r>
-          <w:rPr>
-            <w:noProof/>
-          </w:rPr>
-          <w:fldChar w:fldCharType="begin"/>
-        </w:r>
-        <w:r>
-          <w:rPr>
-            <w:noProof/>
-          </w:rPr>
-          <w:instrText>PAGE   \* MERGEFORMAT</w:instrText>
-        </w:r>
-        <w:r>
-          <w:rPr>
-            <w:noProof/>
-          </w:rPr>
-          <w:fldChar w:fldCharType="separate"/>
-        </w:r>
-        <w:r>
-          <w:rPr>
-            <w:noProof/>
-          </w:rPr>
-          <w:t>III</w:t>
-        </w:r>
-        <w:r>
-          <w:rPr>
-            <w:noProof/>
-          </w:rPr>
-          <w:fldChar w:fldCharType="end"/>
-        </w:r>
-      </w:p>
-    </w:sdtContent>
-  </w:sdt>
+      <w:fldChar w:fldCharType="end"/>
+    </w:r>
+  </w:p>
 </w:hdr>
 </file>
 
 <file path=word/header9.xml><?xml version="1.0" encoding="utf-8"?>
 <w:hdr xmlns:wpc="http://schemas.microsoft.com/office/word/2010/wordprocessingCanvas" xmlns:cx="http://schemas.microsoft.com/office/drawing/2014/chartex" xmlns:cx1="http://schemas.microsoft.com/office/drawing/2015/9/8/chartex" xmlns:cx2="http://schemas.microsoft.com/office/drawing/2015/10/21/chartex" xmlns:cx3="http://schemas.microsoft.com/office/drawing/2016/5/9/chartex" xmlns:cx4="http://schemas.microsoft.com/office/drawing/2016/5/10/chartex" xmlns:cx5="http://schemas.microsoft.com/office/drawing/2016/5/11/chartex" xmlns:cx6="http://schemas.microsoft.com/office/drawing/2016/5/12/chartex" xmlns:cx7="http://schemas.microsoft.com/office/drawing/2016/5/13/chartex" xmlns:cx8="http://schemas.microsoft.com/office/drawing/2016/5/14/chartex" xmlns:mc="http://schemas.openxmlformats.org/markup-compatibility/2006" xmlns:aink="http://schemas.microsoft.com/office/drawing/2016/ink" xmlns:am3d="http://schemas.microsoft.com/office/drawing/2017/model3d" xmlns:o="urn:schemas-microsoft-com:office:office" xmlns:oel="http://schemas.microsoft.com/office/2019/extlst" xmlns:r="http://schemas.openxmlformats.org/officeDocument/2006/relationships" xmlns:m="http://schemas.openxmlformats.org/officeDocument/2006/math" xmlns:v="urn:schemas-microsoft-com:vml" xmlns:wp14="http://schemas.microsoft.com/office/word/2010/wordprocessingDrawing" xmlns:wp="http://schemas.openxmlformats.org/drawingml/2006/wordprocessingDrawing" xmlns:w10="urn:schemas-microsoft-com:office:word" xmlns:w="http://schemas.openxmlformats.org/wordprocessingml/2006/main" xmlns:w14="http://schemas.microsoft.com/office/word/2010/wordml" xmlns:w15="http://schemas.microsoft.com/office/word/2012/wordml" xmlns:w16cex="http://schemas.microsoft.com/office/word/2018/wordml/cex" xmlns:w16cid="http://schemas.microsoft.com/office/word/2016/wordml/cid" xmlns:w16="http://schemas.microsoft.com/office/word/2018/wordml" xmlns:w16sdtdh="http://schemas.microsoft.com/office/word/2020/wordml/sdtdatahash" xmlns:w16se="http://schemas.microsoft.com/office/word/2015/wordml/symex" xmlns:wpg="http://schemas.microsoft.com/office/word/2010/wordprocessingGroup" xmlns:wpi="http://schemas.microsoft.com/office/word/2010/wordprocessingInk" xmlns:wne="http://schemas.microsoft.com/office/word/2006/wordml" xmlns:wps="http://schemas.microsoft.com/office/word/2010/wordprocessingShape" mc:Ignorable="w14 w15 w16se w16cid w16 w16cex w16sdtdh wp14">
-  <w:sdt>
-    <w:sdtPr>
-      <w:id w:val="1716617951"/>
-      <w:docPartObj>
-        <w:docPartGallery w:val="Page Numbers (Top of Page)"/>
-        <w:docPartUnique/>
-      </w:docPartObj>
-    </w:sdtPr>
-    <w:sdtContent>
-      <w:p>
-        <w:pPr>
-          <w:pStyle w:val="Kopfzeile"/>
-          <w:jc w:val="right"/>
-        </w:pPr>
-        <w:r>
-          <w:fldChar w:fldCharType="begin"/>
-        </w:r>
-        <w:r>
-          <w:instrText xml:space="preserve"> STYLEREF  "Heading 1"  \* MERGEFORMAT </w:instrText>
-        </w:r>
-        <w:r>
-          <w:fldChar w:fldCharType="separate"/>
-        </w:r>
-        <w:r>
-          <w:rPr>
-            <w:b/>
-            <w:bCs w:val="0"/>
-            <w:noProof/>
-          </w:rPr>
-          <w:t>Fehler! Verwenden Sie die Registerkarte 'Start', um Heading 1 dem Text zuzuweisen, der hier angezeigt werden soll.</w:t>
-        </w:r>
-        <w:r>
-          <w:rPr>
-            <w:noProof/>
-          </w:rPr>
-          <w:fldChar w:fldCharType="end"/>
-        </w:r>
-        <w:r>
-          <w:ptab w:relativeTo="margin" w:alignment="right" w:leader="none"/>
-        </w:r>
-        <w:r>
-          <w:fldChar w:fldCharType="begin"/>
-        </w:r>
-        <w:r>
-          <w:instrText xml:space="preserve"> PAGE  \* Arabic  \* MERGEFORMAT </w:instrText>
-        </w:r>
-        <w:r>
-          <w:fldChar w:fldCharType="separate"/>
-        </w:r>
-        <w:r>
-          <w:rPr>
-            <w:noProof/>
-          </w:rPr>
-          <w:t>5</w:t>
-        </w:r>
-        <w:r>
-          <w:fldChar w:fldCharType="end"/>
-        </w:r>
-      </w:p>
-    </w:sdtContent>
-  </w:sdt>
+  <w:p>
+    <w:pPr>
+      <w:pStyle w:val="Kopfzeile"/>
+    </w:pPr>
+    <w:r>
+      <w:fldChar w:fldCharType="begin"/>
+    </w:r>
+    <w:r>
+      <w:instrText xml:space="preserve"> STYLEREF  ÜberschriftOhneNummer  \* MERGEFORMAT </w:instrText>
+    </w:r>
+    <w:r>
+      <w:rPr>
+        <w:noProof/>
+      </w:rPr>
+      <w:fldChar w:fldCharType="end"/>
+    </w:r>
+  </w:p>
 </w:hdr>
 </file>
 
@@ -9739,7 +3982,7 @@
 <w:numbering xmlns:wpc="http://schemas.microsoft.com/office/word/2010/wordprocessingCanvas" xmlns:cx="http://schemas.microsoft.com/office/drawing/2014/chartex" xmlns:cx1="http://schemas.microsoft.com/office/drawing/2015/9/8/chartex" xmlns:cx2="http://schemas.microsoft.com/office/drawing/2015/10/21/chartex" xmlns:cx3="http://schemas.microsoft.com/office/drawing/2016/5/9/chartex" xmlns:cx4="http://schemas.microsoft.com/office/drawing/2016/5/10/chartex" xmlns:cx5="http://schemas.microsoft.com/office/drawing/2016/5/11/chartex" xmlns:cx6="http://schemas.microsoft.com/office/drawing/2016/5/12/chartex" xmlns:cx7="http://schemas.microsoft.com/office/drawing/2016/5/13/chartex" xmlns:cx8="http://schemas.microsoft.com/office/drawing/2016/5/14/chartex" xmlns:mc="http://schemas.openxmlformats.org/markup-compatibility/2006" xmlns:aink="http://schemas.microsoft.com/office/drawing/2016/ink" xmlns:am3d="http://schemas.microsoft.com/office/drawing/2017/model3d" xmlns:o="urn:schemas-microsoft-com:office:office" xmlns:oel="http://schemas.microsoft.com/office/2019/extlst" xmlns:r="http://schemas.openxmlformats.org/officeDocument/2006/relationships" xmlns:m="http://schemas.openxmlformats.org/officeDocument/2006/math" xmlns:v="urn:schemas-microsoft-com:vml" xmlns:wp14="http://schemas.microsoft.com/office/word/2010/wordprocessingDrawing" xmlns:wp="http://schemas.openxmlformats.org/drawingml/2006/wordprocessingDrawing" xmlns:w10="urn:schemas-microsoft-com:office:word" xmlns:w="http://schemas.openxmlformats.org/wordprocessingml/2006/main" xmlns:w14="http://schemas.microsoft.com/office/word/2010/wordml" xmlns:w15="http://schemas.microsoft.com/office/word/2012/wordml" xmlns:w16cex="http://schemas.microsoft.com/office/word/2018/wordml/cex" xmlns:w16cid="http://schemas.microsoft.com/office/word/2016/wordml/cid" xmlns:w16="http://schemas.microsoft.com/office/word/2018/wordml" xmlns:w16sdtdh="http://schemas.microsoft.com/office/word/2020/wordml/sdtdatahash" xmlns:w16se="http://schemas.microsoft.com/office/word/2015/wordml/symex" xmlns:wpg="http://schemas.microsoft.com/office/word/2010/wordprocessingGroup" xmlns:wpi="http://schemas.microsoft.com/office/word/2010/wordprocessingInk" xmlns:wne="http://schemas.microsoft.com/office/word/2006/wordml" xmlns:wps="http://schemas.microsoft.com/office/word/2010/wordprocessingShape" mc:Ignorable="w14 w15 w16se w16cid w16 w16cex w16sdtdh wp14">
   <w:numPicBullet w:numPicBulletId="0">
     <w:pict>
-      <v:shapetype id="_x0000_t75" coordsize="21600,21600" o:spt="75" o:preferrelative="t" path="m@4@5l@4@11@9@11@9@5xe" filled="f" stroked="f">
+      <v:shapetype w14:anchorId="341939C8" id="_x0000_t75" coordsize="21600,21600" o:spt="75" o:preferrelative="t" path="m@4@5l@4@11@9@11@9@5xe" filled="f" stroked="f">
         <v:stroke joinstyle="miter"/>
         <v:formulas>
           <v:f eqn="if lineDrawn pixelLineWidth 0"/>
@@ -9758,7 +4001,7 @@
         <v:path o:extrusionok="f" gradientshapeok="t" o:connecttype="rect"/>
         <o:lock v:ext="edit" aspectratio="t"/>
       </v:shapetype>
-      <v:shape id="_x0000_i1035" type="#_x0000_t75" style="width:11.5pt;height:11.5pt" o:bullet="t">
+      <v:shape id="_x0000_i1026" type="#_x0000_t75" style="width:11.55pt;height:11.55pt" o:bullet="t">
         <v:imagedata r:id="rId1" o:title="msoB32B"/>
       </v:shape>
     </w:pict>
@@ -18757,12 +13000,9 @@
   <w:rsids>
     <w:rsidRoot w:val="00E13165"/>
     <w:rsid w:val="001B3F1D"/>
-    <w:rsid w:val="00331081"/>
     <w:rsid w:val="00385FF8"/>
-    <w:rsid w:val="00860106"/>
     <w:rsid w:val="00A00ABA"/>
     <w:rsid w:val="00A30083"/>
-    <w:rsid w:val="00D9637E"/>
     <w:rsid w:val="00E13165"/>
     <w:rsid w:val="00E32F03"/>
     <w:rsid w:val="00E55584"/>
@@ -19522,269 +13762,6 @@
 </file>
 
 <file path=customXml/item1.xml><?xml version="1.0" encoding="utf-8"?>
-<ct:contentTypeSchema xmlns:ct="http://schemas.microsoft.com/office/2006/metadata/contentType" xmlns:ma="http://schemas.microsoft.com/office/2006/metadata/properties/metaAttributes" ct:_="" ma:_="" ma:contentTypeName="Dokument" ma:contentTypeID="0x0101004FA53E48D41D05439A7FB623C7478AFF" ma:contentTypeVersion="16" ma:contentTypeDescription="Ein neues Dokument erstellen." ma:contentTypeScope="" ma:versionID="e452151725b5138669f547569f589c86">
-  <xsd:schema xmlns:xsd="http://www.w3.org/2001/XMLSchema" xmlns:xs="http://www.w3.org/2001/XMLSchema" xmlns:p="http://schemas.microsoft.com/office/2006/metadata/properties" xmlns:ns2="5b6c06b5-1db8-4c81-aedd-b1bde2b8bfd2" xmlns:ns3="3fb8dc1b-9d59-4105-bc07-f1f968f5154f" targetNamespace="http://schemas.microsoft.com/office/2006/metadata/properties" ma:root="true" ma:fieldsID="3ad24bd4ebc04b31fae32280a070c89e" ns2:_="" ns3:_="">
-    <xsd:import namespace="5b6c06b5-1db8-4c81-aedd-b1bde2b8bfd2"/>
-    <xsd:import namespace="3fb8dc1b-9d59-4105-bc07-f1f968f5154f"/>
-    <xsd:element name="properties">
-      <xsd:complexType>
-        <xsd:sequence>
-          <xsd:element name="documentManagement">
-            <xsd:complexType>
-              <xsd:all>
-                <xsd:element ref="ns2:MediaServiceMetadata" minOccurs="0"/>
-                <xsd:element ref="ns2:MediaServiceFastMetadata" minOccurs="0"/>
-                <xsd:element ref="ns2:MediaServiceAutoTags" minOccurs="0"/>
-                <xsd:element ref="ns2:MediaServiceOCR" minOccurs="0"/>
-                <xsd:element ref="ns2:MediaServiceGenerationTime" minOccurs="0"/>
-                <xsd:element ref="ns2:MediaServiceEventHashCode" minOccurs="0"/>
-                <xsd:element ref="ns2:MediaServiceDateTaken" minOccurs="0"/>
-                <xsd:element ref="ns2:MediaServiceAutoKeyPoints" minOccurs="0"/>
-                <xsd:element ref="ns2:MediaServiceKeyPoints" minOccurs="0"/>
-                <xsd:element ref="ns2:MediaServiceLocation" minOccurs="0"/>
-                <xsd:element ref="ns3:SharedWithUsers" minOccurs="0"/>
-                <xsd:element ref="ns3:SharedWithDetails" minOccurs="0"/>
-                <xsd:element ref="ns2:lcf76f155ced4ddcb4097134ff3c332f" minOccurs="0"/>
-                <xsd:element ref="ns3:TaxCatchAll" minOccurs="0"/>
-                <xsd:element ref="ns2:MediaLengthInSeconds" minOccurs="0"/>
-              </xsd:all>
-            </xsd:complexType>
-          </xsd:element>
-        </xsd:sequence>
-      </xsd:complexType>
-    </xsd:element>
-  </xsd:schema>
-  <xsd:schema xmlns:xsd="http://www.w3.org/2001/XMLSchema" xmlns:xs="http://www.w3.org/2001/XMLSchema" xmlns:dms="http://schemas.microsoft.com/office/2006/documentManagement/types" xmlns:pc="http://schemas.microsoft.com/office/infopath/2007/PartnerControls" targetNamespace="5b6c06b5-1db8-4c81-aedd-b1bde2b8bfd2" elementFormDefault="qualified">
-    <xsd:import namespace="http://schemas.microsoft.com/office/2006/documentManagement/types"/>
-    <xsd:import namespace="http://schemas.microsoft.com/office/infopath/2007/PartnerControls"/>
-    <xsd:element name="MediaServiceMetadata" ma:index="8" nillable="true" ma:displayName="MediaServiceMetadata" ma:hidden="true" ma:internalName="MediaServiceMetadata" ma:readOnly="true">
-      <xsd:simpleType>
-        <xsd:restriction base="dms:Note"/>
-      </xsd:simpleType>
-    </xsd:element>
-    <xsd:element name="MediaServiceFastMetadata" ma:index="9" nillable="true" ma:displayName="MediaServiceFastMetadata" ma:hidden="true" ma:internalName="MediaServiceFastMetadata" ma:readOnly="true">
-      <xsd:simpleType>
-        <xsd:restriction base="dms:Note"/>
-      </xsd:simpleType>
-    </xsd:element>
-    <xsd:element name="MediaServiceAutoTags" ma:index="10" nillable="true" ma:displayName="Tags" ma:internalName="MediaServiceAutoTags" ma:readOnly="true">
-      <xsd:simpleType>
-        <xsd:restriction base="dms:Text"/>
-      </xsd:simpleType>
-    </xsd:element>
-    <xsd:element name="MediaServiceOCR" ma:index="11" nillable="true" ma:displayName="Extracted Text" ma:internalName="MediaServiceOCR" ma:readOnly="true">
-      <xsd:simpleType>
-        <xsd:restriction base="dms:Note">
-          <xsd:maxLength value="255"/>
-        </xsd:restriction>
-      </xsd:simpleType>
-    </xsd:element>
-    <xsd:element name="MediaServiceGenerationTime" ma:index="12" nillable="true" ma:displayName="MediaServiceGenerationTime" ma:hidden="true" ma:internalName="MediaServiceGenerationTime" ma:readOnly="true">
-      <xsd:simpleType>
-        <xsd:restriction base="dms:Text"/>
-      </xsd:simpleType>
-    </xsd:element>
-    <xsd:element name="MediaServiceEventHashCode" ma:index="13" nillable="true" ma:displayName="MediaServiceEventHashCode" ma:hidden="true" ma:internalName="MediaServiceEventHashCode" ma:readOnly="true">
-      <xsd:simpleType>
-        <xsd:restriction base="dms:Text"/>
-      </xsd:simpleType>
-    </xsd:element>
-    <xsd:element name="MediaServiceDateTaken" ma:index="14" nillable="true" ma:displayName="MediaServiceDateTaken" ma:hidden="true" ma:internalName="MediaServiceDateTaken" ma:readOnly="true">
-      <xsd:simpleType>
-        <xsd:restriction base="dms:Text"/>
-      </xsd:simpleType>
-    </xsd:element>
-    <xsd:element name="MediaServiceAutoKeyPoints" ma:index="15" nillable="true" ma:displayName="MediaServiceAutoKeyPoints" ma:hidden="true" ma:internalName="MediaServiceAutoKeyPoints" ma:readOnly="true">
-      <xsd:simpleType>
-        <xsd:restriction base="dms:Note"/>
-      </xsd:simpleType>
-    </xsd:element>
-    <xsd:element name="MediaServiceKeyPoints" ma:index="16" nillable="true" ma:displayName="KeyPoints" ma:internalName="MediaServiceKeyPoints" ma:readOnly="true">
-      <xsd:simpleType>
-        <xsd:restriction base="dms:Note">
-          <xsd:maxLength value="255"/>
-        </xsd:restriction>
-      </xsd:simpleType>
-    </xsd:element>
-    <xsd:element name="MediaServiceLocation" ma:index="17" nillable="true" ma:displayName="Location" ma:internalName="MediaServiceLocation" ma:readOnly="true">
-      <xsd:simpleType>
-        <xsd:restriction base="dms:Text"/>
-      </xsd:simpleType>
-    </xsd:element>
-    <xsd:element name="lcf76f155ced4ddcb4097134ff3c332f" ma:index="21" nillable="true" ma:taxonomy="true" ma:internalName="lcf76f155ced4ddcb4097134ff3c332f" ma:taxonomyFieldName="MediaServiceImageTags" ma:displayName="Bildmarkierungen" ma:readOnly="false" ma:fieldId="{5cf76f15-5ced-4ddc-b409-7134ff3c332f}" ma:taxonomyMulti="true" ma:sspId="d6687f3c-77d6-40c4-a182-05bf9507ece4" ma:termSetId="09814cd3-568e-fe90-9814-8d621ff8fb84" ma:anchorId="fba54fb3-c3e1-fe81-a776-ca4b69148c4d" ma:open="true" ma:isKeyword="false">
-      <xsd:complexType>
-        <xsd:sequence>
-          <xsd:element ref="pc:Terms" minOccurs="0" maxOccurs="1"/>
-        </xsd:sequence>
-      </xsd:complexType>
-    </xsd:element>
-    <xsd:element name="MediaLengthInSeconds" ma:index="23" nillable="true" ma:displayName="MediaLengthInSeconds" ma:hidden="true" ma:internalName="MediaLengthInSeconds" ma:readOnly="true">
-      <xsd:simpleType>
-        <xsd:restriction base="dms:Unknown"/>
-      </xsd:simpleType>
-    </xsd:element>
-  </xsd:schema>
-  <xsd:schema xmlns:xsd="http://www.w3.org/2001/XMLSchema" xmlns:xs="http://www.w3.org/2001/XMLSchema" xmlns:dms="http://schemas.microsoft.com/office/2006/documentManagement/types" xmlns:pc="http://schemas.microsoft.com/office/infopath/2007/PartnerControls" targetNamespace="3fb8dc1b-9d59-4105-bc07-f1f968f5154f" elementFormDefault="qualified">
-    <xsd:import namespace="http://schemas.microsoft.com/office/2006/documentManagement/types"/>
-    <xsd:import namespace="http://schemas.microsoft.com/office/infopath/2007/PartnerControls"/>
-    <xsd:element name="SharedWithUsers" ma:index="18" nillable="true" ma:displayName="Freigegeben für" ma:internalName="SharedWithUsers" ma:readOnly="true">
-      <xsd:complexType>
-        <xsd:complexContent>
-          <xsd:extension base="dms:UserMulti">
-            <xsd:sequence>
-              <xsd:element name="UserInfo" minOccurs="0" maxOccurs="unbounded">
-                <xsd:complexType>
-                  <xsd:sequence>
-                    <xsd:element name="DisplayName" type="xsd:string" minOccurs="0"/>
-                    <xsd:element name="AccountId" type="dms:UserId" minOccurs="0" nillable="true"/>
-                    <xsd:element name="AccountType" type="xsd:string" minOccurs="0"/>
-                  </xsd:sequence>
-                </xsd:complexType>
-              </xsd:element>
-            </xsd:sequence>
-          </xsd:extension>
-        </xsd:complexContent>
-      </xsd:complexType>
-    </xsd:element>
-    <xsd:element name="SharedWithDetails" ma:index="19" nillable="true" ma:displayName="Freigegeben für - Details" ma:internalName="SharedWithDetails" ma:readOnly="true">
-      <xsd:simpleType>
-        <xsd:restriction base="dms:Note">
-          <xsd:maxLength value="255"/>
-        </xsd:restriction>
-      </xsd:simpleType>
-    </xsd:element>
-    <xsd:element name="TaxCatchAll" ma:index="22" nillable="true" ma:displayName="Taxonomy Catch All Column" ma:hidden="true" ma:list="{00ddd5a7-ec8d-41ea-9803-d40f54a04c1e}" ma:internalName="TaxCatchAll" ma:showField="CatchAllData" ma:web="3fb8dc1b-9d59-4105-bc07-f1f968f5154f">
-      <xsd:complexType>
-        <xsd:complexContent>
-          <xsd:extension base="dms:MultiChoiceLookup">
-            <xsd:sequence>
-              <xsd:element name="Value" type="dms:Lookup" maxOccurs="unbounded" minOccurs="0" nillable="true"/>
-            </xsd:sequence>
-          </xsd:extension>
-        </xsd:complexContent>
-      </xsd:complexType>
-    </xsd:element>
-  </xsd:schema>
-  <xsd:schema xmlns="http://schemas.openxmlformats.org/package/2006/metadata/core-properties" xmlns:xsd="http://www.w3.org/2001/XMLSchema" xmlns:xsi="http://www.w3.org/2001/XMLSchema-instance" xmlns:dc="http://purl.org/dc/elements/1.1/" xmlns:dcterms="http://purl.org/dc/terms/" xmlns:odoc="http://schemas.microsoft.com/internal/obd" targetNamespace="http://schemas.openxmlformats.org/package/2006/metadata/core-properties" elementFormDefault="qualified" attributeFormDefault="unqualified" blockDefault="#all">
-    <xsd:import namespace="http://purl.org/dc/elements/1.1/" schemaLocation="http://dublincore.org/schemas/xmls/qdc/2003/04/02/dc.xsd"/>
-    <xsd:import namespace="http://purl.org/dc/terms/" schemaLocation="http://dublincore.org/schemas/xmls/qdc/2003/04/02/dcterms.xsd"/>
-    <xsd:element name="coreProperties" type="CT_coreProperties"/>
-    <xsd:complexType name="CT_coreProperties">
-      <xsd:all>
-        <xsd:element ref="dc:creator" minOccurs="0" maxOccurs="1"/>
-        <xsd:element ref="dcterms:created" minOccurs="0" maxOccurs="1"/>
-        <xsd:element ref="dc:identifier" minOccurs="0" maxOccurs="1"/>
-        <xsd:element name="contentType" minOccurs="0" maxOccurs="1" type="xsd:string" ma:index="0" ma:displayName="Inhaltstyp"/>
-        <xsd:element ref="dc:title" minOccurs="0" maxOccurs="1" ma:index="4" ma:displayName="Titel"/>
-        <xsd:element ref="dc:subject" minOccurs="0" maxOccurs="1"/>
-        <xsd:element ref="dc:description" minOccurs="0" maxOccurs="1"/>
-        <xsd:element name="keywords" minOccurs="0" maxOccurs="1" type="xsd:string"/>
-        <xsd:element ref="dc:language" minOccurs="0" maxOccurs="1"/>
-        <xsd:element name="category" minOccurs="0" maxOccurs="1" type="xsd:string"/>
-        <xsd:element name="version" minOccurs="0" maxOccurs="1" type="xsd:string"/>
-        <xsd:element name="revision" minOccurs="0" maxOccurs="1" type="xsd:string">
-          <xsd:annotation>
-            <xsd:documentation>
-                        This value indicates the number of saves or revisions. The application is responsible for updating this value after each revision.
-                    </xsd:documentation>
-          </xsd:annotation>
-        </xsd:element>
-        <xsd:element name="lastModifiedBy" minOccurs="0" maxOccurs="1" type="xsd:string"/>
-        <xsd:element ref="dcterms:modified" minOccurs="0" maxOccurs="1"/>
-        <xsd:element name="contentStatus" minOccurs="0" maxOccurs="1" type="xsd:string"/>
-      </xsd:all>
-    </xsd:complexType>
-  </xsd:schema>
-  <xs:schema xmlns:pc="http://schemas.microsoft.com/office/infopath/2007/PartnerControls" xmlns:xs="http://www.w3.org/2001/XMLSchema" targetNamespace="http://schemas.microsoft.com/office/infopath/2007/PartnerControls" elementFormDefault="qualified" attributeFormDefault="unqualified">
-    <xs:element name="Person">
-      <xs:complexType>
-        <xs:sequence>
-          <xs:element ref="pc:DisplayName" minOccurs="0"/>
-          <xs:element ref="pc:AccountId" minOccurs="0"/>
-          <xs:element ref="pc:AccountType" minOccurs="0"/>
-        </xs:sequence>
-      </xs:complexType>
-    </xs:element>
-    <xs:element name="DisplayName" type="xs:string"/>
-    <xs:element name="AccountId" type="xs:string"/>
-    <xs:element name="AccountType" type="xs:string"/>
-    <xs:element name="BDCAssociatedEntity">
-      <xs:complexType>
-        <xs:sequence>
-          <xs:element ref="pc:BDCEntity" minOccurs="0" maxOccurs="unbounded"/>
-        </xs:sequence>
-        <xs:attribute ref="pc:EntityNamespace"/>
-        <xs:attribute ref="pc:EntityName"/>
-        <xs:attribute ref="pc:SystemInstanceName"/>
-        <xs:attribute ref="pc:AssociationName"/>
-      </xs:complexType>
-    </xs:element>
-    <xs:attribute name="EntityNamespace" type="xs:string"/>
-    <xs:attribute name="EntityName" type="xs:string"/>
-    <xs:attribute name="SystemInstanceName" type="xs:string"/>
-    <xs:attribute name="AssociationName" type="xs:string"/>
-    <xs:element name="BDCEntity">
-      <xs:complexType>
-        <xs:sequence>
-          <xs:element ref="pc:EntityDisplayName" minOccurs="0"/>
-          <xs:element ref="pc:EntityInstanceReference" minOccurs="0"/>
-          <xs:element ref="pc:EntityId1" minOccurs="0"/>
-          <xs:element ref="pc:EntityId2" minOccurs="0"/>
-          <xs:element ref="pc:EntityId3" minOccurs="0"/>
-          <xs:element ref="pc:EntityId4" minOccurs="0"/>
-          <xs:element ref="pc:EntityId5" minOccurs="0"/>
-        </xs:sequence>
-      </xs:complexType>
-    </xs:element>
-    <xs:element name="EntityDisplayName" type="xs:string"/>
-    <xs:element name="EntityInstanceReference" type="xs:string"/>
-    <xs:element name="EntityId1" type="xs:string"/>
-    <xs:element name="EntityId2" type="xs:string"/>
-    <xs:element name="EntityId3" type="xs:string"/>
-    <xs:element name="EntityId4" type="xs:string"/>
-    <xs:element name="EntityId5" type="xs:string"/>
-    <xs:element name="Terms">
-      <xs:complexType>
-        <xs:sequence>
-          <xs:element ref="pc:TermInfo" minOccurs="0" maxOccurs="unbounded"/>
-        </xs:sequence>
-      </xs:complexType>
-    </xs:element>
-    <xs:element name="TermInfo">
-      <xs:complexType>
-        <xs:sequence>
-          <xs:element ref="pc:TermName" minOccurs="0"/>
-          <xs:element ref="pc:TermId" minOccurs="0"/>
-        </xs:sequence>
-      </xs:complexType>
-    </xs:element>
-    <xs:element name="TermName" type="xs:string"/>
-    <xs:element name="TermId" type="xs:string"/>
-  </xs:schema>
-</ct:contentTypeSchema>
-</file>
-
-<file path=customXml/item2.xml><?xml version="1.0" encoding="utf-8"?>
-<p:properties xmlns:p="http://schemas.microsoft.com/office/2006/metadata/properties" xmlns:xsi="http://www.w3.org/2001/XMLSchema-instance" xmlns:pc="http://schemas.microsoft.com/office/infopath/2007/PartnerControls">
-  <documentManagement>
-    <lcf76f155ced4ddcb4097134ff3c332f xmlns="5b6c06b5-1db8-4c81-aedd-b1bde2b8bfd2">
-      <Terms xmlns="http://schemas.microsoft.com/office/infopath/2007/PartnerControls"/>
-    </lcf76f155ced4ddcb4097134ff3c332f>
-    <TaxCatchAll xmlns="3fb8dc1b-9d59-4105-bc07-f1f968f5154f" xsi:nil="true"/>
-  </documentManagement>
-</p:properties>
-</file>
-
-<file path=customXml/item3.xml><?xml version="1.0" encoding="utf-8"?>
-<?mso-contentType ?>
-<FormTemplates xmlns="http://schemas.microsoft.com/sharepoint/v3/contenttype/forms">
-  <Display>DocumentLibraryForm</Display>
-  <Edit>DocumentLibraryForm</Edit>
-  <New>DocumentLibraryForm</New>
-</FormTemplates>
-</file>
-
-<file path=customXml/item4.xml><?xml version="1.0" encoding="utf-8"?>
 <b:Sources xmlns:b="http://schemas.openxmlformats.org/officeDocument/2006/bibliography" xmlns="http://schemas.openxmlformats.org/officeDocument/2006/bibliography" SelectedStyle="\APASixthEditionOfficeOnline.xsl" StyleName="APA" Version="6">
   <b:Source>
     <b:Tag>Wie08</b:Tag>
@@ -20753,7 +14730,278 @@
 </b:Sources>
 </file>
 
+<file path=customXml/item2.xml><?xml version="1.0" encoding="utf-8"?>
+<ct:contentTypeSchema xmlns:ct="http://schemas.microsoft.com/office/2006/metadata/contentType" xmlns:ma="http://schemas.microsoft.com/office/2006/metadata/properties/metaAttributes" ct:_="" ma:_="" ma:contentTypeName="Dokument" ma:contentTypeID="0x0101004FA53E48D41D05439A7FB623C7478AFF" ma:contentTypeVersion="16" ma:contentTypeDescription="Ein neues Dokument erstellen." ma:contentTypeScope="" ma:versionID="e452151725b5138669f547569f589c86">
+  <xsd:schema xmlns:xsd="http://www.w3.org/2001/XMLSchema" xmlns:xs="http://www.w3.org/2001/XMLSchema" xmlns:p="http://schemas.microsoft.com/office/2006/metadata/properties" xmlns:ns2="5b6c06b5-1db8-4c81-aedd-b1bde2b8bfd2" xmlns:ns3="3fb8dc1b-9d59-4105-bc07-f1f968f5154f" targetNamespace="http://schemas.microsoft.com/office/2006/metadata/properties" ma:root="true" ma:fieldsID="3ad24bd4ebc04b31fae32280a070c89e" ns2:_="" ns3:_="">
+    <xsd:import namespace="5b6c06b5-1db8-4c81-aedd-b1bde2b8bfd2"/>
+    <xsd:import namespace="3fb8dc1b-9d59-4105-bc07-f1f968f5154f"/>
+    <xsd:element name="properties">
+      <xsd:complexType>
+        <xsd:sequence>
+          <xsd:element name="documentManagement">
+            <xsd:complexType>
+              <xsd:all>
+                <xsd:element ref="ns2:MediaServiceMetadata" minOccurs="0"/>
+                <xsd:element ref="ns2:MediaServiceFastMetadata" minOccurs="0"/>
+                <xsd:element ref="ns2:MediaServiceAutoTags" minOccurs="0"/>
+                <xsd:element ref="ns2:MediaServiceOCR" minOccurs="0"/>
+                <xsd:element ref="ns2:MediaServiceGenerationTime" minOccurs="0"/>
+                <xsd:element ref="ns2:MediaServiceEventHashCode" minOccurs="0"/>
+                <xsd:element ref="ns2:MediaServiceDateTaken" minOccurs="0"/>
+                <xsd:element ref="ns2:MediaServiceAutoKeyPoints" minOccurs="0"/>
+                <xsd:element ref="ns2:MediaServiceKeyPoints" minOccurs="0"/>
+                <xsd:element ref="ns2:MediaServiceLocation" minOccurs="0"/>
+                <xsd:element ref="ns3:SharedWithUsers" minOccurs="0"/>
+                <xsd:element ref="ns3:SharedWithDetails" minOccurs="0"/>
+                <xsd:element ref="ns2:lcf76f155ced4ddcb4097134ff3c332f" minOccurs="0"/>
+                <xsd:element ref="ns3:TaxCatchAll" minOccurs="0"/>
+                <xsd:element ref="ns2:MediaLengthInSeconds" minOccurs="0"/>
+              </xsd:all>
+            </xsd:complexType>
+          </xsd:element>
+        </xsd:sequence>
+      </xsd:complexType>
+    </xsd:element>
+  </xsd:schema>
+  <xsd:schema xmlns:xsd="http://www.w3.org/2001/XMLSchema" xmlns:xs="http://www.w3.org/2001/XMLSchema" xmlns:dms="http://schemas.microsoft.com/office/2006/documentManagement/types" xmlns:pc="http://schemas.microsoft.com/office/infopath/2007/PartnerControls" targetNamespace="5b6c06b5-1db8-4c81-aedd-b1bde2b8bfd2" elementFormDefault="qualified">
+    <xsd:import namespace="http://schemas.microsoft.com/office/2006/documentManagement/types"/>
+    <xsd:import namespace="http://schemas.microsoft.com/office/infopath/2007/PartnerControls"/>
+    <xsd:element name="MediaServiceMetadata" ma:index="8" nillable="true" ma:displayName="MediaServiceMetadata" ma:hidden="true" ma:internalName="MediaServiceMetadata" ma:readOnly="true">
+      <xsd:simpleType>
+        <xsd:restriction base="dms:Note"/>
+      </xsd:simpleType>
+    </xsd:element>
+    <xsd:element name="MediaServiceFastMetadata" ma:index="9" nillable="true" ma:displayName="MediaServiceFastMetadata" ma:hidden="true" ma:internalName="MediaServiceFastMetadata" ma:readOnly="true">
+      <xsd:simpleType>
+        <xsd:restriction base="dms:Note"/>
+      </xsd:simpleType>
+    </xsd:element>
+    <xsd:element name="MediaServiceAutoTags" ma:index="10" nillable="true" ma:displayName="Tags" ma:internalName="MediaServiceAutoTags" ma:readOnly="true">
+      <xsd:simpleType>
+        <xsd:restriction base="dms:Text"/>
+      </xsd:simpleType>
+    </xsd:element>
+    <xsd:element name="MediaServiceOCR" ma:index="11" nillable="true" ma:displayName="Extracted Text" ma:internalName="MediaServiceOCR" ma:readOnly="true">
+      <xsd:simpleType>
+        <xsd:restriction base="dms:Note">
+          <xsd:maxLength value="255"/>
+        </xsd:restriction>
+      </xsd:simpleType>
+    </xsd:element>
+    <xsd:element name="MediaServiceGenerationTime" ma:index="12" nillable="true" ma:displayName="MediaServiceGenerationTime" ma:hidden="true" ma:internalName="MediaServiceGenerationTime" ma:readOnly="true">
+      <xsd:simpleType>
+        <xsd:restriction base="dms:Text"/>
+      </xsd:simpleType>
+    </xsd:element>
+    <xsd:element name="MediaServiceEventHashCode" ma:index="13" nillable="true" ma:displayName="MediaServiceEventHashCode" ma:hidden="true" ma:internalName="MediaServiceEventHashCode" ma:readOnly="true">
+      <xsd:simpleType>
+        <xsd:restriction base="dms:Text"/>
+      </xsd:simpleType>
+    </xsd:element>
+    <xsd:element name="MediaServiceDateTaken" ma:index="14" nillable="true" ma:displayName="MediaServiceDateTaken" ma:hidden="true" ma:internalName="MediaServiceDateTaken" ma:readOnly="true">
+      <xsd:simpleType>
+        <xsd:restriction base="dms:Text"/>
+      </xsd:simpleType>
+    </xsd:element>
+    <xsd:element name="MediaServiceAutoKeyPoints" ma:index="15" nillable="true" ma:displayName="MediaServiceAutoKeyPoints" ma:hidden="true" ma:internalName="MediaServiceAutoKeyPoints" ma:readOnly="true">
+      <xsd:simpleType>
+        <xsd:restriction base="dms:Note"/>
+      </xsd:simpleType>
+    </xsd:element>
+    <xsd:element name="MediaServiceKeyPoints" ma:index="16" nillable="true" ma:displayName="KeyPoints" ma:internalName="MediaServiceKeyPoints" ma:readOnly="true">
+      <xsd:simpleType>
+        <xsd:restriction base="dms:Note">
+          <xsd:maxLength value="255"/>
+        </xsd:restriction>
+      </xsd:simpleType>
+    </xsd:element>
+    <xsd:element name="MediaServiceLocation" ma:index="17" nillable="true" ma:displayName="Location" ma:internalName="MediaServiceLocation" ma:readOnly="true">
+      <xsd:simpleType>
+        <xsd:restriction base="dms:Text"/>
+      </xsd:simpleType>
+    </xsd:element>
+    <xsd:element name="lcf76f155ced4ddcb4097134ff3c332f" ma:index="21" nillable="true" ma:taxonomy="true" ma:internalName="lcf76f155ced4ddcb4097134ff3c332f" ma:taxonomyFieldName="MediaServiceImageTags" ma:displayName="Bildmarkierungen" ma:readOnly="false" ma:fieldId="{5cf76f15-5ced-4ddc-b409-7134ff3c332f}" ma:taxonomyMulti="true" ma:sspId="d6687f3c-77d6-40c4-a182-05bf9507ece4" ma:termSetId="09814cd3-568e-fe90-9814-8d621ff8fb84" ma:anchorId="fba54fb3-c3e1-fe81-a776-ca4b69148c4d" ma:open="true" ma:isKeyword="false">
+      <xsd:complexType>
+        <xsd:sequence>
+          <xsd:element ref="pc:Terms" minOccurs="0" maxOccurs="1"/>
+        </xsd:sequence>
+      </xsd:complexType>
+    </xsd:element>
+    <xsd:element name="MediaLengthInSeconds" ma:index="23" nillable="true" ma:displayName="MediaLengthInSeconds" ma:hidden="true" ma:internalName="MediaLengthInSeconds" ma:readOnly="true">
+      <xsd:simpleType>
+        <xsd:restriction base="dms:Unknown"/>
+      </xsd:simpleType>
+    </xsd:element>
+  </xsd:schema>
+  <xsd:schema xmlns:xsd="http://www.w3.org/2001/XMLSchema" xmlns:xs="http://www.w3.org/2001/XMLSchema" xmlns:dms="http://schemas.microsoft.com/office/2006/documentManagement/types" xmlns:pc="http://schemas.microsoft.com/office/infopath/2007/PartnerControls" targetNamespace="3fb8dc1b-9d59-4105-bc07-f1f968f5154f" elementFormDefault="qualified">
+    <xsd:import namespace="http://schemas.microsoft.com/office/2006/documentManagement/types"/>
+    <xsd:import namespace="http://schemas.microsoft.com/office/infopath/2007/PartnerControls"/>
+    <xsd:element name="SharedWithUsers" ma:index="18" nillable="true" ma:displayName="Freigegeben für" ma:internalName="SharedWithUsers" ma:readOnly="true">
+      <xsd:complexType>
+        <xsd:complexContent>
+          <xsd:extension base="dms:UserMulti">
+            <xsd:sequence>
+              <xsd:element name="UserInfo" minOccurs="0" maxOccurs="unbounded">
+                <xsd:complexType>
+                  <xsd:sequence>
+                    <xsd:element name="DisplayName" type="xsd:string" minOccurs="0"/>
+                    <xsd:element name="AccountId" type="dms:UserId" minOccurs="0" nillable="true"/>
+                    <xsd:element name="AccountType" type="xsd:string" minOccurs="0"/>
+                  </xsd:sequence>
+                </xsd:complexType>
+              </xsd:element>
+            </xsd:sequence>
+          </xsd:extension>
+        </xsd:complexContent>
+      </xsd:complexType>
+    </xsd:element>
+    <xsd:element name="SharedWithDetails" ma:index="19" nillable="true" ma:displayName="Freigegeben für - Details" ma:internalName="SharedWithDetails" ma:readOnly="true">
+      <xsd:simpleType>
+        <xsd:restriction base="dms:Note">
+          <xsd:maxLength value="255"/>
+        </xsd:restriction>
+      </xsd:simpleType>
+    </xsd:element>
+    <xsd:element name="TaxCatchAll" ma:index="22" nillable="true" ma:displayName="Taxonomy Catch All Column" ma:hidden="true" ma:list="{00ddd5a7-ec8d-41ea-9803-d40f54a04c1e}" ma:internalName="TaxCatchAll" ma:showField="CatchAllData" ma:web="3fb8dc1b-9d59-4105-bc07-f1f968f5154f">
+      <xsd:complexType>
+        <xsd:complexContent>
+          <xsd:extension base="dms:MultiChoiceLookup">
+            <xsd:sequence>
+              <xsd:element name="Value" type="dms:Lookup" maxOccurs="unbounded" minOccurs="0" nillable="true"/>
+            </xsd:sequence>
+          </xsd:extension>
+        </xsd:complexContent>
+      </xsd:complexType>
+    </xsd:element>
+  </xsd:schema>
+  <xsd:schema xmlns="http://schemas.openxmlformats.org/package/2006/metadata/core-properties" xmlns:xsd="http://www.w3.org/2001/XMLSchema" xmlns:xsi="http://www.w3.org/2001/XMLSchema-instance" xmlns:dc="http://purl.org/dc/elements/1.1/" xmlns:dcterms="http://purl.org/dc/terms/" xmlns:odoc="http://schemas.microsoft.com/internal/obd" targetNamespace="http://schemas.openxmlformats.org/package/2006/metadata/core-properties" elementFormDefault="qualified" attributeFormDefault="unqualified" blockDefault="#all">
+    <xsd:import namespace="http://purl.org/dc/elements/1.1/" schemaLocation="http://dublincore.org/schemas/xmls/qdc/2003/04/02/dc.xsd"/>
+    <xsd:import namespace="http://purl.org/dc/terms/" schemaLocation="http://dublincore.org/schemas/xmls/qdc/2003/04/02/dcterms.xsd"/>
+    <xsd:element name="coreProperties" type="CT_coreProperties"/>
+    <xsd:complexType name="CT_coreProperties">
+      <xsd:all>
+        <xsd:element ref="dc:creator" minOccurs="0" maxOccurs="1"/>
+        <xsd:element ref="dcterms:created" minOccurs="0" maxOccurs="1"/>
+        <xsd:element ref="dc:identifier" minOccurs="0" maxOccurs="1"/>
+        <xsd:element name="contentType" minOccurs="0" maxOccurs="1" type="xsd:string" ma:index="0" ma:displayName="Inhaltstyp"/>
+        <xsd:element ref="dc:title" minOccurs="0" maxOccurs="1" ma:index="4" ma:displayName="Titel"/>
+        <xsd:element ref="dc:subject" minOccurs="0" maxOccurs="1"/>
+        <xsd:element ref="dc:description" minOccurs="0" maxOccurs="1"/>
+        <xsd:element name="keywords" minOccurs="0" maxOccurs="1" type="xsd:string"/>
+        <xsd:element ref="dc:language" minOccurs="0" maxOccurs="1"/>
+        <xsd:element name="category" minOccurs="0" maxOccurs="1" type="xsd:string"/>
+        <xsd:element name="version" minOccurs="0" maxOccurs="1" type="xsd:string"/>
+        <xsd:element name="revision" minOccurs="0" maxOccurs="1" type="xsd:string">
+          <xsd:annotation>
+            <xsd:documentation>
+                        This value indicates the number of saves or revisions. The application is responsible for updating this value after each revision.
+                    </xsd:documentation>
+          </xsd:annotation>
+        </xsd:element>
+        <xsd:element name="lastModifiedBy" minOccurs="0" maxOccurs="1" type="xsd:string"/>
+        <xsd:element ref="dcterms:modified" minOccurs="0" maxOccurs="1"/>
+        <xsd:element name="contentStatus" minOccurs="0" maxOccurs="1" type="xsd:string"/>
+      </xsd:all>
+    </xsd:complexType>
+  </xsd:schema>
+  <xs:schema xmlns:pc="http://schemas.microsoft.com/office/infopath/2007/PartnerControls" xmlns:xs="http://www.w3.org/2001/XMLSchema" targetNamespace="http://schemas.microsoft.com/office/infopath/2007/PartnerControls" elementFormDefault="qualified" attributeFormDefault="unqualified">
+    <xs:element name="Person">
+      <xs:complexType>
+        <xs:sequence>
+          <xs:element ref="pc:DisplayName" minOccurs="0"/>
+          <xs:element ref="pc:AccountId" minOccurs="0"/>
+          <xs:element ref="pc:AccountType" minOccurs="0"/>
+        </xs:sequence>
+      </xs:complexType>
+    </xs:element>
+    <xs:element name="DisplayName" type="xs:string"/>
+    <xs:element name="AccountId" type="xs:string"/>
+    <xs:element name="AccountType" type="xs:string"/>
+    <xs:element name="BDCAssociatedEntity">
+      <xs:complexType>
+        <xs:sequence>
+          <xs:element ref="pc:BDCEntity" minOccurs="0" maxOccurs="unbounded"/>
+        </xs:sequence>
+        <xs:attribute ref="pc:EntityNamespace"/>
+        <xs:attribute ref="pc:EntityName"/>
+        <xs:attribute ref="pc:SystemInstanceName"/>
+        <xs:attribute ref="pc:AssociationName"/>
+      </xs:complexType>
+    </xs:element>
+    <xs:attribute name="EntityNamespace" type="xs:string"/>
+    <xs:attribute name="EntityName" type="xs:string"/>
+    <xs:attribute name="SystemInstanceName" type="xs:string"/>
+    <xs:attribute name="AssociationName" type="xs:string"/>
+    <xs:element name="BDCEntity">
+      <xs:complexType>
+        <xs:sequence>
+          <xs:element ref="pc:EntityDisplayName" minOccurs="0"/>
+          <xs:element ref="pc:EntityInstanceReference" minOccurs="0"/>
+          <xs:element ref="pc:EntityId1" minOccurs="0"/>
+          <xs:element ref="pc:EntityId2" minOccurs="0"/>
+          <xs:element ref="pc:EntityId3" minOccurs="0"/>
+          <xs:element ref="pc:EntityId4" minOccurs="0"/>
+          <xs:element ref="pc:EntityId5" minOccurs="0"/>
+        </xs:sequence>
+      </xs:complexType>
+    </xs:element>
+    <xs:element name="EntityDisplayName" type="xs:string"/>
+    <xs:element name="EntityInstanceReference" type="xs:string"/>
+    <xs:element name="EntityId1" type="xs:string"/>
+    <xs:element name="EntityId2" type="xs:string"/>
+    <xs:element name="EntityId3" type="xs:string"/>
+    <xs:element name="EntityId4" type="xs:string"/>
+    <xs:element name="EntityId5" type="xs:string"/>
+    <xs:element name="Terms">
+      <xs:complexType>
+        <xs:sequence>
+          <xs:element ref="pc:TermInfo" minOccurs="0" maxOccurs="unbounded"/>
+        </xs:sequence>
+      </xs:complexType>
+    </xs:element>
+    <xs:element name="TermInfo">
+      <xs:complexType>
+        <xs:sequence>
+          <xs:element ref="pc:TermName" minOccurs="0"/>
+          <xs:element ref="pc:TermId" minOccurs="0"/>
+        </xs:sequence>
+      </xs:complexType>
+    </xs:element>
+    <xs:element name="TermName" type="xs:string"/>
+    <xs:element name="TermId" type="xs:string"/>
+  </xs:schema>
+</ct:contentTypeSchema>
+</file>
+
+<file path=customXml/item3.xml><?xml version="1.0" encoding="utf-8"?>
+<p:properties xmlns:p="http://schemas.microsoft.com/office/2006/metadata/properties" xmlns:xsi="http://www.w3.org/2001/XMLSchema-instance" xmlns:pc="http://schemas.microsoft.com/office/infopath/2007/PartnerControls">
+  <documentManagement>
+    <lcf76f155ced4ddcb4097134ff3c332f xmlns="5b6c06b5-1db8-4c81-aedd-b1bde2b8bfd2">
+      <Terms xmlns="http://schemas.microsoft.com/office/infopath/2007/PartnerControls"/>
+    </lcf76f155ced4ddcb4097134ff3c332f>
+    <TaxCatchAll xmlns="3fb8dc1b-9d59-4105-bc07-f1f968f5154f" xsi:nil="true"/>
+  </documentManagement>
+</p:properties>
+</file>
+
+<file path=customXml/item4.xml><?xml version="1.0" encoding="utf-8"?>
+<?mso-contentType ?>
+<FormTemplates xmlns="http://schemas.microsoft.com/sharepoint/v3/contenttype/forms">
+  <Display>DocumentLibraryForm</Display>
+  <Edit>DocumentLibraryForm</Edit>
+  <New>DocumentLibraryForm</New>
+</FormTemplates>
+</file>
+
 <file path=customXml/itemProps1.xml><?xml version="1.0" encoding="utf-8"?>
+<ds:datastoreItem xmlns:ds="http://schemas.openxmlformats.org/officeDocument/2006/customXml" ds:itemID="{FE91CF1E-2A34-4F1A-8203-3202B47890E3}">
+  <ds:schemaRefs>
+    <ds:schemaRef ds:uri="http://schemas.openxmlformats.org/officeDocument/2006/bibliography"/>
+  </ds:schemaRefs>
+</ds:datastoreItem>
+</file>
+
+<file path=customXml/itemProps2.xml><?xml version="1.0" encoding="utf-8"?>
 <ds:datastoreItem xmlns:ds="http://schemas.openxmlformats.org/officeDocument/2006/customXml" ds:itemID="{0549ADA7-93C7-4ED2-A170-C697668D91BC}">
   <ds:schemaRefs>
     <ds:schemaRef ds:uri="http://schemas.microsoft.com/office/2006/metadata/contentType"/>
@@ -20772,7 +15020,7 @@
 </ds:datastoreItem>
 </file>
 
-<file path=customXml/itemProps2.xml><?xml version="1.0" encoding="utf-8"?>
+<file path=customXml/itemProps3.xml><?xml version="1.0" encoding="utf-8"?>
 <ds:datastoreItem xmlns:ds="http://schemas.openxmlformats.org/officeDocument/2006/customXml" ds:itemID="{05A259C9-74AE-4362-887D-FAB35D600156}">
   <ds:schemaRefs>
     <ds:schemaRef ds:uri="http://schemas.microsoft.com/office/2006/metadata/properties"/>
@@ -20783,18 +15031,10 @@
 </ds:datastoreItem>
 </file>
 
-<file path=customXml/itemProps3.xml><?xml version="1.0" encoding="utf-8"?>
+<file path=customXml/itemProps4.xml><?xml version="1.0" encoding="utf-8"?>
 <ds:datastoreItem xmlns:ds="http://schemas.openxmlformats.org/officeDocument/2006/customXml" ds:itemID="{A81BF00E-FAAC-4290-9257-732874F258C0}">
   <ds:schemaRefs>
     <ds:schemaRef ds:uri="http://schemas.microsoft.com/sharepoint/v3/contenttype/forms"/>
   </ds:schemaRefs>
 </ds:datastoreItem>
-</file>
-
-<file path=customXml/itemProps4.xml><?xml version="1.0" encoding="utf-8"?>
-<ds:datastoreItem xmlns:ds="http://schemas.openxmlformats.org/officeDocument/2006/customXml" ds:itemID="{FE91CF1E-2A34-4F1A-8203-3202B47890E3}">
-  <ds:schemaRefs>
-    <ds:schemaRef ds:uri="http://schemas.openxmlformats.org/officeDocument/2006/bibliography"/>
-  </ds:schemaRefs>
-</ds:datastoreItem>
 </file>